--- a/小程序接口.docx
+++ b/小程序接口.docx
@@ -46,10 +46,6 @@
         <w:p>
           <w:pPr>
             <w:pStyle w:val="TOC2"/>
-            <w:tabs>
-              <w:tab w:val="left" w:pos="840"/>
-              <w:tab w:val="right" w:leader="dot" w:pos="8296"/>
-            </w:tabs>
             <w:rPr>
               <w:noProof/>
               <w:sz w:val="24"/>
@@ -77,7 +73,7 @@
             </w:rPr>
             <w:fldChar w:fldCharType="separate"/>
           </w:r>
-          <w:hyperlink w:anchor="_Toc31277802" w:history="1">
+          <w:hyperlink w:anchor="_Toc33472165" w:history="1">
             <w:r>
               <w:rPr>
                 <w:rStyle w:val="Hyperlink"/>
@@ -129,7 +125,7 @@
                 <w:sz w:val="24"/>
                 <w:szCs w:val="28"/>
               </w:rPr>
-              <w:instrText xml:space="preserve"> PAGEREF _Toc31277802 \h </w:instrText>
+              <w:instrText xml:space="preserve"> PAGEREF _Toc33472165 \h </w:instrText>
             </w:r>
             <w:r>
               <w:rPr>
@@ -180,7 +176,7 @@
               <w:szCs w:val="28"/>
             </w:rPr>
           </w:pPr>
-          <w:hyperlink w:anchor="_Toc31277803" w:history="1">
+          <w:hyperlink w:anchor="_Toc33472166" w:history="1">
             <w:r>
               <w:rPr>
                 <w:rStyle w:val="Hyperlink"/>
@@ -188,7 +184,7 @@
                 <w:sz w:val="24"/>
                 <w:szCs w:val="28"/>
               </w:rPr>
-              <w:t>1.1   查看配送单</w:t>
+              <w:t>1.1 查看配送单</w:t>
             </w:r>
             <w:r>
               <w:rPr>
@@ -215,7 +211,7 @@
                 <w:sz w:val="24"/>
                 <w:szCs w:val="28"/>
               </w:rPr>
-              <w:instrText xml:space="preserve"> PAGEREF _Toc31277803 \h </w:instrText>
+              <w:instrText xml:space="preserve"> PAGEREF _Toc33472166 \h </w:instrText>
             </w:r>
             <w:r>
               <w:rPr>
@@ -267,7 +263,7 @@
               <w:szCs w:val="28"/>
             </w:rPr>
           </w:pPr>
-          <w:hyperlink w:anchor="_Toc31277804" w:history="1">
+          <w:hyperlink w:anchor="_Toc33472167" w:history="1">
             <w:r>
               <w:rPr>
                 <w:rStyle w:val="Hyperlink"/>
@@ -319,7 +315,7 @@
                 <w:sz w:val="24"/>
                 <w:szCs w:val="28"/>
               </w:rPr>
-              <w:instrText xml:space="preserve"> PAGEREF _Toc31277804 \h </w:instrText>
+              <w:instrText xml:space="preserve"> PAGEREF _Toc33472167 \h </w:instrText>
             </w:r>
             <w:r>
               <w:rPr>
@@ -371,7 +367,7 @@
               <w:szCs w:val="28"/>
             </w:rPr>
           </w:pPr>
-          <w:hyperlink w:anchor="_Toc31277805" w:history="1">
+          <w:hyperlink w:anchor="_Toc33472168" w:history="1">
             <w:r>
               <w:rPr>
                 <w:rStyle w:val="Hyperlink"/>
@@ -423,7 +419,7 @@
                 <w:sz w:val="24"/>
                 <w:szCs w:val="28"/>
               </w:rPr>
-              <w:instrText xml:space="preserve"> PAGEREF _Toc31277805 \h </w:instrText>
+              <w:instrText xml:space="preserve"> PAGEREF _Toc33472168 \h </w:instrText>
             </w:r>
             <w:r>
               <w:rPr>
@@ -475,7 +471,7 @@
               <w:szCs w:val="28"/>
             </w:rPr>
           </w:pPr>
-          <w:hyperlink w:anchor="_Toc31277806" w:history="1">
+          <w:hyperlink w:anchor="_Toc33472169" w:history="1">
             <w:r>
               <w:rPr>
                 <w:rStyle w:val="Hyperlink"/>
@@ -527,7 +523,7 @@
                 <w:sz w:val="24"/>
                 <w:szCs w:val="28"/>
               </w:rPr>
-              <w:instrText xml:space="preserve"> PAGEREF _Toc31277806 \h </w:instrText>
+              <w:instrText xml:space="preserve"> PAGEREF _Toc33472169 \h </w:instrText>
             </w:r>
             <w:r>
               <w:rPr>
@@ -569,17 +565,13 @@
         <w:p>
           <w:pPr>
             <w:pStyle w:val="TOC2"/>
-            <w:tabs>
-              <w:tab w:val="left" w:pos="840"/>
-              <w:tab w:val="right" w:leader="dot" w:pos="8296"/>
-            </w:tabs>
             <w:rPr>
               <w:noProof/>
               <w:sz w:val="24"/>
               <w:szCs w:val="28"/>
             </w:rPr>
           </w:pPr>
-          <w:hyperlink w:anchor="_Toc31277807" w:history="1">
+          <w:hyperlink w:anchor="_Toc33472170" w:history="1">
             <w:r>
               <w:rPr>
                 <w:rStyle w:val="Hyperlink"/>
@@ -631,7 +623,7 @@
                 <w:sz w:val="24"/>
                 <w:szCs w:val="28"/>
               </w:rPr>
-              <w:instrText xml:space="preserve"> PAGEREF _Toc31277807 \h </w:instrText>
+              <w:instrText xml:space="preserve"> PAGEREF _Toc33472170 \h </w:instrText>
             </w:r>
             <w:r>
               <w:rPr>
@@ -683,7 +675,7 @@
               <w:szCs w:val="28"/>
             </w:rPr>
           </w:pPr>
-          <w:hyperlink w:anchor="_Toc31277808" w:history="1">
+          <w:hyperlink w:anchor="_Toc33472171" w:history="1">
             <w:r>
               <w:rPr>
                 <w:rStyle w:val="Hyperlink"/>
@@ -708,7 +700,7 @@
                 <w:sz w:val="24"/>
                 <w:szCs w:val="28"/>
               </w:rPr>
-              <w:t>驾驶员身份认证</w:t>
+              <w:t>驾驶员身份认证（即登录）</w:t>
             </w:r>
             <w:r>
               <w:rPr>
@@ -735,7 +727,7 @@
                 <w:sz w:val="24"/>
                 <w:szCs w:val="28"/>
               </w:rPr>
-              <w:instrText xml:space="preserve"> PAGEREF _Toc31277808 \h </w:instrText>
+              <w:instrText xml:space="preserve"> PAGEREF _Toc33472171 \h </w:instrText>
             </w:r>
             <w:r>
               <w:rPr>
@@ -783,9 +775,11 @@
             </w:tabs>
             <w:rPr>
               <w:noProof/>
+              <w:sz w:val="24"/>
+              <w:szCs w:val="28"/>
             </w:rPr>
           </w:pPr>
-          <w:hyperlink w:anchor="_Toc31277809" w:history="1">
+          <w:hyperlink w:anchor="_Toc33472172" w:history="1">
             <w:r>
               <w:rPr>
                 <w:rStyle w:val="Hyperlink"/>
@@ -810,7 +804,7 @@
                 <w:sz w:val="24"/>
                 <w:szCs w:val="28"/>
               </w:rPr>
-              <w:t>修改驾驶员信息</w:t>
+              <w:t>修改驾驶员姓名</w:t>
             </w:r>
             <w:r>
               <w:rPr>
@@ -837,7 +831,7 @@
                 <w:sz w:val="24"/>
                 <w:szCs w:val="28"/>
               </w:rPr>
-              <w:instrText xml:space="preserve"> PAGEREF _Toc31277809 \h </w:instrText>
+              <w:instrText xml:space="preserve"> PAGEREF _Toc33472172 \h </w:instrText>
             </w:r>
             <w:r>
               <w:rPr>
@@ -864,6 +858,214 @@
                 <w:szCs w:val="28"/>
               </w:rPr>
               <w:t>4</w:t>
+            </w:r>
+            <w:r>
+              <w:rPr>
+                <w:noProof/>
+                <w:webHidden/>
+                <w:sz w:val="24"/>
+                <w:szCs w:val="28"/>
+              </w:rPr>
+              <w:fldChar w:fldCharType="end"/>
+            </w:r>
+          </w:hyperlink>
+        </w:p>
+        <w:p>
+          <w:pPr>
+            <w:pStyle w:val="TOC3"/>
+            <w:tabs>
+              <w:tab w:val="left" w:pos="1470"/>
+              <w:tab w:val="right" w:leader="dot" w:pos="8296"/>
+            </w:tabs>
+            <w:rPr>
+              <w:noProof/>
+              <w:sz w:val="24"/>
+              <w:szCs w:val="28"/>
+            </w:rPr>
+          </w:pPr>
+          <w:hyperlink w:anchor="_Toc33472173" w:history="1">
+            <w:r>
+              <w:rPr>
+                <w:rStyle w:val="Hyperlink"/>
+                <w:noProof/>
+                <w:sz w:val="24"/>
+                <w:szCs w:val="28"/>
+              </w:rPr>
+              <w:t>2.3</w:t>
+            </w:r>
+            <w:r>
+              <w:rPr>
+                <w:noProof/>
+                <w:sz w:val="24"/>
+                <w:szCs w:val="28"/>
+              </w:rPr>
+              <w:tab/>
+            </w:r>
+            <w:r>
+              <w:rPr>
+                <w:rStyle w:val="Hyperlink"/>
+                <w:noProof/>
+                <w:sz w:val="24"/>
+                <w:szCs w:val="28"/>
+              </w:rPr>
+              <w:t>修改手机号</w:t>
+            </w:r>
+            <w:r>
+              <w:rPr>
+                <w:noProof/>
+                <w:webHidden/>
+                <w:sz w:val="24"/>
+                <w:szCs w:val="28"/>
+              </w:rPr>
+              <w:tab/>
+            </w:r>
+            <w:r>
+              <w:rPr>
+                <w:noProof/>
+                <w:webHidden/>
+                <w:sz w:val="24"/>
+                <w:szCs w:val="28"/>
+              </w:rPr>
+              <w:fldChar w:fldCharType="begin"/>
+            </w:r>
+            <w:r>
+              <w:rPr>
+                <w:noProof/>
+                <w:webHidden/>
+                <w:sz w:val="24"/>
+                <w:szCs w:val="28"/>
+              </w:rPr>
+              <w:instrText xml:space="preserve"> PAGEREF _Toc33472173 \h </w:instrText>
+            </w:r>
+            <w:r>
+              <w:rPr>
+                <w:noProof/>
+                <w:webHidden/>
+                <w:sz w:val="24"/>
+                <w:szCs w:val="28"/>
+              </w:rPr>
+            </w:r>
+            <w:r>
+              <w:rPr>
+                <w:noProof/>
+                <w:webHidden/>
+                <w:sz w:val="24"/>
+                <w:szCs w:val="28"/>
+              </w:rPr>
+              <w:fldChar w:fldCharType="separate"/>
+            </w:r>
+            <w:r>
+              <w:rPr>
+                <w:noProof/>
+                <w:webHidden/>
+                <w:sz w:val="24"/>
+                <w:szCs w:val="28"/>
+              </w:rPr>
+              <w:t>4</w:t>
+            </w:r>
+            <w:r>
+              <w:rPr>
+                <w:noProof/>
+                <w:webHidden/>
+                <w:sz w:val="24"/>
+                <w:szCs w:val="28"/>
+              </w:rPr>
+              <w:fldChar w:fldCharType="end"/>
+            </w:r>
+          </w:hyperlink>
+        </w:p>
+        <w:p>
+          <w:pPr>
+            <w:pStyle w:val="TOC3"/>
+            <w:tabs>
+              <w:tab w:val="left" w:pos="1470"/>
+              <w:tab w:val="right" w:leader="dot" w:pos="8296"/>
+            </w:tabs>
+            <w:rPr>
+              <w:noProof/>
+              <w:sz w:val="24"/>
+              <w:szCs w:val="28"/>
+            </w:rPr>
+          </w:pPr>
+          <w:hyperlink w:anchor="_Toc33472174" w:history="1">
+            <w:r>
+              <w:rPr>
+                <w:rStyle w:val="Hyperlink"/>
+                <w:noProof/>
+                <w:sz w:val="24"/>
+                <w:szCs w:val="28"/>
+              </w:rPr>
+              <w:t>2.4</w:t>
+            </w:r>
+            <w:r>
+              <w:rPr>
+                <w:noProof/>
+                <w:sz w:val="24"/>
+                <w:szCs w:val="28"/>
+              </w:rPr>
+              <w:tab/>
+            </w:r>
+            <w:r>
+              <w:rPr>
+                <w:rStyle w:val="Hyperlink"/>
+                <w:noProof/>
+                <w:sz w:val="24"/>
+                <w:szCs w:val="28"/>
+              </w:rPr>
+              <w:t>修改驾照编号</w:t>
+            </w:r>
+            <w:r>
+              <w:rPr>
+                <w:noProof/>
+                <w:webHidden/>
+                <w:sz w:val="24"/>
+                <w:szCs w:val="28"/>
+              </w:rPr>
+              <w:tab/>
+            </w:r>
+            <w:r>
+              <w:rPr>
+                <w:noProof/>
+                <w:webHidden/>
+                <w:sz w:val="24"/>
+                <w:szCs w:val="28"/>
+              </w:rPr>
+              <w:fldChar w:fldCharType="begin"/>
+            </w:r>
+            <w:r>
+              <w:rPr>
+                <w:noProof/>
+                <w:webHidden/>
+                <w:sz w:val="24"/>
+                <w:szCs w:val="28"/>
+              </w:rPr>
+              <w:instrText xml:space="preserve"> PAGEREF _Toc33472174 \h </w:instrText>
+            </w:r>
+            <w:r>
+              <w:rPr>
+                <w:noProof/>
+                <w:webHidden/>
+                <w:sz w:val="24"/>
+                <w:szCs w:val="28"/>
+              </w:rPr>
+            </w:r>
+            <w:r>
+              <w:rPr>
+                <w:noProof/>
+                <w:webHidden/>
+                <w:sz w:val="24"/>
+                <w:szCs w:val="28"/>
+              </w:rPr>
+              <w:fldChar w:fldCharType="separate"/>
+            </w:r>
+            <w:r>
+              <w:rPr>
+                <w:noProof/>
+                <w:webHidden/>
+                <w:sz w:val="24"/>
+                <w:szCs w:val="28"/>
+              </w:rPr>
+              <w:t>5</w:t>
             </w:r>
             <w:r>
               <w:rPr>
@@ -917,7 +1119,7 @@
         <w:spacing w:line="415" w:lineRule="auto"/>
         <w:ind w:left="357" w:hanging="357"/>
       </w:pPr>
-      <w:bookmarkStart w:id="0" w:name="_Toc31277802"/>
+      <w:bookmarkStart w:id="0" w:name="_Toc33472165"/>
       <w:r>
         <w:rPr>
           <w:rFonts w:hint="eastAsia"/>
@@ -940,7 +1142,7 @@
           <w:szCs w:val="28"/>
         </w:rPr>
       </w:pPr>
-      <w:bookmarkStart w:id="1" w:name="_Toc31277803"/>
+      <w:bookmarkStart w:id="1" w:name="_Toc33472166"/>
       <w:r>
         <w:rPr>
           <w:rFonts w:hint="eastAsia"/>
@@ -1126,15 +1328,49 @@
               <w:rPr>
                 <w:rFonts w:hint="eastAsia"/>
               </w:rPr>
-              <w:t>，配送单时间，配送单状态</w:t>
-            </w:r>
-            <w:bookmarkStart w:id="2" w:name="_GoBack"/>
-            <w:bookmarkEnd w:id="2"/>
-            <w:r>
-              <w:rPr>
-                <w:rFonts w:hint="eastAsia"/>
-              </w:rPr>
-              <w:t>，配送门店名称，配送门店的地址，配送门店电话，仓库地址，仓库经度坐标，仓库纬度坐标</w:t>
+              <w:t>，配送单时间，配送单状态，</w:t>
+            </w:r>
+            <w:proofErr w:type="gramStart"/>
+            <w:r>
+              <w:rPr>
+                <w:rFonts w:hint="eastAsia"/>
+              </w:rPr>
+              <w:t>配送门</w:t>
+            </w:r>
+            <w:proofErr w:type="gramEnd"/>
+            <w:r>
+              <w:rPr>
+                <w:rFonts w:hint="eastAsia"/>
+              </w:rPr>
+              <w:t>店名称，</w:t>
+            </w:r>
+            <w:proofErr w:type="gramStart"/>
+            <w:r>
+              <w:rPr>
+                <w:rFonts w:hint="eastAsia"/>
+              </w:rPr>
+              <w:t>配送门</w:t>
+            </w:r>
+            <w:proofErr w:type="gramEnd"/>
+            <w:r>
+              <w:rPr>
+                <w:rFonts w:hint="eastAsia"/>
+              </w:rPr>
+              <w:t>店的地址，</w:t>
+            </w:r>
+            <w:proofErr w:type="gramStart"/>
+            <w:r>
+              <w:rPr>
+                <w:rFonts w:hint="eastAsia"/>
+              </w:rPr>
+              <w:t>配送门</w:t>
+            </w:r>
+            <w:proofErr w:type="gramEnd"/>
+            <w:r>
+              <w:rPr>
+                <w:rFonts w:hint="eastAsia"/>
+              </w:rPr>
+              <w:t>店电话，仓库地址，仓库经度坐标，仓库纬度坐标</w:t>
             </w:r>
             <w:r>
               <w:rPr>
@@ -1747,7 +1983,29 @@
           <w:sz w:val="18"/>
           <w:szCs w:val="18"/>
         </w:rPr>
-        <w:t>"tel"</w:t>
+        <w:t>"</w:t>
+      </w:r>
+      <w:proofErr w:type="spellStart"/>
+      <w:r>
+        <w:rPr>
+          <w:rFonts w:ascii="Consolas" w:eastAsia="宋体" w:hAnsi="Consolas" w:cs="宋体"/>
+          <w:color w:val="CE9178"/>
+          <w:kern w:val="0"/>
+          <w:sz w:val="18"/>
+          <w:szCs w:val="18"/>
+        </w:rPr>
+        <w:t>tel</w:t>
+      </w:r>
+      <w:proofErr w:type="spellEnd"/>
+      <w:r>
+        <w:rPr>
+          <w:rFonts w:ascii="Consolas" w:eastAsia="宋体" w:hAnsi="Consolas" w:cs="宋体"/>
+          <w:color w:val="CE9178"/>
+          <w:kern w:val="0"/>
+          <w:sz w:val="18"/>
+          <w:szCs w:val="18"/>
+        </w:rPr>
+        <w:t>"</w:t>
       </w:r>
       <w:r>
         <w:rPr>
@@ -1824,6 +2082,7 @@
         </w:rPr>
         <w:t>"</w:t>
       </w:r>
+      <w:proofErr w:type="spellStart"/>
       <w:r>
         <w:rPr>
           <w:rFonts w:ascii="Consolas" w:eastAsia="宋体" w:hAnsi="Consolas" w:cs="宋体"/>
@@ -1834,6 +2093,7 @@
         </w:rPr>
         <w:t>lat</w:t>
       </w:r>
+      <w:proofErr w:type="spellEnd"/>
       <w:r>
         <w:rPr>
           <w:rFonts w:ascii="Consolas" w:eastAsia="宋体" w:hAnsi="Consolas" w:cs="宋体"/>
@@ -1910,6 +2170,7 @@
         </w:rPr>
         <w:t>"</w:t>
       </w:r>
+      <w:proofErr w:type="spellStart"/>
       <w:r>
         <w:rPr>
           <w:rFonts w:ascii="Consolas" w:eastAsia="宋体" w:hAnsi="Consolas" w:cs="宋体"/>
@@ -1920,6 +2181,7 @@
         </w:rPr>
         <w:t>lng</w:t>
       </w:r>
+      <w:proofErr w:type="spellEnd"/>
       <w:r>
         <w:rPr>
           <w:rFonts w:ascii="Consolas" w:eastAsia="宋体" w:hAnsi="Consolas" w:cs="宋体"/>
@@ -2421,6 +2683,7 @@
         </w:rPr>
         <w:t>联华超市（</w:t>
       </w:r>
+      <w:proofErr w:type="gramStart"/>
       <w:r>
         <w:rPr>
           <w:rFonts w:ascii="Consolas" w:eastAsia="宋体" w:hAnsi="Consolas" w:cs="宋体" w:hint="eastAsia"/>
@@ -2429,8 +2692,9 @@
           <w:sz w:val="18"/>
           <w:szCs w:val="18"/>
         </w:rPr>
-        <w:t>颛桥</w:t>
-      </w:r>
+        <w:t>颛</w:t>
+      </w:r>
+      <w:proofErr w:type="gramEnd"/>
       <w:r>
         <w:rPr>
           <w:rFonts w:ascii="Consolas" w:eastAsia="宋体" w:hAnsi="Consolas" w:cs="宋体" w:hint="eastAsia"/>
@@ -2439,7 +2703,7 @@
           <w:sz w:val="18"/>
           <w:szCs w:val="18"/>
         </w:rPr>
-        <w:t>店）</w:t>
+        <w:t>桥店）</w:t>
       </w:r>
       <w:r>
         <w:rPr>
@@ -2629,7 +2893,29 @@
           <w:sz w:val="18"/>
           <w:szCs w:val="18"/>
         </w:rPr>
-        <w:t>"tel"</w:t>
+        <w:t>"</w:t>
+      </w:r>
+      <w:proofErr w:type="spellStart"/>
+      <w:r>
+        <w:rPr>
+          <w:rFonts w:ascii="Consolas" w:eastAsia="宋体" w:hAnsi="Consolas" w:cs="宋体"/>
+          <w:color w:val="CE9178"/>
+          <w:kern w:val="0"/>
+          <w:sz w:val="18"/>
+          <w:szCs w:val="18"/>
+        </w:rPr>
+        <w:t>tel</w:t>
+      </w:r>
+      <w:proofErr w:type="spellEnd"/>
+      <w:r>
+        <w:rPr>
+          <w:rFonts w:ascii="Consolas" w:eastAsia="宋体" w:hAnsi="Consolas" w:cs="宋体"/>
+          <w:color w:val="CE9178"/>
+          <w:kern w:val="0"/>
+          <w:sz w:val="18"/>
+          <w:szCs w:val="18"/>
+        </w:rPr>
+        <w:t>"</w:t>
       </w:r>
       <w:r>
         <w:rPr>
@@ -2706,6 +2992,7 @@
         </w:rPr>
         <w:t>"</w:t>
       </w:r>
+      <w:proofErr w:type="spellStart"/>
       <w:r>
         <w:rPr>
           <w:rFonts w:ascii="Consolas" w:eastAsia="宋体" w:hAnsi="Consolas" w:cs="宋体"/>
@@ -2716,6 +3003,7 @@
         </w:rPr>
         <w:t>lat</w:t>
       </w:r>
+      <w:proofErr w:type="spellEnd"/>
       <w:r>
         <w:rPr>
           <w:rFonts w:ascii="Consolas" w:eastAsia="宋体" w:hAnsi="Consolas" w:cs="宋体"/>
@@ -2792,6 +3080,7 @@
         </w:rPr>
         <w:t>"</w:t>
       </w:r>
+      <w:proofErr w:type="spellStart"/>
       <w:r>
         <w:rPr>
           <w:rFonts w:ascii="Consolas" w:eastAsia="宋体" w:hAnsi="Consolas" w:cs="宋体"/>
@@ -2802,6 +3091,7 @@
         </w:rPr>
         <w:t>lng</w:t>
       </w:r>
+      <w:proofErr w:type="spellEnd"/>
       <w:r>
         <w:rPr>
           <w:rFonts w:ascii="Consolas" w:eastAsia="宋体" w:hAnsi="Consolas" w:cs="宋体"/>
@@ -3382,7 +3672,7 @@
           <w:szCs w:val="28"/>
         </w:rPr>
       </w:pPr>
-      <w:bookmarkStart w:id="3" w:name="_Toc31277804"/>
+      <w:bookmarkStart w:id="2" w:name="_Toc33472167"/>
       <w:r>
         <w:rPr>
           <w:rFonts w:hint="eastAsia"/>
@@ -3393,7 +3683,7 @@
         </w:rPr>
         <w:t>完成取货</w:t>
       </w:r>
-      <w:bookmarkEnd w:id="3"/>
+      <w:bookmarkEnd w:id="2"/>
     </w:p>
     <w:p>
       <w:pPr>
@@ -3817,7 +4107,7 @@
           <w:szCs w:val="28"/>
         </w:rPr>
       </w:pPr>
-      <w:bookmarkStart w:id="4" w:name="_Toc31277805"/>
+      <w:bookmarkStart w:id="3" w:name="_Toc33472168"/>
       <w:r>
         <w:rPr>
           <w:rFonts w:hint="eastAsia"/>
@@ -3828,7 +4118,7 @@
         </w:rPr>
         <w:t>完成配送</w:t>
       </w:r>
-      <w:bookmarkEnd w:id="4"/>
+      <w:bookmarkEnd w:id="3"/>
     </w:p>
     <w:p>
       <w:pPr>
@@ -4236,7 +4526,7 @@
           <w:szCs w:val="28"/>
         </w:rPr>
       </w:pPr>
-      <w:bookmarkStart w:id="5" w:name="_Toc31277806"/>
+      <w:bookmarkStart w:id="4" w:name="_Toc33472169"/>
       <w:r>
         <w:rPr>
           <w:rFonts w:hint="eastAsia"/>
@@ -4257,7 +4547,7 @@
         </w:rPr>
         <w:t>配送单</w:t>
       </w:r>
-      <w:bookmarkEnd w:id="5"/>
+      <w:bookmarkEnd w:id="4"/>
     </w:p>
     <w:p>
       <w:pPr>
@@ -4644,7 +4934,21 @@
               <w:rPr>
                 <w:rFonts w:hint="eastAsia"/>
               </w:rPr>
-              <w:t>删除/隐藏配送单成功或失败的提示信息</w:t>
+              <w:t>删除/隐藏配送</w:t>
+            </w:r>
+            <w:proofErr w:type="gramStart"/>
+            <w:r>
+              <w:rPr>
+                <w:rFonts w:hint="eastAsia"/>
+              </w:rPr>
+              <w:t>单成功</w:t>
+            </w:r>
+            <w:proofErr w:type="gramEnd"/>
+            <w:r>
+              <w:rPr>
+                <w:rFonts w:hint="eastAsia"/>
+              </w:rPr>
+              <w:t>或失败的提示信息</w:t>
             </w:r>
           </w:p>
         </w:tc>
@@ -4663,7 +4967,7 @@
         <w:spacing w:line="415" w:lineRule="auto"/>
         <w:ind w:left="357" w:hanging="357"/>
       </w:pPr>
-      <w:bookmarkStart w:id="6" w:name="_Toc31277807"/>
+      <w:bookmarkStart w:id="5" w:name="_Toc33472170"/>
       <w:r>
         <w:rPr>
           <w:rFonts w:hint="eastAsia"/>
@@ -4671,7 +4975,7 @@
         <w:lastRenderedPageBreak/>
         <w:t>驾驶员相关接口</w:t>
       </w:r>
-      <w:bookmarkEnd w:id="6"/>
+      <w:bookmarkEnd w:id="5"/>
     </w:p>
     <w:p>
       <w:pPr>
@@ -4690,7 +4994,7 @@
           <w:szCs w:val="28"/>
         </w:rPr>
       </w:pPr>
-      <w:bookmarkStart w:id="7" w:name="_Toc31277808"/>
+      <w:bookmarkStart w:id="6" w:name="_Toc33472171"/>
       <w:r>
         <w:rPr>
           <w:rFonts w:hint="eastAsia"/>
@@ -4701,7 +5005,17 @@
         </w:rPr>
         <w:t>驾驶员身份认证</w:t>
       </w:r>
-      <w:bookmarkEnd w:id="7"/>
+      <w:r>
+        <w:rPr>
+          <w:rFonts w:hint="eastAsia"/>
+          <w:b w:val="0"/>
+          <w:bCs w:val="0"/>
+          <w:sz w:val="28"/>
+          <w:szCs w:val="28"/>
+        </w:rPr>
+        <w:t>（即登录）</w:t>
+      </w:r>
+      <w:bookmarkEnd w:id="6"/>
     </w:p>
     <w:p>
       <w:pPr>
@@ -5012,14 +5326,16 @@
         <w:tblLook w:val="04A0" w:firstRow="1" w:lastRow="0" w:firstColumn="1" w:lastColumn="0" w:noHBand="0" w:noVBand="1"/>
       </w:tblPr>
       <w:tblGrid>
-        <w:gridCol w:w="1696"/>
-        <w:gridCol w:w="1701"/>
-        <w:gridCol w:w="4899"/>
+        <w:gridCol w:w="846"/>
+        <w:gridCol w:w="1520"/>
+        <w:gridCol w:w="2060"/>
+        <w:gridCol w:w="3870"/>
       </w:tblGrid>
       <w:tr>
         <w:tc>
           <w:tcPr>
-            <w:tcW w:w="1696" w:type="dxa"/>
+            <w:tcW w:w="2366" w:type="dxa"/>
+            <w:gridSpan w:val="2"/>
           </w:tcPr>
           <w:p>
             <w:pPr>
@@ -5035,7 +5351,7 @@
         </w:tc>
         <w:tc>
           <w:tcPr>
-            <w:tcW w:w="1701" w:type="dxa"/>
+            <w:tcW w:w="2060" w:type="dxa"/>
           </w:tcPr>
           <w:p>
             <w:pPr>
@@ -5051,7 +5367,7 @@
         </w:tc>
         <w:tc>
           <w:tcPr>
-            <w:tcW w:w="4899" w:type="dxa"/>
+            <w:tcW w:w="3870" w:type="dxa"/>
           </w:tcPr>
           <w:p>
             <w:pPr>
@@ -5069,27 +5385,48 @@
       <w:tr>
         <w:tc>
           <w:tcPr>
-            <w:tcW w:w="1696" w:type="dxa"/>
-          </w:tcPr>
-          <w:p>
-            <w:pPr>
-              <w:jc w:val="center"/>
-            </w:pPr>
+            <w:tcW w:w="846" w:type="dxa"/>
+            <w:vMerge w:val="restart"/>
+          </w:tcPr>
+          <w:p>
+            <w:pPr>
+              <w:jc w:val="center"/>
+            </w:pPr>
+          </w:p>
+          <w:p>
+            <w:pPr>
+              <w:jc w:val="center"/>
+            </w:pPr>
+            <w:r>
+              <w:rPr>
+                <w:rFonts w:hint="eastAsia"/>
+              </w:rPr>
+              <w:t>data</w:t>
+            </w:r>
+          </w:p>
+        </w:tc>
+        <w:tc>
+          <w:tcPr>
+            <w:tcW w:w="1520" w:type="dxa"/>
+          </w:tcPr>
+          <w:p>
+            <w:pPr>
+              <w:jc w:val="center"/>
+            </w:pPr>
+            <w:proofErr w:type="spellStart"/>
             <w:r>
               <w:t>sessionId</w:t>
             </w:r>
-          </w:p>
-        </w:tc>
-        <w:tc>
-          <w:tcPr>
-            <w:tcW w:w="1701" w:type="dxa"/>
-          </w:tcPr>
-          <w:p>
-            <w:pPr>
-              <w:jc w:val="center"/>
-              <w:rPr>
-                <w:rFonts w:hint="eastAsia"/>
-              </w:rPr>
+            <w:proofErr w:type="spellEnd"/>
+          </w:p>
+        </w:tc>
+        <w:tc>
+          <w:tcPr>
+            <w:tcW w:w="2060" w:type="dxa"/>
+          </w:tcPr>
+          <w:p>
+            <w:pPr>
+              <w:jc w:val="center"/>
             </w:pPr>
             <w:r>
               <w:rPr>
@@ -5104,14 +5441,11 @@
         </w:tc>
         <w:tc>
           <w:tcPr>
-            <w:tcW w:w="4899" w:type="dxa"/>
-          </w:tcPr>
-          <w:p>
-            <w:pPr>
-              <w:jc w:val="center"/>
-              <w:rPr>
-                <w:rFonts w:hint="eastAsia"/>
-              </w:rPr>
+            <w:tcW w:w="3870" w:type="dxa"/>
+          </w:tcPr>
+          <w:p>
+            <w:pPr>
+              <w:jc w:val="center"/>
             </w:pPr>
             <w:r>
               <w:rPr>
@@ -5134,11 +5468,46 @@
       <w:tr>
         <w:tc>
           <w:tcPr>
-            <w:tcW w:w="1696" w:type="dxa"/>
-          </w:tcPr>
-          <w:p>
-            <w:pPr>
-              <w:jc w:val="center"/>
+            <w:tcW w:w="846" w:type="dxa"/>
+            <w:vMerge/>
+          </w:tcPr>
+          <w:p>
+            <w:pPr>
+              <w:jc w:val="center"/>
+              <w:rPr>
+                <w:rFonts w:hint="eastAsia"/>
+              </w:rPr>
+            </w:pPr>
+          </w:p>
+        </w:tc>
+        <w:tc>
+          <w:tcPr>
+            <w:tcW w:w="1520" w:type="dxa"/>
+          </w:tcPr>
+          <w:p>
+            <w:pPr>
+              <w:jc w:val="center"/>
+            </w:pPr>
+            <w:proofErr w:type="spellStart"/>
+            <w:r>
+              <w:rPr>
+                <w:rFonts w:hint="eastAsia"/>
+              </w:rPr>
+              <w:t>tel</w:t>
+            </w:r>
+            <w:proofErr w:type="spellEnd"/>
+          </w:p>
+        </w:tc>
+        <w:tc>
+          <w:tcPr>
+            <w:tcW w:w="2060" w:type="dxa"/>
+          </w:tcPr>
+          <w:p>
+            <w:pPr>
+              <w:jc w:val="center"/>
+              <w:rPr>
+                <w:rFonts w:hint="eastAsia"/>
+              </w:rPr>
             </w:pPr>
             <w:r>
               <w:rPr>
@@ -5147,42 +5516,26 @@
               <w:t>s</w:t>
             </w:r>
             <w:r>
-              <w:t>uccess</w:t>
-            </w:r>
-          </w:p>
-        </w:tc>
-        <w:tc>
-          <w:tcPr>
-            <w:tcW w:w="1701" w:type="dxa"/>
-          </w:tcPr>
-          <w:p>
-            <w:pPr>
-              <w:jc w:val="center"/>
-            </w:pPr>
-            <w:r>
-              <w:rPr>
-                <w:rFonts w:hint="eastAsia"/>
-              </w:rPr>
-              <w:t>i</w:t>
-            </w:r>
-            <w:r>
-              <w:t>nt</w:t>
-            </w:r>
-          </w:p>
-        </w:tc>
-        <w:tc>
-          <w:tcPr>
-            <w:tcW w:w="4899" w:type="dxa"/>
-          </w:tcPr>
-          <w:p>
-            <w:pPr>
-              <w:jc w:val="center"/>
-            </w:pPr>
-            <w:r>
-              <w:rPr>
-                <w:rFonts w:hint="eastAsia"/>
-              </w:rPr>
-              <w:t>0或1（0表示成功，1表示失败）</w:t>
+              <w:t>tring</w:t>
+            </w:r>
+          </w:p>
+        </w:tc>
+        <w:tc>
+          <w:tcPr>
+            <w:tcW w:w="3870" w:type="dxa"/>
+          </w:tcPr>
+          <w:p>
+            <w:pPr>
+              <w:jc w:val="center"/>
+              <w:rPr>
+                <w:rFonts w:hint="eastAsia"/>
+              </w:rPr>
+            </w:pPr>
+            <w:r>
+              <w:rPr>
+                <w:rFonts w:hint="eastAsia"/>
+              </w:rPr>
+              <w:t>驾驶员手机号</w:t>
             </w:r>
           </w:p>
         </w:tc>
@@ -5190,7 +5543,138 @@
       <w:tr>
         <w:tc>
           <w:tcPr>
-            <w:tcW w:w="1696" w:type="dxa"/>
+            <w:tcW w:w="846" w:type="dxa"/>
+            <w:vMerge/>
+          </w:tcPr>
+          <w:p>
+            <w:pPr>
+              <w:jc w:val="center"/>
+              <w:rPr>
+                <w:rFonts w:hint="eastAsia"/>
+              </w:rPr>
+            </w:pPr>
+          </w:p>
+        </w:tc>
+        <w:tc>
+          <w:tcPr>
+            <w:tcW w:w="1520" w:type="dxa"/>
+          </w:tcPr>
+          <w:p>
+            <w:pPr>
+              <w:jc w:val="center"/>
+            </w:pPr>
+            <w:r>
+              <w:rPr>
+                <w:rFonts w:hint="eastAsia"/>
+              </w:rPr>
+              <w:t>number</w:t>
+            </w:r>
+          </w:p>
+        </w:tc>
+        <w:tc>
+          <w:tcPr>
+            <w:tcW w:w="2060" w:type="dxa"/>
+          </w:tcPr>
+          <w:p>
+            <w:pPr>
+              <w:jc w:val="center"/>
+              <w:rPr>
+                <w:rFonts w:hint="eastAsia"/>
+              </w:rPr>
+            </w:pPr>
+            <w:r>
+              <w:rPr>
+                <w:rFonts w:hint="eastAsia"/>
+              </w:rPr>
+              <w:t>s</w:t>
+            </w:r>
+            <w:r>
+              <w:t>tring</w:t>
+            </w:r>
+          </w:p>
+        </w:tc>
+        <w:tc>
+          <w:tcPr>
+            <w:tcW w:w="3870" w:type="dxa"/>
+          </w:tcPr>
+          <w:p>
+            <w:pPr>
+              <w:jc w:val="center"/>
+              <w:rPr>
+                <w:rFonts w:hint="eastAsia"/>
+              </w:rPr>
+            </w:pPr>
+            <w:r>
+              <w:rPr>
+                <w:rFonts w:hint="eastAsia"/>
+              </w:rPr>
+              <w:t>驾驶员驾照编号</w:t>
+            </w:r>
+          </w:p>
+        </w:tc>
+      </w:tr>
+      <w:tr>
+        <w:tc>
+          <w:tcPr>
+            <w:tcW w:w="2366" w:type="dxa"/>
+            <w:gridSpan w:val="2"/>
+          </w:tcPr>
+          <w:p>
+            <w:pPr>
+              <w:jc w:val="center"/>
+            </w:pPr>
+            <w:r>
+              <w:rPr>
+                <w:rFonts w:hint="eastAsia"/>
+              </w:rPr>
+              <w:t>s</w:t>
+            </w:r>
+            <w:r>
+              <w:t>uccess</w:t>
+            </w:r>
+          </w:p>
+        </w:tc>
+        <w:tc>
+          <w:tcPr>
+            <w:tcW w:w="2060" w:type="dxa"/>
+          </w:tcPr>
+          <w:p>
+            <w:pPr>
+              <w:jc w:val="center"/>
+            </w:pPr>
+            <w:r>
+              <w:rPr>
+                <w:rFonts w:hint="eastAsia"/>
+              </w:rPr>
+              <w:t>i</w:t>
+            </w:r>
+            <w:r>
+              <w:t>nt</w:t>
+            </w:r>
+          </w:p>
+        </w:tc>
+        <w:tc>
+          <w:tcPr>
+            <w:tcW w:w="3870" w:type="dxa"/>
+          </w:tcPr>
+          <w:p>
+            <w:pPr>
+              <w:jc w:val="center"/>
+            </w:pPr>
+            <w:r>
+              <w:rPr>
+                <w:rFonts w:hint="eastAsia"/>
+              </w:rPr>
+              <w:t>0或1（0表示成功，1表示失败）</w:t>
+            </w:r>
+          </w:p>
+        </w:tc>
+      </w:tr>
+      <w:tr>
+        <w:tc>
+          <w:tcPr>
+            <w:tcW w:w="2366" w:type="dxa"/>
+            <w:gridSpan w:val="2"/>
           </w:tcPr>
           <w:p>
             <w:pPr>
@@ -5209,7 +5693,7 @@
         </w:tc>
         <w:tc>
           <w:tcPr>
-            <w:tcW w:w="1701" w:type="dxa"/>
+            <w:tcW w:w="2060" w:type="dxa"/>
           </w:tcPr>
           <w:p>
             <w:pPr>
@@ -5228,7 +5712,7 @@
         </w:tc>
         <w:tc>
           <w:tcPr>
-            <w:tcW w:w="4899" w:type="dxa"/>
+            <w:tcW w:w="3870" w:type="dxa"/>
           </w:tcPr>
           <w:p>
             <w:pPr>
@@ -5262,7 +5746,7 @@
           <w:szCs w:val="28"/>
         </w:rPr>
       </w:pPr>
-      <w:bookmarkStart w:id="8" w:name="_Toc31277809"/>
+      <w:bookmarkStart w:id="7" w:name="_Toc33472172"/>
       <w:r>
         <w:rPr>
           <w:rFonts w:hint="eastAsia"/>
@@ -5271,8 +5755,20 @@
           <w:sz w:val="28"/>
           <w:szCs w:val="28"/>
         </w:rPr>
-        <w:t>修改驾驶员信息</w:t>
-      </w:r>
+        <w:t>修改驾驶员</w:t>
+      </w:r>
+      <w:r>
+        <w:rPr>
+          <w:rFonts w:hint="eastAsia"/>
+          <w:b w:val="0"/>
+          <w:bCs w:val="0"/>
+          <w:sz w:val="28"/>
+          <w:szCs w:val="28"/>
+        </w:rPr>
+        <w:t>姓名</w:t>
+      </w:r>
+      <w:bookmarkStart w:id="8" w:name="_GoBack"/>
+      <w:bookmarkEnd w:id="7"/>
       <w:bookmarkEnd w:id="8"/>
     </w:p>
     <w:p>
@@ -5297,7 +5793,13 @@
         <w:rPr>
           <w:rFonts w:hint="eastAsia"/>
         </w:rPr>
-        <w:t>/drivers/edit</w:t>
+        <w:t>/drivers/</w:t>
+      </w:r>
+      <w:r>
+        <w:rPr>
+          <w:rFonts w:hint="eastAsia"/>
+        </w:rPr>
+        <w:t>name</w:t>
       </w:r>
     </w:p>
     <w:p>
@@ -5411,6 +5913,9 @@
           <w:p>
             <w:pPr>
               <w:jc w:val="center"/>
+              <w:rPr>
+                <w:rFonts w:hint="eastAsia"/>
+              </w:rPr>
             </w:pPr>
             <w:r>
               <w:t>id</w:t>
@@ -5424,6 +5929,9 @@
           <w:p>
             <w:pPr>
               <w:jc w:val="center"/>
+              <w:rPr>
+                <w:rFonts w:hint="eastAsia"/>
+              </w:rPr>
             </w:pPr>
             <w:r>
               <w:rPr>
@@ -5443,6 +5951,9 @@
           <w:p>
             <w:pPr>
               <w:jc w:val="center"/>
+              <w:rPr>
+                <w:rFonts w:hint="eastAsia"/>
+              </w:rPr>
             </w:pPr>
             <w:r>
               <w:rPr>
@@ -5459,6 +5970,9 @@
           <w:p>
             <w:pPr>
               <w:jc w:val="center"/>
+              <w:rPr>
+                <w:rFonts w:hint="eastAsia"/>
+              </w:rPr>
             </w:pPr>
             <w:r>
               <w:t>N/A</w:t>
@@ -5472,6 +5986,9 @@
           <w:p>
             <w:pPr>
               <w:jc w:val="center"/>
+              <w:rPr>
+                <w:rFonts w:hint="eastAsia"/>
+              </w:rPr>
             </w:pPr>
             <w:r>
               <w:rPr>
@@ -5563,91 +6080,6 @@
                 <w:rFonts w:hint="eastAsia"/>
               </w:rPr>
               <w:t>驾驶员姓名</w:t>
-            </w:r>
-          </w:p>
-        </w:tc>
-      </w:tr>
-      <w:tr>
-        <w:tc>
-          <w:tcPr>
-            <w:tcW w:w="1501" w:type="dxa"/>
-          </w:tcPr>
-          <w:p>
-            <w:pPr>
-              <w:jc w:val="center"/>
-            </w:pPr>
-            <w:r>
-              <w:rPr>
-                <w:rFonts w:hint="eastAsia"/>
-              </w:rPr>
-              <w:t>tel</w:t>
-            </w:r>
-          </w:p>
-        </w:tc>
-        <w:tc>
-          <w:tcPr>
-            <w:tcW w:w="1299" w:type="dxa"/>
-          </w:tcPr>
-          <w:p>
-            <w:pPr>
-              <w:jc w:val="center"/>
-            </w:pPr>
-            <w:r>
-              <w:rPr>
-                <w:rFonts w:hint="eastAsia"/>
-              </w:rPr>
-              <w:t>string</w:t>
-            </w:r>
-          </w:p>
-        </w:tc>
-        <w:tc>
-          <w:tcPr>
-            <w:tcW w:w="1364" w:type="dxa"/>
-          </w:tcPr>
-          <w:p>
-            <w:pPr>
-              <w:jc w:val="center"/>
-            </w:pPr>
-            <w:r>
-              <w:rPr>
-                <w:rFonts w:hint="eastAsia"/>
-              </w:rPr>
-              <w:t>否</w:t>
-            </w:r>
-          </w:p>
-        </w:tc>
-        <w:tc>
-          <w:tcPr>
-            <w:tcW w:w="1401" w:type="dxa"/>
-          </w:tcPr>
-          <w:p>
-            <w:pPr>
-              <w:jc w:val="center"/>
-            </w:pPr>
-            <w:r>
-              <w:rPr>
-                <w:rFonts w:hint="eastAsia"/>
-              </w:rPr>
-              <w:t>N</w:t>
-            </w:r>
-            <w:r>
-              <w:t>/A</w:t>
-            </w:r>
-          </w:p>
-        </w:tc>
-        <w:tc>
-          <w:tcPr>
-            <w:tcW w:w="2794" w:type="dxa"/>
-          </w:tcPr>
-          <w:p>
-            <w:pPr>
-              <w:jc w:val="center"/>
-            </w:pPr>
-            <w:r>
-              <w:rPr>
-                <w:rFonts w:hint="eastAsia"/>
-              </w:rPr>
-              <w:t>手机号码</w:t>
             </w:r>
           </w:p>
         </w:tc>
@@ -5837,6 +6269,1090 @@
       </w:tr>
     </w:tbl>
     <w:p/>
+    <w:p>
+      <w:pPr>
+        <w:pStyle w:val="Heading3"/>
+        <w:keepNext w:val="0"/>
+        <w:keepLines w:val="0"/>
+        <w:numPr>
+          <w:ilvl w:val="0"/>
+          <w:numId w:val="4"/>
+        </w:numPr>
+        <w:spacing w:line="415" w:lineRule="auto"/>
+        <w:rPr>
+          <w:b w:val="0"/>
+          <w:bCs w:val="0"/>
+          <w:sz w:val="28"/>
+          <w:szCs w:val="28"/>
+        </w:rPr>
+      </w:pPr>
+      <w:bookmarkStart w:id="9" w:name="_Toc33472173"/>
+      <w:r>
+        <w:rPr>
+          <w:rFonts w:hint="eastAsia"/>
+          <w:b w:val="0"/>
+          <w:bCs w:val="0"/>
+          <w:sz w:val="28"/>
+          <w:szCs w:val="28"/>
+        </w:rPr>
+        <w:t>修改</w:t>
+      </w:r>
+      <w:r>
+        <w:rPr>
+          <w:rFonts w:hint="eastAsia"/>
+          <w:b w:val="0"/>
+          <w:bCs w:val="0"/>
+          <w:sz w:val="28"/>
+          <w:szCs w:val="28"/>
+        </w:rPr>
+        <w:t>手机号</w:t>
+      </w:r>
+      <w:bookmarkEnd w:id="9"/>
+    </w:p>
+    <w:p>
+      <w:pPr>
+        <w:pStyle w:val="ListParagraph"/>
+        <w:numPr>
+          <w:ilvl w:val="0"/>
+          <w:numId w:val="3"/>
+        </w:numPr>
+        <w:ind w:firstLineChars="0"/>
+      </w:pPr>
+      <w:r>
+        <w:rPr>
+          <w:rFonts w:hint="eastAsia"/>
+        </w:rPr>
+        <w:t>G</w:t>
+      </w:r>
+      <w:r>
+        <w:t xml:space="preserve">ET </w:t>
+      </w:r>
+      <w:r>
+        <w:rPr>
+          <w:rFonts w:hint="eastAsia"/>
+        </w:rPr>
+        <w:t>/drivers/</w:t>
+      </w:r>
+      <w:proofErr w:type="spellStart"/>
+      <w:r>
+        <w:rPr>
+          <w:rFonts w:hint="eastAsia"/>
+        </w:rPr>
+        <w:t>tel</w:t>
+      </w:r>
+      <w:proofErr w:type="spellEnd"/>
+    </w:p>
+    <w:p>
+      <w:r>
+        <w:rPr>
+          <w:rFonts w:hint="eastAsia"/>
+        </w:rPr>
+        <w:t>请求参数：</w:t>
+      </w:r>
+    </w:p>
+    <w:tbl>
+      <w:tblPr>
+        <w:tblStyle w:val="TableGrid"/>
+        <w:tblW w:w="8359" w:type="dxa"/>
+        <w:tblLook w:val="04A0" w:firstRow="1" w:lastRow="0" w:firstColumn="1" w:lastColumn="0" w:noHBand="0" w:noVBand="1"/>
+      </w:tblPr>
+      <w:tblGrid>
+        <w:gridCol w:w="1501"/>
+        <w:gridCol w:w="1299"/>
+        <w:gridCol w:w="1364"/>
+        <w:gridCol w:w="1401"/>
+        <w:gridCol w:w="2794"/>
+      </w:tblGrid>
+      <w:tr>
+        <w:tc>
+          <w:tcPr>
+            <w:tcW w:w="1501" w:type="dxa"/>
+          </w:tcPr>
+          <w:p>
+            <w:pPr>
+              <w:jc w:val="center"/>
+            </w:pPr>
+            <w:r>
+              <w:rPr>
+                <w:rFonts w:hint="eastAsia"/>
+              </w:rPr>
+              <w:t>参数名称</w:t>
+            </w:r>
+          </w:p>
+        </w:tc>
+        <w:tc>
+          <w:tcPr>
+            <w:tcW w:w="1299" w:type="dxa"/>
+          </w:tcPr>
+          <w:p>
+            <w:pPr>
+              <w:jc w:val="center"/>
+            </w:pPr>
+            <w:r>
+              <w:rPr>
+                <w:rFonts w:hint="eastAsia"/>
+              </w:rPr>
+              <w:t>数据类型</w:t>
+            </w:r>
+          </w:p>
+        </w:tc>
+        <w:tc>
+          <w:tcPr>
+            <w:tcW w:w="1364" w:type="dxa"/>
+          </w:tcPr>
+          <w:p>
+            <w:pPr>
+              <w:jc w:val="center"/>
+            </w:pPr>
+            <w:r>
+              <w:rPr>
+                <w:rFonts w:hint="eastAsia"/>
+              </w:rPr>
+              <w:t>是否必需</w:t>
+            </w:r>
+          </w:p>
+        </w:tc>
+        <w:tc>
+          <w:tcPr>
+            <w:tcW w:w="1401" w:type="dxa"/>
+          </w:tcPr>
+          <w:p>
+            <w:pPr>
+              <w:jc w:val="center"/>
+            </w:pPr>
+            <w:r>
+              <w:rPr>
+                <w:rFonts w:hint="eastAsia"/>
+              </w:rPr>
+              <w:t>默认值</w:t>
+            </w:r>
+          </w:p>
+        </w:tc>
+        <w:tc>
+          <w:tcPr>
+            <w:tcW w:w="2794" w:type="dxa"/>
+          </w:tcPr>
+          <w:p>
+            <w:pPr>
+              <w:jc w:val="center"/>
+            </w:pPr>
+            <w:r>
+              <w:rPr>
+                <w:rFonts w:hint="eastAsia"/>
+              </w:rPr>
+              <w:t>描述</w:t>
+            </w:r>
+          </w:p>
+        </w:tc>
+      </w:tr>
+      <w:tr>
+        <w:tc>
+          <w:tcPr>
+            <w:tcW w:w="1501" w:type="dxa"/>
+          </w:tcPr>
+          <w:p>
+            <w:pPr>
+              <w:jc w:val="center"/>
+              <w:rPr>
+                <w:rFonts w:hint="eastAsia"/>
+              </w:rPr>
+            </w:pPr>
+            <w:r>
+              <w:t>id</w:t>
+            </w:r>
+          </w:p>
+        </w:tc>
+        <w:tc>
+          <w:tcPr>
+            <w:tcW w:w="1299" w:type="dxa"/>
+          </w:tcPr>
+          <w:p>
+            <w:pPr>
+              <w:jc w:val="center"/>
+              <w:rPr>
+                <w:rFonts w:hint="eastAsia"/>
+              </w:rPr>
+            </w:pPr>
+            <w:r>
+              <w:rPr>
+                <w:rFonts w:hint="eastAsia"/>
+              </w:rPr>
+              <w:t>i</w:t>
+            </w:r>
+            <w:r>
+              <w:t>nt</w:t>
+            </w:r>
+          </w:p>
+        </w:tc>
+        <w:tc>
+          <w:tcPr>
+            <w:tcW w:w="1364" w:type="dxa"/>
+          </w:tcPr>
+          <w:p>
+            <w:pPr>
+              <w:jc w:val="center"/>
+              <w:rPr>
+                <w:rFonts w:hint="eastAsia"/>
+              </w:rPr>
+            </w:pPr>
+            <w:r>
+              <w:rPr>
+                <w:rFonts w:hint="eastAsia"/>
+              </w:rPr>
+              <w:t>是</w:t>
+            </w:r>
+          </w:p>
+        </w:tc>
+        <w:tc>
+          <w:tcPr>
+            <w:tcW w:w="1401" w:type="dxa"/>
+          </w:tcPr>
+          <w:p>
+            <w:pPr>
+              <w:jc w:val="center"/>
+              <w:rPr>
+                <w:rFonts w:hint="eastAsia"/>
+              </w:rPr>
+            </w:pPr>
+            <w:r>
+              <w:t>N/A</w:t>
+            </w:r>
+          </w:p>
+        </w:tc>
+        <w:tc>
+          <w:tcPr>
+            <w:tcW w:w="2794" w:type="dxa"/>
+          </w:tcPr>
+          <w:p>
+            <w:pPr>
+              <w:jc w:val="center"/>
+              <w:rPr>
+                <w:rFonts w:hint="eastAsia"/>
+              </w:rPr>
+            </w:pPr>
+            <w:r>
+              <w:rPr>
+                <w:rFonts w:hint="eastAsia"/>
+              </w:rPr>
+              <w:t>驾驶员工号</w:t>
+            </w:r>
+          </w:p>
+        </w:tc>
+      </w:tr>
+      <w:tr>
+        <w:tc>
+          <w:tcPr>
+            <w:tcW w:w="1501" w:type="dxa"/>
+          </w:tcPr>
+          <w:p>
+            <w:pPr>
+              <w:jc w:val="center"/>
+            </w:pPr>
+            <w:proofErr w:type="spellStart"/>
+            <w:r>
+              <w:rPr>
+                <w:rFonts w:hint="eastAsia"/>
+              </w:rPr>
+              <w:t>tel</w:t>
+            </w:r>
+            <w:proofErr w:type="spellEnd"/>
+          </w:p>
+        </w:tc>
+        <w:tc>
+          <w:tcPr>
+            <w:tcW w:w="1299" w:type="dxa"/>
+          </w:tcPr>
+          <w:p>
+            <w:pPr>
+              <w:jc w:val="center"/>
+            </w:pPr>
+            <w:r>
+              <w:rPr>
+                <w:rFonts w:hint="eastAsia"/>
+              </w:rPr>
+              <w:t>string</w:t>
+            </w:r>
+          </w:p>
+        </w:tc>
+        <w:tc>
+          <w:tcPr>
+            <w:tcW w:w="1364" w:type="dxa"/>
+          </w:tcPr>
+          <w:p>
+            <w:pPr>
+              <w:jc w:val="center"/>
+            </w:pPr>
+            <w:r>
+              <w:rPr>
+                <w:rFonts w:hint="eastAsia"/>
+              </w:rPr>
+              <w:t>否</w:t>
+            </w:r>
+          </w:p>
+        </w:tc>
+        <w:tc>
+          <w:tcPr>
+            <w:tcW w:w="1401" w:type="dxa"/>
+          </w:tcPr>
+          <w:p>
+            <w:pPr>
+              <w:jc w:val="center"/>
+            </w:pPr>
+            <w:r>
+              <w:rPr>
+                <w:rFonts w:hint="eastAsia"/>
+              </w:rPr>
+              <w:t>N</w:t>
+            </w:r>
+            <w:r>
+              <w:t>/A</w:t>
+            </w:r>
+          </w:p>
+        </w:tc>
+        <w:tc>
+          <w:tcPr>
+            <w:tcW w:w="2794" w:type="dxa"/>
+          </w:tcPr>
+          <w:p>
+            <w:pPr>
+              <w:jc w:val="center"/>
+            </w:pPr>
+            <w:r>
+              <w:rPr>
+                <w:rFonts w:hint="eastAsia"/>
+              </w:rPr>
+              <w:t>手机号码</w:t>
+            </w:r>
+          </w:p>
+        </w:tc>
+      </w:tr>
+    </w:tbl>
+    <w:p/>
+    <w:p>
+      <w:r>
+        <w:rPr>
+          <w:rFonts w:hint="eastAsia"/>
+        </w:rPr>
+        <w:t>响应数据：</w:t>
+      </w:r>
+    </w:p>
+    <w:tbl>
+      <w:tblPr>
+        <w:tblStyle w:val="TableGrid"/>
+        <w:tblW w:w="0" w:type="auto"/>
+        <w:tblLook w:val="04A0" w:firstRow="1" w:lastRow="0" w:firstColumn="1" w:lastColumn="0" w:noHBand="0" w:noVBand="1"/>
+      </w:tblPr>
+      <w:tblGrid>
+        <w:gridCol w:w="1696"/>
+        <w:gridCol w:w="1701"/>
+        <w:gridCol w:w="4899"/>
+      </w:tblGrid>
+      <w:tr>
+        <w:tc>
+          <w:tcPr>
+            <w:tcW w:w="1696" w:type="dxa"/>
+          </w:tcPr>
+          <w:p>
+            <w:pPr>
+              <w:jc w:val="center"/>
+            </w:pPr>
+            <w:r>
+              <w:rPr>
+                <w:rFonts w:hint="eastAsia"/>
+              </w:rPr>
+              <w:t>字段名称</w:t>
+            </w:r>
+          </w:p>
+        </w:tc>
+        <w:tc>
+          <w:tcPr>
+            <w:tcW w:w="1701" w:type="dxa"/>
+          </w:tcPr>
+          <w:p>
+            <w:pPr>
+              <w:jc w:val="center"/>
+            </w:pPr>
+            <w:r>
+              <w:rPr>
+                <w:rFonts w:hint="eastAsia"/>
+              </w:rPr>
+              <w:t>数据类型</w:t>
+            </w:r>
+          </w:p>
+        </w:tc>
+        <w:tc>
+          <w:tcPr>
+            <w:tcW w:w="4899" w:type="dxa"/>
+          </w:tcPr>
+          <w:p>
+            <w:pPr>
+              <w:jc w:val="center"/>
+            </w:pPr>
+            <w:r>
+              <w:rPr>
+                <w:rFonts w:hint="eastAsia"/>
+              </w:rPr>
+              <w:t>描述</w:t>
+            </w:r>
+          </w:p>
+        </w:tc>
+      </w:tr>
+      <w:tr>
+        <w:tc>
+          <w:tcPr>
+            <w:tcW w:w="1696" w:type="dxa"/>
+          </w:tcPr>
+          <w:p>
+            <w:pPr>
+              <w:jc w:val="center"/>
+            </w:pPr>
+            <w:r>
+              <w:rPr>
+                <w:rFonts w:hint="eastAsia"/>
+              </w:rPr>
+              <w:t>s</w:t>
+            </w:r>
+            <w:r>
+              <w:t>uccess</w:t>
+            </w:r>
+          </w:p>
+        </w:tc>
+        <w:tc>
+          <w:tcPr>
+            <w:tcW w:w="1701" w:type="dxa"/>
+          </w:tcPr>
+          <w:p>
+            <w:pPr>
+              <w:jc w:val="center"/>
+            </w:pPr>
+            <w:r>
+              <w:rPr>
+                <w:rFonts w:hint="eastAsia"/>
+              </w:rPr>
+              <w:t>i</w:t>
+            </w:r>
+            <w:r>
+              <w:t>nt</w:t>
+            </w:r>
+          </w:p>
+        </w:tc>
+        <w:tc>
+          <w:tcPr>
+            <w:tcW w:w="4899" w:type="dxa"/>
+          </w:tcPr>
+          <w:p>
+            <w:pPr>
+              <w:jc w:val="center"/>
+            </w:pPr>
+            <w:r>
+              <w:rPr>
+                <w:rFonts w:hint="eastAsia"/>
+              </w:rPr>
+              <w:t>0或1（0表示成功，1表示失败）</w:t>
+            </w:r>
+          </w:p>
+        </w:tc>
+      </w:tr>
+      <w:tr>
+        <w:tc>
+          <w:tcPr>
+            <w:tcW w:w="1696" w:type="dxa"/>
+          </w:tcPr>
+          <w:p>
+            <w:pPr>
+              <w:jc w:val="center"/>
+            </w:pPr>
+            <w:r>
+              <w:rPr>
+                <w:rFonts w:hint="eastAsia"/>
+              </w:rPr>
+              <w:t>m</w:t>
+            </w:r>
+            <w:r>
+              <w:t>essage</w:t>
+            </w:r>
+          </w:p>
+        </w:tc>
+        <w:tc>
+          <w:tcPr>
+            <w:tcW w:w="1701" w:type="dxa"/>
+          </w:tcPr>
+          <w:p>
+            <w:pPr>
+              <w:jc w:val="center"/>
+            </w:pPr>
+            <w:r>
+              <w:rPr>
+                <w:rFonts w:hint="eastAsia"/>
+              </w:rPr>
+              <w:t>s</w:t>
+            </w:r>
+            <w:r>
+              <w:t>tring</w:t>
+            </w:r>
+          </w:p>
+        </w:tc>
+        <w:tc>
+          <w:tcPr>
+            <w:tcW w:w="4899" w:type="dxa"/>
+          </w:tcPr>
+          <w:p>
+            <w:pPr>
+              <w:jc w:val="center"/>
+            </w:pPr>
+            <w:r>
+              <w:rPr>
+                <w:rFonts w:hint="eastAsia"/>
+              </w:rPr>
+              <w:t>修改成功或失败的提示信息</w:t>
+            </w:r>
+          </w:p>
+        </w:tc>
+      </w:tr>
+    </w:tbl>
+    <w:p>
+      <w:pPr>
+        <w:pStyle w:val="Heading3"/>
+        <w:keepNext w:val="0"/>
+        <w:keepLines w:val="0"/>
+        <w:numPr>
+          <w:ilvl w:val="0"/>
+          <w:numId w:val="4"/>
+        </w:numPr>
+        <w:spacing w:line="415" w:lineRule="auto"/>
+        <w:rPr>
+          <w:b w:val="0"/>
+          <w:bCs w:val="0"/>
+          <w:sz w:val="28"/>
+          <w:szCs w:val="28"/>
+        </w:rPr>
+      </w:pPr>
+      <w:bookmarkStart w:id="10" w:name="_Toc33472174"/>
+      <w:r>
+        <w:rPr>
+          <w:rFonts w:hint="eastAsia"/>
+          <w:b w:val="0"/>
+          <w:bCs w:val="0"/>
+          <w:sz w:val="28"/>
+          <w:szCs w:val="28"/>
+        </w:rPr>
+        <w:t>修改</w:t>
+      </w:r>
+      <w:r>
+        <w:rPr>
+          <w:rFonts w:hint="eastAsia"/>
+          <w:b w:val="0"/>
+          <w:bCs w:val="0"/>
+          <w:sz w:val="28"/>
+          <w:szCs w:val="28"/>
+        </w:rPr>
+        <w:t>驾照编号</w:t>
+      </w:r>
+      <w:bookmarkEnd w:id="10"/>
+    </w:p>
+    <w:p>
+      <w:pPr>
+        <w:pStyle w:val="ListParagraph"/>
+        <w:numPr>
+          <w:ilvl w:val="0"/>
+          <w:numId w:val="3"/>
+        </w:numPr>
+        <w:ind w:firstLineChars="0"/>
+      </w:pPr>
+      <w:r>
+        <w:rPr>
+          <w:rFonts w:hint="eastAsia"/>
+        </w:rPr>
+        <w:t>G</w:t>
+      </w:r>
+      <w:r>
+        <w:t xml:space="preserve">ET </w:t>
+      </w:r>
+      <w:r>
+        <w:rPr>
+          <w:rFonts w:hint="eastAsia"/>
+        </w:rPr>
+        <w:t>/drivers/</w:t>
+      </w:r>
+      <w:r>
+        <w:t>number</w:t>
+      </w:r>
+    </w:p>
+    <w:p>
+      <w:r>
+        <w:rPr>
+          <w:rFonts w:hint="eastAsia"/>
+        </w:rPr>
+        <w:t>请求参数：</w:t>
+      </w:r>
+    </w:p>
+    <w:tbl>
+      <w:tblPr>
+        <w:tblStyle w:val="TableGrid"/>
+        <w:tblW w:w="8359" w:type="dxa"/>
+        <w:tblLook w:val="04A0" w:firstRow="1" w:lastRow="0" w:firstColumn="1" w:lastColumn="0" w:noHBand="0" w:noVBand="1"/>
+      </w:tblPr>
+      <w:tblGrid>
+        <w:gridCol w:w="1501"/>
+        <w:gridCol w:w="1299"/>
+        <w:gridCol w:w="1364"/>
+        <w:gridCol w:w="1401"/>
+        <w:gridCol w:w="2794"/>
+      </w:tblGrid>
+      <w:tr>
+        <w:tc>
+          <w:tcPr>
+            <w:tcW w:w="1501" w:type="dxa"/>
+          </w:tcPr>
+          <w:p>
+            <w:pPr>
+              <w:jc w:val="center"/>
+            </w:pPr>
+            <w:r>
+              <w:rPr>
+                <w:rFonts w:hint="eastAsia"/>
+              </w:rPr>
+              <w:t>参数名称</w:t>
+            </w:r>
+          </w:p>
+        </w:tc>
+        <w:tc>
+          <w:tcPr>
+            <w:tcW w:w="1299" w:type="dxa"/>
+          </w:tcPr>
+          <w:p>
+            <w:pPr>
+              <w:jc w:val="center"/>
+            </w:pPr>
+            <w:r>
+              <w:rPr>
+                <w:rFonts w:hint="eastAsia"/>
+              </w:rPr>
+              <w:t>数据类型</w:t>
+            </w:r>
+          </w:p>
+        </w:tc>
+        <w:tc>
+          <w:tcPr>
+            <w:tcW w:w="1364" w:type="dxa"/>
+          </w:tcPr>
+          <w:p>
+            <w:pPr>
+              <w:jc w:val="center"/>
+            </w:pPr>
+            <w:r>
+              <w:rPr>
+                <w:rFonts w:hint="eastAsia"/>
+              </w:rPr>
+              <w:t>是否必需</w:t>
+            </w:r>
+          </w:p>
+        </w:tc>
+        <w:tc>
+          <w:tcPr>
+            <w:tcW w:w="1401" w:type="dxa"/>
+          </w:tcPr>
+          <w:p>
+            <w:pPr>
+              <w:jc w:val="center"/>
+            </w:pPr>
+            <w:r>
+              <w:rPr>
+                <w:rFonts w:hint="eastAsia"/>
+              </w:rPr>
+              <w:t>默认值</w:t>
+            </w:r>
+          </w:p>
+        </w:tc>
+        <w:tc>
+          <w:tcPr>
+            <w:tcW w:w="2794" w:type="dxa"/>
+          </w:tcPr>
+          <w:p>
+            <w:pPr>
+              <w:jc w:val="center"/>
+            </w:pPr>
+            <w:r>
+              <w:rPr>
+                <w:rFonts w:hint="eastAsia"/>
+              </w:rPr>
+              <w:t>描述</w:t>
+            </w:r>
+          </w:p>
+        </w:tc>
+      </w:tr>
+      <w:tr>
+        <w:tc>
+          <w:tcPr>
+            <w:tcW w:w="1501" w:type="dxa"/>
+          </w:tcPr>
+          <w:p>
+            <w:pPr>
+              <w:jc w:val="center"/>
+              <w:rPr>
+                <w:rFonts w:hint="eastAsia"/>
+              </w:rPr>
+            </w:pPr>
+            <w:r>
+              <w:t>id</w:t>
+            </w:r>
+          </w:p>
+        </w:tc>
+        <w:tc>
+          <w:tcPr>
+            <w:tcW w:w="1299" w:type="dxa"/>
+          </w:tcPr>
+          <w:p>
+            <w:pPr>
+              <w:jc w:val="center"/>
+              <w:rPr>
+                <w:rFonts w:hint="eastAsia"/>
+              </w:rPr>
+            </w:pPr>
+            <w:r>
+              <w:rPr>
+                <w:rFonts w:hint="eastAsia"/>
+              </w:rPr>
+              <w:t>i</w:t>
+            </w:r>
+            <w:r>
+              <w:t>nt</w:t>
+            </w:r>
+          </w:p>
+        </w:tc>
+        <w:tc>
+          <w:tcPr>
+            <w:tcW w:w="1364" w:type="dxa"/>
+          </w:tcPr>
+          <w:p>
+            <w:pPr>
+              <w:jc w:val="center"/>
+              <w:rPr>
+                <w:rFonts w:hint="eastAsia"/>
+              </w:rPr>
+            </w:pPr>
+            <w:r>
+              <w:rPr>
+                <w:rFonts w:hint="eastAsia"/>
+              </w:rPr>
+              <w:t>是</w:t>
+            </w:r>
+          </w:p>
+        </w:tc>
+        <w:tc>
+          <w:tcPr>
+            <w:tcW w:w="1401" w:type="dxa"/>
+          </w:tcPr>
+          <w:p>
+            <w:pPr>
+              <w:jc w:val="center"/>
+              <w:rPr>
+                <w:rFonts w:hint="eastAsia"/>
+              </w:rPr>
+            </w:pPr>
+            <w:r>
+              <w:t>N/A</w:t>
+            </w:r>
+          </w:p>
+        </w:tc>
+        <w:tc>
+          <w:tcPr>
+            <w:tcW w:w="2794" w:type="dxa"/>
+          </w:tcPr>
+          <w:p>
+            <w:pPr>
+              <w:jc w:val="center"/>
+              <w:rPr>
+                <w:rFonts w:hint="eastAsia"/>
+              </w:rPr>
+            </w:pPr>
+            <w:r>
+              <w:rPr>
+                <w:rFonts w:hint="eastAsia"/>
+              </w:rPr>
+              <w:t>驾驶员工号</w:t>
+            </w:r>
+          </w:p>
+        </w:tc>
+      </w:tr>
+      <w:tr>
+        <w:tc>
+          <w:tcPr>
+            <w:tcW w:w="1501" w:type="dxa"/>
+          </w:tcPr>
+          <w:p>
+            <w:pPr>
+              <w:jc w:val="center"/>
+              <w:rPr>
+                <w:rFonts w:hint="eastAsia"/>
+              </w:rPr>
+            </w:pPr>
+            <w:r>
+              <w:rPr>
+                <w:rFonts w:hint="eastAsia"/>
+              </w:rPr>
+              <w:t>n</w:t>
+            </w:r>
+            <w:r>
+              <w:t>umber</w:t>
+            </w:r>
+          </w:p>
+        </w:tc>
+        <w:tc>
+          <w:tcPr>
+            <w:tcW w:w="1299" w:type="dxa"/>
+          </w:tcPr>
+          <w:p>
+            <w:pPr>
+              <w:jc w:val="center"/>
+            </w:pPr>
+            <w:r>
+              <w:rPr>
+                <w:rFonts w:hint="eastAsia"/>
+              </w:rPr>
+              <w:t>string</w:t>
+            </w:r>
+          </w:p>
+        </w:tc>
+        <w:tc>
+          <w:tcPr>
+            <w:tcW w:w="1364" w:type="dxa"/>
+          </w:tcPr>
+          <w:p>
+            <w:pPr>
+              <w:jc w:val="center"/>
+            </w:pPr>
+            <w:r>
+              <w:rPr>
+                <w:rFonts w:hint="eastAsia"/>
+              </w:rPr>
+              <w:t>否</w:t>
+            </w:r>
+          </w:p>
+        </w:tc>
+        <w:tc>
+          <w:tcPr>
+            <w:tcW w:w="1401" w:type="dxa"/>
+          </w:tcPr>
+          <w:p>
+            <w:pPr>
+              <w:jc w:val="center"/>
+            </w:pPr>
+            <w:r>
+              <w:rPr>
+                <w:rFonts w:hint="eastAsia"/>
+              </w:rPr>
+              <w:t>N</w:t>
+            </w:r>
+            <w:r>
+              <w:t>/A</w:t>
+            </w:r>
+          </w:p>
+        </w:tc>
+        <w:tc>
+          <w:tcPr>
+            <w:tcW w:w="2794" w:type="dxa"/>
+          </w:tcPr>
+          <w:p>
+            <w:pPr>
+              <w:jc w:val="center"/>
+              <w:rPr>
+                <w:rFonts w:hint="eastAsia"/>
+              </w:rPr>
+            </w:pPr>
+            <w:r>
+              <w:rPr>
+                <w:rFonts w:hint="eastAsia"/>
+              </w:rPr>
+              <w:t>驾照编号</w:t>
+            </w:r>
+          </w:p>
+        </w:tc>
+      </w:tr>
+    </w:tbl>
+    <w:p/>
+    <w:p>
+      <w:r>
+        <w:rPr>
+          <w:rFonts w:hint="eastAsia"/>
+        </w:rPr>
+        <w:t>响应数据：</w:t>
+      </w:r>
+    </w:p>
+    <w:tbl>
+      <w:tblPr>
+        <w:tblStyle w:val="TableGrid"/>
+        <w:tblW w:w="0" w:type="auto"/>
+        <w:tblLook w:val="04A0" w:firstRow="1" w:lastRow="0" w:firstColumn="1" w:lastColumn="0" w:noHBand="0" w:noVBand="1"/>
+      </w:tblPr>
+      <w:tblGrid>
+        <w:gridCol w:w="1696"/>
+        <w:gridCol w:w="1701"/>
+        <w:gridCol w:w="4899"/>
+      </w:tblGrid>
+      <w:tr>
+        <w:tc>
+          <w:tcPr>
+            <w:tcW w:w="1696" w:type="dxa"/>
+          </w:tcPr>
+          <w:p>
+            <w:pPr>
+              <w:jc w:val="center"/>
+            </w:pPr>
+            <w:r>
+              <w:rPr>
+                <w:rFonts w:hint="eastAsia"/>
+              </w:rPr>
+              <w:t>字段名称</w:t>
+            </w:r>
+          </w:p>
+        </w:tc>
+        <w:tc>
+          <w:tcPr>
+            <w:tcW w:w="1701" w:type="dxa"/>
+          </w:tcPr>
+          <w:p>
+            <w:pPr>
+              <w:jc w:val="center"/>
+            </w:pPr>
+            <w:r>
+              <w:rPr>
+                <w:rFonts w:hint="eastAsia"/>
+              </w:rPr>
+              <w:t>数据类型</w:t>
+            </w:r>
+          </w:p>
+        </w:tc>
+        <w:tc>
+          <w:tcPr>
+            <w:tcW w:w="4899" w:type="dxa"/>
+          </w:tcPr>
+          <w:p>
+            <w:pPr>
+              <w:jc w:val="center"/>
+            </w:pPr>
+            <w:r>
+              <w:rPr>
+                <w:rFonts w:hint="eastAsia"/>
+              </w:rPr>
+              <w:t>描述</w:t>
+            </w:r>
+          </w:p>
+        </w:tc>
+      </w:tr>
+      <w:tr>
+        <w:tc>
+          <w:tcPr>
+            <w:tcW w:w="1696" w:type="dxa"/>
+          </w:tcPr>
+          <w:p>
+            <w:pPr>
+              <w:jc w:val="center"/>
+            </w:pPr>
+            <w:r>
+              <w:rPr>
+                <w:rFonts w:hint="eastAsia"/>
+              </w:rPr>
+              <w:t>s</w:t>
+            </w:r>
+            <w:r>
+              <w:t>uccess</w:t>
+            </w:r>
+          </w:p>
+        </w:tc>
+        <w:tc>
+          <w:tcPr>
+            <w:tcW w:w="1701" w:type="dxa"/>
+          </w:tcPr>
+          <w:p>
+            <w:pPr>
+              <w:jc w:val="center"/>
+            </w:pPr>
+            <w:r>
+              <w:rPr>
+                <w:rFonts w:hint="eastAsia"/>
+              </w:rPr>
+              <w:t>i</w:t>
+            </w:r>
+            <w:r>
+              <w:t>nt</w:t>
+            </w:r>
+          </w:p>
+        </w:tc>
+        <w:tc>
+          <w:tcPr>
+            <w:tcW w:w="4899" w:type="dxa"/>
+          </w:tcPr>
+          <w:p>
+            <w:pPr>
+              <w:jc w:val="center"/>
+            </w:pPr>
+            <w:r>
+              <w:rPr>
+                <w:rFonts w:hint="eastAsia"/>
+              </w:rPr>
+              <w:t>0或1（0表示成功，1表示失败）</w:t>
+            </w:r>
+          </w:p>
+        </w:tc>
+      </w:tr>
+      <w:tr>
+        <w:tc>
+          <w:tcPr>
+            <w:tcW w:w="1696" w:type="dxa"/>
+          </w:tcPr>
+          <w:p>
+            <w:pPr>
+              <w:jc w:val="center"/>
+            </w:pPr>
+            <w:r>
+              <w:rPr>
+                <w:rFonts w:hint="eastAsia"/>
+              </w:rPr>
+              <w:t>m</w:t>
+            </w:r>
+            <w:r>
+              <w:t>essage</w:t>
+            </w:r>
+          </w:p>
+        </w:tc>
+        <w:tc>
+          <w:tcPr>
+            <w:tcW w:w="1701" w:type="dxa"/>
+          </w:tcPr>
+          <w:p>
+            <w:pPr>
+              <w:jc w:val="center"/>
+            </w:pPr>
+            <w:r>
+              <w:rPr>
+                <w:rFonts w:hint="eastAsia"/>
+              </w:rPr>
+              <w:t>s</w:t>
+            </w:r>
+            <w:r>
+              <w:t>tring</w:t>
+            </w:r>
+          </w:p>
+        </w:tc>
+        <w:tc>
+          <w:tcPr>
+            <w:tcW w:w="4899" w:type="dxa"/>
+          </w:tcPr>
+          <w:p>
+            <w:pPr>
+              <w:jc w:val="center"/>
+            </w:pPr>
+            <w:r>
+              <w:rPr>
+                <w:rFonts w:hint="eastAsia"/>
+              </w:rPr>
+              <w:t>修改成功或失败的提示信息</w:t>
+            </w:r>
+          </w:p>
+        </w:tc>
+      </w:tr>
+    </w:tbl>
     <w:p/>
     <w:sectPr>
       <w:pgSz w:w="11906" w:h="16838"/>
@@ -5980,7 +7496,7 @@
   <w:abstractNum w:abstractNumId="1" w15:restartNumberingAfterBreak="0">
     <w:nsid w:val="3C777351"/>
     <w:multiLevelType w:val="hybridMultilevel"/>
-    <w:tmpl w:val="D37E0640"/>
+    <w:tmpl w:val="72083EC0"/>
     <w:lvl w:ilvl="0" w:tplc="04090001">
       <w:start w:val="1"/>
       <w:numFmt w:val="bullet"/>
@@ -6908,8 +8424,13 @@
     <w:autoRedefine/>
     <w:uiPriority w:val="39"/>
     <w:unhideWhenUsed/>
-    <w:rsid w:val="00EA2AF4"/>
+    <w:rsid w:val="00565C5A"/>
     <w:pPr>
+      <w:tabs>
+        <w:tab w:val="left" w:pos="840"/>
+        <w:tab w:val="right" w:leader="dot" w:pos="8296"/>
+      </w:tabs>
+      <w:spacing w:line="360" w:lineRule="auto"/>
       <w:ind w:leftChars="200" w:left="420"/>
     </w:pPr>
   </w:style>
@@ -7304,7 +8825,7 @@
 </file>
 
 <file path=customXml/itemProps1.xml><?xml version="1.0" encoding="utf-8"?>
-<ds:datastoreItem xmlns:ds="http://schemas.openxmlformats.org/officeDocument/2006/customXml" ds:itemID="{F4CC291C-BF91-4001-9296-CCCD5E45215F}">
+<ds:datastoreItem xmlns:ds="http://schemas.openxmlformats.org/officeDocument/2006/customXml" ds:itemID="{A52471CD-A41C-403B-91E8-E2757098AA5B}">
   <ds:schemaRefs>
     <ds:schemaRef ds:uri="http://schemas.openxmlformats.org/officeDocument/2006/bibliography"/>
   </ds:schemaRefs>

--- a/小程序接口.docx
+++ b/小程序接口.docx
@@ -1204,2517 +1204,6 @@
         <w:rPr>
           <w:rFonts w:hint="eastAsia"/>
         </w:rPr>
-        <w:t>请求参数：无</w:t>
-      </w:r>
-    </w:p>
-    <w:p/>
-    <w:p>
-      <w:r>
-        <w:rPr>
-          <w:rFonts w:hint="eastAsia"/>
-        </w:rPr>
-        <w:t>响应数据：</w:t>
-      </w:r>
-    </w:p>
-    <w:tbl>
-      <w:tblPr>
-        <w:tblStyle w:val="TableGrid"/>
-        <w:tblW w:w="0" w:type="auto"/>
-        <w:tblLook w:val="04A0" w:firstRow="1" w:lastRow="0" w:firstColumn="1" w:lastColumn="0" w:noHBand="0" w:noVBand="1"/>
-      </w:tblPr>
-      <w:tblGrid>
-        <w:gridCol w:w="1696"/>
-        <w:gridCol w:w="1701"/>
-        <w:gridCol w:w="4899"/>
-      </w:tblGrid>
-      <w:tr>
-        <w:tc>
-          <w:tcPr>
-            <w:tcW w:w="1696" w:type="dxa"/>
-          </w:tcPr>
-          <w:p>
-            <w:pPr>
-              <w:jc w:val="center"/>
-            </w:pPr>
-            <w:r>
-              <w:rPr>
-                <w:rFonts w:hint="eastAsia"/>
-              </w:rPr>
-              <w:t>字段名称</w:t>
-            </w:r>
-          </w:p>
-        </w:tc>
-        <w:tc>
-          <w:tcPr>
-            <w:tcW w:w="1701" w:type="dxa"/>
-          </w:tcPr>
-          <w:p>
-            <w:pPr>
-              <w:jc w:val="center"/>
-            </w:pPr>
-            <w:r>
-              <w:rPr>
-                <w:rFonts w:hint="eastAsia"/>
-              </w:rPr>
-              <w:t>数据类型</w:t>
-            </w:r>
-          </w:p>
-        </w:tc>
-        <w:tc>
-          <w:tcPr>
-            <w:tcW w:w="4899" w:type="dxa"/>
-          </w:tcPr>
-          <w:p>
-            <w:pPr>
-              <w:jc w:val="center"/>
-            </w:pPr>
-            <w:r>
-              <w:rPr>
-                <w:rFonts w:hint="eastAsia"/>
-              </w:rPr>
-              <w:t>描述</w:t>
-            </w:r>
-          </w:p>
-        </w:tc>
-      </w:tr>
-      <w:tr>
-        <w:tc>
-          <w:tcPr>
-            <w:tcW w:w="1696" w:type="dxa"/>
-          </w:tcPr>
-          <w:p>
-            <w:pPr>
-              <w:jc w:val="center"/>
-            </w:pPr>
-            <w:r>
-              <w:t>data</w:t>
-            </w:r>
-          </w:p>
-        </w:tc>
-        <w:tc>
-          <w:tcPr>
-            <w:tcW w:w="1701" w:type="dxa"/>
-          </w:tcPr>
-          <w:p>
-            <w:pPr>
-              <w:jc w:val="center"/>
-            </w:pPr>
-            <w:r>
-              <w:rPr>
-                <w:rFonts w:hint="eastAsia"/>
-              </w:rPr>
-              <w:t>l</w:t>
-            </w:r>
-            <w:r>
-              <w:t>ist</w:t>
-            </w:r>
-          </w:p>
-        </w:tc>
-        <w:tc>
-          <w:tcPr>
-            <w:tcW w:w="4899" w:type="dxa"/>
-          </w:tcPr>
-          <w:p>
-            <w:pPr>
-              <w:jc w:val="center"/>
-            </w:pPr>
-            <w:r>
-              <w:rPr>
-                <w:rFonts w:hint="eastAsia"/>
-              </w:rPr>
-              <w:t>所有配送单的编号</w:t>
-            </w:r>
-            <w:r>
-              <w:rPr>
-                <w:rFonts w:hint="eastAsia"/>
-              </w:rPr>
-              <w:t>，配送单时间，配送单状态，</w:t>
-            </w:r>
-            <w:proofErr w:type="gramStart"/>
-            <w:r>
-              <w:rPr>
-                <w:rFonts w:hint="eastAsia"/>
-              </w:rPr>
-              <w:t>配送门</w:t>
-            </w:r>
-            <w:proofErr w:type="gramEnd"/>
-            <w:r>
-              <w:rPr>
-                <w:rFonts w:hint="eastAsia"/>
-              </w:rPr>
-              <w:t>店名称，</w:t>
-            </w:r>
-            <w:proofErr w:type="gramStart"/>
-            <w:r>
-              <w:rPr>
-                <w:rFonts w:hint="eastAsia"/>
-              </w:rPr>
-              <w:t>配送门</w:t>
-            </w:r>
-            <w:proofErr w:type="gramEnd"/>
-            <w:r>
-              <w:rPr>
-                <w:rFonts w:hint="eastAsia"/>
-              </w:rPr>
-              <w:t>店的地址，</w:t>
-            </w:r>
-            <w:proofErr w:type="gramStart"/>
-            <w:r>
-              <w:rPr>
-                <w:rFonts w:hint="eastAsia"/>
-              </w:rPr>
-              <w:t>配送门</w:t>
-            </w:r>
-            <w:proofErr w:type="gramEnd"/>
-            <w:r>
-              <w:rPr>
-                <w:rFonts w:hint="eastAsia"/>
-              </w:rPr>
-              <w:t>店电话，仓库地址，仓库经度坐标，仓库纬度坐标</w:t>
-            </w:r>
-            <w:r>
-              <w:rPr>
-                <w:rFonts w:hint="eastAsia"/>
-              </w:rPr>
-              <w:t>。其中，配送单状态可取值为</w:t>
-            </w:r>
-            <w:r>
-              <w:t>[</w:t>
-            </w:r>
-            <w:r>
-              <w:rPr>
-                <w:rFonts w:hint="eastAsia"/>
-              </w:rPr>
-              <w:t>0，1，2，3</w:t>
-            </w:r>
-            <w:r>
-              <w:t>]</w:t>
-            </w:r>
-            <w:r>
-              <w:rPr>
-                <w:rFonts w:hint="eastAsia"/>
-              </w:rPr>
-              <w:t>，0为待取货，1为待配送，2为已完成，3为删除/隐藏状态。</w:t>
-            </w:r>
-          </w:p>
-        </w:tc>
-      </w:tr>
-      <w:tr>
-        <w:tc>
-          <w:tcPr>
-            <w:tcW w:w="1696" w:type="dxa"/>
-          </w:tcPr>
-          <w:p>
-            <w:pPr>
-              <w:jc w:val="center"/>
-            </w:pPr>
-            <w:r>
-              <w:rPr>
-                <w:rFonts w:hint="eastAsia"/>
-              </w:rPr>
-              <w:t>s</w:t>
-            </w:r>
-            <w:r>
-              <w:t>uccess</w:t>
-            </w:r>
-          </w:p>
-        </w:tc>
-        <w:tc>
-          <w:tcPr>
-            <w:tcW w:w="1701" w:type="dxa"/>
-          </w:tcPr>
-          <w:p>
-            <w:pPr>
-              <w:jc w:val="center"/>
-            </w:pPr>
-            <w:r>
-              <w:rPr>
-                <w:rFonts w:hint="eastAsia"/>
-              </w:rPr>
-              <w:t>i</w:t>
-            </w:r>
-            <w:r>
-              <w:t>nt</w:t>
-            </w:r>
-          </w:p>
-        </w:tc>
-        <w:tc>
-          <w:tcPr>
-            <w:tcW w:w="4899" w:type="dxa"/>
-          </w:tcPr>
-          <w:p>
-            <w:pPr>
-              <w:jc w:val="center"/>
-            </w:pPr>
-            <w:r>
-              <w:rPr>
-                <w:rFonts w:hint="eastAsia"/>
-              </w:rPr>
-              <w:t>0或1（0表示成功，1表示失败）</w:t>
-            </w:r>
-          </w:p>
-        </w:tc>
-      </w:tr>
-      <w:tr>
-        <w:tc>
-          <w:tcPr>
-            <w:tcW w:w="1696" w:type="dxa"/>
-          </w:tcPr>
-          <w:p>
-            <w:pPr>
-              <w:jc w:val="center"/>
-            </w:pPr>
-            <w:r>
-              <w:rPr>
-                <w:rFonts w:hint="eastAsia"/>
-              </w:rPr>
-              <w:t>m</w:t>
-            </w:r>
-            <w:r>
-              <w:t>essage</w:t>
-            </w:r>
-          </w:p>
-        </w:tc>
-        <w:tc>
-          <w:tcPr>
-            <w:tcW w:w="1701" w:type="dxa"/>
-          </w:tcPr>
-          <w:p>
-            <w:pPr>
-              <w:jc w:val="center"/>
-            </w:pPr>
-            <w:r>
-              <w:rPr>
-                <w:rFonts w:hint="eastAsia"/>
-              </w:rPr>
-              <w:t>s</w:t>
-            </w:r>
-            <w:r>
-              <w:t>tring</w:t>
-            </w:r>
-          </w:p>
-        </w:tc>
-        <w:tc>
-          <w:tcPr>
-            <w:tcW w:w="4899" w:type="dxa"/>
-          </w:tcPr>
-          <w:p>
-            <w:pPr>
-              <w:jc w:val="center"/>
-            </w:pPr>
-            <w:r>
-              <w:rPr>
-                <w:rFonts w:hint="eastAsia"/>
-              </w:rPr>
-              <w:t>查询成功或失败的提示信息</w:t>
-            </w:r>
-          </w:p>
-        </w:tc>
-      </w:tr>
-    </w:tbl>
-    <w:p/>
-    <w:p>
-      <w:r>
-        <w:rPr>
-          <w:rFonts w:hint="eastAsia"/>
-        </w:rPr>
-        <w:t>响应数据示例：</w:t>
-      </w:r>
-    </w:p>
-    <w:p>
-      <w:pPr>
-        <w:widowControl/>
-        <w:shd w:val="clear" w:color="auto" w:fill="1E1E1E"/>
-        <w:spacing w:line="270" w:lineRule="atLeast"/>
-        <w:jc w:val="left"/>
-        <w:rPr>
-          <w:rFonts w:ascii="Consolas" w:eastAsia="宋体" w:hAnsi="Consolas" w:cs="宋体"/>
-          <w:color w:val="D4D4D4"/>
-          <w:kern w:val="0"/>
-          <w:sz w:val="18"/>
-          <w:szCs w:val="18"/>
-        </w:rPr>
-      </w:pPr>
-      <w:r>
-        <w:rPr>
-          <w:rFonts w:ascii="Consolas" w:eastAsia="宋体" w:hAnsi="Consolas" w:cs="宋体"/>
-          <w:color w:val="DCDCDC"/>
-          <w:kern w:val="0"/>
-          <w:sz w:val="18"/>
-          <w:szCs w:val="18"/>
-        </w:rPr>
-        <w:t>{</w:t>
-      </w:r>
-    </w:p>
-    <w:p>
-      <w:pPr>
-        <w:widowControl/>
-        <w:shd w:val="clear" w:color="auto" w:fill="1E1E1E"/>
-        <w:spacing w:line="270" w:lineRule="atLeast"/>
-        <w:jc w:val="left"/>
-        <w:rPr>
-          <w:rFonts w:ascii="Consolas" w:eastAsia="宋体" w:hAnsi="Consolas" w:cs="宋体"/>
-          <w:color w:val="D4D4D4"/>
-          <w:kern w:val="0"/>
-          <w:sz w:val="18"/>
-          <w:szCs w:val="18"/>
-        </w:rPr>
-      </w:pPr>
-      <w:r>
-        <w:rPr>
-          <w:rFonts w:ascii="Consolas" w:eastAsia="宋体" w:hAnsi="Consolas" w:cs="宋体"/>
-          <w:color w:val="D4D4D4"/>
-          <w:kern w:val="0"/>
-          <w:sz w:val="18"/>
-          <w:szCs w:val="18"/>
-        </w:rPr>
-        <w:t xml:space="preserve">  </w:t>
-      </w:r>
-      <w:r>
-        <w:rPr>
-          <w:rFonts w:ascii="Consolas" w:eastAsia="宋体" w:hAnsi="Consolas" w:cs="宋体"/>
-          <w:color w:val="CE9178"/>
-          <w:kern w:val="0"/>
-          <w:sz w:val="18"/>
-          <w:szCs w:val="18"/>
-        </w:rPr>
-        <w:t>"data"</w:t>
-      </w:r>
-      <w:r>
-        <w:rPr>
-          <w:rFonts w:ascii="Consolas" w:eastAsia="宋体" w:hAnsi="Consolas" w:cs="宋体"/>
-          <w:color w:val="DCDCDC"/>
-          <w:kern w:val="0"/>
-          <w:sz w:val="18"/>
-          <w:szCs w:val="18"/>
-        </w:rPr>
-        <w:t>:</w:t>
-      </w:r>
-      <w:r>
-        <w:rPr>
-          <w:rFonts w:ascii="Consolas" w:eastAsia="宋体" w:hAnsi="Consolas" w:cs="宋体"/>
-          <w:color w:val="D4D4D4"/>
-          <w:kern w:val="0"/>
-          <w:sz w:val="18"/>
-          <w:szCs w:val="18"/>
-        </w:rPr>
-        <w:t xml:space="preserve"> </w:t>
-      </w:r>
-      <w:r>
-        <w:rPr>
-          <w:rFonts w:ascii="Consolas" w:eastAsia="宋体" w:hAnsi="Consolas" w:cs="宋体"/>
-          <w:color w:val="DCDCDC"/>
-          <w:kern w:val="0"/>
-          <w:sz w:val="18"/>
-          <w:szCs w:val="18"/>
-        </w:rPr>
-        <w:t>[</w:t>
-      </w:r>
-    </w:p>
-    <w:p>
-      <w:pPr>
-        <w:widowControl/>
-        <w:shd w:val="clear" w:color="auto" w:fill="1E1E1E"/>
-        <w:spacing w:line="270" w:lineRule="atLeast"/>
-        <w:jc w:val="left"/>
-        <w:rPr>
-          <w:rFonts w:ascii="Consolas" w:eastAsia="宋体" w:hAnsi="Consolas" w:cs="宋体"/>
-          <w:color w:val="D4D4D4"/>
-          <w:kern w:val="0"/>
-          <w:sz w:val="18"/>
-          <w:szCs w:val="18"/>
-        </w:rPr>
-      </w:pPr>
-      <w:r>
-        <w:rPr>
-          <w:rFonts w:ascii="Consolas" w:eastAsia="宋体" w:hAnsi="Consolas" w:cs="宋体"/>
-          <w:color w:val="D4D4D4"/>
-          <w:kern w:val="0"/>
-          <w:sz w:val="18"/>
-          <w:szCs w:val="18"/>
-        </w:rPr>
-        <w:t xml:space="preserve">    </w:t>
-      </w:r>
-      <w:r>
-        <w:rPr>
-          <w:rFonts w:ascii="Consolas" w:eastAsia="宋体" w:hAnsi="Consolas" w:cs="宋体"/>
-          <w:color w:val="DCDCDC"/>
-          <w:kern w:val="0"/>
-          <w:sz w:val="18"/>
-          <w:szCs w:val="18"/>
-        </w:rPr>
-        <w:t>{</w:t>
-      </w:r>
-    </w:p>
-    <w:p>
-      <w:pPr>
-        <w:widowControl/>
-        <w:shd w:val="clear" w:color="auto" w:fill="1E1E1E"/>
-        <w:spacing w:line="270" w:lineRule="atLeast"/>
-        <w:jc w:val="left"/>
-        <w:rPr>
-          <w:rFonts w:ascii="Consolas" w:eastAsia="宋体" w:hAnsi="Consolas" w:cs="宋体"/>
-          <w:color w:val="D4D4D4"/>
-          <w:kern w:val="0"/>
-          <w:sz w:val="18"/>
-          <w:szCs w:val="18"/>
-        </w:rPr>
-      </w:pPr>
-      <w:r>
-        <w:rPr>
-          <w:rFonts w:ascii="Consolas" w:eastAsia="宋体" w:hAnsi="Consolas" w:cs="宋体"/>
-          <w:color w:val="D4D4D4"/>
-          <w:kern w:val="0"/>
-          <w:sz w:val="18"/>
-          <w:szCs w:val="18"/>
-        </w:rPr>
-        <w:t xml:space="preserve">      </w:t>
-      </w:r>
-      <w:r>
-        <w:rPr>
-          <w:rFonts w:ascii="Consolas" w:eastAsia="宋体" w:hAnsi="Consolas" w:cs="宋体"/>
-          <w:color w:val="CE9178"/>
-          <w:kern w:val="0"/>
-          <w:sz w:val="18"/>
-          <w:szCs w:val="18"/>
-        </w:rPr>
-        <w:t>"id"</w:t>
-      </w:r>
-      <w:r>
-        <w:rPr>
-          <w:rFonts w:ascii="Consolas" w:eastAsia="宋体" w:hAnsi="Consolas" w:cs="宋体"/>
-          <w:color w:val="DCDCDC"/>
-          <w:kern w:val="0"/>
-          <w:sz w:val="18"/>
-          <w:szCs w:val="18"/>
-        </w:rPr>
-        <w:t>:</w:t>
-      </w:r>
-      <w:r>
-        <w:rPr>
-          <w:rFonts w:ascii="Consolas" w:eastAsia="宋体" w:hAnsi="Consolas" w:cs="宋体"/>
-          <w:color w:val="D4D4D4"/>
-          <w:kern w:val="0"/>
-          <w:sz w:val="18"/>
-          <w:szCs w:val="18"/>
-        </w:rPr>
-        <w:t xml:space="preserve"> </w:t>
-      </w:r>
-      <w:r>
-        <w:rPr>
-          <w:rFonts w:ascii="Consolas" w:eastAsia="宋体" w:hAnsi="Consolas" w:cs="宋体"/>
-          <w:color w:val="B5CEA8"/>
-          <w:kern w:val="0"/>
-          <w:sz w:val="18"/>
-          <w:szCs w:val="18"/>
-        </w:rPr>
-        <w:t>1</w:t>
-      </w:r>
-      <w:r>
-        <w:rPr>
-          <w:rFonts w:ascii="Consolas" w:eastAsia="宋体" w:hAnsi="Consolas" w:cs="宋体"/>
-          <w:color w:val="DCDCDC"/>
-          <w:kern w:val="0"/>
-          <w:sz w:val="18"/>
-          <w:szCs w:val="18"/>
-        </w:rPr>
-        <w:t>,</w:t>
-      </w:r>
-    </w:p>
-    <w:p>
-      <w:pPr>
-        <w:widowControl/>
-        <w:shd w:val="clear" w:color="auto" w:fill="1E1E1E"/>
-        <w:spacing w:line="270" w:lineRule="atLeast"/>
-        <w:jc w:val="left"/>
-        <w:rPr>
-          <w:rFonts w:ascii="Consolas" w:eastAsia="宋体" w:hAnsi="Consolas" w:cs="宋体"/>
-          <w:color w:val="D4D4D4"/>
-          <w:kern w:val="0"/>
-          <w:sz w:val="18"/>
-          <w:szCs w:val="18"/>
-        </w:rPr>
-      </w:pPr>
-      <w:r>
-        <w:rPr>
-          <w:rFonts w:ascii="Consolas" w:eastAsia="宋体" w:hAnsi="Consolas" w:cs="宋体"/>
-          <w:color w:val="D4D4D4"/>
-          <w:kern w:val="0"/>
-          <w:sz w:val="18"/>
-          <w:szCs w:val="18"/>
-        </w:rPr>
-        <w:t xml:space="preserve">      </w:t>
-      </w:r>
-      <w:r>
-        <w:rPr>
-          <w:rFonts w:ascii="Consolas" w:eastAsia="宋体" w:hAnsi="Consolas" w:cs="宋体"/>
-          <w:color w:val="CE9178"/>
-          <w:kern w:val="0"/>
-          <w:sz w:val="18"/>
-          <w:szCs w:val="18"/>
-        </w:rPr>
-        <w:t>"market"</w:t>
-      </w:r>
-      <w:r>
-        <w:rPr>
-          <w:rFonts w:ascii="Consolas" w:eastAsia="宋体" w:hAnsi="Consolas" w:cs="宋体"/>
-          <w:color w:val="DCDCDC"/>
-          <w:kern w:val="0"/>
-          <w:sz w:val="18"/>
-          <w:szCs w:val="18"/>
-        </w:rPr>
-        <w:t>:</w:t>
-      </w:r>
-      <w:r>
-        <w:rPr>
-          <w:rFonts w:ascii="Consolas" w:eastAsia="宋体" w:hAnsi="Consolas" w:cs="宋体"/>
-          <w:color w:val="D4D4D4"/>
-          <w:kern w:val="0"/>
-          <w:sz w:val="18"/>
-          <w:szCs w:val="18"/>
-        </w:rPr>
-        <w:t xml:space="preserve"> </w:t>
-      </w:r>
-      <w:r>
-        <w:rPr>
-          <w:rFonts w:ascii="Consolas" w:eastAsia="宋体" w:hAnsi="Consolas" w:cs="宋体"/>
-          <w:color w:val="CE9178"/>
-          <w:kern w:val="0"/>
-          <w:sz w:val="18"/>
-          <w:szCs w:val="18"/>
-        </w:rPr>
-        <w:t>"</w:t>
-      </w:r>
-      <w:r>
-        <w:rPr>
-          <w:rFonts w:ascii="Consolas" w:eastAsia="宋体" w:hAnsi="Consolas" w:cs="宋体" w:hint="eastAsia"/>
-          <w:color w:val="CE9178"/>
-          <w:kern w:val="0"/>
-          <w:sz w:val="18"/>
-          <w:szCs w:val="18"/>
-        </w:rPr>
-        <w:t>联华超市（友谊店）</w:t>
-      </w:r>
-      <w:r>
-        <w:rPr>
-          <w:rFonts w:ascii="Consolas" w:eastAsia="宋体" w:hAnsi="Consolas" w:cs="宋体"/>
-          <w:color w:val="CE9178"/>
-          <w:kern w:val="0"/>
-          <w:sz w:val="18"/>
-          <w:szCs w:val="18"/>
-        </w:rPr>
-        <w:t>"</w:t>
-      </w:r>
-      <w:r>
-        <w:rPr>
-          <w:rFonts w:ascii="Consolas" w:eastAsia="宋体" w:hAnsi="Consolas" w:cs="宋体"/>
-          <w:color w:val="DCDCDC"/>
-          <w:kern w:val="0"/>
-          <w:sz w:val="18"/>
-          <w:szCs w:val="18"/>
-        </w:rPr>
-        <w:t>,</w:t>
-      </w:r>
-    </w:p>
-    <w:p>
-      <w:pPr>
-        <w:widowControl/>
-        <w:shd w:val="clear" w:color="auto" w:fill="1E1E1E"/>
-        <w:spacing w:line="270" w:lineRule="atLeast"/>
-        <w:jc w:val="left"/>
-        <w:rPr>
-          <w:rFonts w:ascii="Consolas" w:eastAsia="宋体" w:hAnsi="Consolas" w:cs="宋体"/>
-          <w:color w:val="D4D4D4"/>
-          <w:kern w:val="0"/>
-          <w:sz w:val="18"/>
-          <w:szCs w:val="18"/>
-        </w:rPr>
-      </w:pPr>
-      <w:r>
-        <w:rPr>
-          <w:rFonts w:ascii="Consolas" w:eastAsia="宋体" w:hAnsi="Consolas" w:cs="宋体"/>
-          <w:color w:val="D4D4D4"/>
-          <w:kern w:val="0"/>
-          <w:sz w:val="18"/>
-          <w:szCs w:val="18"/>
-        </w:rPr>
-        <w:t xml:space="preserve">      </w:t>
-      </w:r>
-      <w:r>
-        <w:rPr>
-          <w:rFonts w:ascii="Consolas" w:eastAsia="宋体" w:hAnsi="Consolas" w:cs="宋体"/>
-          <w:color w:val="CE9178"/>
-          <w:kern w:val="0"/>
-          <w:sz w:val="18"/>
-          <w:szCs w:val="18"/>
-        </w:rPr>
-        <w:t>"</w:t>
-      </w:r>
-      <w:r>
-        <w:rPr>
-          <w:rFonts w:ascii="Consolas" w:eastAsia="宋体" w:hAnsi="Consolas" w:cs="宋体"/>
-          <w:color w:val="CE9178"/>
-          <w:kern w:val="0"/>
-          <w:sz w:val="18"/>
-          <w:szCs w:val="18"/>
-        </w:rPr>
-        <w:t>address</w:t>
-      </w:r>
-      <w:r>
-        <w:rPr>
-          <w:rFonts w:ascii="Consolas" w:eastAsia="宋体" w:hAnsi="Consolas" w:cs="宋体"/>
-          <w:color w:val="CE9178"/>
-          <w:kern w:val="0"/>
-          <w:sz w:val="18"/>
-          <w:szCs w:val="18"/>
-        </w:rPr>
-        <w:t>"</w:t>
-      </w:r>
-      <w:r>
-        <w:rPr>
-          <w:rFonts w:ascii="Consolas" w:eastAsia="宋体" w:hAnsi="Consolas" w:cs="宋体"/>
-          <w:color w:val="DCDCDC"/>
-          <w:kern w:val="0"/>
-          <w:sz w:val="18"/>
-          <w:szCs w:val="18"/>
-        </w:rPr>
-        <w:t>:</w:t>
-      </w:r>
-      <w:r>
-        <w:rPr>
-          <w:rFonts w:ascii="Consolas" w:eastAsia="宋体" w:hAnsi="Consolas" w:cs="宋体"/>
-          <w:color w:val="D4D4D4"/>
-          <w:kern w:val="0"/>
-          <w:sz w:val="18"/>
-          <w:szCs w:val="18"/>
-        </w:rPr>
-        <w:t xml:space="preserve"> </w:t>
-      </w:r>
-      <w:r>
-        <w:rPr>
-          <w:rFonts w:ascii="Consolas" w:eastAsia="宋体" w:hAnsi="Consolas" w:cs="宋体"/>
-          <w:color w:val="CE9178"/>
-          <w:kern w:val="0"/>
-          <w:sz w:val="18"/>
-          <w:szCs w:val="18"/>
-        </w:rPr>
-        <w:t>"</w:t>
-      </w:r>
-      <w:r>
-        <w:rPr>
-          <w:rFonts w:ascii="Consolas" w:eastAsia="宋体" w:hAnsi="Consolas" w:cs="宋体"/>
-          <w:color w:val="CE9178"/>
-          <w:kern w:val="0"/>
-          <w:sz w:val="18"/>
-          <w:szCs w:val="18"/>
-        </w:rPr>
-        <w:t>杨浦区国权路</w:t>
-      </w:r>
-      <w:r>
-        <w:rPr>
-          <w:rFonts w:ascii="Consolas" w:eastAsia="宋体" w:hAnsi="Consolas" w:cs="宋体"/>
-          <w:color w:val="CE9178"/>
-          <w:kern w:val="0"/>
-          <w:sz w:val="18"/>
-          <w:szCs w:val="18"/>
-        </w:rPr>
-        <w:t>1888</w:t>
-      </w:r>
-      <w:r>
-        <w:rPr>
-          <w:rFonts w:ascii="Consolas" w:eastAsia="宋体" w:hAnsi="Consolas" w:cs="宋体"/>
-          <w:color w:val="CE9178"/>
-          <w:kern w:val="0"/>
-          <w:sz w:val="18"/>
-          <w:szCs w:val="18"/>
-        </w:rPr>
-        <w:t>号</w:t>
-      </w:r>
-      <w:r>
-        <w:rPr>
-          <w:rFonts w:ascii="Consolas" w:eastAsia="宋体" w:hAnsi="Consolas" w:cs="宋体"/>
-          <w:color w:val="CE9178"/>
-          <w:kern w:val="0"/>
-          <w:sz w:val="18"/>
-          <w:szCs w:val="18"/>
-        </w:rPr>
-        <w:t>"</w:t>
-      </w:r>
-      <w:r>
-        <w:rPr>
-          <w:rFonts w:ascii="Consolas" w:eastAsia="宋体" w:hAnsi="Consolas" w:cs="宋体"/>
-          <w:color w:val="DCDCDC"/>
-          <w:kern w:val="0"/>
-          <w:sz w:val="18"/>
-          <w:szCs w:val="18"/>
-        </w:rPr>
-        <w:t>,</w:t>
-      </w:r>
-    </w:p>
-    <w:p>
-      <w:pPr>
-        <w:widowControl/>
-        <w:shd w:val="clear" w:color="auto" w:fill="1E1E1E"/>
-        <w:spacing w:line="270" w:lineRule="atLeast"/>
-        <w:jc w:val="left"/>
-        <w:rPr>
-          <w:rFonts w:ascii="Consolas" w:eastAsia="宋体" w:hAnsi="Consolas" w:cs="宋体"/>
-          <w:color w:val="D4D4D4"/>
-          <w:kern w:val="0"/>
-          <w:sz w:val="18"/>
-          <w:szCs w:val="18"/>
-        </w:rPr>
-      </w:pPr>
-      <w:r>
-        <w:rPr>
-          <w:rFonts w:ascii="Consolas" w:eastAsia="宋体" w:hAnsi="Consolas" w:cs="宋体"/>
-          <w:color w:val="D4D4D4"/>
-          <w:kern w:val="0"/>
-          <w:sz w:val="18"/>
-          <w:szCs w:val="18"/>
-        </w:rPr>
-        <w:t xml:space="preserve">      </w:t>
-      </w:r>
-      <w:r>
-        <w:rPr>
-          <w:rFonts w:ascii="Consolas" w:eastAsia="宋体" w:hAnsi="Consolas" w:cs="宋体"/>
-          <w:color w:val="CE9178"/>
-          <w:kern w:val="0"/>
-          <w:sz w:val="18"/>
-          <w:szCs w:val="18"/>
-        </w:rPr>
-        <w:t>"</w:t>
-      </w:r>
-      <w:proofErr w:type="spellStart"/>
-      <w:r>
-        <w:rPr>
-          <w:rFonts w:ascii="Consolas" w:eastAsia="宋体" w:hAnsi="Consolas" w:cs="宋体"/>
-          <w:color w:val="CE9178"/>
-          <w:kern w:val="0"/>
-          <w:sz w:val="18"/>
-          <w:szCs w:val="18"/>
-        </w:rPr>
-        <w:t>tel</w:t>
-      </w:r>
-      <w:proofErr w:type="spellEnd"/>
-      <w:r>
-        <w:rPr>
-          <w:rFonts w:ascii="Consolas" w:eastAsia="宋体" w:hAnsi="Consolas" w:cs="宋体"/>
-          <w:color w:val="CE9178"/>
-          <w:kern w:val="0"/>
-          <w:sz w:val="18"/>
-          <w:szCs w:val="18"/>
-        </w:rPr>
-        <w:t>"</w:t>
-      </w:r>
-      <w:r>
-        <w:rPr>
-          <w:rFonts w:ascii="Consolas" w:eastAsia="宋体" w:hAnsi="Consolas" w:cs="宋体"/>
-          <w:color w:val="DCDCDC"/>
-          <w:kern w:val="0"/>
-          <w:sz w:val="18"/>
-          <w:szCs w:val="18"/>
-        </w:rPr>
-        <w:t>:</w:t>
-      </w:r>
-      <w:r>
-        <w:rPr>
-          <w:rFonts w:ascii="Consolas" w:eastAsia="宋体" w:hAnsi="Consolas" w:cs="宋体"/>
-          <w:color w:val="D4D4D4"/>
-          <w:kern w:val="0"/>
-          <w:sz w:val="18"/>
-          <w:szCs w:val="18"/>
-        </w:rPr>
-        <w:t xml:space="preserve"> </w:t>
-      </w:r>
-      <w:r>
-        <w:rPr>
-          <w:rFonts w:ascii="Consolas" w:eastAsia="宋体" w:hAnsi="Consolas" w:cs="宋体"/>
-          <w:color w:val="CE9178"/>
-          <w:kern w:val="0"/>
-          <w:sz w:val="18"/>
-          <w:szCs w:val="18"/>
-        </w:rPr>
-        <w:t>"5789837"</w:t>
-      </w:r>
-      <w:r>
-        <w:rPr>
-          <w:rFonts w:ascii="Consolas" w:eastAsia="宋体" w:hAnsi="Consolas" w:cs="宋体"/>
-          <w:color w:val="DCDCDC"/>
-          <w:kern w:val="0"/>
-          <w:sz w:val="18"/>
-          <w:szCs w:val="18"/>
-        </w:rPr>
-        <w:t>,</w:t>
-      </w:r>
-    </w:p>
-    <w:p>
-      <w:pPr>
-        <w:widowControl/>
-        <w:shd w:val="clear" w:color="auto" w:fill="1E1E1E"/>
-        <w:spacing w:line="270" w:lineRule="atLeast"/>
-        <w:jc w:val="left"/>
-        <w:rPr>
-          <w:rFonts w:ascii="Consolas" w:eastAsia="宋体" w:hAnsi="Consolas" w:cs="宋体"/>
-          <w:color w:val="DCDCDC"/>
-          <w:kern w:val="0"/>
-          <w:sz w:val="18"/>
-          <w:szCs w:val="18"/>
-        </w:rPr>
-      </w:pPr>
-      <w:r>
-        <w:rPr>
-          <w:rFonts w:ascii="Consolas" w:eastAsia="宋体" w:hAnsi="Consolas" w:cs="宋体"/>
-          <w:color w:val="D4D4D4"/>
-          <w:kern w:val="0"/>
-          <w:sz w:val="18"/>
-          <w:szCs w:val="18"/>
-        </w:rPr>
-        <w:t xml:space="preserve">      </w:t>
-      </w:r>
-      <w:r>
-        <w:rPr>
-          <w:rFonts w:ascii="Consolas" w:eastAsia="宋体" w:hAnsi="Consolas" w:cs="宋体"/>
-          <w:color w:val="CE9178"/>
-          <w:kern w:val="0"/>
-          <w:sz w:val="18"/>
-          <w:szCs w:val="18"/>
-        </w:rPr>
-        <w:t>"</w:t>
-      </w:r>
-      <w:proofErr w:type="spellStart"/>
-      <w:r>
-        <w:rPr>
-          <w:rFonts w:ascii="Consolas" w:eastAsia="宋体" w:hAnsi="Consolas" w:cs="宋体"/>
-          <w:color w:val="CE9178"/>
-          <w:kern w:val="0"/>
-          <w:sz w:val="18"/>
-          <w:szCs w:val="18"/>
-        </w:rPr>
-        <w:t>lat</w:t>
-      </w:r>
-      <w:proofErr w:type="spellEnd"/>
-      <w:r>
-        <w:rPr>
-          <w:rFonts w:ascii="Consolas" w:eastAsia="宋体" w:hAnsi="Consolas" w:cs="宋体"/>
-          <w:color w:val="CE9178"/>
-          <w:kern w:val="0"/>
-          <w:sz w:val="18"/>
-          <w:szCs w:val="18"/>
-        </w:rPr>
-        <w:t>"</w:t>
-      </w:r>
-      <w:r>
-        <w:rPr>
-          <w:rFonts w:ascii="Consolas" w:eastAsia="宋体" w:hAnsi="Consolas" w:cs="宋体"/>
-          <w:color w:val="DCDCDC"/>
-          <w:kern w:val="0"/>
-          <w:sz w:val="18"/>
-          <w:szCs w:val="18"/>
-        </w:rPr>
-        <w:t>:</w:t>
-      </w:r>
-      <w:r>
-        <w:rPr>
-          <w:rFonts w:ascii="Consolas" w:eastAsia="宋体" w:hAnsi="Consolas" w:cs="宋体"/>
-          <w:color w:val="D4D4D4"/>
-          <w:kern w:val="0"/>
-          <w:sz w:val="18"/>
-          <w:szCs w:val="18"/>
-        </w:rPr>
-        <w:t xml:space="preserve"> </w:t>
-      </w:r>
-      <w:r>
-        <w:rPr>
-          <w:rFonts w:ascii="Consolas" w:eastAsia="宋体" w:hAnsi="Consolas" w:cs="宋体"/>
-          <w:color w:val="CE9178"/>
-          <w:kern w:val="0"/>
-          <w:sz w:val="18"/>
-          <w:szCs w:val="18"/>
-        </w:rPr>
-        <w:t>119.839483</w:t>
-      </w:r>
-      <w:r>
-        <w:rPr>
-          <w:rFonts w:ascii="Consolas" w:eastAsia="宋体" w:hAnsi="Consolas" w:cs="宋体"/>
-          <w:color w:val="DCDCDC"/>
-          <w:kern w:val="0"/>
-          <w:sz w:val="18"/>
-          <w:szCs w:val="18"/>
-        </w:rPr>
-        <w:t>,</w:t>
-      </w:r>
-    </w:p>
-    <w:p>
-      <w:pPr>
-        <w:widowControl/>
-        <w:shd w:val="clear" w:color="auto" w:fill="1E1E1E"/>
-        <w:spacing w:line="270" w:lineRule="atLeast"/>
-        <w:ind w:firstLineChars="300" w:firstLine="540"/>
-        <w:jc w:val="left"/>
-        <w:rPr>
-          <w:rFonts w:ascii="Consolas" w:eastAsia="宋体" w:hAnsi="Consolas" w:cs="宋体"/>
-          <w:color w:val="D4D4D4"/>
-          <w:kern w:val="0"/>
-          <w:sz w:val="18"/>
-          <w:szCs w:val="18"/>
-        </w:rPr>
-      </w:pPr>
-      <w:r>
-        <w:rPr>
-          <w:rFonts w:ascii="Consolas" w:eastAsia="宋体" w:hAnsi="Consolas" w:cs="宋体"/>
-          <w:color w:val="CE9178"/>
-          <w:kern w:val="0"/>
-          <w:sz w:val="18"/>
-          <w:szCs w:val="18"/>
-        </w:rPr>
-        <w:t>"</w:t>
-      </w:r>
-      <w:proofErr w:type="spellStart"/>
-      <w:r>
-        <w:rPr>
-          <w:rFonts w:ascii="Consolas" w:eastAsia="宋体" w:hAnsi="Consolas" w:cs="宋体"/>
-          <w:color w:val="CE9178"/>
-          <w:kern w:val="0"/>
-          <w:sz w:val="18"/>
-          <w:szCs w:val="18"/>
-        </w:rPr>
-        <w:t>lng</w:t>
-      </w:r>
-      <w:proofErr w:type="spellEnd"/>
-      <w:r>
-        <w:rPr>
-          <w:rFonts w:ascii="Consolas" w:eastAsia="宋体" w:hAnsi="Consolas" w:cs="宋体"/>
-          <w:color w:val="CE9178"/>
-          <w:kern w:val="0"/>
-          <w:sz w:val="18"/>
-          <w:szCs w:val="18"/>
-        </w:rPr>
-        <w:t>"</w:t>
-      </w:r>
-      <w:r>
-        <w:rPr>
-          <w:rFonts w:ascii="Consolas" w:eastAsia="宋体" w:hAnsi="Consolas" w:cs="宋体"/>
-          <w:color w:val="DCDCDC"/>
-          <w:kern w:val="0"/>
-          <w:sz w:val="18"/>
-          <w:szCs w:val="18"/>
-        </w:rPr>
-        <w:t>:</w:t>
-      </w:r>
-      <w:r>
-        <w:rPr>
-          <w:rFonts w:ascii="Consolas" w:eastAsia="宋体" w:hAnsi="Consolas" w:cs="宋体"/>
-          <w:color w:val="D4D4D4"/>
-          <w:kern w:val="0"/>
-          <w:sz w:val="18"/>
-          <w:szCs w:val="18"/>
-        </w:rPr>
-        <w:t xml:space="preserve"> </w:t>
-      </w:r>
-      <w:r>
-        <w:rPr>
-          <w:rFonts w:ascii="Consolas" w:eastAsia="宋体" w:hAnsi="Consolas" w:cs="宋体"/>
-          <w:color w:val="CE9178"/>
-          <w:kern w:val="0"/>
-          <w:sz w:val="18"/>
-          <w:szCs w:val="18"/>
-        </w:rPr>
-        <w:t>29.039482</w:t>
-      </w:r>
-      <w:r>
-        <w:rPr>
-          <w:rFonts w:ascii="Consolas" w:eastAsia="宋体" w:hAnsi="Consolas" w:cs="宋体"/>
-          <w:color w:val="DCDCDC"/>
-          <w:kern w:val="0"/>
-          <w:sz w:val="18"/>
-          <w:szCs w:val="18"/>
-        </w:rPr>
-        <w:t>,</w:t>
-      </w:r>
-    </w:p>
-    <w:p>
-      <w:pPr>
-        <w:widowControl/>
-        <w:shd w:val="clear" w:color="auto" w:fill="1E1E1E"/>
-        <w:spacing w:line="270" w:lineRule="atLeast"/>
-        <w:jc w:val="left"/>
-        <w:rPr>
-          <w:rFonts w:ascii="Consolas" w:eastAsia="宋体" w:hAnsi="Consolas" w:cs="宋体"/>
-          <w:color w:val="D4D4D4"/>
-          <w:kern w:val="0"/>
-          <w:sz w:val="18"/>
-          <w:szCs w:val="18"/>
-        </w:rPr>
-      </w:pPr>
-      <w:r>
-        <w:rPr>
-          <w:rFonts w:ascii="Consolas" w:eastAsia="宋体" w:hAnsi="Consolas" w:cs="宋体"/>
-          <w:color w:val="D4D4D4"/>
-          <w:kern w:val="0"/>
-          <w:sz w:val="18"/>
-          <w:szCs w:val="18"/>
-        </w:rPr>
-        <w:t xml:space="preserve">      </w:t>
-      </w:r>
-      <w:r>
-        <w:rPr>
-          <w:rFonts w:ascii="Consolas" w:eastAsia="宋体" w:hAnsi="Consolas" w:cs="宋体"/>
-          <w:color w:val="CE9178"/>
-          <w:kern w:val="0"/>
-          <w:sz w:val="18"/>
-          <w:szCs w:val="18"/>
-        </w:rPr>
-        <w:t>"warehouse"</w:t>
-      </w:r>
-      <w:r>
-        <w:rPr>
-          <w:rFonts w:ascii="Consolas" w:eastAsia="宋体" w:hAnsi="Consolas" w:cs="宋体"/>
-          <w:color w:val="DCDCDC"/>
-          <w:kern w:val="0"/>
-          <w:sz w:val="18"/>
-          <w:szCs w:val="18"/>
-        </w:rPr>
-        <w:t>:</w:t>
-      </w:r>
-      <w:r>
-        <w:rPr>
-          <w:rFonts w:ascii="Consolas" w:eastAsia="宋体" w:hAnsi="Consolas" w:cs="宋体"/>
-          <w:color w:val="D4D4D4"/>
-          <w:kern w:val="0"/>
-          <w:sz w:val="18"/>
-          <w:szCs w:val="18"/>
-        </w:rPr>
-        <w:t xml:space="preserve"> </w:t>
-      </w:r>
-      <w:r>
-        <w:rPr>
-          <w:rFonts w:ascii="Consolas" w:eastAsia="宋体" w:hAnsi="Consolas" w:cs="宋体"/>
-          <w:color w:val="CE9178"/>
-          <w:kern w:val="0"/>
-          <w:sz w:val="18"/>
-          <w:szCs w:val="18"/>
-        </w:rPr>
-        <w:t>"</w:t>
-      </w:r>
-      <w:r>
-        <w:rPr>
-          <w:rFonts w:ascii="Consolas" w:eastAsia="宋体" w:hAnsi="Consolas" w:cs="宋体" w:hint="eastAsia"/>
-          <w:color w:val="CE9178"/>
-          <w:kern w:val="0"/>
-          <w:sz w:val="18"/>
-          <w:szCs w:val="18"/>
-        </w:rPr>
-        <w:t>全方新桥配送中心</w:t>
-      </w:r>
-      <w:r>
-        <w:rPr>
-          <w:rFonts w:ascii="Consolas" w:eastAsia="宋体" w:hAnsi="Consolas" w:cs="宋体"/>
-          <w:color w:val="CE9178"/>
-          <w:kern w:val="0"/>
-          <w:sz w:val="18"/>
-          <w:szCs w:val="18"/>
-        </w:rPr>
-        <w:t>"</w:t>
-      </w:r>
-      <w:r>
-        <w:rPr>
-          <w:rFonts w:ascii="Consolas" w:eastAsia="宋体" w:hAnsi="Consolas" w:cs="宋体"/>
-          <w:color w:val="DCDCDC"/>
-          <w:kern w:val="0"/>
-          <w:sz w:val="18"/>
-          <w:szCs w:val="18"/>
-        </w:rPr>
-        <w:t>,</w:t>
-      </w:r>
-    </w:p>
-    <w:p>
-      <w:pPr>
-        <w:widowControl/>
-        <w:shd w:val="clear" w:color="auto" w:fill="1E1E1E"/>
-        <w:spacing w:line="270" w:lineRule="atLeast"/>
-        <w:jc w:val="left"/>
-        <w:rPr>
-          <w:rFonts w:ascii="Consolas" w:eastAsia="宋体" w:hAnsi="Consolas" w:cs="宋体"/>
-          <w:color w:val="D4D4D4"/>
-          <w:kern w:val="0"/>
-          <w:sz w:val="18"/>
-          <w:szCs w:val="18"/>
-        </w:rPr>
-      </w:pPr>
-      <w:r>
-        <w:rPr>
-          <w:rFonts w:ascii="Consolas" w:eastAsia="宋体" w:hAnsi="Consolas" w:cs="宋体"/>
-          <w:color w:val="D4D4D4"/>
-          <w:kern w:val="0"/>
-          <w:sz w:val="18"/>
-          <w:szCs w:val="18"/>
-        </w:rPr>
-        <w:t xml:space="preserve">      </w:t>
-      </w:r>
-      <w:r>
-        <w:rPr>
-          <w:rFonts w:ascii="Consolas" w:eastAsia="宋体" w:hAnsi="Consolas" w:cs="宋体"/>
-          <w:color w:val="CE9178"/>
-          <w:kern w:val="0"/>
-          <w:sz w:val="18"/>
-          <w:szCs w:val="18"/>
-        </w:rPr>
-        <w:t>"time"</w:t>
-      </w:r>
-      <w:r>
-        <w:rPr>
-          <w:rFonts w:ascii="Consolas" w:eastAsia="宋体" w:hAnsi="Consolas" w:cs="宋体"/>
-          <w:color w:val="DCDCDC"/>
-          <w:kern w:val="0"/>
-          <w:sz w:val="18"/>
-          <w:szCs w:val="18"/>
-        </w:rPr>
-        <w:t>:</w:t>
-      </w:r>
-      <w:r>
-        <w:rPr>
-          <w:rFonts w:ascii="Consolas" w:eastAsia="宋体" w:hAnsi="Consolas" w:cs="宋体"/>
-          <w:color w:val="D4D4D4"/>
-          <w:kern w:val="0"/>
-          <w:sz w:val="18"/>
-          <w:szCs w:val="18"/>
-        </w:rPr>
-        <w:t xml:space="preserve"> </w:t>
-      </w:r>
-      <w:r>
-        <w:rPr>
-          <w:rFonts w:ascii="Consolas" w:eastAsia="宋体" w:hAnsi="Consolas" w:cs="宋体"/>
-          <w:color w:val="CE9178"/>
-          <w:kern w:val="0"/>
-          <w:sz w:val="18"/>
-          <w:szCs w:val="18"/>
-        </w:rPr>
-        <w:t>"</w:t>
-      </w:r>
-      <w:r>
-        <w:rPr>
-          <w:rFonts w:ascii="Consolas" w:eastAsia="宋体" w:hAnsi="Consolas" w:cs="宋体"/>
-          <w:color w:val="CE9178"/>
-          <w:kern w:val="0"/>
-          <w:sz w:val="18"/>
-          <w:szCs w:val="18"/>
-        </w:rPr>
-        <w:t>2020-01-29 12:10:21</w:t>
-      </w:r>
-      <w:r>
-        <w:rPr>
-          <w:rFonts w:ascii="Consolas" w:eastAsia="宋体" w:hAnsi="Consolas" w:cs="宋体"/>
-          <w:color w:val="CE9178"/>
-          <w:kern w:val="0"/>
-          <w:sz w:val="18"/>
-          <w:szCs w:val="18"/>
-        </w:rPr>
-        <w:t>"</w:t>
-      </w:r>
-      <w:r>
-        <w:rPr>
-          <w:rFonts w:ascii="Consolas" w:eastAsia="宋体" w:hAnsi="Consolas" w:cs="宋体"/>
-          <w:color w:val="DCDCDC"/>
-          <w:kern w:val="0"/>
-          <w:sz w:val="18"/>
-          <w:szCs w:val="18"/>
-        </w:rPr>
-        <w:t>,</w:t>
-      </w:r>
-    </w:p>
-    <w:p>
-      <w:pPr>
-        <w:widowControl/>
-        <w:shd w:val="clear" w:color="auto" w:fill="1E1E1E"/>
-        <w:spacing w:line="270" w:lineRule="atLeast"/>
-        <w:jc w:val="left"/>
-        <w:rPr>
-          <w:rFonts w:ascii="Consolas" w:eastAsia="宋体" w:hAnsi="Consolas" w:cs="宋体"/>
-          <w:color w:val="D4D4D4"/>
-          <w:kern w:val="0"/>
-          <w:sz w:val="18"/>
-          <w:szCs w:val="18"/>
-        </w:rPr>
-      </w:pPr>
-      <w:r>
-        <w:rPr>
-          <w:rFonts w:ascii="Consolas" w:eastAsia="宋体" w:hAnsi="Consolas" w:cs="宋体"/>
-          <w:color w:val="D4D4D4"/>
-          <w:kern w:val="0"/>
-          <w:sz w:val="18"/>
-          <w:szCs w:val="18"/>
-        </w:rPr>
-        <w:t xml:space="preserve">      </w:t>
-      </w:r>
-      <w:r>
-        <w:rPr>
-          <w:rFonts w:ascii="Consolas" w:eastAsia="宋体" w:hAnsi="Consolas" w:cs="宋体"/>
-          <w:color w:val="CE9178"/>
-          <w:kern w:val="0"/>
-          <w:sz w:val="18"/>
-          <w:szCs w:val="18"/>
-        </w:rPr>
-        <w:t>"state"</w:t>
-      </w:r>
-      <w:r>
-        <w:rPr>
-          <w:rFonts w:ascii="Consolas" w:eastAsia="宋体" w:hAnsi="Consolas" w:cs="宋体"/>
-          <w:color w:val="DCDCDC"/>
-          <w:kern w:val="0"/>
-          <w:sz w:val="18"/>
-          <w:szCs w:val="18"/>
-        </w:rPr>
-        <w:t>:</w:t>
-      </w:r>
-      <w:r>
-        <w:rPr>
-          <w:rFonts w:ascii="Consolas" w:eastAsia="宋体" w:hAnsi="Consolas" w:cs="宋体"/>
-          <w:color w:val="D4D4D4"/>
-          <w:kern w:val="0"/>
-          <w:sz w:val="18"/>
-          <w:szCs w:val="18"/>
-        </w:rPr>
-        <w:t xml:space="preserve"> </w:t>
-      </w:r>
-      <w:r>
-        <w:rPr>
-          <w:rFonts w:ascii="Consolas" w:eastAsia="宋体" w:hAnsi="Consolas" w:cs="宋体"/>
-          <w:color w:val="DCDCDC"/>
-          <w:kern w:val="0"/>
-          <w:sz w:val="18"/>
-          <w:szCs w:val="18"/>
-        </w:rPr>
-        <w:t>0</w:t>
-      </w:r>
-    </w:p>
-    <w:p>
-      <w:pPr>
-        <w:widowControl/>
-        <w:shd w:val="clear" w:color="auto" w:fill="1E1E1E"/>
-        <w:spacing w:line="270" w:lineRule="atLeast"/>
-        <w:ind w:firstLine="360"/>
-        <w:jc w:val="left"/>
-        <w:rPr>
-          <w:rFonts w:ascii="Consolas" w:eastAsia="宋体" w:hAnsi="Consolas" w:cs="宋体"/>
-          <w:color w:val="DCDCDC"/>
-          <w:kern w:val="0"/>
-          <w:sz w:val="18"/>
-          <w:szCs w:val="18"/>
-        </w:rPr>
-      </w:pPr>
-      <w:r>
-        <w:rPr>
-          <w:rFonts w:ascii="Consolas" w:eastAsia="宋体" w:hAnsi="Consolas" w:cs="宋体"/>
-          <w:color w:val="DCDCDC"/>
-          <w:kern w:val="0"/>
-          <w:sz w:val="18"/>
-          <w:szCs w:val="18"/>
-        </w:rPr>
-        <w:t>}</w:t>
-      </w:r>
-      <w:r>
-        <w:rPr>
-          <w:rFonts w:ascii="Consolas" w:eastAsia="宋体" w:hAnsi="Consolas" w:cs="宋体"/>
-          <w:color w:val="DCDCDC"/>
-          <w:kern w:val="0"/>
-          <w:sz w:val="18"/>
-          <w:szCs w:val="18"/>
-        </w:rPr>
-        <w:t xml:space="preserve">, </w:t>
-      </w:r>
-      <w:r>
-        <w:rPr>
-          <w:rFonts w:ascii="Consolas" w:eastAsia="宋体" w:hAnsi="Consolas" w:cs="宋体"/>
-          <w:color w:val="DCDCDC"/>
-          <w:kern w:val="0"/>
-          <w:sz w:val="18"/>
-          <w:szCs w:val="18"/>
-        </w:rPr>
-        <w:t>{</w:t>
-      </w:r>
-    </w:p>
-    <w:p>
-      <w:pPr>
-        <w:widowControl/>
-        <w:shd w:val="clear" w:color="auto" w:fill="1E1E1E"/>
-        <w:spacing w:line="270" w:lineRule="atLeast"/>
-        <w:jc w:val="left"/>
-        <w:rPr>
-          <w:rFonts w:ascii="Consolas" w:eastAsia="宋体" w:hAnsi="Consolas" w:cs="宋体"/>
-          <w:color w:val="D4D4D4"/>
-          <w:kern w:val="0"/>
-          <w:sz w:val="18"/>
-          <w:szCs w:val="18"/>
-        </w:rPr>
-      </w:pPr>
-      <w:r>
-        <w:rPr>
-          <w:rFonts w:ascii="Consolas" w:eastAsia="宋体" w:hAnsi="Consolas" w:cs="宋体"/>
-          <w:color w:val="D4D4D4"/>
-          <w:kern w:val="0"/>
-          <w:sz w:val="18"/>
-          <w:szCs w:val="18"/>
-        </w:rPr>
-        <w:t xml:space="preserve">      </w:t>
-      </w:r>
-      <w:r>
-        <w:rPr>
-          <w:rFonts w:ascii="Consolas" w:eastAsia="宋体" w:hAnsi="Consolas" w:cs="宋体"/>
-          <w:color w:val="CE9178"/>
-          <w:kern w:val="0"/>
-          <w:sz w:val="18"/>
-          <w:szCs w:val="18"/>
-        </w:rPr>
-        <w:t>"id"</w:t>
-      </w:r>
-      <w:r>
-        <w:rPr>
-          <w:rFonts w:ascii="Consolas" w:eastAsia="宋体" w:hAnsi="Consolas" w:cs="宋体"/>
-          <w:color w:val="DCDCDC"/>
-          <w:kern w:val="0"/>
-          <w:sz w:val="18"/>
-          <w:szCs w:val="18"/>
-        </w:rPr>
-        <w:t>:</w:t>
-      </w:r>
-      <w:r>
-        <w:rPr>
-          <w:rFonts w:ascii="Consolas" w:eastAsia="宋体" w:hAnsi="Consolas" w:cs="宋体"/>
-          <w:color w:val="D4D4D4"/>
-          <w:kern w:val="0"/>
-          <w:sz w:val="18"/>
-          <w:szCs w:val="18"/>
-        </w:rPr>
-        <w:t xml:space="preserve"> </w:t>
-      </w:r>
-      <w:r>
-        <w:rPr>
-          <w:rFonts w:ascii="Consolas" w:eastAsia="宋体" w:hAnsi="Consolas" w:cs="宋体" w:hint="eastAsia"/>
-          <w:color w:val="B5CEA8"/>
-          <w:kern w:val="0"/>
-          <w:sz w:val="18"/>
-          <w:szCs w:val="18"/>
-        </w:rPr>
-        <w:t>2</w:t>
-      </w:r>
-      <w:r>
-        <w:rPr>
-          <w:rFonts w:ascii="Consolas" w:eastAsia="宋体" w:hAnsi="Consolas" w:cs="宋体"/>
-          <w:color w:val="DCDCDC"/>
-          <w:kern w:val="0"/>
-          <w:sz w:val="18"/>
-          <w:szCs w:val="18"/>
-        </w:rPr>
-        <w:t>,</w:t>
-      </w:r>
-    </w:p>
-    <w:p>
-      <w:pPr>
-        <w:widowControl/>
-        <w:shd w:val="clear" w:color="auto" w:fill="1E1E1E"/>
-        <w:spacing w:line="270" w:lineRule="atLeast"/>
-        <w:jc w:val="left"/>
-        <w:rPr>
-          <w:rFonts w:ascii="Consolas" w:eastAsia="宋体" w:hAnsi="Consolas" w:cs="宋体"/>
-          <w:color w:val="D4D4D4"/>
-          <w:kern w:val="0"/>
-          <w:sz w:val="18"/>
-          <w:szCs w:val="18"/>
-        </w:rPr>
-      </w:pPr>
-      <w:r>
-        <w:rPr>
-          <w:rFonts w:ascii="Consolas" w:eastAsia="宋体" w:hAnsi="Consolas" w:cs="宋体"/>
-          <w:color w:val="D4D4D4"/>
-          <w:kern w:val="0"/>
-          <w:sz w:val="18"/>
-          <w:szCs w:val="18"/>
-        </w:rPr>
-        <w:t xml:space="preserve">      </w:t>
-      </w:r>
-      <w:r>
-        <w:rPr>
-          <w:rFonts w:ascii="Consolas" w:eastAsia="宋体" w:hAnsi="Consolas" w:cs="宋体"/>
-          <w:color w:val="CE9178"/>
-          <w:kern w:val="0"/>
-          <w:sz w:val="18"/>
-          <w:szCs w:val="18"/>
-        </w:rPr>
-        <w:t>"market"</w:t>
-      </w:r>
-      <w:r>
-        <w:rPr>
-          <w:rFonts w:ascii="Consolas" w:eastAsia="宋体" w:hAnsi="Consolas" w:cs="宋体"/>
-          <w:color w:val="DCDCDC"/>
-          <w:kern w:val="0"/>
-          <w:sz w:val="18"/>
-          <w:szCs w:val="18"/>
-        </w:rPr>
-        <w:t>:</w:t>
-      </w:r>
-      <w:r>
-        <w:rPr>
-          <w:rFonts w:ascii="Consolas" w:eastAsia="宋体" w:hAnsi="Consolas" w:cs="宋体"/>
-          <w:color w:val="D4D4D4"/>
-          <w:kern w:val="0"/>
-          <w:sz w:val="18"/>
-          <w:szCs w:val="18"/>
-        </w:rPr>
-        <w:t xml:space="preserve"> </w:t>
-      </w:r>
-      <w:r>
-        <w:rPr>
-          <w:rFonts w:ascii="Consolas" w:eastAsia="宋体" w:hAnsi="Consolas" w:cs="宋体"/>
-          <w:color w:val="CE9178"/>
-          <w:kern w:val="0"/>
-          <w:sz w:val="18"/>
-          <w:szCs w:val="18"/>
-        </w:rPr>
-        <w:t>"</w:t>
-      </w:r>
-      <w:r>
-        <w:rPr>
-          <w:rFonts w:ascii="Consolas" w:eastAsia="宋体" w:hAnsi="Consolas" w:cs="宋体" w:hint="eastAsia"/>
-          <w:color w:val="CE9178"/>
-          <w:kern w:val="0"/>
-          <w:sz w:val="18"/>
-          <w:szCs w:val="18"/>
-        </w:rPr>
-        <w:t>联华超市（</w:t>
-      </w:r>
-      <w:proofErr w:type="gramStart"/>
-      <w:r>
-        <w:rPr>
-          <w:rFonts w:ascii="Consolas" w:eastAsia="宋体" w:hAnsi="Consolas" w:cs="宋体" w:hint="eastAsia"/>
-          <w:color w:val="CE9178"/>
-          <w:kern w:val="0"/>
-          <w:sz w:val="18"/>
-          <w:szCs w:val="18"/>
-        </w:rPr>
-        <w:t>颛</w:t>
-      </w:r>
-      <w:proofErr w:type="gramEnd"/>
-      <w:r>
-        <w:rPr>
-          <w:rFonts w:ascii="Consolas" w:eastAsia="宋体" w:hAnsi="Consolas" w:cs="宋体" w:hint="eastAsia"/>
-          <w:color w:val="CE9178"/>
-          <w:kern w:val="0"/>
-          <w:sz w:val="18"/>
-          <w:szCs w:val="18"/>
-        </w:rPr>
-        <w:t>桥店）</w:t>
-      </w:r>
-      <w:r>
-        <w:rPr>
-          <w:rFonts w:ascii="Consolas" w:eastAsia="宋体" w:hAnsi="Consolas" w:cs="宋体"/>
-          <w:color w:val="CE9178"/>
-          <w:kern w:val="0"/>
-          <w:sz w:val="18"/>
-          <w:szCs w:val="18"/>
-        </w:rPr>
-        <w:t>"</w:t>
-      </w:r>
-      <w:r>
-        <w:rPr>
-          <w:rFonts w:ascii="Consolas" w:eastAsia="宋体" w:hAnsi="Consolas" w:cs="宋体"/>
-          <w:color w:val="DCDCDC"/>
-          <w:kern w:val="0"/>
-          <w:sz w:val="18"/>
-          <w:szCs w:val="18"/>
-        </w:rPr>
-        <w:t>,</w:t>
-      </w:r>
-    </w:p>
-    <w:p>
-      <w:pPr>
-        <w:widowControl/>
-        <w:shd w:val="clear" w:color="auto" w:fill="1E1E1E"/>
-        <w:spacing w:line="270" w:lineRule="atLeast"/>
-        <w:jc w:val="left"/>
-        <w:rPr>
-          <w:rFonts w:ascii="Consolas" w:eastAsia="宋体" w:hAnsi="Consolas" w:cs="宋体"/>
-          <w:color w:val="D4D4D4"/>
-          <w:kern w:val="0"/>
-          <w:sz w:val="18"/>
-          <w:szCs w:val="18"/>
-        </w:rPr>
-      </w:pPr>
-      <w:r>
-        <w:rPr>
-          <w:rFonts w:ascii="Consolas" w:eastAsia="宋体" w:hAnsi="Consolas" w:cs="宋体"/>
-          <w:color w:val="D4D4D4"/>
-          <w:kern w:val="0"/>
-          <w:sz w:val="18"/>
-          <w:szCs w:val="18"/>
-        </w:rPr>
-        <w:t xml:space="preserve">      </w:t>
-      </w:r>
-      <w:r>
-        <w:rPr>
-          <w:rFonts w:ascii="Consolas" w:eastAsia="宋体" w:hAnsi="Consolas" w:cs="宋体"/>
-          <w:color w:val="CE9178"/>
-          <w:kern w:val="0"/>
-          <w:sz w:val="18"/>
-          <w:szCs w:val="18"/>
-        </w:rPr>
-        <w:t>"</w:t>
-      </w:r>
-      <w:r>
-        <w:rPr>
-          <w:rFonts w:ascii="Consolas" w:eastAsia="宋体" w:hAnsi="Consolas" w:cs="宋体"/>
-          <w:color w:val="CE9178"/>
-          <w:kern w:val="0"/>
-          <w:sz w:val="18"/>
-          <w:szCs w:val="18"/>
-        </w:rPr>
-        <w:t>address</w:t>
-      </w:r>
-      <w:r>
-        <w:rPr>
-          <w:rFonts w:ascii="Consolas" w:eastAsia="宋体" w:hAnsi="Consolas" w:cs="宋体"/>
-          <w:color w:val="CE9178"/>
-          <w:kern w:val="0"/>
-          <w:sz w:val="18"/>
-          <w:szCs w:val="18"/>
-        </w:rPr>
-        <w:t>"</w:t>
-      </w:r>
-      <w:r>
-        <w:rPr>
-          <w:rFonts w:ascii="Consolas" w:eastAsia="宋体" w:hAnsi="Consolas" w:cs="宋体"/>
-          <w:color w:val="DCDCDC"/>
-          <w:kern w:val="0"/>
-          <w:sz w:val="18"/>
-          <w:szCs w:val="18"/>
-        </w:rPr>
-        <w:t>:</w:t>
-      </w:r>
-      <w:r>
-        <w:rPr>
-          <w:rFonts w:ascii="Consolas" w:eastAsia="宋体" w:hAnsi="Consolas" w:cs="宋体"/>
-          <w:color w:val="D4D4D4"/>
-          <w:kern w:val="0"/>
-          <w:sz w:val="18"/>
-          <w:szCs w:val="18"/>
-        </w:rPr>
-        <w:t xml:space="preserve"> </w:t>
-      </w:r>
-      <w:r>
-        <w:rPr>
-          <w:rFonts w:ascii="Consolas" w:eastAsia="宋体" w:hAnsi="Consolas" w:cs="宋体"/>
-          <w:color w:val="CE9178"/>
-          <w:kern w:val="0"/>
-          <w:sz w:val="18"/>
-          <w:szCs w:val="18"/>
-        </w:rPr>
-        <w:t>"</w:t>
-      </w:r>
-      <w:r>
-        <w:rPr>
-          <w:rFonts w:ascii="Consolas" w:eastAsia="宋体" w:hAnsi="Consolas" w:cs="宋体"/>
-          <w:color w:val="CE9178"/>
-          <w:kern w:val="0"/>
-          <w:sz w:val="18"/>
-          <w:szCs w:val="18"/>
-        </w:rPr>
-        <w:t>杨浦区国权路</w:t>
-      </w:r>
-      <w:r>
-        <w:rPr>
-          <w:rFonts w:ascii="Consolas" w:eastAsia="宋体" w:hAnsi="Consolas" w:cs="宋体" w:hint="eastAsia"/>
-          <w:color w:val="CE9178"/>
-          <w:kern w:val="0"/>
-          <w:sz w:val="18"/>
-          <w:szCs w:val="18"/>
-        </w:rPr>
-        <w:t>2000</w:t>
-      </w:r>
-      <w:r>
-        <w:rPr>
-          <w:rFonts w:ascii="Consolas" w:eastAsia="宋体" w:hAnsi="Consolas" w:cs="宋体"/>
-          <w:color w:val="CE9178"/>
-          <w:kern w:val="0"/>
-          <w:sz w:val="18"/>
-          <w:szCs w:val="18"/>
-        </w:rPr>
-        <w:t>号</w:t>
-      </w:r>
-      <w:r>
-        <w:rPr>
-          <w:rFonts w:ascii="Consolas" w:eastAsia="宋体" w:hAnsi="Consolas" w:cs="宋体"/>
-          <w:color w:val="CE9178"/>
-          <w:kern w:val="0"/>
-          <w:sz w:val="18"/>
-          <w:szCs w:val="18"/>
-        </w:rPr>
-        <w:t>"</w:t>
-      </w:r>
-      <w:r>
-        <w:rPr>
-          <w:rFonts w:ascii="Consolas" w:eastAsia="宋体" w:hAnsi="Consolas" w:cs="宋体"/>
-          <w:color w:val="DCDCDC"/>
-          <w:kern w:val="0"/>
-          <w:sz w:val="18"/>
-          <w:szCs w:val="18"/>
-        </w:rPr>
-        <w:t>,</w:t>
-      </w:r>
-    </w:p>
-    <w:p>
-      <w:pPr>
-        <w:widowControl/>
-        <w:shd w:val="clear" w:color="auto" w:fill="1E1E1E"/>
-        <w:spacing w:line="270" w:lineRule="atLeast"/>
-        <w:jc w:val="left"/>
-        <w:rPr>
-          <w:rFonts w:ascii="Consolas" w:eastAsia="宋体" w:hAnsi="Consolas" w:cs="宋体"/>
-          <w:color w:val="D4D4D4"/>
-          <w:kern w:val="0"/>
-          <w:sz w:val="18"/>
-          <w:szCs w:val="18"/>
-        </w:rPr>
-      </w:pPr>
-      <w:r>
-        <w:rPr>
-          <w:rFonts w:ascii="Consolas" w:eastAsia="宋体" w:hAnsi="Consolas" w:cs="宋体"/>
-          <w:color w:val="D4D4D4"/>
-          <w:kern w:val="0"/>
-          <w:sz w:val="18"/>
-          <w:szCs w:val="18"/>
-        </w:rPr>
-        <w:t xml:space="preserve">      </w:t>
-      </w:r>
-      <w:r>
-        <w:rPr>
-          <w:rFonts w:ascii="Consolas" w:eastAsia="宋体" w:hAnsi="Consolas" w:cs="宋体"/>
-          <w:color w:val="CE9178"/>
-          <w:kern w:val="0"/>
-          <w:sz w:val="18"/>
-          <w:szCs w:val="18"/>
-        </w:rPr>
-        <w:t>"</w:t>
-      </w:r>
-      <w:proofErr w:type="spellStart"/>
-      <w:r>
-        <w:rPr>
-          <w:rFonts w:ascii="Consolas" w:eastAsia="宋体" w:hAnsi="Consolas" w:cs="宋体"/>
-          <w:color w:val="CE9178"/>
-          <w:kern w:val="0"/>
-          <w:sz w:val="18"/>
-          <w:szCs w:val="18"/>
-        </w:rPr>
-        <w:t>tel</w:t>
-      </w:r>
-      <w:proofErr w:type="spellEnd"/>
-      <w:r>
-        <w:rPr>
-          <w:rFonts w:ascii="Consolas" w:eastAsia="宋体" w:hAnsi="Consolas" w:cs="宋体"/>
-          <w:color w:val="CE9178"/>
-          <w:kern w:val="0"/>
-          <w:sz w:val="18"/>
-          <w:szCs w:val="18"/>
-        </w:rPr>
-        <w:t>"</w:t>
-      </w:r>
-      <w:r>
-        <w:rPr>
-          <w:rFonts w:ascii="Consolas" w:eastAsia="宋体" w:hAnsi="Consolas" w:cs="宋体"/>
-          <w:color w:val="DCDCDC"/>
-          <w:kern w:val="0"/>
-          <w:sz w:val="18"/>
-          <w:szCs w:val="18"/>
-        </w:rPr>
-        <w:t>:</w:t>
-      </w:r>
-      <w:r>
-        <w:rPr>
-          <w:rFonts w:ascii="Consolas" w:eastAsia="宋体" w:hAnsi="Consolas" w:cs="宋体"/>
-          <w:color w:val="D4D4D4"/>
-          <w:kern w:val="0"/>
-          <w:sz w:val="18"/>
-          <w:szCs w:val="18"/>
-        </w:rPr>
-        <w:t xml:space="preserve"> </w:t>
-      </w:r>
-      <w:r>
-        <w:rPr>
-          <w:rFonts w:ascii="Consolas" w:eastAsia="宋体" w:hAnsi="Consolas" w:cs="宋体"/>
-          <w:color w:val="CE9178"/>
-          <w:kern w:val="0"/>
-          <w:sz w:val="18"/>
-          <w:szCs w:val="18"/>
-        </w:rPr>
-        <w:t>"5789837"</w:t>
-      </w:r>
-      <w:r>
-        <w:rPr>
-          <w:rFonts w:ascii="Consolas" w:eastAsia="宋体" w:hAnsi="Consolas" w:cs="宋体"/>
-          <w:color w:val="DCDCDC"/>
-          <w:kern w:val="0"/>
-          <w:sz w:val="18"/>
-          <w:szCs w:val="18"/>
-        </w:rPr>
-        <w:t>,</w:t>
-      </w:r>
-    </w:p>
-    <w:p>
-      <w:pPr>
-        <w:widowControl/>
-        <w:shd w:val="clear" w:color="auto" w:fill="1E1E1E"/>
-        <w:spacing w:line="270" w:lineRule="atLeast"/>
-        <w:jc w:val="left"/>
-        <w:rPr>
-          <w:rFonts w:ascii="Consolas" w:eastAsia="宋体" w:hAnsi="Consolas" w:cs="宋体"/>
-          <w:color w:val="DCDCDC"/>
-          <w:kern w:val="0"/>
-          <w:sz w:val="18"/>
-          <w:szCs w:val="18"/>
-        </w:rPr>
-      </w:pPr>
-      <w:r>
-        <w:rPr>
-          <w:rFonts w:ascii="Consolas" w:eastAsia="宋体" w:hAnsi="Consolas" w:cs="宋体"/>
-          <w:color w:val="D4D4D4"/>
-          <w:kern w:val="0"/>
-          <w:sz w:val="18"/>
-          <w:szCs w:val="18"/>
-        </w:rPr>
-        <w:t xml:space="preserve">      </w:t>
-      </w:r>
-      <w:r>
-        <w:rPr>
-          <w:rFonts w:ascii="Consolas" w:eastAsia="宋体" w:hAnsi="Consolas" w:cs="宋体"/>
-          <w:color w:val="CE9178"/>
-          <w:kern w:val="0"/>
-          <w:sz w:val="18"/>
-          <w:szCs w:val="18"/>
-        </w:rPr>
-        <w:t>"</w:t>
-      </w:r>
-      <w:proofErr w:type="spellStart"/>
-      <w:r>
-        <w:rPr>
-          <w:rFonts w:ascii="Consolas" w:eastAsia="宋体" w:hAnsi="Consolas" w:cs="宋体"/>
-          <w:color w:val="CE9178"/>
-          <w:kern w:val="0"/>
-          <w:sz w:val="18"/>
-          <w:szCs w:val="18"/>
-        </w:rPr>
-        <w:t>lat</w:t>
-      </w:r>
-      <w:proofErr w:type="spellEnd"/>
-      <w:r>
-        <w:rPr>
-          <w:rFonts w:ascii="Consolas" w:eastAsia="宋体" w:hAnsi="Consolas" w:cs="宋体"/>
-          <w:color w:val="CE9178"/>
-          <w:kern w:val="0"/>
-          <w:sz w:val="18"/>
-          <w:szCs w:val="18"/>
-        </w:rPr>
-        <w:t>"</w:t>
-      </w:r>
-      <w:r>
-        <w:rPr>
-          <w:rFonts w:ascii="Consolas" w:eastAsia="宋体" w:hAnsi="Consolas" w:cs="宋体"/>
-          <w:color w:val="DCDCDC"/>
-          <w:kern w:val="0"/>
-          <w:sz w:val="18"/>
-          <w:szCs w:val="18"/>
-        </w:rPr>
-        <w:t>:</w:t>
-      </w:r>
-      <w:r>
-        <w:rPr>
-          <w:rFonts w:ascii="Consolas" w:eastAsia="宋体" w:hAnsi="Consolas" w:cs="宋体"/>
-          <w:color w:val="D4D4D4"/>
-          <w:kern w:val="0"/>
-          <w:sz w:val="18"/>
-          <w:szCs w:val="18"/>
-        </w:rPr>
-        <w:t xml:space="preserve"> </w:t>
-      </w:r>
-      <w:r>
-        <w:rPr>
-          <w:rFonts w:ascii="Consolas" w:eastAsia="宋体" w:hAnsi="Consolas" w:cs="宋体"/>
-          <w:color w:val="CE9178"/>
-          <w:kern w:val="0"/>
-          <w:sz w:val="18"/>
-          <w:szCs w:val="18"/>
-        </w:rPr>
-        <w:t>119.839483</w:t>
-      </w:r>
-      <w:r>
-        <w:rPr>
-          <w:rFonts w:ascii="Consolas" w:eastAsia="宋体" w:hAnsi="Consolas" w:cs="宋体"/>
-          <w:color w:val="DCDCDC"/>
-          <w:kern w:val="0"/>
-          <w:sz w:val="18"/>
-          <w:szCs w:val="18"/>
-        </w:rPr>
-        <w:t>,</w:t>
-      </w:r>
-    </w:p>
-    <w:p>
-      <w:pPr>
-        <w:widowControl/>
-        <w:shd w:val="clear" w:color="auto" w:fill="1E1E1E"/>
-        <w:spacing w:line="270" w:lineRule="atLeast"/>
-        <w:ind w:firstLineChars="300" w:firstLine="540"/>
-        <w:jc w:val="left"/>
-        <w:rPr>
-          <w:rFonts w:ascii="Consolas" w:eastAsia="宋体" w:hAnsi="Consolas" w:cs="宋体"/>
-          <w:color w:val="D4D4D4"/>
-          <w:kern w:val="0"/>
-          <w:sz w:val="18"/>
-          <w:szCs w:val="18"/>
-        </w:rPr>
-      </w:pPr>
-      <w:r>
-        <w:rPr>
-          <w:rFonts w:ascii="Consolas" w:eastAsia="宋体" w:hAnsi="Consolas" w:cs="宋体"/>
-          <w:color w:val="CE9178"/>
-          <w:kern w:val="0"/>
-          <w:sz w:val="18"/>
-          <w:szCs w:val="18"/>
-        </w:rPr>
-        <w:t>"</w:t>
-      </w:r>
-      <w:proofErr w:type="spellStart"/>
-      <w:r>
-        <w:rPr>
-          <w:rFonts w:ascii="Consolas" w:eastAsia="宋体" w:hAnsi="Consolas" w:cs="宋体"/>
-          <w:color w:val="CE9178"/>
-          <w:kern w:val="0"/>
-          <w:sz w:val="18"/>
-          <w:szCs w:val="18"/>
-        </w:rPr>
-        <w:t>lng</w:t>
-      </w:r>
-      <w:proofErr w:type="spellEnd"/>
-      <w:r>
-        <w:rPr>
-          <w:rFonts w:ascii="Consolas" w:eastAsia="宋体" w:hAnsi="Consolas" w:cs="宋体"/>
-          <w:color w:val="CE9178"/>
-          <w:kern w:val="0"/>
-          <w:sz w:val="18"/>
-          <w:szCs w:val="18"/>
-        </w:rPr>
-        <w:t>"</w:t>
-      </w:r>
-      <w:r>
-        <w:rPr>
-          <w:rFonts w:ascii="Consolas" w:eastAsia="宋体" w:hAnsi="Consolas" w:cs="宋体"/>
-          <w:color w:val="DCDCDC"/>
-          <w:kern w:val="0"/>
-          <w:sz w:val="18"/>
-          <w:szCs w:val="18"/>
-        </w:rPr>
-        <w:t>:</w:t>
-      </w:r>
-      <w:r>
-        <w:rPr>
-          <w:rFonts w:ascii="Consolas" w:eastAsia="宋体" w:hAnsi="Consolas" w:cs="宋体"/>
-          <w:color w:val="D4D4D4"/>
-          <w:kern w:val="0"/>
-          <w:sz w:val="18"/>
-          <w:szCs w:val="18"/>
-        </w:rPr>
-        <w:t xml:space="preserve"> </w:t>
-      </w:r>
-      <w:r>
-        <w:rPr>
-          <w:rFonts w:ascii="Consolas" w:eastAsia="宋体" w:hAnsi="Consolas" w:cs="宋体"/>
-          <w:color w:val="CE9178"/>
-          <w:kern w:val="0"/>
-          <w:sz w:val="18"/>
-          <w:szCs w:val="18"/>
-        </w:rPr>
-        <w:t>29.039482</w:t>
-      </w:r>
-      <w:r>
-        <w:rPr>
-          <w:rFonts w:ascii="Consolas" w:eastAsia="宋体" w:hAnsi="Consolas" w:cs="宋体"/>
-          <w:color w:val="DCDCDC"/>
-          <w:kern w:val="0"/>
-          <w:sz w:val="18"/>
-          <w:szCs w:val="18"/>
-        </w:rPr>
-        <w:t>,</w:t>
-      </w:r>
-    </w:p>
-    <w:p>
-      <w:pPr>
-        <w:widowControl/>
-        <w:shd w:val="clear" w:color="auto" w:fill="1E1E1E"/>
-        <w:spacing w:line="270" w:lineRule="atLeast"/>
-        <w:jc w:val="left"/>
-        <w:rPr>
-          <w:rFonts w:ascii="Consolas" w:eastAsia="宋体" w:hAnsi="Consolas" w:cs="宋体"/>
-          <w:color w:val="D4D4D4"/>
-          <w:kern w:val="0"/>
-          <w:sz w:val="18"/>
-          <w:szCs w:val="18"/>
-        </w:rPr>
-      </w:pPr>
-      <w:r>
-        <w:rPr>
-          <w:rFonts w:ascii="Consolas" w:eastAsia="宋体" w:hAnsi="Consolas" w:cs="宋体"/>
-          <w:color w:val="D4D4D4"/>
-          <w:kern w:val="0"/>
-          <w:sz w:val="18"/>
-          <w:szCs w:val="18"/>
-        </w:rPr>
-        <w:t xml:space="preserve">      </w:t>
-      </w:r>
-      <w:r>
-        <w:rPr>
-          <w:rFonts w:ascii="Consolas" w:eastAsia="宋体" w:hAnsi="Consolas" w:cs="宋体"/>
-          <w:color w:val="CE9178"/>
-          <w:kern w:val="0"/>
-          <w:sz w:val="18"/>
-          <w:szCs w:val="18"/>
-        </w:rPr>
-        <w:t>"warehouse"</w:t>
-      </w:r>
-      <w:r>
-        <w:rPr>
-          <w:rFonts w:ascii="Consolas" w:eastAsia="宋体" w:hAnsi="Consolas" w:cs="宋体"/>
-          <w:color w:val="DCDCDC"/>
-          <w:kern w:val="0"/>
-          <w:sz w:val="18"/>
-          <w:szCs w:val="18"/>
-        </w:rPr>
-        <w:t>:</w:t>
-      </w:r>
-      <w:r>
-        <w:rPr>
-          <w:rFonts w:ascii="Consolas" w:eastAsia="宋体" w:hAnsi="Consolas" w:cs="宋体"/>
-          <w:color w:val="D4D4D4"/>
-          <w:kern w:val="0"/>
-          <w:sz w:val="18"/>
-          <w:szCs w:val="18"/>
-        </w:rPr>
-        <w:t xml:space="preserve"> </w:t>
-      </w:r>
-      <w:r>
-        <w:rPr>
-          <w:rFonts w:ascii="Consolas" w:eastAsia="宋体" w:hAnsi="Consolas" w:cs="宋体"/>
-          <w:color w:val="CE9178"/>
-          <w:kern w:val="0"/>
-          <w:sz w:val="18"/>
-          <w:szCs w:val="18"/>
-        </w:rPr>
-        <w:t>"</w:t>
-      </w:r>
-      <w:r>
-        <w:rPr>
-          <w:rFonts w:ascii="Consolas" w:eastAsia="宋体" w:hAnsi="Consolas" w:cs="宋体" w:hint="eastAsia"/>
-          <w:color w:val="CE9178"/>
-          <w:kern w:val="0"/>
-          <w:sz w:val="18"/>
-          <w:szCs w:val="18"/>
-        </w:rPr>
-        <w:t>全方新桥配送中心</w:t>
-      </w:r>
-      <w:r>
-        <w:rPr>
-          <w:rFonts w:ascii="Consolas" w:eastAsia="宋体" w:hAnsi="Consolas" w:cs="宋体"/>
-          <w:color w:val="CE9178"/>
-          <w:kern w:val="0"/>
-          <w:sz w:val="18"/>
-          <w:szCs w:val="18"/>
-        </w:rPr>
-        <w:t>"</w:t>
-      </w:r>
-      <w:r>
-        <w:rPr>
-          <w:rFonts w:ascii="Consolas" w:eastAsia="宋体" w:hAnsi="Consolas" w:cs="宋体"/>
-          <w:color w:val="DCDCDC"/>
-          <w:kern w:val="0"/>
-          <w:sz w:val="18"/>
-          <w:szCs w:val="18"/>
-        </w:rPr>
-        <w:t>,</w:t>
-      </w:r>
-    </w:p>
-    <w:p>
-      <w:pPr>
-        <w:widowControl/>
-        <w:shd w:val="clear" w:color="auto" w:fill="1E1E1E"/>
-        <w:spacing w:line="270" w:lineRule="atLeast"/>
-        <w:jc w:val="left"/>
-        <w:rPr>
-          <w:rFonts w:ascii="Consolas" w:eastAsia="宋体" w:hAnsi="Consolas" w:cs="宋体"/>
-          <w:color w:val="D4D4D4"/>
-          <w:kern w:val="0"/>
-          <w:sz w:val="18"/>
-          <w:szCs w:val="18"/>
-        </w:rPr>
-      </w:pPr>
-      <w:r>
-        <w:rPr>
-          <w:rFonts w:ascii="Consolas" w:eastAsia="宋体" w:hAnsi="Consolas" w:cs="宋体"/>
-          <w:color w:val="D4D4D4"/>
-          <w:kern w:val="0"/>
-          <w:sz w:val="18"/>
-          <w:szCs w:val="18"/>
-        </w:rPr>
-        <w:t xml:space="preserve">      </w:t>
-      </w:r>
-      <w:r>
-        <w:rPr>
-          <w:rFonts w:ascii="Consolas" w:eastAsia="宋体" w:hAnsi="Consolas" w:cs="宋体"/>
-          <w:color w:val="CE9178"/>
-          <w:kern w:val="0"/>
-          <w:sz w:val="18"/>
-          <w:szCs w:val="18"/>
-        </w:rPr>
-        <w:t>"time"</w:t>
-      </w:r>
-      <w:r>
-        <w:rPr>
-          <w:rFonts w:ascii="Consolas" w:eastAsia="宋体" w:hAnsi="Consolas" w:cs="宋体"/>
-          <w:color w:val="DCDCDC"/>
-          <w:kern w:val="0"/>
-          <w:sz w:val="18"/>
-          <w:szCs w:val="18"/>
-        </w:rPr>
-        <w:t>:</w:t>
-      </w:r>
-      <w:r>
-        <w:rPr>
-          <w:rFonts w:ascii="Consolas" w:eastAsia="宋体" w:hAnsi="Consolas" w:cs="宋体"/>
-          <w:color w:val="D4D4D4"/>
-          <w:kern w:val="0"/>
-          <w:sz w:val="18"/>
-          <w:szCs w:val="18"/>
-        </w:rPr>
-        <w:t xml:space="preserve"> </w:t>
-      </w:r>
-      <w:r>
-        <w:rPr>
-          <w:rFonts w:ascii="Consolas" w:eastAsia="宋体" w:hAnsi="Consolas" w:cs="宋体"/>
-          <w:color w:val="CE9178"/>
-          <w:kern w:val="0"/>
-          <w:sz w:val="18"/>
-          <w:szCs w:val="18"/>
-        </w:rPr>
-        <w:t>"</w:t>
-      </w:r>
-      <w:r>
-        <w:rPr>
-          <w:rFonts w:ascii="Consolas" w:eastAsia="宋体" w:hAnsi="Consolas" w:cs="宋体"/>
-          <w:color w:val="CE9178"/>
-          <w:kern w:val="0"/>
-          <w:sz w:val="18"/>
-          <w:szCs w:val="18"/>
-        </w:rPr>
-        <w:t>2020-01-29 12:10:21</w:t>
-      </w:r>
-      <w:r>
-        <w:rPr>
-          <w:rFonts w:ascii="Consolas" w:eastAsia="宋体" w:hAnsi="Consolas" w:cs="宋体"/>
-          <w:color w:val="CE9178"/>
-          <w:kern w:val="0"/>
-          <w:sz w:val="18"/>
-          <w:szCs w:val="18"/>
-        </w:rPr>
-        <w:t>"</w:t>
-      </w:r>
-      <w:r>
-        <w:rPr>
-          <w:rFonts w:ascii="Consolas" w:eastAsia="宋体" w:hAnsi="Consolas" w:cs="宋体"/>
-          <w:color w:val="DCDCDC"/>
-          <w:kern w:val="0"/>
-          <w:sz w:val="18"/>
-          <w:szCs w:val="18"/>
-        </w:rPr>
-        <w:t>,</w:t>
-      </w:r>
-    </w:p>
-    <w:p>
-      <w:pPr>
-        <w:widowControl/>
-        <w:shd w:val="clear" w:color="auto" w:fill="1E1E1E"/>
-        <w:spacing w:line="270" w:lineRule="atLeast"/>
-        <w:jc w:val="left"/>
-        <w:rPr>
-          <w:rFonts w:ascii="Consolas" w:eastAsia="宋体" w:hAnsi="Consolas" w:cs="宋体"/>
-          <w:color w:val="D4D4D4"/>
-          <w:kern w:val="0"/>
-          <w:sz w:val="18"/>
-          <w:szCs w:val="18"/>
-        </w:rPr>
-      </w:pPr>
-      <w:r>
-        <w:rPr>
-          <w:rFonts w:ascii="Consolas" w:eastAsia="宋体" w:hAnsi="Consolas" w:cs="宋体"/>
-          <w:color w:val="D4D4D4"/>
-          <w:kern w:val="0"/>
-          <w:sz w:val="18"/>
-          <w:szCs w:val="18"/>
-        </w:rPr>
-        <w:t xml:space="preserve">      </w:t>
-      </w:r>
-      <w:r>
-        <w:rPr>
-          <w:rFonts w:ascii="Consolas" w:eastAsia="宋体" w:hAnsi="Consolas" w:cs="宋体"/>
-          <w:color w:val="CE9178"/>
-          <w:kern w:val="0"/>
-          <w:sz w:val="18"/>
-          <w:szCs w:val="18"/>
-        </w:rPr>
-        <w:t>"state"</w:t>
-      </w:r>
-      <w:r>
-        <w:rPr>
-          <w:rFonts w:ascii="Consolas" w:eastAsia="宋体" w:hAnsi="Consolas" w:cs="宋体"/>
-          <w:color w:val="DCDCDC"/>
-          <w:kern w:val="0"/>
-          <w:sz w:val="18"/>
-          <w:szCs w:val="18"/>
-        </w:rPr>
-        <w:t>:</w:t>
-      </w:r>
-      <w:r>
-        <w:rPr>
-          <w:rFonts w:ascii="Consolas" w:eastAsia="宋体" w:hAnsi="Consolas" w:cs="宋体"/>
-          <w:color w:val="D4D4D4"/>
-          <w:kern w:val="0"/>
-          <w:sz w:val="18"/>
-          <w:szCs w:val="18"/>
-        </w:rPr>
-        <w:t xml:space="preserve"> </w:t>
-      </w:r>
-      <w:r>
-        <w:rPr>
-          <w:rFonts w:ascii="Consolas" w:eastAsia="宋体" w:hAnsi="Consolas" w:cs="宋体" w:hint="eastAsia"/>
-          <w:color w:val="DCDCDC"/>
-          <w:kern w:val="0"/>
-          <w:sz w:val="18"/>
-          <w:szCs w:val="18"/>
-        </w:rPr>
-        <w:t>1</w:t>
-      </w:r>
-    </w:p>
-    <w:p>
-      <w:pPr>
-        <w:widowControl/>
-        <w:shd w:val="clear" w:color="auto" w:fill="1E1E1E"/>
-        <w:spacing w:line="270" w:lineRule="atLeast"/>
-        <w:jc w:val="left"/>
-        <w:rPr>
-          <w:rFonts w:ascii="Consolas" w:eastAsia="宋体" w:hAnsi="Consolas" w:cs="宋体"/>
-          <w:color w:val="D4D4D4"/>
-          <w:kern w:val="0"/>
-          <w:sz w:val="18"/>
-          <w:szCs w:val="18"/>
-        </w:rPr>
-      </w:pPr>
-      <w:r>
-        <w:rPr>
-          <w:rFonts w:ascii="Consolas" w:eastAsia="宋体" w:hAnsi="Consolas" w:cs="宋体"/>
-          <w:color w:val="D4D4D4"/>
-          <w:kern w:val="0"/>
-          <w:sz w:val="18"/>
-          <w:szCs w:val="18"/>
-        </w:rPr>
-        <w:t xml:space="preserve">    </w:t>
-      </w:r>
-      <w:r>
-        <w:rPr>
-          <w:rFonts w:ascii="Consolas" w:eastAsia="宋体" w:hAnsi="Consolas" w:cs="宋体"/>
-          <w:color w:val="DCDCDC"/>
-          <w:kern w:val="0"/>
-          <w:sz w:val="18"/>
-          <w:szCs w:val="18"/>
-        </w:rPr>
-        <w:t>}</w:t>
-      </w:r>
-    </w:p>
-    <w:p>
-      <w:pPr>
-        <w:widowControl/>
-        <w:shd w:val="clear" w:color="auto" w:fill="1E1E1E"/>
-        <w:spacing w:line="270" w:lineRule="atLeast"/>
-        <w:jc w:val="left"/>
-        <w:rPr>
-          <w:rFonts w:ascii="Consolas" w:eastAsia="宋体" w:hAnsi="Consolas" w:cs="宋体"/>
-          <w:color w:val="D4D4D4"/>
-          <w:kern w:val="0"/>
-          <w:sz w:val="18"/>
-          <w:szCs w:val="18"/>
-        </w:rPr>
-      </w:pPr>
-      <w:r>
-        <w:rPr>
-          <w:rFonts w:ascii="Consolas" w:eastAsia="宋体" w:hAnsi="Consolas" w:cs="宋体"/>
-          <w:color w:val="D4D4D4"/>
-          <w:kern w:val="0"/>
-          <w:sz w:val="18"/>
-          <w:szCs w:val="18"/>
-        </w:rPr>
-        <w:t xml:space="preserve">  </w:t>
-      </w:r>
-      <w:r>
-        <w:rPr>
-          <w:rFonts w:ascii="Consolas" w:eastAsia="宋体" w:hAnsi="Consolas" w:cs="宋体"/>
-          <w:color w:val="DCDCDC"/>
-          <w:kern w:val="0"/>
-          <w:sz w:val="18"/>
-          <w:szCs w:val="18"/>
-        </w:rPr>
-        <w:t>],</w:t>
-      </w:r>
-    </w:p>
-    <w:p>
-      <w:pPr>
-        <w:widowControl/>
-        <w:shd w:val="clear" w:color="auto" w:fill="1E1E1E"/>
-        <w:spacing w:line="270" w:lineRule="atLeast"/>
-        <w:jc w:val="left"/>
-        <w:rPr>
-          <w:rFonts w:ascii="Consolas" w:eastAsia="宋体" w:hAnsi="Consolas" w:cs="宋体"/>
-          <w:color w:val="D4D4D4"/>
-          <w:kern w:val="0"/>
-          <w:sz w:val="18"/>
-          <w:szCs w:val="18"/>
-        </w:rPr>
-      </w:pPr>
-      <w:r>
-        <w:rPr>
-          <w:rFonts w:ascii="Consolas" w:eastAsia="宋体" w:hAnsi="Consolas" w:cs="宋体"/>
-          <w:color w:val="D4D4D4"/>
-          <w:kern w:val="0"/>
-          <w:sz w:val="18"/>
-          <w:szCs w:val="18"/>
-        </w:rPr>
-        <w:t xml:space="preserve">  </w:t>
-      </w:r>
-      <w:r>
-        <w:rPr>
-          <w:rFonts w:ascii="Consolas" w:eastAsia="宋体" w:hAnsi="Consolas" w:cs="宋体"/>
-          <w:color w:val="CE9178"/>
-          <w:kern w:val="0"/>
-          <w:sz w:val="18"/>
-          <w:szCs w:val="18"/>
-        </w:rPr>
-        <w:t>"success"</w:t>
-      </w:r>
-      <w:r>
-        <w:rPr>
-          <w:rFonts w:ascii="Consolas" w:eastAsia="宋体" w:hAnsi="Consolas" w:cs="宋体"/>
-          <w:color w:val="DCDCDC"/>
-          <w:kern w:val="0"/>
-          <w:sz w:val="18"/>
-          <w:szCs w:val="18"/>
-        </w:rPr>
-        <w:t>:</w:t>
-      </w:r>
-      <w:r>
-        <w:rPr>
-          <w:rFonts w:ascii="Consolas" w:eastAsia="宋体" w:hAnsi="Consolas" w:cs="宋体"/>
-          <w:color w:val="D4D4D4"/>
-          <w:kern w:val="0"/>
-          <w:sz w:val="18"/>
-          <w:szCs w:val="18"/>
-        </w:rPr>
-        <w:t xml:space="preserve"> </w:t>
-      </w:r>
-      <w:r>
-        <w:rPr>
-          <w:rFonts w:ascii="Consolas" w:eastAsia="宋体" w:hAnsi="Consolas" w:cs="宋体"/>
-          <w:color w:val="B5CEA8"/>
-          <w:kern w:val="0"/>
-          <w:sz w:val="18"/>
-          <w:szCs w:val="18"/>
-        </w:rPr>
-        <w:t>0</w:t>
-      </w:r>
-      <w:r>
-        <w:rPr>
-          <w:rFonts w:ascii="Consolas" w:eastAsia="宋体" w:hAnsi="Consolas" w:cs="宋体"/>
-          <w:color w:val="DCDCDC"/>
-          <w:kern w:val="0"/>
-          <w:sz w:val="18"/>
-          <w:szCs w:val="18"/>
-        </w:rPr>
-        <w:t>,</w:t>
-      </w:r>
-    </w:p>
-    <w:p>
-      <w:pPr>
-        <w:widowControl/>
-        <w:shd w:val="clear" w:color="auto" w:fill="1E1E1E"/>
-        <w:spacing w:line="270" w:lineRule="atLeast"/>
-        <w:jc w:val="left"/>
-        <w:rPr>
-          <w:rFonts w:ascii="Consolas" w:eastAsia="宋体" w:hAnsi="Consolas" w:cs="宋体"/>
-          <w:color w:val="D4D4D4"/>
-          <w:kern w:val="0"/>
-          <w:sz w:val="18"/>
-          <w:szCs w:val="18"/>
-        </w:rPr>
-      </w:pPr>
-      <w:r>
-        <w:rPr>
-          <w:rFonts w:ascii="Consolas" w:eastAsia="宋体" w:hAnsi="Consolas" w:cs="宋体"/>
-          <w:color w:val="D4D4D4"/>
-          <w:kern w:val="0"/>
-          <w:sz w:val="18"/>
-          <w:szCs w:val="18"/>
-        </w:rPr>
-        <w:lastRenderedPageBreak/>
-        <w:t xml:space="preserve">  </w:t>
-      </w:r>
-      <w:r>
-        <w:rPr>
-          <w:rFonts w:ascii="Consolas" w:eastAsia="宋体" w:hAnsi="Consolas" w:cs="宋体"/>
-          <w:color w:val="CE9178"/>
-          <w:kern w:val="0"/>
-          <w:sz w:val="18"/>
-          <w:szCs w:val="18"/>
-        </w:rPr>
-        <w:t>"message"</w:t>
-      </w:r>
-      <w:r>
-        <w:rPr>
-          <w:rFonts w:ascii="Consolas" w:eastAsia="宋体" w:hAnsi="Consolas" w:cs="宋体"/>
-          <w:color w:val="DCDCDC"/>
-          <w:kern w:val="0"/>
-          <w:sz w:val="18"/>
-          <w:szCs w:val="18"/>
-        </w:rPr>
-        <w:t>:</w:t>
-      </w:r>
-      <w:r>
-        <w:rPr>
-          <w:rFonts w:ascii="Consolas" w:eastAsia="宋体" w:hAnsi="Consolas" w:cs="宋体"/>
-          <w:color w:val="D4D4D4"/>
-          <w:kern w:val="0"/>
-          <w:sz w:val="18"/>
-          <w:szCs w:val="18"/>
-        </w:rPr>
-        <w:t xml:space="preserve"> </w:t>
-      </w:r>
-      <w:r>
-        <w:rPr>
-          <w:rFonts w:ascii="Consolas" w:eastAsia="宋体" w:hAnsi="Consolas" w:cs="宋体"/>
-          <w:color w:val="CE9178"/>
-          <w:kern w:val="0"/>
-          <w:sz w:val="18"/>
-          <w:szCs w:val="18"/>
-        </w:rPr>
-        <w:t>"</w:t>
-      </w:r>
-      <w:r>
-        <w:rPr>
-          <w:rFonts w:ascii="Consolas" w:eastAsia="宋体" w:hAnsi="Consolas" w:cs="宋体"/>
-          <w:color w:val="CE9178"/>
-          <w:kern w:val="0"/>
-          <w:sz w:val="18"/>
-          <w:szCs w:val="18"/>
-        </w:rPr>
-        <w:t>请求成功。</w:t>
-      </w:r>
-      <w:r>
-        <w:rPr>
-          <w:rFonts w:ascii="Consolas" w:eastAsia="宋体" w:hAnsi="Consolas" w:cs="宋体"/>
-          <w:color w:val="CE9178"/>
-          <w:kern w:val="0"/>
-          <w:sz w:val="18"/>
-          <w:szCs w:val="18"/>
-        </w:rPr>
-        <w:t>"</w:t>
-      </w:r>
-    </w:p>
-    <w:p>
-      <w:pPr>
-        <w:widowControl/>
-        <w:shd w:val="clear" w:color="auto" w:fill="1E1E1E"/>
-        <w:spacing w:line="270" w:lineRule="atLeast"/>
-        <w:jc w:val="left"/>
-        <w:rPr>
-          <w:rFonts w:ascii="Consolas" w:eastAsia="宋体" w:hAnsi="Consolas" w:cs="宋体"/>
-          <w:color w:val="D4D4D4"/>
-          <w:kern w:val="0"/>
-          <w:sz w:val="18"/>
-          <w:szCs w:val="18"/>
-        </w:rPr>
-      </w:pPr>
-      <w:r>
-        <w:rPr>
-          <w:rFonts w:ascii="Consolas" w:eastAsia="宋体" w:hAnsi="Consolas" w:cs="宋体"/>
-          <w:color w:val="DCDCDC"/>
-          <w:kern w:val="0"/>
-          <w:sz w:val="18"/>
-          <w:szCs w:val="18"/>
-        </w:rPr>
-        <w:t>}</w:t>
-      </w:r>
-    </w:p>
-    <w:p/>
-    <w:p>
-      <w:pPr>
-        <w:pStyle w:val="Heading3"/>
-        <w:keepNext w:val="0"/>
-        <w:keepLines w:val="0"/>
-        <w:numPr>
-          <w:ilvl w:val="1"/>
-          <w:numId w:val="2"/>
-        </w:numPr>
-        <w:spacing w:line="415" w:lineRule="auto"/>
-        <w:rPr>
-          <w:b w:val="0"/>
-          <w:bCs w:val="0"/>
-          <w:sz w:val="28"/>
-          <w:szCs w:val="28"/>
-        </w:rPr>
-      </w:pPr>
-      <w:bookmarkStart w:id="2" w:name="_Toc33472167"/>
-      <w:r>
-        <w:rPr>
-          <w:rFonts w:hint="eastAsia"/>
-          <w:b w:val="0"/>
-          <w:bCs w:val="0"/>
-          <w:sz w:val="28"/>
-          <w:szCs w:val="28"/>
-        </w:rPr>
-        <w:t>完成取货</w:t>
-      </w:r>
-      <w:bookmarkEnd w:id="2"/>
-    </w:p>
-    <w:p>
-      <w:pPr>
-        <w:pStyle w:val="ListParagraph"/>
-        <w:numPr>
-          <w:ilvl w:val="0"/>
-          <w:numId w:val="3"/>
-        </w:numPr>
-        <w:ind w:firstLineChars="0"/>
-      </w:pPr>
-      <w:r>
-        <w:rPr>
-          <w:rFonts w:hint="eastAsia"/>
-        </w:rPr>
-        <w:t>G</w:t>
-      </w:r>
-      <w:r>
-        <w:t xml:space="preserve">ET </w:t>
-      </w:r>
-      <w:r>
-        <w:rPr>
-          <w:rFonts w:hint="eastAsia"/>
-        </w:rPr>
-        <w:t>/delivery/load</w:t>
-      </w:r>
-    </w:p>
-    <w:p>
-      <w:r>
-        <w:rPr>
-          <w:rFonts w:hint="eastAsia"/>
-        </w:rPr>
         <w:t>请求参数：</w:t>
       </w:r>
     </w:p>
@@ -3887,14 +1376,10 @@
               <w:rPr>
                 <w:rFonts w:hint="eastAsia"/>
               </w:rPr>
-              <w:t>配送单</w:t>
-            </w:r>
-            <w:r>
-              <w:rPr>
-                <w:rFonts w:hint="eastAsia"/>
-              </w:rPr>
-              <w:t>标识</w:t>
-            </w:r>
+              <w:t>驾驶员工号</w:t>
+            </w:r>
+            <w:bookmarkStart w:id="2" w:name="_GoBack"/>
+            <w:bookmarkEnd w:id="2"/>
           </w:p>
         </w:tc>
       </w:tr>
@@ -3979,13 +1464,7 @@
               <w:jc w:val="center"/>
             </w:pPr>
             <w:r>
-              <w:rPr>
-                <w:rFonts w:hint="eastAsia"/>
-              </w:rPr>
-              <w:t>s</w:t>
-            </w:r>
-            <w:r>
-              <w:t>uccess</w:t>
+              <w:t>data</w:t>
             </w:r>
           </w:p>
         </w:tc>
@@ -4001,10 +1480,10 @@
               <w:rPr>
                 <w:rFonts w:hint="eastAsia"/>
               </w:rPr>
-              <w:t>i</w:t>
-            </w:r>
-            <w:r>
-              <w:t>nt</w:t>
+              <w:t>l</w:t>
+            </w:r>
+            <w:r>
+              <w:t>ist</w:t>
             </w:r>
           </w:p>
         </w:tc>
@@ -4020,7 +1499,37 @@
               <w:rPr>
                 <w:rFonts w:hint="eastAsia"/>
               </w:rPr>
-              <w:t>0或1（0表示成功，1表示失败）</w:t>
+              <w:t>所有配送单的编号</w:t>
+            </w:r>
+            <w:r>
+              <w:rPr>
+                <w:rFonts w:hint="eastAsia"/>
+              </w:rPr>
+              <w:t>，配送单时间，配送单状态，配送门店名称，配送门店的地址，配送门店电话，仓库地址，仓库经度坐标，仓库纬度坐标</w:t>
+            </w:r>
+            <w:r>
+              <w:rPr>
+                <w:rFonts w:hint="eastAsia"/>
+              </w:rPr>
+              <w:t>。其中，配送单状态可取值为</w:t>
+            </w:r>
+            <w:r>
+              <w:t>[</w:t>
+            </w:r>
+            <w:r>
+              <w:rPr>
+                <w:rFonts w:hint="eastAsia"/>
+              </w:rPr>
+              <w:t>0，1，2，3</w:t>
+            </w:r>
+            <w:r>
+              <w:t>]</w:t>
+            </w:r>
+            <w:r>
+              <w:rPr>
+                <w:rFonts w:hint="eastAsia"/>
+              </w:rPr>
+              <w:t>，0为待取货，1为待配送，2为已完成，3为删除/隐藏状态。</w:t>
             </w:r>
           </w:p>
         </w:tc>
@@ -4038,6 +1547,62 @@
               <w:rPr>
                 <w:rFonts w:hint="eastAsia"/>
               </w:rPr>
+              <w:t>s</w:t>
+            </w:r>
+            <w:r>
+              <w:t>uccess</w:t>
+            </w:r>
+          </w:p>
+        </w:tc>
+        <w:tc>
+          <w:tcPr>
+            <w:tcW w:w="1701" w:type="dxa"/>
+          </w:tcPr>
+          <w:p>
+            <w:pPr>
+              <w:jc w:val="center"/>
+            </w:pPr>
+            <w:r>
+              <w:rPr>
+                <w:rFonts w:hint="eastAsia"/>
+              </w:rPr>
+              <w:t>i</w:t>
+            </w:r>
+            <w:r>
+              <w:t>nt</w:t>
+            </w:r>
+          </w:p>
+        </w:tc>
+        <w:tc>
+          <w:tcPr>
+            <w:tcW w:w="4899" w:type="dxa"/>
+          </w:tcPr>
+          <w:p>
+            <w:pPr>
+              <w:jc w:val="center"/>
+            </w:pPr>
+            <w:r>
+              <w:rPr>
+                <w:rFonts w:hint="eastAsia"/>
+              </w:rPr>
+              <w:t>0或1（0表示成功，1表示失败）</w:t>
+            </w:r>
+          </w:p>
+        </w:tc>
+      </w:tr>
+      <w:tr>
+        <w:tc>
+          <w:tcPr>
+            <w:tcW w:w="1696" w:type="dxa"/>
+          </w:tcPr>
+          <w:p>
+            <w:pPr>
+              <w:jc w:val="center"/>
+            </w:pPr>
+            <w:r>
+              <w:rPr>
+                <w:rFonts w:hint="eastAsia"/>
+              </w:rPr>
               <w:t>m</w:t>
             </w:r>
             <w:r>
@@ -4076,20 +1641,2081 @@
               <w:rPr>
                 <w:rFonts w:hint="eastAsia"/>
               </w:rPr>
-              <w:t>完成取货状态更新成功或失败的提示信息</w:t>
+              <w:t>查询成功或失败的提示信息</w:t>
             </w:r>
           </w:p>
         </w:tc>
       </w:tr>
     </w:tbl>
+    <w:p/>
     <w:p>
       <w:r>
         <w:rPr>
           <w:rFonts w:hint="eastAsia"/>
         </w:rPr>
-        <w:t>注：1.2，1.3和1.4均为修改配送单状态，即修改state取值。</w:t>
+        <w:t>响应数据示例：</w:t>
       </w:r>
     </w:p>
+    <w:p>
+      <w:pPr>
+        <w:widowControl/>
+        <w:shd w:val="clear" w:color="auto" w:fill="1E1E1E"/>
+        <w:spacing w:line="270" w:lineRule="atLeast"/>
+        <w:jc w:val="left"/>
+        <w:rPr>
+          <w:rFonts w:ascii="Consolas" w:eastAsia="宋体" w:hAnsi="Consolas" w:cs="宋体"/>
+          <w:color w:val="D4D4D4"/>
+          <w:kern w:val="0"/>
+          <w:sz w:val="18"/>
+          <w:szCs w:val="18"/>
+        </w:rPr>
+      </w:pPr>
+      <w:r>
+        <w:rPr>
+          <w:rFonts w:ascii="Consolas" w:eastAsia="宋体" w:hAnsi="Consolas" w:cs="宋体"/>
+          <w:color w:val="DCDCDC"/>
+          <w:kern w:val="0"/>
+          <w:sz w:val="18"/>
+          <w:szCs w:val="18"/>
+        </w:rPr>
+        <w:t>{</w:t>
+      </w:r>
+    </w:p>
+    <w:p>
+      <w:pPr>
+        <w:widowControl/>
+        <w:shd w:val="clear" w:color="auto" w:fill="1E1E1E"/>
+        <w:spacing w:line="270" w:lineRule="atLeast"/>
+        <w:jc w:val="left"/>
+        <w:rPr>
+          <w:rFonts w:ascii="Consolas" w:eastAsia="宋体" w:hAnsi="Consolas" w:cs="宋体"/>
+          <w:color w:val="D4D4D4"/>
+          <w:kern w:val="0"/>
+          <w:sz w:val="18"/>
+          <w:szCs w:val="18"/>
+        </w:rPr>
+      </w:pPr>
+      <w:r>
+        <w:rPr>
+          <w:rFonts w:ascii="Consolas" w:eastAsia="宋体" w:hAnsi="Consolas" w:cs="宋体"/>
+          <w:color w:val="D4D4D4"/>
+          <w:kern w:val="0"/>
+          <w:sz w:val="18"/>
+          <w:szCs w:val="18"/>
+        </w:rPr>
+        <w:t xml:space="preserve">  </w:t>
+      </w:r>
+      <w:r>
+        <w:rPr>
+          <w:rFonts w:ascii="Consolas" w:eastAsia="宋体" w:hAnsi="Consolas" w:cs="宋体"/>
+          <w:color w:val="CE9178"/>
+          <w:kern w:val="0"/>
+          <w:sz w:val="18"/>
+          <w:szCs w:val="18"/>
+        </w:rPr>
+        <w:t>"data"</w:t>
+      </w:r>
+      <w:r>
+        <w:rPr>
+          <w:rFonts w:ascii="Consolas" w:eastAsia="宋体" w:hAnsi="Consolas" w:cs="宋体"/>
+          <w:color w:val="DCDCDC"/>
+          <w:kern w:val="0"/>
+          <w:sz w:val="18"/>
+          <w:szCs w:val="18"/>
+        </w:rPr>
+        <w:t>:</w:t>
+      </w:r>
+      <w:r>
+        <w:rPr>
+          <w:rFonts w:ascii="Consolas" w:eastAsia="宋体" w:hAnsi="Consolas" w:cs="宋体"/>
+          <w:color w:val="D4D4D4"/>
+          <w:kern w:val="0"/>
+          <w:sz w:val="18"/>
+          <w:szCs w:val="18"/>
+        </w:rPr>
+        <w:t xml:space="preserve"> </w:t>
+      </w:r>
+      <w:r>
+        <w:rPr>
+          <w:rFonts w:ascii="Consolas" w:eastAsia="宋体" w:hAnsi="Consolas" w:cs="宋体"/>
+          <w:color w:val="DCDCDC"/>
+          <w:kern w:val="0"/>
+          <w:sz w:val="18"/>
+          <w:szCs w:val="18"/>
+        </w:rPr>
+        <w:t>[</w:t>
+      </w:r>
+    </w:p>
+    <w:p>
+      <w:pPr>
+        <w:widowControl/>
+        <w:shd w:val="clear" w:color="auto" w:fill="1E1E1E"/>
+        <w:spacing w:line="270" w:lineRule="atLeast"/>
+        <w:jc w:val="left"/>
+        <w:rPr>
+          <w:rFonts w:ascii="Consolas" w:eastAsia="宋体" w:hAnsi="Consolas" w:cs="宋体"/>
+          <w:color w:val="D4D4D4"/>
+          <w:kern w:val="0"/>
+          <w:sz w:val="18"/>
+          <w:szCs w:val="18"/>
+        </w:rPr>
+      </w:pPr>
+      <w:r>
+        <w:rPr>
+          <w:rFonts w:ascii="Consolas" w:eastAsia="宋体" w:hAnsi="Consolas" w:cs="宋体"/>
+          <w:color w:val="D4D4D4"/>
+          <w:kern w:val="0"/>
+          <w:sz w:val="18"/>
+          <w:szCs w:val="18"/>
+        </w:rPr>
+        <w:t xml:space="preserve">    </w:t>
+      </w:r>
+      <w:r>
+        <w:rPr>
+          <w:rFonts w:ascii="Consolas" w:eastAsia="宋体" w:hAnsi="Consolas" w:cs="宋体"/>
+          <w:color w:val="DCDCDC"/>
+          <w:kern w:val="0"/>
+          <w:sz w:val="18"/>
+          <w:szCs w:val="18"/>
+        </w:rPr>
+        <w:t>{</w:t>
+      </w:r>
+    </w:p>
+    <w:p>
+      <w:pPr>
+        <w:widowControl/>
+        <w:shd w:val="clear" w:color="auto" w:fill="1E1E1E"/>
+        <w:spacing w:line="270" w:lineRule="atLeast"/>
+        <w:jc w:val="left"/>
+        <w:rPr>
+          <w:rFonts w:ascii="Consolas" w:eastAsia="宋体" w:hAnsi="Consolas" w:cs="宋体"/>
+          <w:color w:val="D4D4D4"/>
+          <w:kern w:val="0"/>
+          <w:sz w:val="18"/>
+          <w:szCs w:val="18"/>
+        </w:rPr>
+      </w:pPr>
+      <w:r>
+        <w:rPr>
+          <w:rFonts w:ascii="Consolas" w:eastAsia="宋体" w:hAnsi="Consolas" w:cs="宋体"/>
+          <w:color w:val="D4D4D4"/>
+          <w:kern w:val="0"/>
+          <w:sz w:val="18"/>
+          <w:szCs w:val="18"/>
+        </w:rPr>
+        <w:t xml:space="preserve">      </w:t>
+      </w:r>
+      <w:r>
+        <w:rPr>
+          <w:rFonts w:ascii="Consolas" w:eastAsia="宋体" w:hAnsi="Consolas" w:cs="宋体"/>
+          <w:color w:val="CE9178"/>
+          <w:kern w:val="0"/>
+          <w:sz w:val="18"/>
+          <w:szCs w:val="18"/>
+        </w:rPr>
+        <w:t>"id"</w:t>
+      </w:r>
+      <w:r>
+        <w:rPr>
+          <w:rFonts w:ascii="Consolas" w:eastAsia="宋体" w:hAnsi="Consolas" w:cs="宋体"/>
+          <w:color w:val="DCDCDC"/>
+          <w:kern w:val="0"/>
+          <w:sz w:val="18"/>
+          <w:szCs w:val="18"/>
+        </w:rPr>
+        <w:t>:</w:t>
+      </w:r>
+      <w:r>
+        <w:rPr>
+          <w:rFonts w:ascii="Consolas" w:eastAsia="宋体" w:hAnsi="Consolas" w:cs="宋体"/>
+          <w:color w:val="D4D4D4"/>
+          <w:kern w:val="0"/>
+          <w:sz w:val="18"/>
+          <w:szCs w:val="18"/>
+        </w:rPr>
+        <w:t xml:space="preserve"> </w:t>
+      </w:r>
+      <w:r>
+        <w:rPr>
+          <w:rFonts w:ascii="Consolas" w:eastAsia="宋体" w:hAnsi="Consolas" w:cs="宋体"/>
+          <w:color w:val="B5CEA8"/>
+          <w:kern w:val="0"/>
+          <w:sz w:val="18"/>
+          <w:szCs w:val="18"/>
+        </w:rPr>
+        <w:t>1</w:t>
+      </w:r>
+      <w:r>
+        <w:rPr>
+          <w:rFonts w:ascii="Consolas" w:eastAsia="宋体" w:hAnsi="Consolas" w:cs="宋体"/>
+          <w:color w:val="DCDCDC"/>
+          <w:kern w:val="0"/>
+          <w:sz w:val="18"/>
+          <w:szCs w:val="18"/>
+        </w:rPr>
+        <w:t>,</w:t>
+      </w:r>
+    </w:p>
+    <w:p>
+      <w:pPr>
+        <w:widowControl/>
+        <w:shd w:val="clear" w:color="auto" w:fill="1E1E1E"/>
+        <w:spacing w:line="270" w:lineRule="atLeast"/>
+        <w:jc w:val="left"/>
+        <w:rPr>
+          <w:rFonts w:ascii="Consolas" w:eastAsia="宋体" w:hAnsi="Consolas" w:cs="宋体"/>
+          <w:color w:val="D4D4D4"/>
+          <w:kern w:val="0"/>
+          <w:sz w:val="18"/>
+          <w:szCs w:val="18"/>
+        </w:rPr>
+      </w:pPr>
+      <w:r>
+        <w:rPr>
+          <w:rFonts w:ascii="Consolas" w:eastAsia="宋体" w:hAnsi="Consolas" w:cs="宋体"/>
+          <w:color w:val="D4D4D4"/>
+          <w:kern w:val="0"/>
+          <w:sz w:val="18"/>
+          <w:szCs w:val="18"/>
+        </w:rPr>
+        <w:t xml:space="preserve">      </w:t>
+      </w:r>
+      <w:r>
+        <w:rPr>
+          <w:rFonts w:ascii="Consolas" w:eastAsia="宋体" w:hAnsi="Consolas" w:cs="宋体"/>
+          <w:color w:val="CE9178"/>
+          <w:kern w:val="0"/>
+          <w:sz w:val="18"/>
+          <w:szCs w:val="18"/>
+        </w:rPr>
+        <w:t>"market"</w:t>
+      </w:r>
+      <w:r>
+        <w:rPr>
+          <w:rFonts w:ascii="Consolas" w:eastAsia="宋体" w:hAnsi="Consolas" w:cs="宋体"/>
+          <w:color w:val="DCDCDC"/>
+          <w:kern w:val="0"/>
+          <w:sz w:val="18"/>
+          <w:szCs w:val="18"/>
+        </w:rPr>
+        <w:t>:</w:t>
+      </w:r>
+      <w:r>
+        <w:rPr>
+          <w:rFonts w:ascii="Consolas" w:eastAsia="宋体" w:hAnsi="Consolas" w:cs="宋体"/>
+          <w:color w:val="D4D4D4"/>
+          <w:kern w:val="0"/>
+          <w:sz w:val="18"/>
+          <w:szCs w:val="18"/>
+        </w:rPr>
+        <w:t xml:space="preserve"> </w:t>
+      </w:r>
+      <w:r>
+        <w:rPr>
+          <w:rFonts w:ascii="Consolas" w:eastAsia="宋体" w:hAnsi="Consolas" w:cs="宋体"/>
+          <w:color w:val="CE9178"/>
+          <w:kern w:val="0"/>
+          <w:sz w:val="18"/>
+          <w:szCs w:val="18"/>
+        </w:rPr>
+        <w:t>"</w:t>
+      </w:r>
+      <w:r>
+        <w:rPr>
+          <w:rFonts w:ascii="Consolas" w:eastAsia="宋体" w:hAnsi="Consolas" w:cs="宋体" w:hint="eastAsia"/>
+          <w:color w:val="CE9178"/>
+          <w:kern w:val="0"/>
+          <w:sz w:val="18"/>
+          <w:szCs w:val="18"/>
+        </w:rPr>
+        <w:t>联华超市（友谊店）</w:t>
+      </w:r>
+      <w:r>
+        <w:rPr>
+          <w:rFonts w:ascii="Consolas" w:eastAsia="宋体" w:hAnsi="Consolas" w:cs="宋体"/>
+          <w:color w:val="CE9178"/>
+          <w:kern w:val="0"/>
+          <w:sz w:val="18"/>
+          <w:szCs w:val="18"/>
+        </w:rPr>
+        <w:t>"</w:t>
+      </w:r>
+      <w:r>
+        <w:rPr>
+          <w:rFonts w:ascii="Consolas" w:eastAsia="宋体" w:hAnsi="Consolas" w:cs="宋体"/>
+          <w:color w:val="DCDCDC"/>
+          <w:kern w:val="0"/>
+          <w:sz w:val="18"/>
+          <w:szCs w:val="18"/>
+        </w:rPr>
+        <w:t>,</w:t>
+      </w:r>
+    </w:p>
+    <w:p>
+      <w:pPr>
+        <w:widowControl/>
+        <w:shd w:val="clear" w:color="auto" w:fill="1E1E1E"/>
+        <w:spacing w:line="270" w:lineRule="atLeast"/>
+        <w:jc w:val="left"/>
+        <w:rPr>
+          <w:rFonts w:ascii="Consolas" w:eastAsia="宋体" w:hAnsi="Consolas" w:cs="宋体"/>
+          <w:color w:val="D4D4D4"/>
+          <w:kern w:val="0"/>
+          <w:sz w:val="18"/>
+          <w:szCs w:val="18"/>
+        </w:rPr>
+      </w:pPr>
+      <w:r>
+        <w:rPr>
+          <w:rFonts w:ascii="Consolas" w:eastAsia="宋体" w:hAnsi="Consolas" w:cs="宋体"/>
+          <w:color w:val="D4D4D4"/>
+          <w:kern w:val="0"/>
+          <w:sz w:val="18"/>
+          <w:szCs w:val="18"/>
+        </w:rPr>
+        <w:t xml:space="preserve">      </w:t>
+      </w:r>
+      <w:r>
+        <w:rPr>
+          <w:rFonts w:ascii="Consolas" w:eastAsia="宋体" w:hAnsi="Consolas" w:cs="宋体"/>
+          <w:color w:val="CE9178"/>
+          <w:kern w:val="0"/>
+          <w:sz w:val="18"/>
+          <w:szCs w:val="18"/>
+        </w:rPr>
+        <w:t>"</w:t>
+      </w:r>
+      <w:r>
+        <w:rPr>
+          <w:rFonts w:ascii="Consolas" w:eastAsia="宋体" w:hAnsi="Consolas" w:cs="宋体"/>
+          <w:color w:val="CE9178"/>
+          <w:kern w:val="0"/>
+          <w:sz w:val="18"/>
+          <w:szCs w:val="18"/>
+        </w:rPr>
+        <w:t>address</w:t>
+      </w:r>
+      <w:r>
+        <w:rPr>
+          <w:rFonts w:ascii="Consolas" w:eastAsia="宋体" w:hAnsi="Consolas" w:cs="宋体"/>
+          <w:color w:val="CE9178"/>
+          <w:kern w:val="0"/>
+          <w:sz w:val="18"/>
+          <w:szCs w:val="18"/>
+        </w:rPr>
+        <w:t>"</w:t>
+      </w:r>
+      <w:r>
+        <w:rPr>
+          <w:rFonts w:ascii="Consolas" w:eastAsia="宋体" w:hAnsi="Consolas" w:cs="宋体"/>
+          <w:color w:val="DCDCDC"/>
+          <w:kern w:val="0"/>
+          <w:sz w:val="18"/>
+          <w:szCs w:val="18"/>
+        </w:rPr>
+        <w:t>:</w:t>
+      </w:r>
+      <w:r>
+        <w:rPr>
+          <w:rFonts w:ascii="Consolas" w:eastAsia="宋体" w:hAnsi="Consolas" w:cs="宋体"/>
+          <w:color w:val="D4D4D4"/>
+          <w:kern w:val="0"/>
+          <w:sz w:val="18"/>
+          <w:szCs w:val="18"/>
+        </w:rPr>
+        <w:t xml:space="preserve"> </w:t>
+      </w:r>
+      <w:r>
+        <w:rPr>
+          <w:rFonts w:ascii="Consolas" w:eastAsia="宋体" w:hAnsi="Consolas" w:cs="宋体"/>
+          <w:color w:val="CE9178"/>
+          <w:kern w:val="0"/>
+          <w:sz w:val="18"/>
+          <w:szCs w:val="18"/>
+        </w:rPr>
+        <w:t>"</w:t>
+      </w:r>
+      <w:r>
+        <w:rPr>
+          <w:rFonts w:ascii="Consolas" w:eastAsia="宋体" w:hAnsi="Consolas" w:cs="宋体"/>
+          <w:color w:val="CE9178"/>
+          <w:kern w:val="0"/>
+          <w:sz w:val="18"/>
+          <w:szCs w:val="18"/>
+        </w:rPr>
+        <w:t>杨浦区国权路</w:t>
+      </w:r>
+      <w:r>
+        <w:rPr>
+          <w:rFonts w:ascii="Consolas" w:eastAsia="宋体" w:hAnsi="Consolas" w:cs="宋体"/>
+          <w:color w:val="CE9178"/>
+          <w:kern w:val="0"/>
+          <w:sz w:val="18"/>
+          <w:szCs w:val="18"/>
+        </w:rPr>
+        <w:t>1888</w:t>
+      </w:r>
+      <w:r>
+        <w:rPr>
+          <w:rFonts w:ascii="Consolas" w:eastAsia="宋体" w:hAnsi="Consolas" w:cs="宋体"/>
+          <w:color w:val="CE9178"/>
+          <w:kern w:val="0"/>
+          <w:sz w:val="18"/>
+          <w:szCs w:val="18"/>
+        </w:rPr>
+        <w:t>号</w:t>
+      </w:r>
+      <w:r>
+        <w:rPr>
+          <w:rFonts w:ascii="Consolas" w:eastAsia="宋体" w:hAnsi="Consolas" w:cs="宋体"/>
+          <w:color w:val="CE9178"/>
+          <w:kern w:val="0"/>
+          <w:sz w:val="18"/>
+          <w:szCs w:val="18"/>
+        </w:rPr>
+        <w:t>"</w:t>
+      </w:r>
+      <w:r>
+        <w:rPr>
+          <w:rFonts w:ascii="Consolas" w:eastAsia="宋体" w:hAnsi="Consolas" w:cs="宋体"/>
+          <w:color w:val="DCDCDC"/>
+          <w:kern w:val="0"/>
+          <w:sz w:val="18"/>
+          <w:szCs w:val="18"/>
+        </w:rPr>
+        <w:t>,</w:t>
+      </w:r>
+    </w:p>
+    <w:p>
+      <w:pPr>
+        <w:widowControl/>
+        <w:shd w:val="clear" w:color="auto" w:fill="1E1E1E"/>
+        <w:spacing w:line="270" w:lineRule="atLeast"/>
+        <w:jc w:val="left"/>
+        <w:rPr>
+          <w:rFonts w:ascii="Consolas" w:eastAsia="宋体" w:hAnsi="Consolas" w:cs="宋体"/>
+          <w:color w:val="D4D4D4"/>
+          <w:kern w:val="0"/>
+          <w:sz w:val="18"/>
+          <w:szCs w:val="18"/>
+        </w:rPr>
+      </w:pPr>
+      <w:r>
+        <w:rPr>
+          <w:rFonts w:ascii="Consolas" w:eastAsia="宋体" w:hAnsi="Consolas" w:cs="宋体"/>
+          <w:color w:val="D4D4D4"/>
+          <w:kern w:val="0"/>
+          <w:sz w:val="18"/>
+          <w:szCs w:val="18"/>
+        </w:rPr>
+        <w:t xml:space="preserve">      </w:t>
+      </w:r>
+      <w:r>
+        <w:rPr>
+          <w:rFonts w:ascii="Consolas" w:eastAsia="宋体" w:hAnsi="Consolas" w:cs="宋体"/>
+          <w:color w:val="CE9178"/>
+          <w:kern w:val="0"/>
+          <w:sz w:val="18"/>
+          <w:szCs w:val="18"/>
+        </w:rPr>
+        <w:t>"tel"</w:t>
+      </w:r>
+      <w:r>
+        <w:rPr>
+          <w:rFonts w:ascii="Consolas" w:eastAsia="宋体" w:hAnsi="Consolas" w:cs="宋体"/>
+          <w:color w:val="DCDCDC"/>
+          <w:kern w:val="0"/>
+          <w:sz w:val="18"/>
+          <w:szCs w:val="18"/>
+        </w:rPr>
+        <w:t>:</w:t>
+      </w:r>
+      <w:r>
+        <w:rPr>
+          <w:rFonts w:ascii="Consolas" w:eastAsia="宋体" w:hAnsi="Consolas" w:cs="宋体"/>
+          <w:color w:val="D4D4D4"/>
+          <w:kern w:val="0"/>
+          <w:sz w:val="18"/>
+          <w:szCs w:val="18"/>
+        </w:rPr>
+        <w:t xml:space="preserve"> </w:t>
+      </w:r>
+      <w:r>
+        <w:rPr>
+          <w:rFonts w:ascii="Consolas" w:eastAsia="宋体" w:hAnsi="Consolas" w:cs="宋体"/>
+          <w:color w:val="CE9178"/>
+          <w:kern w:val="0"/>
+          <w:sz w:val="18"/>
+          <w:szCs w:val="18"/>
+        </w:rPr>
+        <w:t>"5789837"</w:t>
+      </w:r>
+      <w:r>
+        <w:rPr>
+          <w:rFonts w:ascii="Consolas" w:eastAsia="宋体" w:hAnsi="Consolas" w:cs="宋体"/>
+          <w:color w:val="DCDCDC"/>
+          <w:kern w:val="0"/>
+          <w:sz w:val="18"/>
+          <w:szCs w:val="18"/>
+        </w:rPr>
+        <w:t>,</w:t>
+      </w:r>
+    </w:p>
+    <w:p>
+      <w:pPr>
+        <w:widowControl/>
+        <w:shd w:val="clear" w:color="auto" w:fill="1E1E1E"/>
+        <w:spacing w:line="270" w:lineRule="atLeast"/>
+        <w:jc w:val="left"/>
+        <w:rPr>
+          <w:rFonts w:ascii="Consolas" w:eastAsia="宋体" w:hAnsi="Consolas" w:cs="宋体"/>
+          <w:color w:val="DCDCDC"/>
+          <w:kern w:val="0"/>
+          <w:sz w:val="18"/>
+          <w:szCs w:val="18"/>
+        </w:rPr>
+      </w:pPr>
+      <w:r>
+        <w:rPr>
+          <w:rFonts w:ascii="Consolas" w:eastAsia="宋体" w:hAnsi="Consolas" w:cs="宋体"/>
+          <w:color w:val="D4D4D4"/>
+          <w:kern w:val="0"/>
+          <w:sz w:val="18"/>
+          <w:szCs w:val="18"/>
+        </w:rPr>
+        <w:t xml:space="preserve">      </w:t>
+      </w:r>
+      <w:r>
+        <w:rPr>
+          <w:rFonts w:ascii="Consolas" w:eastAsia="宋体" w:hAnsi="Consolas" w:cs="宋体"/>
+          <w:color w:val="CE9178"/>
+          <w:kern w:val="0"/>
+          <w:sz w:val="18"/>
+          <w:szCs w:val="18"/>
+        </w:rPr>
+        <w:t>"</w:t>
+      </w:r>
+      <w:r>
+        <w:rPr>
+          <w:rFonts w:ascii="Consolas" w:eastAsia="宋体" w:hAnsi="Consolas" w:cs="宋体"/>
+          <w:color w:val="CE9178"/>
+          <w:kern w:val="0"/>
+          <w:sz w:val="18"/>
+          <w:szCs w:val="18"/>
+        </w:rPr>
+        <w:t>lat</w:t>
+      </w:r>
+      <w:r>
+        <w:rPr>
+          <w:rFonts w:ascii="Consolas" w:eastAsia="宋体" w:hAnsi="Consolas" w:cs="宋体"/>
+          <w:color w:val="CE9178"/>
+          <w:kern w:val="0"/>
+          <w:sz w:val="18"/>
+          <w:szCs w:val="18"/>
+        </w:rPr>
+        <w:t>"</w:t>
+      </w:r>
+      <w:r>
+        <w:rPr>
+          <w:rFonts w:ascii="Consolas" w:eastAsia="宋体" w:hAnsi="Consolas" w:cs="宋体"/>
+          <w:color w:val="DCDCDC"/>
+          <w:kern w:val="0"/>
+          <w:sz w:val="18"/>
+          <w:szCs w:val="18"/>
+        </w:rPr>
+        <w:t>:</w:t>
+      </w:r>
+      <w:r>
+        <w:rPr>
+          <w:rFonts w:ascii="Consolas" w:eastAsia="宋体" w:hAnsi="Consolas" w:cs="宋体"/>
+          <w:color w:val="D4D4D4"/>
+          <w:kern w:val="0"/>
+          <w:sz w:val="18"/>
+          <w:szCs w:val="18"/>
+        </w:rPr>
+        <w:t xml:space="preserve"> </w:t>
+      </w:r>
+      <w:r>
+        <w:rPr>
+          <w:rFonts w:ascii="Consolas" w:eastAsia="宋体" w:hAnsi="Consolas" w:cs="宋体"/>
+          <w:color w:val="CE9178"/>
+          <w:kern w:val="0"/>
+          <w:sz w:val="18"/>
+          <w:szCs w:val="18"/>
+        </w:rPr>
+        <w:t>119.839483</w:t>
+      </w:r>
+      <w:r>
+        <w:rPr>
+          <w:rFonts w:ascii="Consolas" w:eastAsia="宋体" w:hAnsi="Consolas" w:cs="宋体"/>
+          <w:color w:val="DCDCDC"/>
+          <w:kern w:val="0"/>
+          <w:sz w:val="18"/>
+          <w:szCs w:val="18"/>
+        </w:rPr>
+        <w:t>,</w:t>
+      </w:r>
+    </w:p>
+    <w:p>
+      <w:pPr>
+        <w:widowControl/>
+        <w:shd w:val="clear" w:color="auto" w:fill="1E1E1E"/>
+        <w:spacing w:line="270" w:lineRule="atLeast"/>
+        <w:ind w:firstLineChars="300" w:firstLine="540"/>
+        <w:jc w:val="left"/>
+        <w:rPr>
+          <w:rFonts w:ascii="Consolas" w:eastAsia="宋体" w:hAnsi="Consolas" w:cs="宋体"/>
+          <w:color w:val="D4D4D4"/>
+          <w:kern w:val="0"/>
+          <w:sz w:val="18"/>
+          <w:szCs w:val="18"/>
+        </w:rPr>
+      </w:pPr>
+      <w:r>
+        <w:rPr>
+          <w:rFonts w:ascii="Consolas" w:eastAsia="宋体" w:hAnsi="Consolas" w:cs="宋体"/>
+          <w:color w:val="CE9178"/>
+          <w:kern w:val="0"/>
+          <w:sz w:val="18"/>
+          <w:szCs w:val="18"/>
+        </w:rPr>
+        <w:t>"</w:t>
+      </w:r>
+      <w:r>
+        <w:rPr>
+          <w:rFonts w:ascii="Consolas" w:eastAsia="宋体" w:hAnsi="Consolas" w:cs="宋体"/>
+          <w:color w:val="CE9178"/>
+          <w:kern w:val="0"/>
+          <w:sz w:val="18"/>
+          <w:szCs w:val="18"/>
+        </w:rPr>
+        <w:t>lng</w:t>
+      </w:r>
+      <w:r>
+        <w:rPr>
+          <w:rFonts w:ascii="Consolas" w:eastAsia="宋体" w:hAnsi="Consolas" w:cs="宋体"/>
+          <w:color w:val="CE9178"/>
+          <w:kern w:val="0"/>
+          <w:sz w:val="18"/>
+          <w:szCs w:val="18"/>
+        </w:rPr>
+        <w:t>"</w:t>
+      </w:r>
+      <w:r>
+        <w:rPr>
+          <w:rFonts w:ascii="Consolas" w:eastAsia="宋体" w:hAnsi="Consolas" w:cs="宋体"/>
+          <w:color w:val="DCDCDC"/>
+          <w:kern w:val="0"/>
+          <w:sz w:val="18"/>
+          <w:szCs w:val="18"/>
+        </w:rPr>
+        <w:t>:</w:t>
+      </w:r>
+      <w:r>
+        <w:rPr>
+          <w:rFonts w:ascii="Consolas" w:eastAsia="宋体" w:hAnsi="Consolas" w:cs="宋体"/>
+          <w:color w:val="D4D4D4"/>
+          <w:kern w:val="0"/>
+          <w:sz w:val="18"/>
+          <w:szCs w:val="18"/>
+        </w:rPr>
+        <w:t xml:space="preserve"> </w:t>
+      </w:r>
+      <w:r>
+        <w:rPr>
+          <w:rFonts w:ascii="Consolas" w:eastAsia="宋体" w:hAnsi="Consolas" w:cs="宋体"/>
+          <w:color w:val="CE9178"/>
+          <w:kern w:val="0"/>
+          <w:sz w:val="18"/>
+          <w:szCs w:val="18"/>
+        </w:rPr>
+        <w:t>29.039482</w:t>
+      </w:r>
+      <w:r>
+        <w:rPr>
+          <w:rFonts w:ascii="Consolas" w:eastAsia="宋体" w:hAnsi="Consolas" w:cs="宋体"/>
+          <w:color w:val="DCDCDC"/>
+          <w:kern w:val="0"/>
+          <w:sz w:val="18"/>
+          <w:szCs w:val="18"/>
+        </w:rPr>
+        <w:t>,</w:t>
+      </w:r>
+    </w:p>
+    <w:p>
+      <w:pPr>
+        <w:widowControl/>
+        <w:shd w:val="clear" w:color="auto" w:fill="1E1E1E"/>
+        <w:spacing w:line="270" w:lineRule="atLeast"/>
+        <w:jc w:val="left"/>
+        <w:rPr>
+          <w:rFonts w:ascii="Consolas" w:eastAsia="宋体" w:hAnsi="Consolas" w:cs="宋体"/>
+          <w:color w:val="D4D4D4"/>
+          <w:kern w:val="0"/>
+          <w:sz w:val="18"/>
+          <w:szCs w:val="18"/>
+        </w:rPr>
+      </w:pPr>
+      <w:r>
+        <w:rPr>
+          <w:rFonts w:ascii="Consolas" w:eastAsia="宋体" w:hAnsi="Consolas" w:cs="宋体"/>
+          <w:color w:val="D4D4D4"/>
+          <w:kern w:val="0"/>
+          <w:sz w:val="18"/>
+          <w:szCs w:val="18"/>
+        </w:rPr>
+        <w:t xml:space="preserve">      </w:t>
+      </w:r>
+      <w:r>
+        <w:rPr>
+          <w:rFonts w:ascii="Consolas" w:eastAsia="宋体" w:hAnsi="Consolas" w:cs="宋体"/>
+          <w:color w:val="CE9178"/>
+          <w:kern w:val="0"/>
+          <w:sz w:val="18"/>
+          <w:szCs w:val="18"/>
+        </w:rPr>
+        <w:t>"warehouse"</w:t>
+      </w:r>
+      <w:r>
+        <w:rPr>
+          <w:rFonts w:ascii="Consolas" w:eastAsia="宋体" w:hAnsi="Consolas" w:cs="宋体"/>
+          <w:color w:val="DCDCDC"/>
+          <w:kern w:val="0"/>
+          <w:sz w:val="18"/>
+          <w:szCs w:val="18"/>
+        </w:rPr>
+        <w:t>:</w:t>
+      </w:r>
+      <w:r>
+        <w:rPr>
+          <w:rFonts w:ascii="Consolas" w:eastAsia="宋体" w:hAnsi="Consolas" w:cs="宋体"/>
+          <w:color w:val="D4D4D4"/>
+          <w:kern w:val="0"/>
+          <w:sz w:val="18"/>
+          <w:szCs w:val="18"/>
+        </w:rPr>
+        <w:t xml:space="preserve"> </w:t>
+      </w:r>
+      <w:r>
+        <w:rPr>
+          <w:rFonts w:ascii="Consolas" w:eastAsia="宋体" w:hAnsi="Consolas" w:cs="宋体"/>
+          <w:color w:val="CE9178"/>
+          <w:kern w:val="0"/>
+          <w:sz w:val="18"/>
+          <w:szCs w:val="18"/>
+        </w:rPr>
+        <w:t>"</w:t>
+      </w:r>
+      <w:r>
+        <w:rPr>
+          <w:rFonts w:ascii="Consolas" w:eastAsia="宋体" w:hAnsi="Consolas" w:cs="宋体" w:hint="eastAsia"/>
+          <w:color w:val="CE9178"/>
+          <w:kern w:val="0"/>
+          <w:sz w:val="18"/>
+          <w:szCs w:val="18"/>
+        </w:rPr>
+        <w:t>全方新桥配送中心</w:t>
+      </w:r>
+      <w:r>
+        <w:rPr>
+          <w:rFonts w:ascii="Consolas" w:eastAsia="宋体" w:hAnsi="Consolas" w:cs="宋体"/>
+          <w:color w:val="CE9178"/>
+          <w:kern w:val="0"/>
+          <w:sz w:val="18"/>
+          <w:szCs w:val="18"/>
+        </w:rPr>
+        <w:t>"</w:t>
+      </w:r>
+      <w:r>
+        <w:rPr>
+          <w:rFonts w:ascii="Consolas" w:eastAsia="宋体" w:hAnsi="Consolas" w:cs="宋体"/>
+          <w:color w:val="DCDCDC"/>
+          <w:kern w:val="0"/>
+          <w:sz w:val="18"/>
+          <w:szCs w:val="18"/>
+        </w:rPr>
+        <w:t>,</w:t>
+      </w:r>
+    </w:p>
+    <w:p>
+      <w:pPr>
+        <w:widowControl/>
+        <w:shd w:val="clear" w:color="auto" w:fill="1E1E1E"/>
+        <w:spacing w:line="270" w:lineRule="atLeast"/>
+        <w:jc w:val="left"/>
+        <w:rPr>
+          <w:rFonts w:ascii="Consolas" w:eastAsia="宋体" w:hAnsi="Consolas" w:cs="宋体"/>
+          <w:color w:val="D4D4D4"/>
+          <w:kern w:val="0"/>
+          <w:sz w:val="18"/>
+          <w:szCs w:val="18"/>
+        </w:rPr>
+      </w:pPr>
+      <w:r>
+        <w:rPr>
+          <w:rFonts w:ascii="Consolas" w:eastAsia="宋体" w:hAnsi="Consolas" w:cs="宋体"/>
+          <w:color w:val="D4D4D4"/>
+          <w:kern w:val="0"/>
+          <w:sz w:val="18"/>
+          <w:szCs w:val="18"/>
+        </w:rPr>
+        <w:t xml:space="preserve">      </w:t>
+      </w:r>
+      <w:r>
+        <w:rPr>
+          <w:rFonts w:ascii="Consolas" w:eastAsia="宋体" w:hAnsi="Consolas" w:cs="宋体"/>
+          <w:color w:val="CE9178"/>
+          <w:kern w:val="0"/>
+          <w:sz w:val="18"/>
+          <w:szCs w:val="18"/>
+        </w:rPr>
+        <w:t>"time"</w:t>
+      </w:r>
+      <w:r>
+        <w:rPr>
+          <w:rFonts w:ascii="Consolas" w:eastAsia="宋体" w:hAnsi="Consolas" w:cs="宋体"/>
+          <w:color w:val="DCDCDC"/>
+          <w:kern w:val="0"/>
+          <w:sz w:val="18"/>
+          <w:szCs w:val="18"/>
+        </w:rPr>
+        <w:t>:</w:t>
+      </w:r>
+      <w:r>
+        <w:rPr>
+          <w:rFonts w:ascii="Consolas" w:eastAsia="宋体" w:hAnsi="Consolas" w:cs="宋体"/>
+          <w:color w:val="D4D4D4"/>
+          <w:kern w:val="0"/>
+          <w:sz w:val="18"/>
+          <w:szCs w:val="18"/>
+        </w:rPr>
+        <w:t xml:space="preserve"> </w:t>
+      </w:r>
+      <w:r>
+        <w:rPr>
+          <w:rFonts w:ascii="Consolas" w:eastAsia="宋体" w:hAnsi="Consolas" w:cs="宋体"/>
+          <w:color w:val="CE9178"/>
+          <w:kern w:val="0"/>
+          <w:sz w:val="18"/>
+          <w:szCs w:val="18"/>
+        </w:rPr>
+        <w:t>"</w:t>
+      </w:r>
+      <w:r>
+        <w:rPr>
+          <w:rFonts w:ascii="Consolas" w:eastAsia="宋体" w:hAnsi="Consolas" w:cs="宋体"/>
+          <w:color w:val="CE9178"/>
+          <w:kern w:val="0"/>
+          <w:sz w:val="18"/>
+          <w:szCs w:val="18"/>
+        </w:rPr>
+        <w:t>2020-01-29 12:10:21</w:t>
+      </w:r>
+      <w:r>
+        <w:rPr>
+          <w:rFonts w:ascii="Consolas" w:eastAsia="宋体" w:hAnsi="Consolas" w:cs="宋体"/>
+          <w:color w:val="CE9178"/>
+          <w:kern w:val="0"/>
+          <w:sz w:val="18"/>
+          <w:szCs w:val="18"/>
+        </w:rPr>
+        <w:t>"</w:t>
+      </w:r>
+      <w:r>
+        <w:rPr>
+          <w:rFonts w:ascii="Consolas" w:eastAsia="宋体" w:hAnsi="Consolas" w:cs="宋体"/>
+          <w:color w:val="DCDCDC"/>
+          <w:kern w:val="0"/>
+          <w:sz w:val="18"/>
+          <w:szCs w:val="18"/>
+        </w:rPr>
+        <w:t>,</w:t>
+      </w:r>
+    </w:p>
+    <w:p>
+      <w:pPr>
+        <w:widowControl/>
+        <w:shd w:val="clear" w:color="auto" w:fill="1E1E1E"/>
+        <w:spacing w:line="270" w:lineRule="atLeast"/>
+        <w:jc w:val="left"/>
+        <w:rPr>
+          <w:rFonts w:ascii="Consolas" w:eastAsia="宋体" w:hAnsi="Consolas" w:cs="宋体"/>
+          <w:color w:val="D4D4D4"/>
+          <w:kern w:val="0"/>
+          <w:sz w:val="18"/>
+          <w:szCs w:val="18"/>
+        </w:rPr>
+      </w:pPr>
+      <w:r>
+        <w:rPr>
+          <w:rFonts w:ascii="Consolas" w:eastAsia="宋体" w:hAnsi="Consolas" w:cs="宋体"/>
+          <w:color w:val="D4D4D4"/>
+          <w:kern w:val="0"/>
+          <w:sz w:val="18"/>
+          <w:szCs w:val="18"/>
+        </w:rPr>
+        <w:t xml:space="preserve">      </w:t>
+      </w:r>
+      <w:r>
+        <w:rPr>
+          <w:rFonts w:ascii="Consolas" w:eastAsia="宋体" w:hAnsi="Consolas" w:cs="宋体"/>
+          <w:color w:val="CE9178"/>
+          <w:kern w:val="0"/>
+          <w:sz w:val="18"/>
+          <w:szCs w:val="18"/>
+        </w:rPr>
+        <w:t>"state"</w:t>
+      </w:r>
+      <w:r>
+        <w:rPr>
+          <w:rFonts w:ascii="Consolas" w:eastAsia="宋体" w:hAnsi="Consolas" w:cs="宋体"/>
+          <w:color w:val="DCDCDC"/>
+          <w:kern w:val="0"/>
+          <w:sz w:val="18"/>
+          <w:szCs w:val="18"/>
+        </w:rPr>
+        <w:t>:</w:t>
+      </w:r>
+      <w:r>
+        <w:rPr>
+          <w:rFonts w:ascii="Consolas" w:eastAsia="宋体" w:hAnsi="Consolas" w:cs="宋体"/>
+          <w:color w:val="D4D4D4"/>
+          <w:kern w:val="0"/>
+          <w:sz w:val="18"/>
+          <w:szCs w:val="18"/>
+        </w:rPr>
+        <w:t xml:space="preserve"> </w:t>
+      </w:r>
+      <w:r>
+        <w:rPr>
+          <w:rFonts w:ascii="Consolas" w:eastAsia="宋体" w:hAnsi="Consolas" w:cs="宋体"/>
+          <w:color w:val="DCDCDC"/>
+          <w:kern w:val="0"/>
+          <w:sz w:val="18"/>
+          <w:szCs w:val="18"/>
+        </w:rPr>
+        <w:t>0</w:t>
+      </w:r>
+    </w:p>
+    <w:p>
+      <w:pPr>
+        <w:widowControl/>
+        <w:shd w:val="clear" w:color="auto" w:fill="1E1E1E"/>
+        <w:spacing w:line="270" w:lineRule="atLeast"/>
+        <w:ind w:firstLine="360"/>
+        <w:jc w:val="left"/>
+        <w:rPr>
+          <w:rFonts w:ascii="Consolas" w:eastAsia="宋体" w:hAnsi="Consolas" w:cs="宋体"/>
+          <w:color w:val="DCDCDC"/>
+          <w:kern w:val="0"/>
+          <w:sz w:val="18"/>
+          <w:szCs w:val="18"/>
+        </w:rPr>
+      </w:pPr>
+      <w:r>
+        <w:rPr>
+          <w:rFonts w:ascii="Consolas" w:eastAsia="宋体" w:hAnsi="Consolas" w:cs="宋体"/>
+          <w:color w:val="DCDCDC"/>
+          <w:kern w:val="0"/>
+          <w:sz w:val="18"/>
+          <w:szCs w:val="18"/>
+        </w:rPr>
+        <w:t>}</w:t>
+      </w:r>
+      <w:r>
+        <w:rPr>
+          <w:rFonts w:ascii="Consolas" w:eastAsia="宋体" w:hAnsi="Consolas" w:cs="宋体"/>
+          <w:color w:val="DCDCDC"/>
+          <w:kern w:val="0"/>
+          <w:sz w:val="18"/>
+          <w:szCs w:val="18"/>
+        </w:rPr>
+        <w:t xml:space="preserve">, </w:t>
+      </w:r>
+      <w:r>
+        <w:rPr>
+          <w:rFonts w:ascii="Consolas" w:eastAsia="宋体" w:hAnsi="Consolas" w:cs="宋体"/>
+          <w:color w:val="DCDCDC"/>
+          <w:kern w:val="0"/>
+          <w:sz w:val="18"/>
+          <w:szCs w:val="18"/>
+        </w:rPr>
+        <w:t>{</w:t>
+      </w:r>
+    </w:p>
+    <w:p>
+      <w:pPr>
+        <w:widowControl/>
+        <w:shd w:val="clear" w:color="auto" w:fill="1E1E1E"/>
+        <w:spacing w:line="270" w:lineRule="atLeast"/>
+        <w:jc w:val="left"/>
+        <w:rPr>
+          <w:rFonts w:ascii="Consolas" w:eastAsia="宋体" w:hAnsi="Consolas" w:cs="宋体"/>
+          <w:color w:val="D4D4D4"/>
+          <w:kern w:val="0"/>
+          <w:sz w:val="18"/>
+          <w:szCs w:val="18"/>
+        </w:rPr>
+      </w:pPr>
+      <w:r>
+        <w:rPr>
+          <w:rFonts w:ascii="Consolas" w:eastAsia="宋体" w:hAnsi="Consolas" w:cs="宋体"/>
+          <w:color w:val="D4D4D4"/>
+          <w:kern w:val="0"/>
+          <w:sz w:val="18"/>
+          <w:szCs w:val="18"/>
+        </w:rPr>
+        <w:t xml:space="preserve">      </w:t>
+      </w:r>
+      <w:r>
+        <w:rPr>
+          <w:rFonts w:ascii="Consolas" w:eastAsia="宋体" w:hAnsi="Consolas" w:cs="宋体"/>
+          <w:color w:val="CE9178"/>
+          <w:kern w:val="0"/>
+          <w:sz w:val="18"/>
+          <w:szCs w:val="18"/>
+        </w:rPr>
+        <w:t>"id"</w:t>
+      </w:r>
+      <w:r>
+        <w:rPr>
+          <w:rFonts w:ascii="Consolas" w:eastAsia="宋体" w:hAnsi="Consolas" w:cs="宋体"/>
+          <w:color w:val="DCDCDC"/>
+          <w:kern w:val="0"/>
+          <w:sz w:val="18"/>
+          <w:szCs w:val="18"/>
+        </w:rPr>
+        <w:t>:</w:t>
+      </w:r>
+      <w:r>
+        <w:rPr>
+          <w:rFonts w:ascii="Consolas" w:eastAsia="宋体" w:hAnsi="Consolas" w:cs="宋体"/>
+          <w:color w:val="D4D4D4"/>
+          <w:kern w:val="0"/>
+          <w:sz w:val="18"/>
+          <w:szCs w:val="18"/>
+        </w:rPr>
+        <w:t xml:space="preserve"> </w:t>
+      </w:r>
+      <w:r>
+        <w:rPr>
+          <w:rFonts w:ascii="Consolas" w:eastAsia="宋体" w:hAnsi="Consolas" w:cs="宋体" w:hint="eastAsia"/>
+          <w:color w:val="B5CEA8"/>
+          <w:kern w:val="0"/>
+          <w:sz w:val="18"/>
+          <w:szCs w:val="18"/>
+        </w:rPr>
+        <w:t>2</w:t>
+      </w:r>
+      <w:r>
+        <w:rPr>
+          <w:rFonts w:ascii="Consolas" w:eastAsia="宋体" w:hAnsi="Consolas" w:cs="宋体"/>
+          <w:color w:val="DCDCDC"/>
+          <w:kern w:val="0"/>
+          <w:sz w:val="18"/>
+          <w:szCs w:val="18"/>
+        </w:rPr>
+        <w:t>,</w:t>
+      </w:r>
+    </w:p>
+    <w:p>
+      <w:pPr>
+        <w:widowControl/>
+        <w:shd w:val="clear" w:color="auto" w:fill="1E1E1E"/>
+        <w:spacing w:line="270" w:lineRule="atLeast"/>
+        <w:jc w:val="left"/>
+        <w:rPr>
+          <w:rFonts w:ascii="Consolas" w:eastAsia="宋体" w:hAnsi="Consolas" w:cs="宋体"/>
+          <w:color w:val="D4D4D4"/>
+          <w:kern w:val="0"/>
+          <w:sz w:val="18"/>
+          <w:szCs w:val="18"/>
+        </w:rPr>
+      </w:pPr>
+      <w:r>
+        <w:rPr>
+          <w:rFonts w:ascii="Consolas" w:eastAsia="宋体" w:hAnsi="Consolas" w:cs="宋体"/>
+          <w:color w:val="D4D4D4"/>
+          <w:kern w:val="0"/>
+          <w:sz w:val="18"/>
+          <w:szCs w:val="18"/>
+        </w:rPr>
+        <w:t xml:space="preserve">      </w:t>
+      </w:r>
+      <w:r>
+        <w:rPr>
+          <w:rFonts w:ascii="Consolas" w:eastAsia="宋体" w:hAnsi="Consolas" w:cs="宋体"/>
+          <w:color w:val="CE9178"/>
+          <w:kern w:val="0"/>
+          <w:sz w:val="18"/>
+          <w:szCs w:val="18"/>
+        </w:rPr>
+        <w:t>"market"</w:t>
+      </w:r>
+      <w:r>
+        <w:rPr>
+          <w:rFonts w:ascii="Consolas" w:eastAsia="宋体" w:hAnsi="Consolas" w:cs="宋体"/>
+          <w:color w:val="DCDCDC"/>
+          <w:kern w:val="0"/>
+          <w:sz w:val="18"/>
+          <w:szCs w:val="18"/>
+        </w:rPr>
+        <w:t>:</w:t>
+      </w:r>
+      <w:r>
+        <w:rPr>
+          <w:rFonts w:ascii="Consolas" w:eastAsia="宋体" w:hAnsi="Consolas" w:cs="宋体"/>
+          <w:color w:val="D4D4D4"/>
+          <w:kern w:val="0"/>
+          <w:sz w:val="18"/>
+          <w:szCs w:val="18"/>
+        </w:rPr>
+        <w:t xml:space="preserve"> </w:t>
+      </w:r>
+      <w:r>
+        <w:rPr>
+          <w:rFonts w:ascii="Consolas" w:eastAsia="宋体" w:hAnsi="Consolas" w:cs="宋体"/>
+          <w:color w:val="CE9178"/>
+          <w:kern w:val="0"/>
+          <w:sz w:val="18"/>
+          <w:szCs w:val="18"/>
+        </w:rPr>
+        <w:t>"</w:t>
+      </w:r>
+      <w:r>
+        <w:rPr>
+          <w:rFonts w:ascii="Consolas" w:eastAsia="宋体" w:hAnsi="Consolas" w:cs="宋体" w:hint="eastAsia"/>
+          <w:color w:val="CE9178"/>
+          <w:kern w:val="0"/>
+          <w:sz w:val="18"/>
+          <w:szCs w:val="18"/>
+        </w:rPr>
+        <w:t>联华超市（颛桥店）</w:t>
+      </w:r>
+      <w:r>
+        <w:rPr>
+          <w:rFonts w:ascii="Consolas" w:eastAsia="宋体" w:hAnsi="Consolas" w:cs="宋体"/>
+          <w:color w:val="CE9178"/>
+          <w:kern w:val="0"/>
+          <w:sz w:val="18"/>
+          <w:szCs w:val="18"/>
+        </w:rPr>
+        <w:t>"</w:t>
+      </w:r>
+      <w:r>
+        <w:rPr>
+          <w:rFonts w:ascii="Consolas" w:eastAsia="宋体" w:hAnsi="Consolas" w:cs="宋体"/>
+          <w:color w:val="DCDCDC"/>
+          <w:kern w:val="0"/>
+          <w:sz w:val="18"/>
+          <w:szCs w:val="18"/>
+        </w:rPr>
+        <w:t>,</w:t>
+      </w:r>
+    </w:p>
+    <w:p>
+      <w:pPr>
+        <w:widowControl/>
+        <w:shd w:val="clear" w:color="auto" w:fill="1E1E1E"/>
+        <w:spacing w:line="270" w:lineRule="atLeast"/>
+        <w:jc w:val="left"/>
+        <w:rPr>
+          <w:rFonts w:ascii="Consolas" w:eastAsia="宋体" w:hAnsi="Consolas" w:cs="宋体"/>
+          <w:color w:val="D4D4D4"/>
+          <w:kern w:val="0"/>
+          <w:sz w:val="18"/>
+          <w:szCs w:val="18"/>
+        </w:rPr>
+      </w:pPr>
+      <w:r>
+        <w:rPr>
+          <w:rFonts w:ascii="Consolas" w:eastAsia="宋体" w:hAnsi="Consolas" w:cs="宋体"/>
+          <w:color w:val="D4D4D4"/>
+          <w:kern w:val="0"/>
+          <w:sz w:val="18"/>
+          <w:szCs w:val="18"/>
+        </w:rPr>
+        <w:t xml:space="preserve">      </w:t>
+      </w:r>
+      <w:r>
+        <w:rPr>
+          <w:rFonts w:ascii="Consolas" w:eastAsia="宋体" w:hAnsi="Consolas" w:cs="宋体"/>
+          <w:color w:val="CE9178"/>
+          <w:kern w:val="0"/>
+          <w:sz w:val="18"/>
+          <w:szCs w:val="18"/>
+        </w:rPr>
+        <w:t>"</w:t>
+      </w:r>
+      <w:r>
+        <w:rPr>
+          <w:rFonts w:ascii="Consolas" w:eastAsia="宋体" w:hAnsi="Consolas" w:cs="宋体"/>
+          <w:color w:val="CE9178"/>
+          <w:kern w:val="0"/>
+          <w:sz w:val="18"/>
+          <w:szCs w:val="18"/>
+        </w:rPr>
+        <w:t>address</w:t>
+      </w:r>
+      <w:r>
+        <w:rPr>
+          <w:rFonts w:ascii="Consolas" w:eastAsia="宋体" w:hAnsi="Consolas" w:cs="宋体"/>
+          <w:color w:val="CE9178"/>
+          <w:kern w:val="0"/>
+          <w:sz w:val="18"/>
+          <w:szCs w:val="18"/>
+        </w:rPr>
+        <w:t>"</w:t>
+      </w:r>
+      <w:r>
+        <w:rPr>
+          <w:rFonts w:ascii="Consolas" w:eastAsia="宋体" w:hAnsi="Consolas" w:cs="宋体"/>
+          <w:color w:val="DCDCDC"/>
+          <w:kern w:val="0"/>
+          <w:sz w:val="18"/>
+          <w:szCs w:val="18"/>
+        </w:rPr>
+        <w:t>:</w:t>
+      </w:r>
+      <w:r>
+        <w:rPr>
+          <w:rFonts w:ascii="Consolas" w:eastAsia="宋体" w:hAnsi="Consolas" w:cs="宋体"/>
+          <w:color w:val="D4D4D4"/>
+          <w:kern w:val="0"/>
+          <w:sz w:val="18"/>
+          <w:szCs w:val="18"/>
+        </w:rPr>
+        <w:t xml:space="preserve"> </w:t>
+      </w:r>
+      <w:r>
+        <w:rPr>
+          <w:rFonts w:ascii="Consolas" w:eastAsia="宋体" w:hAnsi="Consolas" w:cs="宋体"/>
+          <w:color w:val="CE9178"/>
+          <w:kern w:val="0"/>
+          <w:sz w:val="18"/>
+          <w:szCs w:val="18"/>
+        </w:rPr>
+        <w:t>"</w:t>
+      </w:r>
+      <w:r>
+        <w:rPr>
+          <w:rFonts w:ascii="Consolas" w:eastAsia="宋体" w:hAnsi="Consolas" w:cs="宋体"/>
+          <w:color w:val="CE9178"/>
+          <w:kern w:val="0"/>
+          <w:sz w:val="18"/>
+          <w:szCs w:val="18"/>
+        </w:rPr>
+        <w:t>杨浦区国权路</w:t>
+      </w:r>
+      <w:r>
+        <w:rPr>
+          <w:rFonts w:ascii="Consolas" w:eastAsia="宋体" w:hAnsi="Consolas" w:cs="宋体" w:hint="eastAsia"/>
+          <w:color w:val="CE9178"/>
+          <w:kern w:val="0"/>
+          <w:sz w:val="18"/>
+          <w:szCs w:val="18"/>
+        </w:rPr>
+        <w:t>2000</w:t>
+      </w:r>
+      <w:r>
+        <w:rPr>
+          <w:rFonts w:ascii="Consolas" w:eastAsia="宋体" w:hAnsi="Consolas" w:cs="宋体"/>
+          <w:color w:val="CE9178"/>
+          <w:kern w:val="0"/>
+          <w:sz w:val="18"/>
+          <w:szCs w:val="18"/>
+        </w:rPr>
+        <w:t>号</w:t>
+      </w:r>
+      <w:r>
+        <w:rPr>
+          <w:rFonts w:ascii="Consolas" w:eastAsia="宋体" w:hAnsi="Consolas" w:cs="宋体"/>
+          <w:color w:val="CE9178"/>
+          <w:kern w:val="0"/>
+          <w:sz w:val="18"/>
+          <w:szCs w:val="18"/>
+        </w:rPr>
+        <w:t>"</w:t>
+      </w:r>
+      <w:r>
+        <w:rPr>
+          <w:rFonts w:ascii="Consolas" w:eastAsia="宋体" w:hAnsi="Consolas" w:cs="宋体"/>
+          <w:color w:val="DCDCDC"/>
+          <w:kern w:val="0"/>
+          <w:sz w:val="18"/>
+          <w:szCs w:val="18"/>
+        </w:rPr>
+        <w:t>,</w:t>
+      </w:r>
+    </w:p>
+    <w:p>
+      <w:pPr>
+        <w:widowControl/>
+        <w:shd w:val="clear" w:color="auto" w:fill="1E1E1E"/>
+        <w:spacing w:line="270" w:lineRule="atLeast"/>
+        <w:jc w:val="left"/>
+        <w:rPr>
+          <w:rFonts w:ascii="Consolas" w:eastAsia="宋体" w:hAnsi="Consolas" w:cs="宋体"/>
+          <w:color w:val="D4D4D4"/>
+          <w:kern w:val="0"/>
+          <w:sz w:val="18"/>
+          <w:szCs w:val="18"/>
+        </w:rPr>
+      </w:pPr>
+      <w:r>
+        <w:rPr>
+          <w:rFonts w:ascii="Consolas" w:eastAsia="宋体" w:hAnsi="Consolas" w:cs="宋体"/>
+          <w:color w:val="D4D4D4"/>
+          <w:kern w:val="0"/>
+          <w:sz w:val="18"/>
+          <w:szCs w:val="18"/>
+        </w:rPr>
+        <w:t xml:space="preserve">      </w:t>
+      </w:r>
+      <w:r>
+        <w:rPr>
+          <w:rFonts w:ascii="Consolas" w:eastAsia="宋体" w:hAnsi="Consolas" w:cs="宋体"/>
+          <w:color w:val="CE9178"/>
+          <w:kern w:val="0"/>
+          <w:sz w:val="18"/>
+          <w:szCs w:val="18"/>
+        </w:rPr>
+        <w:t>"tel"</w:t>
+      </w:r>
+      <w:r>
+        <w:rPr>
+          <w:rFonts w:ascii="Consolas" w:eastAsia="宋体" w:hAnsi="Consolas" w:cs="宋体"/>
+          <w:color w:val="DCDCDC"/>
+          <w:kern w:val="0"/>
+          <w:sz w:val="18"/>
+          <w:szCs w:val="18"/>
+        </w:rPr>
+        <w:t>:</w:t>
+      </w:r>
+      <w:r>
+        <w:rPr>
+          <w:rFonts w:ascii="Consolas" w:eastAsia="宋体" w:hAnsi="Consolas" w:cs="宋体"/>
+          <w:color w:val="D4D4D4"/>
+          <w:kern w:val="0"/>
+          <w:sz w:val="18"/>
+          <w:szCs w:val="18"/>
+        </w:rPr>
+        <w:t xml:space="preserve"> </w:t>
+      </w:r>
+      <w:r>
+        <w:rPr>
+          <w:rFonts w:ascii="Consolas" w:eastAsia="宋体" w:hAnsi="Consolas" w:cs="宋体"/>
+          <w:color w:val="CE9178"/>
+          <w:kern w:val="0"/>
+          <w:sz w:val="18"/>
+          <w:szCs w:val="18"/>
+        </w:rPr>
+        <w:t>"5789837"</w:t>
+      </w:r>
+      <w:r>
+        <w:rPr>
+          <w:rFonts w:ascii="Consolas" w:eastAsia="宋体" w:hAnsi="Consolas" w:cs="宋体"/>
+          <w:color w:val="DCDCDC"/>
+          <w:kern w:val="0"/>
+          <w:sz w:val="18"/>
+          <w:szCs w:val="18"/>
+        </w:rPr>
+        <w:t>,</w:t>
+      </w:r>
+    </w:p>
+    <w:p>
+      <w:pPr>
+        <w:widowControl/>
+        <w:shd w:val="clear" w:color="auto" w:fill="1E1E1E"/>
+        <w:spacing w:line="270" w:lineRule="atLeast"/>
+        <w:jc w:val="left"/>
+        <w:rPr>
+          <w:rFonts w:ascii="Consolas" w:eastAsia="宋体" w:hAnsi="Consolas" w:cs="宋体"/>
+          <w:color w:val="DCDCDC"/>
+          <w:kern w:val="0"/>
+          <w:sz w:val="18"/>
+          <w:szCs w:val="18"/>
+        </w:rPr>
+      </w:pPr>
+      <w:r>
+        <w:rPr>
+          <w:rFonts w:ascii="Consolas" w:eastAsia="宋体" w:hAnsi="Consolas" w:cs="宋体"/>
+          <w:color w:val="D4D4D4"/>
+          <w:kern w:val="0"/>
+          <w:sz w:val="18"/>
+          <w:szCs w:val="18"/>
+        </w:rPr>
+        <w:t xml:space="preserve">      </w:t>
+      </w:r>
+      <w:r>
+        <w:rPr>
+          <w:rFonts w:ascii="Consolas" w:eastAsia="宋体" w:hAnsi="Consolas" w:cs="宋体"/>
+          <w:color w:val="CE9178"/>
+          <w:kern w:val="0"/>
+          <w:sz w:val="18"/>
+          <w:szCs w:val="18"/>
+        </w:rPr>
+        <w:t>"</w:t>
+      </w:r>
+      <w:r>
+        <w:rPr>
+          <w:rFonts w:ascii="Consolas" w:eastAsia="宋体" w:hAnsi="Consolas" w:cs="宋体"/>
+          <w:color w:val="CE9178"/>
+          <w:kern w:val="0"/>
+          <w:sz w:val="18"/>
+          <w:szCs w:val="18"/>
+        </w:rPr>
+        <w:t>lat</w:t>
+      </w:r>
+      <w:r>
+        <w:rPr>
+          <w:rFonts w:ascii="Consolas" w:eastAsia="宋体" w:hAnsi="Consolas" w:cs="宋体"/>
+          <w:color w:val="CE9178"/>
+          <w:kern w:val="0"/>
+          <w:sz w:val="18"/>
+          <w:szCs w:val="18"/>
+        </w:rPr>
+        <w:t>"</w:t>
+      </w:r>
+      <w:r>
+        <w:rPr>
+          <w:rFonts w:ascii="Consolas" w:eastAsia="宋体" w:hAnsi="Consolas" w:cs="宋体"/>
+          <w:color w:val="DCDCDC"/>
+          <w:kern w:val="0"/>
+          <w:sz w:val="18"/>
+          <w:szCs w:val="18"/>
+        </w:rPr>
+        <w:t>:</w:t>
+      </w:r>
+      <w:r>
+        <w:rPr>
+          <w:rFonts w:ascii="Consolas" w:eastAsia="宋体" w:hAnsi="Consolas" w:cs="宋体"/>
+          <w:color w:val="D4D4D4"/>
+          <w:kern w:val="0"/>
+          <w:sz w:val="18"/>
+          <w:szCs w:val="18"/>
+        </w:rPr>
+        <w:t xml:space="preserve"> </w:t>
+      </w:r>
+      <w:r>
+        <w:rPr>
+          <w:rFonts w:ascii="Consolas" w:eastAsia="宋体" w:hAnsi="Consolas" w:cs="宋体"/>
+          <w:color w:val="CE9178"/>
+          <w:kern w:val="0"/>
+          <w:sz w:val="18"/>
+          <w:szCs w:val="18"/>
+        </w:rPr>
+        <w:t>119.839483</w:t>
+      </w:r>
+      <w:r>
+        <w:rPr>
+          <w:rFonts w:ascii="Consolas" w:eastAsia="宋体" w:hAnsi="Consolas" w:cs="宋体"/>
+          <w:color w:val="DCDCDC"/>
+          <w:kern w:val="0"/>
+          <w:sz w:val="18"/>
+          <w:szCs w:val="18"/>
+        </w:rPr>
+        <w:t>,</w:t>
+      </w:r>
+    </w:p>
+    <w:p>
+      <w:pPr>
+        <w:widowControl/>
+        <w:shd w:val="clear" w:color="auto" w:fill="1E1E1E"/>
+        <w:spacing w:line="270" w:lineRule="atLeast"/>
+        <w:ind w:firstLineChars="300" w:firstLine="540"/>
+        <w:jc w:val="left"/>
+        <w:rPr>
+          <w:rFonts w:ascii="Consolas" w:eastAsia="宋体" w:hAnsi="Consolas" w:cs="宋体"/>
+          <w:color w:val="D4D4D4"/>
+          <w:kern w:val="0"/>
+          <w:sz w:val="18"/>
+          <w:szCs w:val="18"/>
+        </w:rPr>
+      </w:pPr>
+      <w:r>
+        <w:rPr>
+          <w:rFonts w:ascii="Consolas" w:eastAsia="宋体" w:hAnsi="Consolas" w:cs="宋体"/>
+          <w:color w:val="CE9178"/>
+          <w:kern w:val="0"/>
+          <w:sz w:val="18"/>
+          <w:szCs w:val="18"/>
+        </w:rPr>
+        <w:t>"</w:t>
+      </w:r>
+      <w:r>
+        <w:rPr>
+          <w:rFonts w:ascii="Consolas" w:eastAsia="宋体" w:hAnsi="Consolas" w:cs="宋体"/>
+          <w:color w:val="CE9178"/>
+          <w:kern w:val="0"/>
+          <w:sz w:val="18"/>
+          <w:szCs w:val="18"/>
+        </w:rPr>
+        <w:t>lng</w:t>
+      </w:r>
+      <w:r>
+        <w:rPr>
+          <w:rFonts w:ascii="Consolas" w:eastAsia="宋体" w:hAnsi="Consolas" w:cs="宋体"/>
+          <w:color w:val="CE9178"/>
+          <w:kern w:val="0"/>
+          <w:sz w:val="18"/>
+          <w:szCs w:val="18"/>
+        </w:rPr>
+        <w:t>"</w:t>
+      </w:r>
+      <w:r>
+        <w:rPr>
+          <w:rFonts w:ascii="Consolas" w:eastAsia="宋体" w:hAnsi="Consolas" w:cs="宋体"/>
+          <w:color w:val="DCDCDC"/>
+          <w:kern w:val="0"/>
+          <w:sz w:val="18"/>
+          <w:szCs w:val="18"/>
+        </w:rPr>
+        <w:t>:</w:t>
+      </w:r>
+      <w:r>
+        <w:rPr>
+          <w:rFonts w:ascii="Consolas" w:eastAsia="宋体" w:hAnsi="Consolas" w:cs="宋体"/>
+          <w:color w:val="D4D4D4"/>
+          <w:kern w:val="0"/>
+          <w:sz w:val="18"/>
+          <w:szCs w:val="18"/>
+        </w:rPr>
+        <w:t xml:space="preserve"> </w:t>
+      </w:r>
+      <w:r>
+        <w:rPr>
+          <w:rFonts w:ascii="Consolas" w:eastAsia="宋体" w:hAnsi="Consolas" w:cs="宋体"/>
+          <w:color w:val="CE9178"/>
+          <w:kern w:val="0"/>
+          <w:sz w:val="18"/>
+          <w:szCs w:val="18"/>
+        </w:rPr>
+        <w:t>29.039482</w:t>
+      </w:r>
+      <w:r>
+        <w:rPr>
+          <w:rFonts w:ascii="Consolas" w:eastAsia="宋体" w:hAnsi="Consolas" w:cs="宋体"/>
+          <w:color w:val="DCDCDC"/>
+          <w:kern w:val="0"/>
+          <w:sz w:val="18"/>
+          <w:szCs w:val="18"/>
+        </w:rPr>
+        <w:t>,</w:t>
+      </w:r>
+    </w:p>
+    <w:p>
+      <w:pPr>
+        <w:widowControl/>
+        <w:shd w:val="clear" w:color="auto" w:fill="1E1E1E"/>
+        <w:spacing w:line="270" w:lineRule="atLeast"/>
+        <w:jc w:val="left"/>
+        <w:rPr>
+          <w:rFonts w:ascii="Consolas" w:eastAsia="宋体" w:hAnsi="Consolas" w:cs="宋体"/>
+          <w:color w:val="D4D4D4"/>
+          <w:kern w:val="0"/>
+          <w:sz w:val="18"/>
+          <w:szCs w:val="18"/>
+        </w:rPr>
+      </w:pPr>
+      <w:r>
+        <w:rPr>
+          <w:rFonts w:ascii="Consolas" w:eastAsia="宋体" w:hAnsi="Consolas" w:cs="宋体"/>
+          <w:color w:val="D4D4D4"/>
+          <w:kern w:val="0"/>
+          <w:sz w:val="18"/>
+          <w:szCs w:val="18"/>
+        </w:rPr>
+        <w:t xml:space="preserve">      </w:t>
+      </w:r>
+      <w:r>
+        <w:rPr>
+          <w:rFonts w:ascii="Consolas" w:eastAsia="宋体" w:hAnsi="Consolas" w:cs="宋体"/>
+          <w:color w:val="CE9178"/>
+          <w:kern w:val="0"/>
+          <w:sz w:val="18"/>
+          <w:szCs w:val="18"/>
+        </w:rPr>
+        <w:t>"warehouse"</w:t>
+      </w:r>
+      <w:r>
+        <w:rPr>
+          <w:rFonts w:ascii="Consolas" w:eastAsia="宋体" w:hAnsi="Consolas" w:cs="宋体"/>
+          <w:color w:val="DCDCDC"/>
+          <w:kern w:val="0"/>
+          <w:sz w:val="18"/>
+          <w:szCs w:val="18"/>
+        </w:rPr>
+        <w:t>:</w:t>
+      </w:r>
+      <w:r>
+        <w:rPr>
+          <w:rFonts w:ascii="Consolas" w:eastAsia="宋体" w:hAnsi="Consolas" w:cs="宋体"/>
+          <w:color w:val="D4D4D4"/>
+          <w:kern w:val="0"/>
+          <w:sz w:val="18"/>
+          <w:szCs w:val="18"/>
+        </w:rPr>
+        <w:t xml:space="preserve"> </w:t>
+      </w:r>
+      <w:r>
+        <w:rPr>
+          <w:rFonts w:ascii="Consolas" w:eastAsia="宋体" w:hAnsi="Consolas" w:cs="宋体"/>
+          <w:color w:val="CE9178"/>
+          <w:kern w:val="0"/>
+          <w:sz w:val="18"/>
+          <w:szCs w:val="18"/>
+        </w:rPr>
+        <w:t>"</w:t>
+      </w:r>
+      <w:r>
+        <w:rPr>
+          <w:rFonts w:ascii="Consolas" w:eastAsia="宋体" w:hAnsi="Consolas" w:cs="宋体" w:hint="eastAsia"/>
+          <w:color w:val="CE9178"/>
+          <w:kern w:val="0"/>
+          <w:sz w:val="18"/>
+          <w:szCs w:val="18"/>
+        </w:rPr>
+        <w:t>全方新桥配送中心</w:t>
+      </w:r>
+      <w:r>
+        <w:rPr>
+          <w:rFonts w:ascii="Consolas" w:eastAsia="宋体" w:hAnsi="Consolas" w:cs="宋体"/>
+          <w:color w:val="CE9178"/>
+          <w:kern w:val="0"/>
+          <w:sz w:val="18"/>
+          <w:szCs w:val="18"/>
+        </w:rPr>
+        <w:t>"</w:t>
+      </w:r>
+      <w:r>
+        <w:rPr>
+          <w:rFonts w:ascii="Consolas" w:eastAsia="宋体" w:hAnsi="Consolas" w:cs="宋体"/>
+          <w:color w:val="DCDCDC"/>
+          <w:kern w:val="0"/>
+          <w:sz w:val="18"/>
+          <w:szCs w:val="18"/>
+        </w:rPr>
+        <w:t>,</w:t>
+      </w:r>
+    </w:p>
+    <w:p>
+      <w:pPr>
+        <w:widowControl/>
+        <w:shd w:val="clear" w:color="auto" w:fill="1E1E1E"/>
+        <w:spacing w:line="270" w:lineRule="atLeast"/>
+        <w:jc w:val="left"/>
+        <w:rPr>
+          <w:rFonts w:ascii="Consolas" w:eastAsia="宋体" w:hAnsi="Consolas" w:cs="宋体"/>
+          <w:color w:val="D4D4D4"/>
+          <w:kern w:val="0"/>
+          <w:sz w:val="18"/>
+          <w:szCs w:val="18"/>
+        </w:rPr>
+      </w:pPr>
+      <w:r>
+        <w:rPr>
+          <w:rFonts w:ascii="Consolas" w:eastAsia="宋体" w:hAnsi="Consolas" w:cs="宋体"/>
+          <w:color w:val="D4D4D4"/>
+          <w:kern w:val="0"/>
+          <w:sz w:val="18"/>
+          <w:szCs w:val="18"/>
+        </w:rPr>
+        <w:t xml:space="preserve">      </w:t>
+      </w:r>
+      <w:r>
+        <w:rPr>
+          <w:rFonts w:ascii="Consolas" w:eastAsia="宋体" w:hAnsi="Consolas" w:cs="宋体"/>
+          <w:color w:val="CE9178"/>
+          <w:kern w:val="0"/>
+          <w:sz w:val="18"/>
+          <w:szCs w:val="18"/>
+        </w:rPr>
+        <w:t>"time"</w:t>
+      </w:r>
+      <w:r>
+        <w:rPr>
+          <w:rFonts w:ascii="Consolas" w:eastAsia="宋体" w:hAnsi="Consolas" w:cs="宋体"/>
+          <w:color w:val="DCDCDC"/>
+          <w:kern w:val="0"/>
+          <w:sz w:val="18"/>
+          <w:szCs w:val="18"/>
+        </w:rPr>
+        <w:t>:</w:t>
+      </w:r>
+      <w:r>
+        <w:rPr>
+          <w:rFonts w:ascii="Consolas" w:eastAsia="宋体" w:hAnsi="Consolas" w:cs="宋体"/>
+          <w:color w:val="D4D4D4"/>
+          <w:kern w:val="0"/>
+          <w:sz w:val="18"/>
+          <w:szCs w:val="18"/>
+        </w:rPr>
+        <w:t xml:space="preserve"> </w:t>
+      </w:r>
+      <w:r>
+        <w:rPr>
+          <w:rFonts w:ascii="Consolas" w:eastAsia="宋体" w:hAnsi="Consolas" w:cs="宋体"/>
+          <w:color w:val="CE9178"/>
+          <w:kern w:val="0"/>
+          <w:sz w:val="18"/>
+          <w:szCs w:val="18"/>
+        </w:rPr>
+        <w:t>"</w:t>
+      </w:r>
+      <w:r>
+        <w:rPr>
+          <w:rFonts w:ascii="Consolas" w:eastAsia="宋体" w:hAnsi="Consolas" w:cs="宋体"/>
+          <w:color w:val="CE9178"/>
+          <w:kern w:val="0"/>
+          <w:sz w:val="18"/>
+          <w:szCs w:val="18"/>
+        </w:rPr>
+        <w:t>2020-01-29 12:10:21</w:t>
+      </w:r>
+      <w:r>
+        <w:rPr>
+          <w:rFonts w:ascii="Consolas" w:eastAsia="宋体" w:hAnsi="Consolas" w:cs="宋体"/>
+          <w:color w:val="CE9178"/>
+          <w:kern w:val="0"/>
+          <w:sz w:val="18"/>
+          <w:szCs w:val="18"/>
+        </w:rPr>
+        <w:t>"</w:t>
+      </w:r>
+      <w:r>
+        <w:rPr>
+          <w:rFonts w:ascii="Consolas" w:eastAsia="宋体" w:hAnsi="Consolas" w:cs="宋体"/>
+          <w:color w:val="DCDCDC"/>
+          <w:kern w:val="0"/>
+          <w:sz w:val="18"/>
+          <w:szCs w:val="18"/>
+        </w:rPr>
+        <w:t>,</w:t>
+      </w:r>
+    </w:p>
+    <w:p>
+      <w:pPr>
+        <w:widowControl/>
+        <w:shd w:val="clear" w:color="auto" w:fill="1E1E1E"/>
+        <w:spacing w:line="270" w:lineRule="atLeast"/>
+        <w:jc w:val="left"/>
+        <w:rPr>
+          <w:rFonts w:ascii="Consolas" w:eastAsia="宋体" w:hAnsi="Consolas" w:cs="宋体"/>
+          <w:color w:val="D4D4D4"/>
+          <w:kern w:val="0"/>
+          <w:sz w:val="18"/>
+          <w:szCs w:val="18"/>
+        </w:rPr>
+      </w:pPr>
+      <w:r>
+        <w:rPr>
+          <w:rFonts w:ascii="Consolas" w:eastAsia="宋体" w:hAnsi="Consolas" w:cs="宋体"/>
+          <w:color w:val="D4D4D4"/>
+          <w:kern w:val="0"/>
+          <w:sz w:val="18"/>
+          <w:szCs w:val="18"/>
+        </w:rPr>
+        <w:t xml:space="preserve">      </w:t>
+      </w:r>
+      <w:r>
+        <w:rPr>
+          <w:rFonts w:ascii="Consolas" w:eastAsia="宋体" w:hAnsi="Consolas" w:cs="宋体"/>
+          <w:color w:val="CE9178"/>
+          <w:kern w:val="0"/>
+          <w:sz w:val="18"/>
+          <w:szCs w:val="18"/>
+        </w:rPr>
+        <w:t>"state"</w:t>
+      </w:r>
+      <w:r>
+        <w:rPr>
+          <w:rFonts w:ascii="Consolas" w:eastAsia="宋体" w:hAnsi="Consolas" w:cs="宋体"/>
+          <w:color w:val="DCDCDC"/>
+          <w:kern w:val="0"/>
+          <w:sz w:val="18"/>
+          <w:szCs w:val="18"/>
+        </w:rPr>
+        <w:t>:</w:t>
+      </w:r>
+      <w:r>
+        <w:rPr>
+          <w:rFonts w:ascii="Consolas" w:eastAsia="宋体" w:hAnsi="Consolas" w:cs="宋体"/>
+          <w:color w:val="D4D4D4"/>
+          <w:kern w:val="0"/>
+          <w:sz w:val="18"/>
+          <w:szCs w:val="18"/>
+        </w:rPr>
+        <w:t xml:space="preserve"> </w:t>
+      </w:r>
+      <w:r>
+        <w:rPr>
+          <w:rFonts w:ascii="Consolas" w:eastAsia="宋体" w:hAnsi="Consolas" w:cs="宋体" w:hint="eastAsia"/>
+          <w:color w:val="DCDCDC"/>
+          <w:kern w:val="0"/>
+          <w:sz w:val="18"/>
+          <w:szCs w:val="18"/>
+        </w:rPr>
+        <w:t>1</w:t>
+      </w:r>
+    </w:p>
+    <w:p>
+      <w:pPr>
+        <w:widowControl/>
+        <w:shd w:val="clear" w:color="auto" w:fill="1E1E1E"/>
+        <w:spacing w:line="270" w:lineRule="atLeast"/>
+        <w:jc w:val="left"/>
+        <w:rPr>
+          <w:rFonts w:ascii="Consolas" w:eastAsia="宋体" w:hAnsi="Consolas" w:cs="宋体"/>
+          <w:color w:val="D4D4D4"/>
+          <w:kern w:val="0"/>
+          <w:sz w:val="18"/>
+          <w:szCs w:val="18"/>
+        </w:rPr>
+      </w:pPr>
+      <w:r>
+        <w:rPr>
+          <w:rFonts w:ascii="Consolas" w:eastAsia="宋体" w:hAnsi="Consolas" w:cs="宋体"/>
+          <w:color w:val="D4D4D4"/>
+          <w:kern w:val="0"/>
+          <w:sz w:val="18"/>
+          <w:szCs w:val="18"/>
+        </w:rPr>
+        <w:lastRenderedPageBreak/>
+        <w:t xml:space="preserve">    </w:t>
+      </w:r>
+      <w:r>
+        <w:rPr>
+          <w:rFonts w:ascii="Consolas" w:eastAsia="宋体" w:hAnsi="Consolas" w:cs="宋体"/>
+          <w:color w:val="DCDCDC"/>
+          <w:kern w:val="0"/>
+          <w:sz w:val="18"/>
+          <w:szCs w:val="18"/>
+        </w:rPr>
+        <w:t>}</w:t>
+      </w:r>
+    </w:p>
+    <w:p>
+      <w:pPr>
+        <w:widowControl/>
+        <w:shd w:val="clear" w:color="auto" w:fill="1E1E1E"/>
+        <w:spacing w:line="270" w:lineRule="atLeast"/>
+        <w:jc w:val="left"/>
+        <w:rPr>
+          <w:rFonts w:ascii="Consolas" w:eastAsia="宋体" w:hAnsi="Consolas" w:cs="宋体"/>
+          <w:color w:val="D4D4D4"/>
+          <w:kern w:val="0"/>
+          <w:sz w:val="18"/>
+          <w:szCs w:val="18"/>
+        </w:rPr>
+      </w:pPr>
+      <w:r>
+        <w:rPr>
+          <w:rFonts w:ascii="Consolas" w:eastAsia="宋体" w:hAnsi="Consolas" w:cs="宋体"/>
+          <w:color w:val="D4D4D4"/>
+          <w:kern w:val="0"/>
+          <w:sz w:val="18"/>
+          <w:szCs w:val="18"/>
+        </w:rPr>
+        <w:t xml:space="preserve">  </w:t>
+      </w:r>
+      <w:r>
+        <w:rPr>
+          <w:rFonts w:ascii="Consolas" w:eastAsia="宋体" w:hAnsi="Consolas" w:cs="宋体"/>
+          <w:color w:val="DCDCDC"/>
+          <w:kern w:val="0"/>
+          <w:sz w:val="18"/>
+          <w:szCs w:val="18"/>
+        </w:rPr>
+        <w:t>],</w:t>
+      </w:r>
+    </w:p>
+    <w:p>
+      <w:pPr>
+        <w:widowControl/>
+        <w:shd w:val="clear" w:color="auto" w:fill="1E1E1E"/>
+        <w:spacing w:line="270" w:lineRule="atLeast"/>
+        <w:jc w:val="left"/>
+        <w:rPr>
+          <w:rFonts w:ascii="Consolas" w:eastAsia="宋体" w:hAnsi="Consolas" w:cs="宋体"/>
+          <w:color w:val="D4D4D4"/>
+          <w:kern w:val="0"/>
+          <w:sz w:val="18"/>
+          <w:szCs w:val="18"/>
+        </w:rPr>
+      </w:pPr>
+      <w:r>
+        <w:rPr>
+          <w:rFonts w:ascii="Consolas" w:eastAsia="宋体" w:hAnsi="Consolas" w:cs="宋体"/>
+          <w:color w:val="D4D4D4"/>
+          <w:kern w:val="0"/>
+          <w:sz w:val="18"/>
+          <w:szCs w:val="18"/>
+        </w:rPr>
+        <w:t xml:space="preserve">  </w:t>
+      </w:r>
+      <w:r>
+        <w:rPr>
+          <w:rFonts w:ascii="Consolas" w:eastAsia="宋体" w:hAnsi="Consolas" w:cs="宋体"/>
+          <w:color w:val="CE9178"/>
+          <w:kern w:val="0"/>
+          <w:sz w:val="18"/>
+          <w:szCs w:val="18"/>
+        </w:rPr>
+        <w:t>"success"</w:t>
+      </w:r>
+      <w:r>
+        <w:rPr>
+          <w:rFonts w:ascii="Consolas" w:eastAsia="宋体" w:hAnsi="Consolas" w:cs="宋体"/>
+          <w:color w:val="DCDCDC"/>
+          <w:kern w:val="0"/>
+          <w:sz w:val="18"/>
+          <w:szCs w:val="18"/>
+        </w:rPr>
+        <w:t>:</w:t>
+      </w:r>
+      <w:r>
+        <w:rPr>
+          <w:rFonts w:ascii="Consolas" w:eastAsia="宋体" w:hAnsi="Consolas" w:cs="宋体"/>
+          <w:color w:val="D4D4D4"/>
+          <w:kern w:val="0"/>
+          <w:sz w:val="18"/>
+          <w:szCs w:val="18"/>
+        </w:rPr>
+        <w:t xml:space="preserve"> </w:t>
+      </w:r>
+      <w:r>
+        <w:rPr>
+          <w:rFonts w:ascii="Consolas" w:eastAsia="宋体" w:hAnsi="Consolas" w:cs="宋体"/>
+          <w:color w:val="B5CEA8"/>
+          <w:kern w:val="0"/>
+          <w:sz w:val="18"/>
+          <w:szCs w:val="18"/>
+        </w:rPr>
+        <w:t>0</w:t>
+      </w:r>
+      <w:r>
+        <w:rPr>
+          <w:rFonts w:ascii="Consolas" w:eastAsia="宋体" w:hAnsi="Consolas" w:cs="宋体"/>
+          <w:color w:val="DCDCDC"/>
+          <w:kern w:val="0"/>
+          <w:sz w:val="18"/>
+          <w:szCs w:val="18"/>
+        </w:rPr>
+        <w:t>,</w:t>
+      </w:r>
+    </w:p>
+    <w:p>
+      <w:pPr>
+        <w:widowControl/>
+        <w:shd w:val="clear" w:color="auto" w:fill="1E1E1E"/>
+        <w:spacing w:line="270" w:lineRule="atLeast"/>
+        <w:jc w:val="left"/>
+        <w:rPr>
+          <w:rFonts w:ascii="Consolas" w:eastAsia="宋体" w:hAnsi="Consolas" w:cs="宋体"/>
+          <w:color w:val="D4D4D4"/>
+          <w:kern w:val="0"/>
+          <w:sz w:val="18"/>
+          <w:szCs w:val="18"/>
+        </w:rPr>
+      </w:pPr>
+      <w:r>
+        <w:rPr>
+          <w:rFonts w:ascii="Consolas" w:eastAsia="宋体" w:hAnsi="Consolas" w:cs="宋体"/>
+          <w:color w:val="D4D4D4"/>
+          <w:kern w:val="0"/>
+          <w:sz w:val="18"/>
+          <w:szCs w:val="18"/>
+        </w:rPr>
+        <w:t xml:space="preserve">  </w:t>
+      </w:r>
+      <w:r>
+        <w:rPr>
+          <w:rFonts w:ascii="Consolas" w:eastAsia="宋体" w:hAnsi="Consolas" w:cs="宋体"/>
+          <w:color w:val="CE9178"/>
+          <w:kern w:val="0"/>
+          <w:sz w:val="18"/>
+          <w:szCs w:val="18"/>
+        </w:rPr>
+        <w:t>"message"</w:t>
+      </w:r>
+      <w:r>
+        <w:rPr>
+          <w:rFonts w:ascii="Consolas" w:eastAsia="宋体" w:hAnsi="Consolas" w:cs="宋体"/>
+          <w:color w:val="DCDCDC"/>
+          <w:kern w:val="0"/>
+          <w:sz w:val="18"/>
+          <w:szCs w:val="18"/>
+        </w:rPr>
+        <w:t>:</w:t>
+      </w:r>
+      <w:r>
+        <w:rPr>
+          <w:rFonts w:ascii="Consolas" w:eastAsia="宋体" w:hAnsi="Consolas" w:cs="宋体"/>
+          <w:color w:val="D4D4D4"/>
+          <w:kern w:val="0"/>
+          <w:sz w:val="18"/>
+          <w:szCs w:val="18"/>
+        </w:rPr>
+        <w:t xml:space="preserve"> </w:t>
+      </w:r>
+      <w:r>
+        <w:rPr>
+          <w:rFonts w:ascii="Consolas" w:eastAsia="宋体" w:hAnsi="Consolas" w:cs="宋体"/>
+          <w:color w:val="CE9178"/>
+          <w:kern w:val="0"/>
+          <w:sz w:val="18"/>
+          <w:szCs w:val="18"/>
+        </w:rPr>
+        <w:t>"</w:t>
+      </w:r>
+      <w:r>
+        <w:rPr>
+          <w:rFonts w:ascii="Consolas" w:eastAsia="宋体" w:hAnsi="Consolas" w:cs="宋体"/>
+          <w:color w:val="CE9178"/>
+          <w:kern w:val="0"/>
+          <w:sz w:val="18"/>
+          <w:szCs w:val="18"/>
+        </w:rPr>
+        <w:t>请求成功。</w:t>
+      </w:r>
+      <w:r>
+        <w:rPr>
+          <w:rFonts w:ascii="Consolas" w:eastAsia="宋体" w:hAnsi="Consolas" w:cs="宋体"/>
+          <w:color w:val="CE9178"/>
+          <w:kern w:val="0"/>
+          <w:sz w:val="18"/>
+          <w:szCs w:val="18"/>
+        </w:rPr>
+        <w:t>"</w:t>
+      </w:r>
+    </w:p>
+    <w:p>
+      <w:pPr>
+        <w:widowControl/>
+        <w:shd w:val="clear" w:color="auto" w:fill="1E1E1E"/>
+        <w:spacing w:line="270" w:lineRule="atLeast"/>
+        <w:jc w:val="left"/>
+        <w:rPr>
+          <w:rFonts w:ascii="Consolas" w:eastAsia="宋体" w:hAnsi="Consolas" w:cs="宋体"/>
+          <w:color w:val="D4D4D4"/>
+          <w:kern w:val="0"/>
+          <w:sz w:val="18"/>
+          <w:szCs w:val="18"/>
+        </w:rPr>
+      </w:pPr>
+      <w:r>
+        <w:rPr>
+          <w:rFonts w:ascii="Consolas" w:eastAsia="宋体" w:hAnsi="Consolas" w:cs="宋体"/>
+          <w:color w:val="DCDCDC"/>
+          <w:kern w:val="0"/>
+          <w:sz w:val="18"/>
+          <w:szCs w:val="18"/>
+        </w:rPr>
+        <w:t>}</w:t>
+      </w:r>
+    </w:p>
+    <w:p/>
     <w:p>
       <w:pPr>
         <w:pStyle w:val="Heading3"/>
@@ -4107,7 +3733,7 @@
           <w:szCs w:val="28"/>
         </w:rPr>
       </w:pPr>
-      <w:bookmarkStart w:id="3" w:name="_Toc33472168"/>
+      <w:bookmarkStart w:id="3" w:name="_Toc33472167"/>
       <w:r>
         <w:rPr>
           <w:rFonts w:hint="eastAsia"/>
@@ -4116,7 +3742,7 @@
           <w:sz w:val="28"/>
           <w:szCs w:val="28"/>
         </w:rPr>
-        <w:t>完成配送</w:t>
+        <w:t>完成取货</w:t>
       </w:r>
       <w:bookmarkEnd w:id="3"/>
     </w:p>
@@ -4130,16 +3756,16 @@
         <w:ind w:firstLineChars="0"/>
       </w:pPr>
       <w:r>
+        <w:t>POST</w:t>
+      </w:r>
+      <w:r>
+        <w:t xml:space="preserve"> </w:t>
+      </w:r>
+      <w:r>
         <w:rPr>
           <w:rFonts w:hint="eastAsia"/>
         </w:rPr>
-        <w:t>G</w:t>
-      </w:r>
-      <w:r>
-        <w:t xml:space="preserve">ET </w:t>
-      </w:r>
-      <w:r>
-        <w:t>/delivery/finish</w:t>
+        <w:t>/delivery/load</w:t>
       </w:r>
     </w:p>
     <w:p>
@@ -4319,7 +3945,13 @@
               <w:rPr>
                 <w:rFonts w:hint="eastAsia"/>
               </w:rPr>
-              <w:t>配送单标识</w:t>
+              <w:t>配送单</w:t>
+            </w:r>
+            <w:r>
+              <w:rPr>
+                <w:rFonts w:hint="eastAsia"/>
+              </w:rPr>
+              <w:t>标识</w:t>
             </w:r>
           </w:p>
         </w:tc>
@@ -4502,13 +4134,20 @@
               <w:rPr>
                 <w:rFonts w:hint="eastAsia"/>
               </w:rPr>
-              <w:t>完成配送状态更新成功或失败的提示信息</w:t>
+              <w:t>完成取货状态更新成功或失败的提示信息</w:t>
             </w:r>
           </w:p>
         </w:tc>
       </w:tr>
     </w:tbl>
-    <w:p/>
+    <w:p>
+      <w:r>
+        <w:rPr>
+          <w:rFonts w:hint="eastAsia"/>
+        </w:rPr>
+        <w:t>注：1.2，1.3和1.4均为修改配送单状态，即修改state取值。</w:t>
+      </w:r>
+    </w:p>
     <w:p>
       <w:pPr>
         <w:pStyle w:val="Heading3"/>
@@ -4526,7 +4165,7 @@
           <w:szCs w:val="28"/>
         </w:rPr>
       </w:pPr>
-      <w:bookmarkStart w:id="4" w:name="_Toc33472169"/>
+      <w:bookmarkStart w:id="4" w:name="_Toc33472168"/>
       <w:r>
         <w:rPr>
           <w:rFonts w:hint="eastAsia"/>
@@ -4535,17 +4174,7 @@
           <w:sz w:val="28"/>
           <w:szCs w:val="28"/>
         </w:rPr>
-        <w:t>删除/隐藏</w:t>
-      </w:r>
-      <w:r>
-        <w:rPr>
-          <w:rFonts w:hint="eastAsia"/>
-          <w:b w:val="0"/>
-          <w:bCs w:val="0"/>
-          <w:sz w:val="28"/>
-          <w:szCs w:val="28"/>
-        </w:rPr>
-        <w:t>配送单</w:t>
+        <w:t>完成配送</w:t>
       </w:r>
       <w:bookmarkEnd w:id="4"/>
     </w:p>
@@ -4559,19 +4188,13 @@
         <w:ind w:firstLineChars="0"/>
       </w:pPr>
       <w:r>
-        <w:rPr>
-          <w:rFonts w:hint="eastAsia"/>
-        </w:rPr>
-        <w:t>G</w:t>
-      </w:r>
-      <w:r>
-        <w:t xml:space="preserve">ET </w:t>
-      </w:r>
-      <w:r>
-        <w:rPr>
-          <w:rFonts w:hint="eastAsia"/>
-        </w:rPr>
-        <w:t>/delivery/hidden</w:t>
+        <w:t>POST</w:t>
+      </w:r>
+      <w:r>
+        <w:t xml:space="preserve"> </w:t>
+      </w:r>
+      <w:r>
+        <w:t>/delivery/finish</w:t>
       </w:r>
     </w:p>
     <w:p>
@@ -4934,21 +4557,437 @@
               <w:rPr>
                 <w:rFonts w:hint="eastAsia"/>
               </w:rPr>
-              <w:t>删除/隐藏配送</w:t>
-            </w:r>
-            <w:proofErr w:type="gramStart"/>
-            <w:r>
-              <w:rPr>
-                <w:rFonts w:hint="eastAsia"/>
-              </w:rPr>
-              <w:t>单成功</w:t>
-            </w:r>
-            <w:proofErr w:type="gramEnd"/>
-            <w:r>
-              <w:rPr>
-                <w:rFonts w:hint="eastAsia"/>
-              </w:rPr>
-              <w:t>或失败的提示信息</w:t>
+              <w:t>完成配送状态更新成功或失败的提示信息</w:t>
+            </w:r>
+          </w:p>
+        </w:tc>
+      </w:tr>
+    </w:tbl>
+    <w:p/>
+    <w:p>
+      <w:pPr>
+        <w:pStyle w:val="Heading3"/>
+        <w:keepNext w:val="0"/>
+        <w:keepLines w:val="0"/>
+        <w:numPr>
+          <w:ilvl w:val="1"/>
+          <w:numId w:val="2"/>
+        </w:numPr>
+        <w:spacing w:line="415" w:lineRule="auto"/>
+        <w:rPr>
+          <w:b w:val="0"/>
+          <w:bCs w:val="0"/>
+          <w:sz w:val="28"/>
+          <w:szCs w:val="28"/>
+        </w:rPr>
+      </w:pPr>
+      <w:bookmarkStart w:id="5" w:name="_Toc33472169"/>
+      <w:r>
+        <w:rPr>
+          <w:rFonts w:hint="eastAsia"/>
+          <w:b w:val="0"/>
+          <w:bCs w:val="0"/>
+          <w:sz w:val="28"/>
+          <w:szCs w:val="28"/>
+        </w:rPr>
+        <w:t>删除/隐藏</w:t>
+      </w:r>
+      <w:r>
+        <w:rPr>
+          <w:rFonts w:hint="eastAsia"/>
+          <w:b w:val="0"/>
+          <w:bCs w:val="0"/>
+          <w:sz w:val="28"/>
+          <w:szCs w:val="28"/>
+        </w:rPr>
+        <w:t>配送单</w:t>
+      </w:r>
+      <w:bookmarkEnd w:id="5"/>
+    </w:p>
+    <w:p>
+      <w:pPr>
+        <w:pStyle w:val="ListParagraph"/>
+        <w:numPr>
+          <w:ilvl w:val="0"/>
+          <w:numId w:val="3"/>
+        </w:numPr>
+        <w:ind w:firstLineChars="0"/>
+      </w:pPr>
+      <w:r>
+        <w:t>POST</w:t>
+      </w:r>
+      <w:r>
+        <w:t xml:space="preserve"> </w:t>
+      </w:r>
+      <w:r>
+        <w:rPr>
+          <w:rFonts w:hint="eastAsia"/>
+        </w:rPr>
+        <w:t>/delivery/hidden</w:t>
+      </w:r>
+    </w:p>
+    <w:p>
+      <w:r>
+        <w:rPr>
+          <w:rFonts w:hint="eastAsia"/>
+        </w:rPr>
+        <w:t>请求参数：</w:t>
+      </w:r>
+    </w:p>
+    <w:tbl>
+      <w:tblPr>
+        <w:tblStyle w:val="TableGrid"/>
+        <w:tblW w:w="8359" w:type="dxa"/>
+        <w:tblLook w:val="04A0" w:firstRow="1" w:lastRow="0" w:firstColumn="1" w:lastColumn="0" w:noHBand="0" w:noVBand="1"/>
+      </w:tblPr>
+      <w:tblGrid>
+        <w:gridCol w:w="1501"/>
+        <w:gridCol w:w="1299"/>
+        <w:gridCol w:w="1364"/>
+        <w:gridCol w:w="1401"/>
+        <w:gridCol w:w="2794"/>
+      </w:tblGrid>
+      <w:tr>
+        <w:tc>
+          <w:tcPr>
+            <w:tcW w:w="1501" w:type="dxa"/>
+          </w:tcPr>
+          <w:p>
+            <w:pPr>
+              <w:jc w:val="center"/>
+            </w:pPr>
+            <w:r>
+              <w:rPr>
+                <w:rFonts w:hint="eastAsia"/>
+              </w:rPr>
+              <w:t>参数名称</w:t>
+            </w:r>
+          </w:p>
+        </w:tc>
+        <w:tc>
+          <w:tcPr>
+            <w:tcW w:w="1299" w:type="dxa"/>
+          </w:tcPr>
+          <w:p>
+            <w:pPr>
+              <w:jc w:val="center"/>
+            </w:pPr>
+            <w:r>
+              <w:rPr>
+                <w:rFonts w:hint="eastAsia"/>
+              </w:rPr>
+              <w:t>数据类型</w:t>
+            </w:r>
+          </w:p>
+        </w:tc>
+        <w:tc>
+          <w:tcPr>
+            <w:tcW w:w="1364" w:type="dxa"/>
+          </w:tcPr>
+          <w:p>
+            <w:pPr>
+              <w:jc w:val="center"/>
+            </w:pPr>
+            <w:r>
+              <w:rPr>
+                <w:rFonts w:hint="eastAsia"/>
+              </w:rPr>
+              <w:t>是否必需</w:t>
+            </w:r>
+          </w:p>
+        </w:tc>
+        <w:tc>
+          <w:tcPr>
+            <w:tcW w:w="1401" w:type="dxa"/>
+          </w:tcPr>
+          <w:p>
+            <w:pPr>
+              <w:jc w:val="center"/>
+            </w:pPr>
+            <w:r>
+              <w:rPr>
+                <w:rFonts w:hint="eastAsia"/>
+              </w:rPr>
+              <w:t>默认值</w:t>
+            </w:r>
+          </w:p>
+        </w:tc>
+        <w:tc>
+          <w:tcPr>
+            <w:tcW w:w="2794" w:type="dxa"/>
+          </w:tcPr>
+          <w:p>
+            <w:pPr>
+              <w:jc w:val="center"/>
+            </w:pPr>
+            <w:r>
+              <w:rPr>
+                <w:rFonts w:hint="eastAsia"/>
+              </w:rPr>
+              <w:t>描述</w:t>
+            </w:r>
+          </w:p>
+        </w:tc>
+      </w:tr>
+      <w:tr>
+        <w:tc>
+          <w:tcPr>
+            <w:tcW w:w="1501" w:type="dxa"/>
+          </w:tcPr>
+          <w:p>
+            <w:pPr>
+              <w:jc w:val="center"/>
+            </w:pPr>
+            <w:r>
+              <w:t>id</w:t>
+            </w:r>
+          </w:p>
+        </w:tc>
+        <w:tc>
+          <w:tcPr>
+            <w:tcW w:w="1299" w:type="dxa"/>
+          </w:tcPr>
+          <w:p>
+            <w:pPr>
+              <w:jc w:val="center"/>
+            </w:pPr>
+            <w:r>
+              <w:rPr>
+                <w:rFonts w:hint="eastAsia"/>
+              </w:rPr>
+              <w:t>i</w:t>
+            </w:r>
+            <w:r>
+              <w:t>nt</w:t>
+            </w:r>
+          </w:p>
+        </w:tc>
+        <w:tc>
+          <w:tcPr>
+            <w:tcW w:w="1364" w:type="dxa"/>
+          </w:tcPr>
+          <w:p>
+            <w:pPr>
+              <w:jc w:val="center"/>
+            </w:pPr>
+            <w:r>
+              <w:rPr>
+                <w:rFonts w:hint="eastAsia"/>
+              </w:rPr>
+              <w:t>是</w:t>
+            </w:r>
+          </w:p>
+        </w:tc>
+        <w:tc>
+          <w:tcPr>
+            <w:tcW w:w="1401" w:type="dxa"/>
+          </w:tcPr>
+          <w:p>
+            <w:pPr>
+              <w:jc w:val="center"/>
+            </w:pPr>
+            <w:r>
+              <w:t>N/A</w:t>
+            </w:r>
+          </w:p>
+        </w:tc>
+        <w:tc>
+          <w:tcPr>
+            <w:tcW w:w="2794" w:type="dxa"/>
+          </w:tcPr>
+          <w:p>
+            <w:pPr>
+              <w:jc w:val="center"/>
+            </w:pPr>
+            <w:r>
+              <w:rPr>
+                <w:rFonts w:hint="eastAsia"/>
+              </w:rPr>
+              <w:t>配送单标识</w:t>
+            </w:r>
+          </w:p>
+        </w:tc>
+      </w:tr>
+    </w:tbl>
+    <w:p/>
+    <w:p>
+      <w:r>
+        <w:rPr>
+          <w:rFonts w:hint="eastAsia"/>
+        </w:rPr>
+        <w:t>响应数据：</w:t>
+      </w:r>
+    </w:p>
+    <w:tbl>
+      <w:tblPr>
+        <w:tblStyle w:val="TableGrid"/>
+        <w:tblW w:w="0" w:type="auto"/>
+        <w:tblLook w:val="04A0" w:firstRow="1" w:lastRow="0" w:firstColumn="1" w:lastColumn="0" w:noHBand="0" w:noVBand="1"/>
+      </w:tblPr>
+      <w:tblGrid>
+        <w:gridCol w:w="1696"/>
+        <w:gridCol w:w="1701"/>
+        <w:gridCol w:w="4899"/>
+      </w:tblGrid>
+      <w:tr>
+        <w:tc>
+          <w:tcPr>
+            <w:tcW w:w="1696" w:type="dxa"/>
+          </w:tcPr>
+          <w:p>
+            <w:pPr>
+              <w:jc w:val="center"/>
+            </w:pPr>
+            <w:r>
+              <w:rPr>
+                <w:rFonts w:hint="eastAsia"/>
+              </w:rPr>
+              <w:t>字段名称</w:t>
+            </w:r>
+          </w:p>
+        </w:tc>
+        <w:tc>
+          <w:tcPr>
+            <w:tcW w:w="1701" w:type="dxa"/>
+          </w:tcPr>
+          <w:p>
+            <w:pPr>
+              <w:jc w:val="center"/>
+            </w:pPr>
+            <w:r>
+              <w:rPr>
+                <w:rFonts w:hint="eastAsia"/>
+              </w:rPr>
+              <w:t>数据类型</w:t>
+            </w:r>
+          </w:p>
+        </w:tc>
+        <w:tc>
+          <w:tcPr>
+            <w:tcW w:w="4899" w:type="dxa"/>
+          </w:tcPr>
+          <w:p>
+            <w:pPr>
+              <w:jc w:val="center"/>
+            </w:pPr>
+            <w:r>
+              <w:rPr>
+                <w:rFonts w:hint="eastAsia"/>
+              </w:rPr>
+              <w:t>描述</w:t>
+            </w:r>
+          </w:p>
+        </w:tc>
+      </w:tr>
+      <w:tr>
+        <w:tc>
+          <w:tcPr>
+            <w:tcW w:w="1696" w:type="dxa"/>
+          </w:tcPr>
+          <w:p>
+            <w:pPr>
+              <w:jc w:val="center"/>
+            </w:pPr>
+            <w:r>
+              <w:rPr>
+                <w:rFonts w:hint="eastAsia"/>
+              </w:rPr>
+              <w:lastRenderedPageBreak/>
+              <w:t>s</w:t>
+            </w:r>
+            <w:r>
+              <w:t>uccess</w:t>
+            </w:r>
+          </w:p>
+        </w:tc>
+        <w:tc>
+          <w:tcPr>
+            <w:tcW w:w="1701" w:type="dxa"/>
+          </w:tcPr>
+          <w:p>
+            <w:pPr>
+              <w:jc w:val="center"/>
+            </w:pPr>
+            <w:r>
+              <w:rPr>
+                <w:rFonts w:hint="eastAsia"/>
+              </w:rPr>
+              <w:t>i</w:t>
+            </w:r>
+            <w:r>
+              <w:t>nt</w:t>
+            </w:r>
+          </w:p>
+        </w:tc>
+        <w:tc>
+          <w:tcPr>
+            <w:tcW w:w="4899" w:type="dxa"/>
+          </w:tcPr>
+          <w:p>
+            <w:pPr>
+              <w:jc w:val="center"/>
+            </w:pPr>
+            <w:r>
+              <w:rPr>
+                <w:rFonts w:hint="eastAsia"/>
+              </w:rPr>
+              <w:t>0或1（0表示成功，1表示失败）</w:t>
+            </w:r>
+          </w:p>
+        </w:tc>
+      </w:tr>
+      <w:tr>
+        <w:tc>
+          <w:tcPr>
+            <w:tcW w:w="1696" w:type="dxa"/>
+          </w:tcPr>
+          <w:p>
+            <w:pPr>
+              <w:jc w:val="center"/>
+            </w:pPr>
+            <w:r>
+              <w:rPr>
+                <w:rFonts w:hint="eastAsia"/>
+              </w:rPr>
+              <w:t>m</w:t>
+            </w:r>
+            <w:r>
+              <w:t>essage</w:t>
+            </w:r>
+          </w:p>
+        </w:tc>
+        <w:tc>
+          <w:tcPr>
+            <w:tcW w:w="1701" w:type="dxa"/>
+          </w:tcPr>
+          <w:p>
+            <w:pPr>
+              <w:jc w:val="center"/>
+            </w:pPr>
+            <w:r>
+              <w:rPr>
+                <w:rFonts w:hint="eastAsia"/>
+              </w:rPr>
+              <w:t>s</w:t>
+            </w:r>
+            <w:r>
+              <w:t>tring</w:t>
+            </w:r>
+          </w:p>
+        </w:tc>
+        <w:tc>
+          <w:tcPr>
+            <w:tcW w:w="4899" w:type="dxa"/>
+          </w:tcPr>
+          <w:p>
+            <w:pPr>
+              <w:jc w:val="center"/>
+            </w:pPr>
+            <w:r>
+              <w:rPr>
+                <w:rFonts w:hint="eastAsia"/>
+              </w:rPr>
+              <w:t>删除/隐藏配送单成功或失败的提示信息</w:t>
             </w:r>
           </w:p>
         </w:tc>
@@ -4967,15 +5006,14 @@
         <w:spacing w:line="415" w:lineRule="auto"/>
         <w:ind w:left="357" w:hanging="357"/>
       </w:pPr>
-      <w:bookmarkStart w:id="5" w:name="_Toc33472170"/>
+      <w:bookmarkStart w:id="6" w:name="_Toc33472170"/>
       <w:r>
         <w:rPr>
           <w:rFonts w:hint="eastAsia"/>
         </w:rPr>
-        <w:lastRenderedPageBreak/>
         <w:t>驾驶员相关接口</w:t>
       </w:r>
-      <w:bookmarkEnd w:id="5"/>
+      <w:bookmarkEnd w:id="6"/>
     </w:p>
     <w:p>
       <w:pPr>
@@ -4994,7 +5032,7 @@
           <w:szCs w:val="28"/>
         </w:rPr>
       </w:pPr>
-      <w:bookmarkStart w:id="6" w:name="_Toc33472171"/>
+      <w:bookmarkStart w:id="7" w:name="_Toc33472171"/>
       <w:r>
         <w:rPr>
           <w:rFonts w:hint="eastAsia"/>
@@ -5015,7 +5053,7 @@
         </w:rPr>
         <w:t>（即登录）</w:t>
       </w:r>
-      <w:bookmarkEnd w:id="6"/>
+      <w:bookmarkEnd w:id="7"/>
     </w:p>
     <w:p>
       <w:pPr>
@@ -5027,13 +5065,10 @@
         <w:ind w:firstLineChars="0"/>
       </w:pPr>
       <w:r>
-        <w:rPr>
-          <w:rFonts w:hint="eastAsia"/>
-        </w:rPr>
-        <w:t>G</w:t>
-      </w:r>
-      <w:r>
-        <w:t xml:space="preserve">ET </w:t>
+        <w:t>POST</w:t>
+      </w:r>
+      <w:r>
+        <w:t xml:space="preserve"> </w:t>
       </w:r>
       <w:r>
         <w:rPr>
@@ -5413,11 +5448,9 @@
             <w:pPr>
               <w:jc w:val="center"/>
             </w:pPr>
-            <w:proofErr w:type="spellStart"/>
             <w:r>
               <w:t>sessionId</w:t>
             </w:r>
-            <w:proofErr w:type="spellEnd"/>
           </w:p>
         </w:tc>
         <w:tc>
@@ -5474,9 +5507,6 @@
           <w:p>
             <w:pPr>
               <w:jc w:val="center"/>
-              <w:rPr>
-                <w:rFonts w:hint="eastAsia"/>
-              </w:rPr>
             </w:pPr>
           </w:p>
         </w:tc>
@@ -5488,14 +5518,12 @@
             <w:pPr>
               <w:jc w:val="center"/>
             </w:pPr>
-            <w:proofErr w:type="spellStart"/>
             <w:r>
               <w:rPr>
                 <w:rFonts w:hint="eastAsia"/>
               </w:rPr>
               <w:t>tel</w:t>
             </w:r>
-            <w:proofErr w:type="spellEnd"/>
           </w:p>
         </w:tc>
         <w:tc>
@@ -5505,9 +5533,6 @@
           <w:p>
             <w:pPr>
               <w:jc w:val="center"/>
-              <w:rPr>
-                <w:rFonts w:hint="eastAsia"/>
-              </w:rPr>
             </w:pPr>
             <w:r>
               <w:rPr>
@@ -5527,9 +5552,6 @@
           <w:p>
             <w:pPr>
               <w:jc w:val="center"/>
-              <w:rPr>
-                <w:rFonts w:hint="eastAsia"/>
-              </w:rPr>
             </w:pPr>
             <w:r>
               <w:rPr>
@@ -5549,9 +5571,6 @@
           <w:p>
             <w:pPr>
               <w:jc w:val="center"/>
-              <w:rPr>
-                <w:rFonts w:hint="eastAsia"/>
-              </w:rPr>
             </w:pPr>
           </w:p>
         </w:tc>
@@ -5578,9 +5597,6 @@
           <w:p>
             <w:pPr>
               <w:jc w:val="center"/>
-              <w:rPr>
-                <w:rFonts w:hint="eastAsia"/>
-              </w:rPr>
             </w:pPr>
             <w:r>
               <w:rPr>
@@ -5600,9 +5616,6 @@
           <w:p>
             <w:pPr>
               <w:jc w:val="center"/>
-              <w:rPr>
-                <w:rFonts w:hint="eastAsia"/>
-              </w:rPr>
             </w:pPr>
             <w:r>
               <w:rPr>
@@ -5746,7 +5759,7 @@
           <w:szCs w:val="28"/>
         </w:rPr>
       </w:pPr>
-      <w:bookmarkStart w:id="7" w:name="_Toc33472172"/>
+      <w:bookmarkStart w:id="8" w:name="_Toc33472172"/>
       <w:r>
         <w:rPr>
           <w:rFonts w:hint="eastAsia"/>
@@ -5767,8 +5780,6 @@
         </w:rPr>
         <w:t>姓名</w:t>
       </w:r>
-      <w:bookmarkStart w:id="8" w:name="_GoBack"/>
-      <w:bookmarkEnd w:id="7"/>
       <w:bookmarkEnd w:id="8"/>
     </w:p>
     <w:p>
@@ -5781,13 +5792,10 @@
         <w:ind w:firstLineChars="0"/>
       </w:pPr>
       <w:r>
-        <w:rPr>
-          <w:rFonts w:hint="eastAsia"/>
-        </w:rPr>
-        <w:t>G</w:t>
-      </w:r>
-      <w:r>
-        <w:t xml:space="preserve">ET </w:t>
+        <w:t>POST</w:t>
+      </w:r>
+      <w:r>
+        <w:t xml:space="preserve"> </w:t>
       </w:r>
       <w:r>
         <w:rPr>
@@ -5913,9 +5921,6 @@
           <w:p>
             <w:pPr>
               <w:jc w:val="center"/>
-              <w:rPr>
-                <w:rFonts w:hint="eastAsia"/>
-              </w:rPr>
             </w:pPr>
             <w:r>
               <w:t>id</w:t>
@@ -5929,9 +5934,6 @@
           <w:p>
             <w:pPr>
               <w:jc w:val="center"/>
-              <w:rPr>
-                <w:rFonts w:hint="eastAsia"/>
-              </w:rPr>
             </w:pPr>
             <w:r>
               <w:rPr>
@@ -5951,9 +5953,6 @@
           <w:p>
             <w:pPr>
               <w:jc w:val="center"/>
-              <w:rPr>
-                <w:rFonts w:hint="eastAsia"/>
-              </w:rPr>
             </w:pPr>
             <w:r>
               <w:rPr>
@@ -5970,9 +5969,6 @@
           <w:p>
             <w:pPr>
               <w:jc w:val="center"/>
-              <w:rPr>
-                <w:rFonts w:hint="eastAsia"/>
-              </w:rPr>
             </w:pPr>
             <w:r>
               <w:t>N/A</w:t>
@@ -5986,9 +5982,6 @@
           <w:p>
             <w:pPr>
               <w:jc w:val="center"/>
-              <w:rPr>
-                <w:rFonts w:hint="eastAsia"/>
-              </w:rPr>
             </w:pPr>
             <w:r>
               <w:rPr>
@@ -6319,34 +6312,30 @@
         <w:ind w:firstLineChars="0"/>
       </w:pPr>
       <w:r>
+        <w:t>POST</w:t>
+      </w:r>
+      <w:r>
+        <w:t xml:space="preserve"> </w:t>
+      </w:r>
+      <w:r>
         <w:rPr>
           <w:rFonts w:hint="eastAsia"/>
         </w:rPr>
-        <w:t>G</w:t>
-      </w:r>
-      <w:r>
-        <w:t xml:space="preserve">ET </w:t>
+        <w:t>/drivers/</w:t>
       </w:r>
       <w:r>
         <w:rPr>
           <w:rFonts w:hint="eastAsia"/>
         </w:rPr>
-        <w:t>/drivers/</w:t>
-      </w:r>
-      <w:proofErr w:type="spellStart"/>
-      <w:r>
-        <w:rPr>
-          <w:rFonts w:hint="eastAsia"/>
-        </w:rPr>
         <w:t>tel</w:t>
       </w:r>
-      <w:proofErr w:type="spellEnd"/>
     </w:p>
     <w:p>
       <w:r>
         <w:rPr>
           <w:rFonts w:hint="eastAsia"/>
         </w:rPr>
+        <w:lastRenderedPageBreak/>
         <w:t>请求参数：</w:t>
       </w:r>
     </w:p>
@@ -6453,9 +6442,6 @@
           <w:p>
             <w:pPr>
               <w:jc w:val="center"/>
-              <w:rPr>
-                <w:rFonts w:hint="eastAsia"/>
-              </w:rPr>
             </w:pPr>
             <w:r>
               <w:t>id</w:t>
@@ -6469,9 +6455,6 @@
           <w:p>
             <w:pPr>
               <w:jc w:val="center"/>
-              <w:rPr>
-                <w:rFonts w:hint="eastAsia"/>
-              </w:rPr>
             </w:pPr>
             <w:r>
               <w:rPr>
@@ -6491,9 +6474,6 @@
           <w:p>
             <w:pPr>
               <w:jc w:val="center"/>
-              <w:rPr>
-                <w:rFonts w:hint="eastAsia"/>
-              </w:rPr>
             </w:pPr>
             <w:r>
               <w:rPr>
@@ -6510,9 +6490,6 @@
           <w:p>
             <w:pPr>
               <w:jc w:val="center"/>
-              <w:rPr>
-                <w:rFonts w:hint="eastAsia"/>
-              </w:rPr>
             </w:pPr>
             <w:r>
               <w:t>N/A</w:t>
@@ -6526,9 +6503,6 @@
           <w:p>
             <w:pPr>
               <w:jc w:val="center"/>
-              <w:rPr>
-                <w:rFonts w:hint="eastAsia"/>
-              </w:rPr>
             </w:pPr>
             <w:r>
               <w:rPr>
@@ -6548,14 +6522,12 @@
             <w:pPr>
               <w:jc w:val="center"/>
             </w:pPr>
-            <w:proofErr w:type="spellStart"/>
             <w:r>
               <w:rPr>
                 <w:rFonts w:hint="eastAsia"/>
               </w:rPr>
               <w:t>tel</w:t>
             </w:r>
-            <w:proofErr w:type="spellEnd"/>
           </w:p>
         </w:tc>
         <w:tc>
@@ -6860,13 +6832,10 @@
         <w:ind w:firstLineChars="0"/>
       </w:pPr>
       <w:r>
-        <w:rPr>
-          <w:rFonts w:hint="eastAsia"/>
-        </w:rPr>
-        <w:t>G</w:t>
-      </w:r>
-      <w:r>
-        <w:t xml:space="preserve">ET </w:t>
+        <w:t>POST</w:t>
+      </w:r>
+      <w:r>
+        <w:t xml:space="preserve"> </w:t>
       </w:r>
       <w:r>
         <w:rPr>
@@ -6989,9 +6958,6 @@
           <w:p>
             <w:pPr>
               <w:jc w:val="center"/>
-              <w:rPr>
-                <w:rFonts w:hint="eastAsia"/>
-              </w:rPr>
             </w:pPr>
             <w:r>
               <w:t>id</w:t>
@@ -7005,9 +6971,6 @@
           <w:p>
             <w:pPr>
               <w:jc w:val="center"/>
-              <w:rPr>
-                <w:rFonts w:hint="eastAsia"/>
-              </w:rPr>
             </w:pPr>
             <w:r>
               <w:rPr>
@@ -7027,9 +6990,6 @@
           <w:p>
             <w:pPr>
               <w:jc w:val="center"/>
-              <w:rPr>
-                <w:rFonts w:hint="eastAsia"/>
-              </w:rPr>
             </w:pPr>
             <w:r>
               <w:rPr>
@@ -7046,9 +7006,6 @@
           <w:p>
             <w:pPr>
               <w:jc w:val="center"/>
-              <w:rPr>
-                <w:rFonts w:hint="eastAsia"/>
-              </w:rPr>
             </w:pPr>
             <w:r>
               <w:t>N/A</w:t>
@@ -7062,9 +7019,6 @@
           <w:p>
             <w:pPr>
               <w:jc w:val="center"/>
-              <w:rPr>
-                <w:rFonts w:hint="eastAsia"/>
-              </w:rPr>
             </w:pPr>
             <w:r>
               <w:rPr>
@@ -7083,9 +7037,6 @@
           <w:p>
             <w:pPr>
               <w:jc w:val="center"/>
-              <w:rPr>
-                <w:rFonts w:hint="eastAsia"/>
-              </w:rPr>
             </w:pPr>
             <w:r>
               <w:rPr>
@@ -7156,9 +7107,6 @@
           <w:p>
             <w:pPr>
               <w:jc w:val="center"/>
-              <w:rPr>
-                <w:rFonts w:hint="eastAsia"/>
-              </w:rPr>
             </w:pPr>
             <w:r>
               <w:rPr>
@@ -8825,7 +8773,7 @@
 </file>
 
 <file path=customXml/itemProps1.xml><?xml version="1.0" encoding="utf-8"?>
-<ds:datastoreItem xmlns:ds="http://schemas.openxmlformats.org/officeDocument/2006/customXml" ds:itemID="{A52471CD-A41C-403B-91E8-E2757098AA5B}">
+<ds:datastoreItem xmlns:ds="http://schemas.openxmlformats.org/officeDocument/2006/customXml" ds:itemID="{F9E87881-E0DE-48A2-B5B9-1DE70C3C281F}">
   <ds:schemaRefs>
     <ds:schemaRef ds:uri="http://schemas.openxmlformats.org/officeDocument/2006/bibliography"/>
   </ds:schemaRefs>

--- a/小程序接口.docx
+++ b/小程序接口.docx
@@ -457,6 +457,8 @@
               <w:fldChar w:fldCharType="end"/>
             </w:r>
           </w:hyperlink>
+          <w:bookmarkStart w:id="0" w:name="_GoBack"/>
+          <w:bookmarkEnd w:id="0"/>
         </w:p>
         <w:p>
           <w:pPr>
@@ -1119,7 +1121,7 @@
         <w:spacing w:line="415" w:lineRule="auto"/>
         <w:ind w:left="357" w:hanging="357"/>
       </w:pPr>
-      <w:bookmarkStart w:id="0" w:name="_Toc33472165"/>
+      <w:bookmarkStart w:id="1" w:name="_Toc33472165"/>
       <w:r>
         <w:rPr>
           <w:rFonts w:hint="eastAsia"/>
@@ -1127,7 +1129,7 @@
         <w:lastRenderedPageBreak/>
         <w:t>配送单相关接口</w:t>
       </w:r>
-      <w:bookmarkEnd w:id="0"/>
+      <w:bookmarkEnd w:id="1"/>
     </w:p>
     <w:p>
       <w:pPr>
@@ -1142,7 +1144,7 @@
           <w:szCs w:val="28"/>
         </w:rPr>
       </w:pPr>
-      <w:bookmarkStart w:id="1" w:name="_Toc33472166"/>
+      <w:bookmarkStart w:id="2" w:name="_Toc33472166"/>
       <w:r>
         <w:rPr>
           <w:rFonts w:hint="eastAsia"/>
@@ -1172,7 +1174,7 @@
         </w:rPr>
         <w:t>查看配送单</w:t>
       </w:r>
-      <w:bookmarkEnd w:id="1"/>
+      <w:bookmarkEnd w:id="2"/>
     </w:p>
     <w:p>
       <w:pPr>
@@ -1378,8 +1380,6 @@
               </w:rPr>
               <w:t>驾驶员工号</w:t>
             </w:r>
-            <w:bookmarkStart w:id="2" w:name="_GoBack"/>
-            <w:bookmarkEnd w:id="2"/>
           </w:p>
         </w:tc>
       </w:tr>
@@ -1505,7 +1505,49 @@
               <w:rPr>
                 <w:rFonts w:hint="eastAsia"/>
               </w:rPr>
-              <w:t>，配送单时间，配送单状态，配送门店名称，配送门店的地址，配送门店电话，仓库地址，仓库经度坐标，仓库纬度坐标</w:t>
+              <w:t>，配送单时间，配送单状态，</w:t>
+            </w:r>
+            <w:proofErr w:type="gramStart"/>
+            <w:r>
+              <w:rPr>
+                <w:rFonts w:hint="eastAsia"/>
+              </w:rPr>
+              <w:t>配送门</w:t>
+            </w:r>
+            <w:proofErr w:type="gramEnd"/>
+            <w:r>
+              <w:rPr>
+                <w:rFonts w:hint="eastAsia"/>
+              </w:rPr>
+              <w:t>店名称，</w:t>
+            </w:r>
+            <w:proofErr w:type="gramStart"/>
+            <w:r>
+              <w:rPr>
+                <w:rFonts w:hint="eastAsia"/>
+              </w:rPr>
+              <w:t>配送门</w:t>
+            </w:r>
+            <w:proofErr w:type="gramEnd"/>
+            <w:r>
+              <w:rPr>
+                <w:rFonts w:hint="eastAsia"/>
+              </w:rPr>
+              <w:t>店的地址，</w:t>
+            </w:r>
+            <w:proofErr w:type="gramStart"/>
+            <w:r>
+              <w:rPr>
+                <w:rFonts w:hint="eastAsia"/>
+              </w:rPr>
+              <w:t>配送门</w:t>
+            </w:r>
+            <w:proofErr w:type="gramEnd"/>
+            <w:r>
+              <w:rPr>
+                <w:rFonts w:hint="eastAsia"/>
+              </w:rPr>
+              <w:t>店电话，仓库地址，仓库经度坐标，仓库纬度坐标</w:t>
             </w:r>
             <w:r>
               <w:rPr>
@@ -2118,7 +2160,29 @@
           <w:sz w:val="18"/>
           <w:szCs w:val="18"/>
         </w:rPr>
-        <w:t>"tel"</w:t>
+        <w:t>"</w:t>
+      </w:r>
+      <w:proofErr w:type="spellStart"/>
+      <w:r>
+        <w:rPr>
+          <w:rFonts w:ascii="Consolas" w:eastAsia="宋体" w:hAnsi="Consolas" w:cs="宋体"/>
+          <w:color w:val="CE9178"/>
+          <w:kern w:val="0"/>
+          <w:sz w:val="18"/>
+          <w:szCs w:val="18"/>
+        </w:rPr>
+        <w:t>tel</w:t>
+      </w:r>
+      <w:proofErr w:type="spellEnd"/>
+      <w:r>
+        <w:rPr>
+          <w:rFonts w:ascii="Consolas" w:eastAsia="宋体" w:hAnsi="Consolas" w:cs="宋体"/>
+          <w:color w:val="CE9178"/>
+          <w:kern w:val="0"/>
+          <w:sz w:val="18"/>
+          <w:szCs w:val="18"/>
+        </w:rPr>
+        <w:t>"</w:t>
       </w:r>
       <w:r>
         <w:rPr>
@@ -2195,6 +2259,7 @@
         </w:rPr>
         <w:t>"</w:t>
       </w:r>
+      <w:proofErr w:type="spellStart"/>
       <w:r>
         <w:rPr>
           <w:rFonts w:ascii="Consolas" w:eastAsia="宋体" w:hAnsi="Consolas" w:cs="宋体"/>
@@ -2205,6 +2270,7 @@
         </w:rPr>
         <w:t>lat</w:t>
       </w:r>
+      <w:proofErr w:type="spellEnd"/>
       <w:r>
         <w:rPr>
           <w:rFonts w:ascii="Consolas" w:eastAsia="宋体" w:hAnsi="Consolas" w:cs="宋体"/>
@@ -2281,6 +2347,7 @@
         </w:rPr>
         <w:t>"</w:t>
       </w:r>
+      <w:proofErr w:type="spellStart"/>
       <w:r>
         <w:rPr>
           <w:rFonts w:ascii="Consolas" w:eastAsia="宋体" w:hAnsi="Consolas" w:cs="宋体"/>
@@ -2291,6 +2358,7 @@
         </w:rPr>
         <w:t>lng</w:t>
       </w:r>
+      <w:proofErr w:type="spellEnd"/>
       <w:r>
         <w:rPr>
           <w:rFonts w:ascii="Consolas" w:eastAsia="宋体" w:hAnsi="Consolas" w:cs="宋体"/>
@@ -2790,7 +2858,29 @@
           <w:sz w:val="18"/>
           <w:szCs w:val="18"/>
         </w:rPr>
-        <w:t>联华超市（颛桥店）</w:t>
+        <w:t>联华超市（</w:t>
+      </w:r>
+      <w:proofErr w:type="gramStart"/>
+      <w:r>
+        <w:rPr>
+          <w:rFonts w:ascii="Consolas" w:eastAsia="宋体" w:hAnsi="Consolas" w:cs="宋体" w:hint="eastAsia"/>
+          <w:color w:val="CE9178"/>
+          <w:kern w:val="0"/>
+          <w:sz w:val="18"/>
+          <w:szCs w:val="18"/>
+        </w:rPr>
+        <w:t>颛</w:t>
+      </w:r>
+      <w:proofErr w:type="gramEnd"/>
+      <w:r>
+        <w:rPr>
+          <w:rFonts w:ascii="Consolas" w:eastAsia="宋体" w:hAnsi="Consolas" w:cs="宋体" w:hint="eastAsia"/>
+          <w:color w:val="CE9178"/>
+          <w:kern w:val="0"/>
+          <w:sz w:val="18"/>
+          <w:szCs w:val="18"/>
+        </w:rPr>
+        <w:t>桥店）</w:t>
       </w:r>
       <w:r>
         <w:rPr>
@@ -2980,7 +3070,29 @@
           <w:sz w:val="18"/>
           <w:szCs w:val="18"/>
         </w:rPr>
-        <w:t>"tel"</w:t>
+        <w:t>"</w:t>
+      </w:r>
+      <w:proofErr w:type="spellStart"/>
+      <w:r>
+        <w:rPr>
+          <w:rFonts w:ascii="Consolas" w:eastAsia="宋体" w:hAnsi="Consolas" w:cs="宋体"/>
+          <w:color w:val="CE9178"/>
+          <w:kern w:val="0"/>
+          <w:sz w:val="18"/>
+          <w:szCs w:val="18"/>
+        </w:rPr>
+        <w:t>tel</w:t>
+      </w:r>
+      <w:proofErr w:type="spellEnd"/>
+      <w:r>
+        <w:rPr>
+          <w:rFonts w:ascii="Consolas" w:eastAsia="宋体" w:hAnsi="Consolas" w:cs="宋体"/>
+          <w:color w:val="CE9178"/>
+          <w:kern w:val="0"/>
+          <w:sz w:val="18"/>
+          <w:szCs w:val="18"/>
+        </w:rPr>
+        <w:t>"</w:t>
       </w:r>
       <w:r>
         <w:rPr>
@@ -3057,6 +3169,7 @@
         </w:rPr>
         <w:t>"</w:t>
       </w:r>
+      <w:proofErr w:type="spellStart"/>
       <w:r>
         <w:rPr>
           <w:rFonts w:ascii="Consolas" w:eastAsia="宋体" w:hAnsi="Consolas" w:cs="宋体"/>
@@ -3067,6 +3180,7 @@
         </w:rPr>
         <w:t>lat</w:t>
       </w:r>
+      <w:proofErr w:type="spellEnd"/>
       <w:r>
         <w:rPr>
           <w:rFonts w:ascii="Consolas" w:eastAsia="宋体" w:hAnsi="Consolas" w:cs="宋体"/>
@@ -3143,6 +3257,7 @@
         </w:rPr>
         <w:t>"</w:t>
       </w:r>
+      <w:proofErr w:type="spellStart"/>
       <w:r>
         <w:rPr>
           <w:rFonts w:ascii="Consolas" w:eastAsia="宋体" w:hAnsi="Consolas" w:cs="宋体"/>
@@ -3153,6 +3268,7 @@
         </w:rPr>
         <w:t>lng</w:t>
       </w:r>
+      <w:proofErr w:type="spellEnd"/>
       <w:r>
         <w:rPr>
           <w:rFonts w:ascii="Consolas" w:eastAsia="宋体" w:hAnsi="Consolas" w:cs="宋体"/>
@@ -4987,13 +5103,391 @@
               <w:rPr>
                 <w:rFonts w:hint="eastAsia"/>
               </w:rPr>
-              <w:t>删除/隐藏配送单成功或失败的提示信息</w:t>
+              <w:t>删除/隐藏配送</w:t>
+            </w:r>
+            <w:proofErr w:type="gramStart"/>
+            <w:r>
+              <w:rPr>
+                <w:rFonts w:hint="eastAsia"/>
+              </w:rPr>
+              <w:t>单成功</w:t>
+            </w:r>
+            <w:proofErr w:type="gramEnd"/>
+            <w:r>
+              <w:rPr>
+                <w:rFonts w:hint="eastAsia"/>
+              </w:rPr>
+              <w:t>或失败的提示信息</w:t>
             </w:r>
           </w:p>
         </w:tc>
       </w:tr>
     </w:tbl>
     <w:p/>
+    <w:p>
+      <w:pPr>
+        <w:pStyle w:val="Heading3"/>
+        <w:keepNext w:val="0"/>
+        <w:keepLines w:val="0"/>
+        <w:numPr>
+          <w:ilvl w:val="1"/>
+          <w:numId w:val="2"/>
+        </w:numPr>
+        <w:spacing w:line="415" w:lineRule="auto"/>
+        <w:rPr>
+          <w:b w:val="0"/>
+          <w:bCs w:val="0"/>
+          <w:sz w:val="28"/>
+          <w:szCs w:val="28"/>
+        </w:rPr>
+      </w:pPr>
+      <w:r>
+        <w:rPr>
+          <w:rFonts w:hint="eastAsia"/>
+          <w:b w:val="0"/>
+          <w:bCs w:val="0"/>
+          <w:sz w:val="28"/>
+          <w:szCs w:val="28"/>
+        </w:rPr>
+        <w:t>查看历史配送单</w:t>
+      </w:r>
+    </w:p>
+    <w:p>
+      <w:pPr>
+        <w:pStyle w:val="ListParagraph"/>
+        <w:numPr>
+          <w:ilvl w:val="0"/>
+          <w:numId w:val="3"/>
+        </w:numPr>
+        <w:ind w:firstLineChars="0"/>
+      </w:pPr>
+      <w:r>
+        <w:rPr>
+          <w:rFonts w:hint="eastAsia"/>
+        </w:rPr>
+        <w:t>G</w:t>
+      </w:r>
+      <w:r>
+        <w:t xml:space="preserve">ET </w:t>
+      </w:r>
+      <w:r>
+        <w:rPr>
+          <w:rFonts w:hint="eastAsia"/>
+        </w:rPr>
+        <w:t>/de</w:t>
+      </w:r>
+      <w:r>
+        <w:t>livery/history</w:t>
+      </w:r>
+    </w:p>
+    <w:p>
+      <w:r>
+        <w:rPr>
+          <w:rFonts w:hint="eastAsia"/>
+        </w:rPr>
+        <w:t>请求参数：无</w:t>
+      </w:r>
+    </w:p>
+    <w:p/>
+    <w:p>
+      <w:r>
+        <w:rPr>
+          <w:rFonts w:hint="eastAsia"/>
+        </w:rPr>
+        <w:t>响应数据：</w:t>
+      </w:r>
+    </w:p>
+    <w:tbl>
+      <w:tblPr>
+        <w:tblStyle w:val="TableGrid"/>
+        <w:tblW w:w="0" w:type="auto"/>
+        <w:tblLook w:val="04A0" w:firstRow="1" w:lastRow="0" w:firstColumn="1" w:lastColumn="0" w:noHBand="0" w:noVBand="1"/>
+      </w:tblPr>
+      <w:tblGrid>
+        <w:gridCol w:w="1696"/>
+        <w:gridCol w:w="1701"/>
+        <w:gridCol w:w="4899"/>
+      </w:tblGrid>
+      <w:tr>
+        <w:tc>
+          <w:tcPr>
+            <w:tcW w:w="1696" w:type="dxa"/>
+          </w:tcPr>
+          <w:p>
+            <w:pPr>
+              <w:jc w:val="center"/>
+            </w:pPr>
+            <w:r>
+              <w:rPr>
+                <w:rFonts w:hint="eastAsia"/>
+              </w:rPr>
+              <w:t>字段名称</w:t>
+            </w:r>
+          </w:p>
+        </w:tc>
+        <w:tc>
+          <w:tcPr>
+            <w:tcW w:w="1701" w:type="dxa"/>
+          </w:tcPr>
+          <w:p>
+            <w:pPr>
+              <w:jc w:val="center"/>
+            </w:pPr>
+            <w:r>
+              <w:rPr>
+                <w:rFonts w:hint="eastAsia"/>
+              </w:rPr>
+              <w:t>数据类型</w:t>
+            </w:r>
+          </w:p>
+        </w:tc>
+        <w:tc>
+          <w:tcPr>
+            <w:tcW w:w="4899" w:type="dxa"/>
+          </w:tcPr>
+          <w:p>
+            <w:pPr>
+              <w:jc w:val="center"/>
+            </w:pPr>
+            <w:r>
+              <w:rPr>
+                <w:rFonts w:hint="eastAsia"/>
+              </w:rPr>
+              <w:t>描述</w:t>
+            </w:r>
+          </w:p>
+        </w:tc>
+      </w:tr>
+      <w:tr>
+        <w:tc>
+          <w:tcPr>
+            <w:tcW w:w="1696" w:type="dxa"/>
+          </w:tcPr>
+          <w:p>
+            <w:pPr>
+              <w:jc w:val="center"/>
+            </w:pPr>
+            <w:r>
+              <w:t>data</w:t>
+            </w:r>
+          </w:p>
+        </w:tc>
+        <w:tc>
+          <w:tcPr>
+            <w:tcW w:w="1701" w:type="dxa"/>
+          </w:tcPr>
+          <w:p>
+            <w:pPr>
+              <w:jc w:val="center"/>
+            </w:pPr>
+            <w:r>
+              <w:rPr>
+                <w:rFonts w:hint="eastAsia"/>
+              </w:rPr>
+              <w:t>l</w:t>
+            </w:r>
+            <w:r>
+              <w:t>ist</w:t>
+            </w:r>
+          </w:p>
+        </w:tc>
+        <w:tc>
+          <w:tcPr>
+            <w:tcW w:w="4899" w:type="dxa"/>
+          </w:tcPr>
+          <w:p>
+            <w:pPr>
+              <w:jc w:val="center"/>
+            </w:pPr>
+            <w:r>
+              <w:rPr>
+                <w:rFonts w:hint="eastAsia"/>
+              </w:rPr>
+              <w:t>所有配送单的编号，配送单时间，配送单状态，</w:t>
+            </w:r>
+            <w:proofErr w:type="gramStart"/>
+            <w:r>
+              <w:rPr>
+                <w:rFonts w:hint="eastAsia"/>
+              </w:rPr>
+              <w:t>配送门</w:t>
+            </w:r>
+            <w:proofErr w:type="gramEnd"/>
+            <w:r>
+              <w:rPr>
+                <w:rFonts w:hint="eastAsia"/>
+              </w:rPr>
+              <w:t>店名称，</w:t>
+            </w:r>
+            <w:proofErr w:type="gramStart"/>
+            <w:r>
+              <w:rPr>
+                <w:rFonts w:hint="eastAsia"/>
+              </w:rPr>
+              <w:t>配送门</w:t>
+            </w:r>
+            <w:proofErr w:type="gramEnd"/>
+            <w:r>
+              <w:rPr>
+                <w:rFonts w:hint="eastAsia"/>
+              </w:rPr>
+              <w:t>店的地址，</w:t>
+            </w:r>
+            <w:proofErr w:type="gramStart"/>
+            <w:r>
+              <w:rPr>
+                <w:rFonts w:hint="eastAsia"/>
+              </w:rPr>
+              <w:t>配送门</w:t>
+            </w:r>
+            <w:proofErr w:type="gramEnd"/>
+            <w:r>
+              <w:rPr>
+                <w:rFonts w:hint="eastAsia"/>
+              </w:rPr>
+              <w:t>店电话，仓库地址，仓库经度坐标，仓库纬度坐标。其中，配送单状态可取值为</w:t>
+            </w:r>
+            <w:r>
+              <w:t>[</w:t>
+            </w:r>
+            <w:r>
+              <w:rPr>
+                <w:rFonts w:hint="eastAsia"/>
+              </w:rPr>
+              <w:t>0，1，2，3</w:t>
+            </w:r>
+            <w:r>
+              <w:t>]</w:t>
+            </w:r>
+            <w:r>
+              <w:rPr>
+                <w:rFonts w:hint="eastAsia"/>
+              </w:rPr>
+              <w:t>，0为待取货，1为待配送，2为已完成，3为删除/隐藏状态。</w:t>
+            </w:r>
+          </w:p>
+        </w:tc>
+      </w:tr>
+      <w:tr>
+        <w:tc>
+          <w:tcPr>
+            <w:tcW w:w="1696" w:type="dxa"/>
+          </w:tcPr>
+          <w:p>
+            <w:pPr>
+              <w:jc w:val="center"/>
+            </w:pPr>
+            <w:r>
+              <w:rPr>
+                <w:rFonts w:hint="eastAsia"/>
+              </w:rPr>
+              <w:t>s</w:t>
+            </w:r>
+            <w:r>
+              <w:t>uccess</w:t>
+            </w:r>
+          </w:p>
+        </w:tc>
+        <w:tc>
+          <w:tcPr>
+            <w:tcW w:w="1701" w:type="dxa"/>
+          </w:tcPr>
+          <w:p>
+            <w:pPr>
+              <w:jc w:val="center"/>
+            </w:pPr>
+            <w:r>
+              <w:rPr>
+                <w:rFonts w:hint="eastAsia"/>
+              </w:rPr>
+              <w:t>i</w:t>
+            </w:r>
+            <w:r>
+              <w:t>nt</w:t>
+            </w:r>
+          </w:p>
+        </w:tc>
+        <w:tc>
+          <w:tcPr>
+            <w:tcW w:w="4899" w:type="dxa"/>
+          </w:tcPr>
+          <w:p>
+            <w:pPr>
+              <w:jc w:val="center"/>
+            </w:pPr>
+            <w:r>
+              <w:rPr>
+                <w:rFonts w:hint="eastAsia"/>
+              </w:rPr>
+              <w:t>0或1（0表示成功，1表示失败）</w:t>
+            </w:r>
+          </w:p>
+        </w:tc>
+      </w:tr>
+      <w:tr>
+        <w:tc>
+          <w:tcPr>
+            <w:tcW w:w="1696" w:type="dxa"/>
+          </w:tcPr>
+          <w:p>
+            <w:pPr>
+              <w:jc w:val="center"/>
+            </w:pPr>
+            <w:r>
+              <w:rPr>
+                <w:rFonts w:hint="eastAsia"/>
+              </w:rPr>
+              <w:t>m</w:t>
+            </w:r>
+            <w:r>
+              <w:t>essage</w:t>
+            </w:r>
+          </w:p>
+        </w:tc>
+        <w:tc>
+          <w:tcPr>
+            <w:tcW w:w="1701" w:type="dxa"/>
+          </w:tcPr>
+          <w:p>
+            <w:pPr>
+              <w:jc w:val="center"/>
+            </w:pPr>
+            <w:r>
+              <w:rPr>
+                <w:rFonts w:hint="eastAsia"/>
+              </w:rPr>
+              <w:t>s</w:t>
+            </w:r>
+            <w:r>
+              <w:t>tring</w:t>
+            </w:r>
+          </w:p>
+        </w:tc>
+        <w:tc>
+          <w:tcPr>
+            <w:tcW w:w="4899" w:type="dxa"/>
+          </w:tcPr>
+          <w:p>
+            <w:pPr>
+              <w:jc w:val="center"/>
+            </w:pPr>
+            <w:r>
+              <w:rPr>
+                <w:rFonts w:hint="eastAsia"/>
+              </w:rPr>
+              <w:t>查询成功或失败的提示信息</w:t>
+            </w:r>
+          </w:p>
+        </w:tc>
+      </w:tr>
+    </w:tbl>
+    <w:p>
+      <w:pPr>
+        <w:rPr>
+          <w:rFonts w:hint="eastAsia"/>
+        </w:rPr>
+      </w:pPr>
+    </w:p>
     <w:p>
       <w:pPr>
         <w:pStyle w:val="Heading2"/>
@@ -5448,9 +5942,11 @@
             <w:pPr>
               <w:jc w:val="center"/>
             </w:pPr>
+            <w:proofErr w:type="spellStart"/>
             <w:r>
               <w:t>sessionId</w:t>
             </w:r>
+            <w:proofErr w:type="spellEnd"/>
           </w:p>
         </w:tc>
         <w:tc>
@@ -5518,12 +6014,14 @@
             <w:pPr>
               <w:jc w:val="center"/>
             </w:pPr>
+            <w:proofErr w:type="spellStart"/>
             <w:r>
               <w:rPr>
                 <w:rFonts w:hint="eastAsia"/>
               </w:rPr>
               <w:t>tel</w:t>
             </w:r>
+            <w:proofErr w:type="spellEnd"/>
           </w:p>
         </w:tc>
         <w:tc>
@@ -5792,6 +6290,7 @@
         <w:ind w:firstLineChars="0"/>
       </w:pPr>
       <w:r>
+        <w:lastRenderedPageBreak/>
         <w:t>POST</w:t>
       </w:r>
       <w:r>
@@ -6323,19 +6822,20 @@
         </w:rPr>
         <w:t>/drivers/</w:t>
       </w:r>
+      <w:proofErr w:type="spellStart"/>
       <w:r>
         <w:rPr>
           <w:rFonts w:hint="eastAsia"/>
         </w:rPr>
         <w:t>tel</w:t>
       </w:r>
+      <w:proofErr w:type="spellEnd"/>
     </w:p>
     <w:p>
       <w:r>
         <w:rPr>
           <w:rFonts w:hint="eastAsia"/>
         </w:rPr>
-        <w:lastRenderedPageBreak/>
         <w:t>请求参数：</w:t>
       </w:r>
     </w:p>
@@ -6522,12 +7022,14 @@
             <w:pPr>
               <w:jc w:val="center"/>
             </w:pPr>
+            <w:proofErr w:type="spellStart"/>
             <w:r>
               <w:rPr>
                 <w:rFonts w:hint="eastAsia"/>
               </w:rPr>
               <w:t>tel</w:t>
             </w:r>
+            <w:proofErr w:type="spellEnd"/>
           </w:p>
         </w:tc>
         <w:tc>
@@ -7444,7 +7946,7 @@
   <w:abstractNum w:abstractNumId="1" w15:restartNumberingAfterBreak="0">
     <w:nsid w:val="3C777351"/>
     <w:multiLevelType w:val="hybridMultilevel"/>
-    <w:tmpl w:val="72083EC0"/>
+    <w:tmpl w:val="42B4588A"/>
     <w:lvl w:ilvl="0" w:tplc="04090001">
       <w:start w:val="1"/>
       <w:numFmt w:val="bullet"/>
@@ -8174,6 +8676,7 @@
   <w:style w:type="paragraph" w:default="1" w:styleId="Normal">
     <w:name w:val="Normal"/>
     <w:qFormat/>
+    <w:rsid w:val="007757AB"/>
     <w:pPr>
       <w:widowControl w:val="0"/>
       <w:jc w:val="both"/>
@@ -8773,7 +9276,7 @@
 </file>
 
 <file path=customXml/itemProps1.xml><?xml version="1.0" encoding="utf-8"?>
-<ds:datastoreItem xmlns:ds="http://schemas.openxmlformats.org/officeDocument/2006/customXml" ds:itemID="{F9E87881-E0DE-48A2-B5B9-1DE70C3C281F}">
+<ds:datastoreItem xmlns:ds="http://schemas.openxmlformats.org/officeDocument/2006/customXml" ds:itemID="{7F344BD0-A7DC-4CC6-9298-FA9B0AB017AA}">
   <ds:schemaRefs>
     <ds:schemaRef ds:uri="http://schemas.openxmlformats.org/officeDocument/2006/bibliography"/>
   </ds:schemaRefs>

--- a/小程序接口.docx
+++ b/小程序接口.docx
@@ -457,8 +457,6 @@
               <w:fldChar w:fldCharType="end"/>
             </w:r>
           </w:hyperlink>
-          <w:bookmarkStart w:id="0" w:name="_GoBack"/>
-          <w:bookmarkEnd w:id="0"/>
         </w:p>
         <w:p>
           <w:pPr>
@@ -1121,7 +1119,7 @@
         <w:spacing w:line="415" w:lineRule="auto"/>
         <w:ind w:left="357" w:hanging="357"/>
       </w:pPr>
-      <w:bookmarkStart w:id="1" w:name="_Toc33472165"/>
+      <w:bookmarkStart w:id="0" w:name="_Toc33472165"/>
       <w:r>
         <w:rPr>
           <w:rFonts w:hint="eastAsia"/>
@@ -1129,7 +1127,7 @@
         <w:lastRenderedPageBreak/>
         <w:t>配送单相关接口</w:t>
       </w:r>
-      <w:bookmarkEnd w:id="1"/>
+      <w:bookmarkEnd w:id="0"/>
     </w:p>
     <w:p>
       <w:pPr>
@@ -1144,7 +1142,7 @@
           <w:szCs w:val="28"/>
         </w:rPr>
       </w:pPr>
-      <w:bookmarkStart w:id="2" w:name="_Toc33472166"/>
+      <w:bookmarkStart w:id="1" w:name="_Toc33472166"/>
       <w:r>
         <w:rPr>
           <w:rFonts w:hint="eastAsia"/>
@@ -1174,7 +1172,7 @@
         </w:rPr>
         <w:t>查看配送单</w:t>
       </w:r>
-      <w:bookmarkEnd w:id="2"/>
+      <w:bookmarkEnd w:id="1"/>
     </w:p>
     <w:p>
       <w:pPr>
@@ -1400,14 +1398,16 @@
         <w:tblLook w:val="04A0" w:firstRow="1" w:lastRow="0" w:firstColumn="1" w:lastColumn="0" w:noHBand="0" w:noVBand="1"/>
       </w:tblPr>
       <w:tblGrid>
-        <w:gridCol w:w="1696"/>
-        <w:gridCol w:w="1701"/>
-        <w:gridCol w:w="4899"/>
+        <w:gridCol w:w="1245"/>
+        <w:gridCol w:w="1063"/>
+        <w:gridCol w:w="1847"/>
+        <w:gridCol w:w="2024"/>
+        <w:gridCol w:w="2117"/>
       </w:tblGrid>
       <w:tr>
         <w:tc>
           <w:tcPr>
-            <w:tcW w:w="1696" w:type="dxa"/>
+            <w:tcW w:w="1245" w:type="dxa"/>
           </w:tcPr>
           <w:p>
             <w:pPr>
@@ -1423,11 +1423,15 @@
         </w:tc>
         <w:tc>
           <w:tcPr>
-            <w:tcW w:w="1701" w:type="dxa"/>
-          </w:tcPr>
-          <w:p>
-            <w:pPr>
-              <w:jc w:val="center"/>
+            <w:tcW w:w="4934" w:type="dxa"/>
+            <w:gridSpan w:val="3"/>
+          </w:tcPr>
+          <w:p>
+            <w:pPr>
+              <w:jc w:val="center"/>
+              <w:rPr>
+                <w:rFonts w:hint="eastAsia"/>
+              </w:rPr>
             </w:pPr>
             <w:r>
               <w:rPr>
@@ -1439,7 +1443,7 @@
         </w:tc>
         <w:tc>
           <w:tcPr>
-            <w:tcW w:w="4899" w:type="dxa"/>
+            <w:tcW w:w="2117" w:type="dxa"/>
           </w:tcPr>
           <w:p>
             <w:pPr>
@@ -1457,7 +1461,8 @@
       <w:tr>
         <w:tc>
           <w:tcPr>
-            <w:tcW w:w="1696" w:type="dxa"/>
+            <w:tcW w:w="1245" w:type="dxa"/>
+            <w:vMerge w:val="restart"/>
           </w:tcPr>
           <w:p>
             <w:pPr>
@@ -1470,7 +1475,8 @@
         </w:tc>
         <w:tc>
           <w:tcPr>
-            <w:tcW w:w="1701" w:type="dxa"/>
+            <w:tcW w:w="1063" w:type="dxa"/>
+            <w:vMerge w:val="restart"/>
           </w:tcPr>
           <w:p>
             <w:pPr>
@@ -1489,145 +1495,142 @@
         </w:tc>
         <w:tc>
           <w:tcPr>
-            <w:tcW w:w="4899" w:type="dxa"/>
-          </w:tcPr>
-          <w:p>
-            <w:pPr>
-              <w:jc w:val="center"/>
-            </w:pPr>
-            <w:r>
-              <w:rPr>
-                <w:rFonts w:hint="eastAsia"/>
-              </w:rPr>
-              <w:t>所有配送单的编号</w:t>
-            </w:r>
-            <w:r>
-              <w:rPr>
-                <w:rFonts w:hint="eastAsia"/>
-              </w:rPr>
-              <w:t>，配送单时间，配送单状态，</w:t>
-            </w:r>
-            <w:proofErr w:type="gramStart"/>
-            <w:r>
-              <w:rPr>
-                <w:rFonts w:hint="eastAsia"/>
-              </w:rPr>
-              <w:t>配送门</w:t>
-            </w:r>
-            <w:proofErr w:type="gramEnd"/>
-            <w:r>
-              <w:rPr>
-                <w:rFonts w:hint="eastAsia"/>
-              </w:rPr>
-              <w:t>店名称，</w:t>
-            </w:r>
-            <w:proofErr w:type="gramStart"/>
-            <w:r>
-              <w:rPr>
-                <w:rFonts w:hint="eastAsia"/>
-              </w:rPr>
-              <w:t>配送门</w:t>
-            </w:r>
-            <w:proofErr w:type="gramEnd"/>
-            <w:r>
-              <w:rPr>
-                <w:rFonts w:hint="eastAsia"/>
-              </w:rPr>
-              <w:t>店的地址，</w:t>
-            </w:r>
-            <w:proofErr w:type="gramStart"/>
-            <w:r>
-              <w:rPr>
-                <w:rFonts w:hint="eastAsia"/>
-              </w:rPr>
-              <w:t>配送门</w:t>
-            </w:r>
-            <w:proofErr w:type="gramEnd"/>
-            <w:r>
-              <w:rPr>
-                <w:rFonts w:hint="eastAsia"/>
-              </w:rPr>
-              <w:t>店电话，仓库地址，仓库经度坐标，仓库纬度坐标</w:t>
-            </w:r>
-            <w:r>
-              <w:rPr>
-                <w:rFonts w:hint="eastAsia"/>
-              </w:rPr>
-              <w:t>。其中，配送单状态可取值为</w:t>
-            </w:r>
-            <w:r>
-              <w:t>[</w:t>
-            </w:r>
-            <w:r>
-              <w:rPr>
-                <w:rFonts w:hint="eastAsia"/>
-              </w:rPr>
-              <w:t>0，1，2，3</w:t>
-            </w:r>
-            <w:r>
-              <w:t>]</w:t>
-            </w:r>
-            <w:r>
-              <w:rPr>
-                <w:rFonts w:hint="eastAsia"/>
-              </w:rPr>
-              <w:t>，0为待取货，1为待配送，2为已完成，3为删除/隐藏状态。</w:t>
-            </w:r>
+            <w:tcW w:w="1847" w:type="dxa"/>
+          </w:tcPr>
+          <w:p>
+            <w:pPr>
+              <w:jc w:val="center"/>
+              <w:rPr>
+                <w:rFonts w:hint="eastAsia"/>
+              </w:rPr>
+            </w:pPr>
+            <w:r>
+              <w:rPr>
+                <w:rFonts w:hint="eastAsia"/>
+              </w:rPr>
+              <w:t>字段名称</w:t>
+            </w:r>
+          </w:p>
+        </w:tc>
+        <w:tc>
+          <w:tcPr>
+            <w:tcW w:w="2024" w:type="dxa"/>
+          </w:tcPr>
+          <w:p>
+            <w:pPr>
+              <w:jc w:val="center"/>
+              <w:rPr>
+                <w:rFonts w:hint="eastAsia"/>
+              </w:rPr>
+            </w:pPr>
+            <w:r>
+              <w:rPr>
+                <w:rFonts w:hint="eastAsia"/>
+              </w:rPr>
+              <w:t>数据类型</w:t>
+            </w:r>
+          </w:p>
+        </w:tc>
+        <w:tc>
+          <w:tcPr>
+            <w:tcW w:w="2117" w:type="dxa"/>
+          </w:tcPr>
+          <w:p>
+            <w:pPr>
+              <w:jc w:val="center"/>
+            </w:pPr>
           </w:p>
         </w:tc>
       </w:tr>
       <w:tr>
         <w:tc>
           <w:tcPr>
-            <w:tcW w:w="1696" w:type="dxa"/>
-          </w:tcPr>
-          <w:p>
-            <w:pPr>
-              <w:jc w:val="center"/>
-            </w:pPr>
-            <w:r>
-              <w:rPr>
-                <w:rFonts w:hint="eastAsia"/>
-              </w:rPr>
+            <w:tcW w:w="1245" w:type="dxa"/>
+            <w:vMerge/>
+          </w:tcPr>
+          <w:p>
+            <w:pPr>
+              <w:jc w:val="center"/>
+            </w:pPr>
+          </w:p>
+        </w:tc>
+        <w:tc>
+          <w:tcPr>
+            <w:tcW w:w="1063" w:type="dxa"/>
+            <w:vMerge/>
+          </w:tcPr>
+          <w:p>
+            <w:pPr>
+              <w:jc w:val="center"/>
+              <w:rPr>
+                <w:rFonts w:hint="eastAsia"/>
+              </w:rPr>
+            </w:pPr>
+          </w:p>
+        </w:tc>
+        <w:tc>
+          <w:tcPr>
+            <w:tcW w:w="1847" w:type="dxa"/>
+          </w:tcPr>
+          <w:p>
+            <w:pPr>
+              <w:jc w:val="center"/>
+            </w:pPr>
+            <w:r>
+              <w:t>i</w:t>
+            </w:r>
+            <w:r>
+              <w:rPr>
+                <w:rFonts w:hint="eastAsia"/>
+              </w:rPr>
+              <w:t>d</w:t>
+            </w:r>
+          </w:p>
+        </w:tc>
+        <w:tc>
+          <w:tcPr>
+            <w:tcW w:w="2024" w:type="dxa"/>
+          </w:tcPr>
+          <w:p>
+            <w:pPr>
+              <w:jc w:val="center"/>
+              <w:rPr>
+                <w:rFonts w:hint="eastAsia"/>
+              </w:rPr>
+            </w:pPr>
+            <w:r>
               <w:t>s</w:t>
             </w:r>
             <w:r>
-              <w:t>uccess</w:t>
-            </w:r>
-          </w:p>
-        </w:tc>
-        <w:tc>
-          <w:tcPr>
-            <w:tcW w:w="1701" w:type="dxa"/>
-          </w:tcPr>
-          <w:p>
-            <w:pPr>
-              <w:jc w:val="center"/>
-            </w:pPr>
-            <w:r>
-              <w:rPr>
-                <w:rFonts w:hint="eastAsia"/>
-              </w:rPr>
-              <w:t>i</w:t>
-            </w:r>
-            <w:r>
-              <w:t>nt</w:t>
-            </w:r>
-          </w:p>
-        </w:tc>
-        <w:tc>
-          <w:tcPr>
-            <w:tcW w:w="4899" w:type="dxa"/>
-          </w:tcPr>
-          <w:p>
-            <w:pPr>
-              <w:jc w:val="center"/>
-            </w:pPr>
-            <w:r>
-              <w:rPr>
-                <w:rFonts w:hint="eastAsia"/>
-              </w:rPr>
-              <w:t>0或1（0表示成功，1表示失败）</w:t>
+              <w:rPr>
+                <w:rFonts w:hint="eastAsia"/>
+              </w:rPr>
+              <w:t>tring</w:t>
+            </w:r>
+          </w:p>
+        </w:tc>
+        <w:tc>
+          <w:tcPr>
+            <w:tcW w:w="2117" w:type="dxa"/>
+          </w:tcPr>
+          <w:p>
+            <w:pPr>
+              <w:jc w:val="center"/>
+              <w:rPr>
+                <w:rFonts w:hint="eastAsia"/>
+              </w:rPr>
+            </w:pPr>
+            <w:r>
+              <w:rPr>
+                <w:rFonts w:hint="eastAsia"/>
+              </w:rPr>
+              <w:t>订单</w:t>
+            </w:r>
+            <w:r>
+              <w:rPr>
+                <w:rFonts w:hint="eastAsia"/>
+              </w:rPr>
+              <w:t>标识</w:t>
             </w:r>
           </w:p>
         </w:tc>
@@ -1635,11 +1638,425 @@
       <w:tr>
         <w:tc>
           <w:tcPr>
-            <w:tcW w:w="1696" w:type="dxa"/>
-          </w:tcPr>
-          <w:p>
-            <w:pPr>
-              <w:jc w:val="center"/>
+            <w:tcW w:w="1245" w:type="dxa"/>
+            <w:vMerge/>
+          </w:tcPr>
+          <w:p>
+            <w:pPr>
+              <w:jc w:val="center"/>
+            </w:pPr>
+          </w:p>
+        </w:tc>
+        <w:tc>
+          <w:tcPr>
+            <w:tcW w:w="1063" w:type="dxa"/>
+            <w:vMerge/>
+          </w:tcPr>
+          <w:p>
+            <w:pPr>
+              <w:jc w:val="center"/>
+              <w:rPr>
+                <w:rFonts w:hint="eastAsia"/>
+              </w:rPr>
+            </w:pPr>
+          </w:p>
+        </w:tc>
+        <w:tc>
+          <w:tcPr>
+            <w:tcW w:w="1847" w:type="dxa"/>
+          </w:tcPr>
+          <w:p>
+            <w:pPr>
+              <w:jc w:val="center"/>
+              <w:rPr>
+                <w:rFonts w:hint="eastAsia"/>
+              </w:rPr>
+            </w:pPr>
+            <w:r>
+              <w:rPr>
+                <w:rFonts w:hint="eastAsia"/>
+              </w:rPr>
+              <w:t>t</w:t>
+            </w:r>
+            <w:r>
+              <w:t>ime</w:t>
+            </w:r>
+          </w:p>
+        </w:tc>
+        <w:tc>
+          <w:tcPr>
+            <w:tcW w:w="2024" w:type="dxa"/>
+          </w:tcPr>
+          <w:p>
+            <w:pPr>
+              <w:jc w:val="center"/>
+              <w:rPr>
+                <w:rFonts w:hint="eastAsia"/>
+              </w:rPr>
+            </w:pPr>
+            <w:r>
+              <w:rPr>
+                <w:rFonts w:hint="eastAsia"/>
+              </w:rPr>
+              <w:t>s</w:t>
+            </w:r>
+            <w:r>
+              <w:t>tring</w:t>
+            </w:r>
+          </w:p>
+        </w:tc>
+        <w:tc>
+          <w:tcPr>
+            <w:tcW w:w="2117" w:type="dxa"/>
+          </w:tcPr>
+          <w:p>
+            <w:pPr>
+              <w:jc w:val="center"/>
+              <w:rPr>
+                <w:rFonts w:hint="eastAsia"/>
+              </w:rPr>
+            </w:pPr>
+            <w:r>
+              <w:rPr>
+                <w:rFonts w:hint="eastAsia"/>
+              </w:rPr>
+              <w:t>订单时间</w:t>
+            </w:r>
+          </w:p>
+        </w:tc>
+      </w:tr>
+      <w:tr>
+        <w:tc>
+          <w:tcPr>
+            <w:tcW w:w="1245" w:type="dxa"/>
+            <w:vMerge/>
+          </w:tcPr>
+          <w:p>
+            <w:pPr>
+              <w:jc w:val="center"/>
+            </w:pPr>
+          </w:p>
+        </w:tc>
+        <w:tc>
+          <w:tcPr>
+            <w:tcW w:w="1063" w:type="dxa"/>
+            <w:vMerge/>
+          </w:tcPr>
+          <w:p>
+            <w:pPr>
+              <w:jc w:val="center"/>
+              <w:rPr>
+                <w:rFonts w:hint="eastAsia"/>
+              </w:rPr>
+            </w:pPr>
+          </w:p>
+        </w:tc>
+        <w:tc>
+          <w:tcPr>
+            <w:tcW w:w="1847" w:type="dxa"/>
+          </w:tcPr>
+          <w:p>
+            <w:pPr>
+              <w:jc w:val="center"/>
+              <w:rPr>
+                <w:rFonts w:hint="eastAsia"/>
+                <w:color w:val="FF0000"/>
+              </w:rPr>
+            </w:pPr>
+            <w:r>
+              <w:rPr>
+                <w:rFonts w:hint="eastAsia"/>
+                <w:color w:val="FF0000"/>
+              </w:rPr>
+              <w:t>d</w:t>
+            </w:r>
+            <w:r>
+              <w:rPr>
+                <w:color w:val="FF0000"/>
+              </w:rPr>
+              <w:t>eadline</w:t>
+            </w:r>
+          </w:p>
+        </w:tc>
+        <w:tc>
+          <w:tcPr>
+            <w:tcW w:w="2024" w:type="dxa"/>
+          </w:tcPr>
+          <w:p>
+            <w:pPr>
+              <w:jc w:val="center"/>
+              <w:rPr>
+                <w:rFonts w:hint="eastAsia"/>
+              </w:rPr>
+            </w:pPr>
+            <w:r>
+              <w:rPr>
+                <w:rFonts w:hint="eastAsia"/>
+              </w:rPr>
+              <w:t>string</w:t>
+            </w:r>
+          </w:p>
+        </w:tc>
+        <w:tc>
+          <w:tcPr>
+            <w:tcW w:w="2117" w:type="dxa"/>
+          </w:tcPr>
+          <w:p>
+            <w:pPr>
+              <w:jc w:val="center"/>
+              <w:rPr>
+                <w:rFonts w:hint="eastAsia"/>
+              </w:rPr>
+            </w:pPr>
+            <w:r>
+              <w:rPr>
+                <w:rFonts w:hint="eastAsia"/>
+              </w:rPr>
+              <w:t>要求到达时间</w:t>
+            </w:r>
+          </w:p>
+        </w:tc>
+      </w:tr>
+      <w:tr>
+        <w:tc>
+          <w:tcPr>
+            <w:tcW w:w="1245" w:type="dxa"/>
+            <w:vMerge/>
+          </w:tcPr>
+          <w:p>
+            <w:pPr>
+              <w:jc w:val="center"/>
+            </w:pPr>
+          </w:p>
+        </w:tc>
+        <w:tc>
+          <w:tcPr>
+            <w:tcW w:w="1063" w:type="dxa"/>
+            <w:vMerge/>
+          </w:tcPr>
+          <w:p>
+            <w:pPr>
+              <w:jc w:val="center"/>
+              <w:rPr>
+                <w:rFonts w:hint="eastAsia"/>
+              </w:rPr>
+            </w:pPr>
+          </w:p>
+        </w:tc>
+        <w:tc>
+          <w:tcPr>
+            <w:tcW w:w="1847" w:type="dxa"/>
+          </w:tcPr>
+          <w:p>
+            <w:pPr>
+              <w:jc w:val="center"/>
+              <w:rPr>
+                <w:rFonts w:hint="eastAsia"/>
+                <w:color w:val="FF0000"/>
+              </w:rPr>
+            </w:pPr>
+            <w:r>
+              <w:rPr>
+                <w:rFonts w:hint="eastAsia"/>
+                <w:color w:val="FF0000"/>
+              </w:rPr>
+              <w:t>t</w:t>
+            </w:r>
+            <w:r>
+              <w:rPr>
+                <w:color w:val="FF0000"/>
+              </w:rPr>
+              <w:t>ype</w:t>
+            </w:r>
+          </w:p>
+        </w:tc>
+        <w:tc>
+          <w:tcPr>
+            <w:tcW w:w="2024" w:type="dxa"/>
+          </w:tcPr>
+          <w:p>
+            <w:pPr>
+              <w:jc w:val="center"/>
+              <w:rPr>
+                <w:rFonts w:hint="eastAsia"/>
+              </w:rPr>
+            </w:pPr>
+            <w:r>
+              <w:rPr>
+                <w:rFonts w:hint="eastAsia"/>
+              </w:rPr>
+              <w:t>i</w:t>
+            </w:r>
+            <w:r>
+              <w:t>nt</w:t>
+            </w:r>
+          </w:p>
+        </w:tc>
+        <w:tc>
+          <w:tcPr>
+            <w:tcW w:w="2117" w:type="dxa"/>
+          </w:tcPr>
+          <w:p>
+            <w:pPr>
+              <w:jc w:val="center"/>
+              <w:rPr>
+                <w:rFonts w:hint="eastAsia"/>
+              </w:rPr>
+            </w:pPr>
+            <w:r>
+              <w:rPr>
+                <w:rFonts w:hint="eastAsia"/>
+              </w:rPr>
+              <w:t>订单状态（0为配送单，1为退货单，2为换货单，3为调货单，4为上货单，5为其他）</w:t>
+            </w:r>
+          </w:p>
+        </w:tc>
+      </w:tr>
+      <w:tr>
+        <w:tc>
+          <w:tcPr>
+            <w:tcW w:w="1245" w:type="dxa"/>
+            <w:vMerge/>
+          </w:tcPr>
+          <w:p>
+            <w:pPr>
+              <w:jc w:val="center"/>
+            </w:pPr>
+          </w:p>
+        </w:tc>
+        <w:tc>
+          <w:tcPr>
+            <w:tcW w:w="1063" w:type="dxa"/>
+            <w:vMerge/>
+          </w:tcPr>
+          <w:p>
+            <w:pPr>
+              <w:jc w:val="center"/>
+              <w:rPr>
+                <w:rFonts w:hint="eastAsia"/>
+              </w:rPr>
+            </w:pPr>
+          </w:p>
+        </w:tc>
+        <w:tc>
+          <w:tcPr>
+            <w:tcW w:w="1847" w:type="dxa"/>
+          </w:tcPr>
+          <w:p>
+            <w:pPr>
+              <w:jc w:val="center"/>
+              <w:rPr>
+                <w:rFonts w:hint="eastAsia"/>
+                <w:color w:val="FF0000"/>
+              </w:rPr>
+            </w:pPr>
+            <w:r>
+              <w:rPr>
+                <w:rFonts w:hint="eastAsia"/>
+              </w:rPr>
+              <w:t>s</w:t>
+            </w:r>
+            <w:r>
+              <w:t>tate</w:t>
+            </w:r>
+          </w:p>
+        </w:tc>
+        <w:tc>
+          <w:tcPr>
+            <w:tcW w:w="2024" w:type="dxa"/>
+          </w:tcPr>
+          <w:p>
+            <w:pPr>
+              <w:jc w:val="center"/>
+              <w:rPr>
+                <w:rFonts w:hint="eastAsia"/>
+              </w:rPr>
+            </w:pPr>
+            <w:r>
+              <w:rPr>
+                <w:rFonts w:hint="eastAsia"/>
+              </w:rPr>
+              <w:t>i</w:t>
+            </w:r>
+            <w:r>
+              <w:t>nt</w:t>
+            </w:r>
+          </w:p>
+        </w:tc>
+        <w:tc>
+          <w:tcPr>
+            <w:tcW w:w="2117" w:type="dxa"/>
+          </w:tcPr>
+          <w:p>
+            <w:pPr>
+              <w:jc w:val="center"/>
+              <w:rPr>
+                <w:rFonts w:hint="eastAsia"/>
+              </w:rPr>
+            </w:pPr>
+            <w:r>
+              <w:rPr>
+                <w:rFonts w:hint="eastAsia"/>
+              </w:rPr>
+              <w:t>配送单状态</w:t>
+            </w:r>
+            <w:r>
+              <w:rPr>
+                <w:rFonts w:hint="eastAsia"/>
+              </w:rPr>
+              <w:t>（</w:t>
+            </w:r>
+            <w:r>
+              <w:rPr>
+                <w:rFonts w:hint="eastAsia"/>
+              </w:rPr>
+              <w:t>0为待取货，1为待配送，2为已完成，3为删除/隐藏状态</w:t>
+            </w:r>
+            <w:r>
+              <w:rPr>
+                <w:rFonts w:hint="eastAsia"/>
+              </w:rPr>
+              <w:t>）</w:t>
+            </w:r>
+          </w:p>
+        </w:tc>
+      </w:tr>
+      <w:tr>
+        <w:tc>
+          <w:tcPr>
+            <w:tcW w:w="1245" w:type="dxa"/>
+            <w:vMerge/>
+          </w:tcPr>
+          <w:p>
+            <w:pPr>
+              <w:jc w:val="center"/>
+            </w:pPr>
+          </w:p>
+        </w:tc>
+        <w:tc>
+          <w:tcPr>
+            <w:tcW w:w="1063" w:type="dxa"/>
+            <w:vMerge/>
+          </w:tcPr>
+          <w:p>
+            <w:pPr>
+              <w:jc w:val="center"/>
+              <w:rPr>
+                <w:rFonts w:hint="eastAsia"/>
+              </w:rPr>
+            </w:pPr>
+          </w:p>
+        </w:tc>
+        <w:tc>
+          <w:tcPr>
+            <w:tcW w:w="1847" w:type="dxa"/>
+          </w:tcPr>
+          <w:p>
+            <w:pPr>
+              <w:jc w:val="center"/>
+              <w:rPr>
+                <w:rFonts w:hint="eastAsia"/>
+              </w:rPr>
             </w:pPr>
             <w:r>
               <w:rPr>
@@ -1648,17 +2065,941 @@
               <w:t>m</w:t>
             </w:r>
             <w:r>
+              <w:t>arket</w:t>
+            </w:r>
+          </w:p>
+        </w:tc>
+        <w:tc>
+          <w:tcPr>
+            <w:tcW w:w="2024" w:type="dxa"/>
+          </w:tcPr>
+          <w:p>
+            <w:pPr>
+              <w:jc w:val="center"/>
+              <w:rPr>
+                <w:rFonts w:hint="eastAsia"/>
+              </w:rPr>
+            </w:pPr>
+            <w:r>
+              <w:rPr>
+                <w:rFonts w:hint="eastAsia"/>
+              </w:rPr>
+              <w:t>s</w:t>
+            </w:r>
+            <w:r>
+              <w:t>tring</w:t>
+            </w:r>
+          </w:p>
+        </w:tc>
+        <w:tc>
+          <w:tcPr>
+            <w:tcW w:w="2117" w:type="dxa"/>
+          </w:tcPr>
+          <w:p>
+            <w:pPr>
+              <w:jc w:val="center"/>
+              <w:rPr>
+                <w:rFonts w:hint="eastAsia"/>
+              </w:rPr>
+            </w:pPr>
+            <w:r>
+              <w:rPr>
+                <w:rFonts w:hint="eastAsia"/>
+              </w:rPr>
+              <w:t>（下货）</w:t>
+            </w:r>
+            <w:r>
+              <w:rPr>
+                <w:rFonts w:hint="eastAsia"/>
+              </w:rPr>
+              <w:t>网点名称</w:t>
+            </w:r>
+          </w:p>
+        </w:tc>
+      </w:tr>
+      <w:tr>
+        <w:tc>
+          <w:tcPr>
+            <w:tcW w:w="1245" w:type="dxa"/>
+            <w:vMerge/>
+          </w:tcPr>
+          <w:p>
+            <w:pPr>
+              <w:jc w:val="center"/>
+            </w:pPr>
+          </w:p>
+        </w:tc>
+        <w:tc>
+          <w:tcPr>
+            <w:tcW w:w="1063" w:type="dxa"/>
+            <w:vMerge/>
+          </w:tcPr>
+          <w:p>
+            <w:pPr>
+              <w:jc w:val="center"/>
+              <w:rPr>
+                <w:rFonts w:hint="eastAsia"/>
+              </w:rPr>
+            </w:pPr>
+          </w:p>
+        </w:tc>
+        <w:tc>
+          <w:tcPr>
+            <w:tcW w:w="1847" w:type="dxa"/>
+          </w:tcPr>
+          <w:p>
+            <w:pPr>
+              <w:jc w:val="center"/>
+              <w:rPr>
+                <w:rFonts w:hint="eastAsia"/>
+              </w:rPr>
+            </w:pPr>
+            <w:r>
+              <w:rPr>
+                <w:rFonts w:hint="eastAsia"/>
+              </w:rPr>
+              <w:t>a</w:t>
+            </w:r>
+            <w:r>
+              <w:t>ddress</w:t>
+            </w:r>
+          </w:p>
+        </w:tc>
+        <w:tc>
+          <w:tcPr>
+            <w:tcW w:w="2024" w:type="dxa"/>
+          </w:tcPr>
+          <w:p>
+            <w:pPr>
+              <w:jc w:val="center"/>
+              <w:rPr>
+                <w:rFonts w:hint="eastAsia"/>
+              </w:rPr>
+            </w:pPr>
+            <w:r>
+              <w:rPr>
+                <w:rFonts w:hint="eastAsia"/>
+              </w:rPr>
+              <w:t>s</w:t>
+            </w:r>
+            <w:r>
+              <w:t>tring</w:t>
+            </w:r>
+          </w:p>
+        </w:tc>
+        <w:tc>
+          <w:tcPr>
+            <w:tcW w:w="2117" w:type="dxa"/>
+          </w:tcPr>
+          <w:p>
+            <w:pPr>
+              <w:jc w:val="center"/>
+              <w:rPr>
+                <w:rFonts w:hint="eastAsia"/>
+              </w:rPr>
+            </w:pPr>
+            <w:r>
+              <w:rPr>
+                <w:rFonts w:hint="eastAsia"/>
+              </w:rPr>
+              <w:t>（下货）</w:t>
+            </w:r>
+            <w:r>
+              <w:rPr>
+                <w:rFonts w:hint="eastAsia"/>
+              </w:rPr>
+              <w:t>网点地址</w:t>
+            </w:r>
+          </w:p>
+        </w:tc>
+      </w:tr>
+      <w:tr>
+        <w:tc>
+          <w:tcPr>
+            <w:tcW w:w="1245" w:type="dxa"/>
+            <w:vMerge/>
+          </w:tcPr>
+          <w:p>
+            <w:pPr>
+              <w:jc w:val="center"/>
+            </w:pPr>
+          </w:p>
+        </w:tc>
+        <w:tc>
+          <w:tcPr>
+            <w:tcW w:w="1063" w:type="dxa"/>
+            <w:vMerge/>
+          </w:tcPr>
+          <w:p>
+            <w:pPr>
+              <w:jc w:val="center"/>
+              <w:rPr>
+                <w:rFonts w:hint="eastAsia"/>
+              </w:rPr>
+            </w:pPr>
+          </w:p>
+        </w:tc>
+        <w:tc>
+          <w:tcPr>
+            <w:tcW w:w="1847" w:type="dxa"/>
+          </w:tcPr>
+          <w:p>
+            <w:pPr>
+              <w:jc w:val="center"/>
+              <w:rPr>
+                <w:rFonts w:hint="eastAsia"/>
+              </w:rPr>
+            </w:pPr>
+            <w:r>
+              <w:rPr>
+                <w:rFonts w:hint="eastAsia"/>
+              </w:rPr>
+              <w:t>w</w:t>
+            </w:r>
+            <w:r>
+              <w:t>arehouse</w:t>
+            </w:r>
+          </w:p>
+        </w:tc>
+        <w:tc>
+          <w:tcPr>
+            <w:tcW w:w="2024" w:type="dxa"/>
+          </w:tcPr>
+          <w:p>
+            <w:pPr>
+              <w:jc w:val="center"/>
+              <w:rPr>
+                <w:rFonts w:hint="eastAsia"/>
+              </w:rPr>
+            </w:pPr>
+            <w:r>
+              <w:rPr>
+                <w:rFonts w:hint="eastAsia"/>
+              </w:rPr>
+              <w:t>s</w:t>
+            </w:r>
+            <w:r>
+              <w:t>tring</w:t>
+            </w:r>
+          </w:p>
+        </w:tc>
+        <w:tc>
+          <w:tcPr>
+            <w:tcW w:w="2117" w:type="dxa"/>
+          </w:tcPr>
+          <w:p>
+            <w:pPr>
+              <w:jc w:val="center"/>
+              <w:rPr>
+                <w:rFonts w:hint="eastAsia"/>
+              </w:rPr>
+            </w:pPr>
+            <w:r>
+              <w:rPr>
+                <w:rFonts w:hint="eastAsia"/>
+              </w:rPr>
+              <w:t>（</w:t>
+            </w:r>
+            <w:r>
+              <w:rPr>
+                <w:rFonts w:hint="eastAsia"/>
+              </w:rPr>
+              <w:t>上</w:t>
+            </w:r>
+            <w:r>
+              <w:rPr>
+                <w:rFonts w:hint="eastAsia"/>
+              </w:rPr>
+              <w:t>货）网点</w:t>
+            </w:r>
+            <w:r>
+              <w:rPr>
+                <w:rFonts w:hint="eastAsia"/>
+              </w:rPr>
+              <w:t>名称</w:t>
+            </w:r>
+          </w:p>
+        </w:tc>
+      </w:tr>
+      <w:tr>
+        <w:tc>
+          <w:tcPr>
+            <w:tcW w:w="1245" w:type="dxa"/>
+            <w:vMerge/>
+          </w:tcPr>
+          <w:p>
+            <w:pPr>
+              <w:jc w:val="center"/>
+            </w:pPr>
+          </w:p>
+        </w:tc>
+        <w:tc>
+          <w:tcPr>
+            <w:tcW w:w="1063" w:type="dxa"/>
+            <w:vMerge/>
+          </w:tcPr>
+          <w:p>
+            <w:pPr>
+              <w:jc w:val="center"/>
+              <w:rPr>
+                <w:rFonts w:hint="eastAsia"/>
+              </w:rPr>
+            </w:pPr>
+          </w:p>
+        </w:tc>
+        <w:tc>
+          <w:tcPr>
+            <w:tcW w:w="1847" w:type="dxa"/>
+          </w:tcPr>
+          <w:p>
+            <w:pPr>
+              <w:jc w:val="center"/>
+              <w:rPr>
+                <w:rFonts w:hint="eastAsia"/>
+              </w:rPr>
+            </w:pPr>
+            <w:proofErr w:type="spellStart"/>
+            <w:r>
+              <w:rPr>
+                <w:rFonts w:hint="eastAsia"/>
+              </w:rPr>
+              <w:t>l</w:t>
+            </w:r>
+            <w:r>
+              <w:t>ng</w:t>
+            </w:r>
+            <w:proofErr w:type="spellEnd"/>
+          </w:p>
+        </w:tc>
+        <w:tc>
+          <w:tcPr>
+            <w:tcW w:w="2024" w:type="dxa"/>
+          </w:tcPr>
+          <w:p>
+            <w:pPr>
+              <w:jc w:val="center"/>
+              <w:rPr>
+                <w:rFonts w:hint="eastAsia"/>
+              </w:rPr>
+            </w:pPr>
+            <w:r>
+              <w:rPr>
+                <w:rFonts w:hint="eastAsia"/>
+              </w:rPr>
+              <w:t>s</w:t>
+            </w:r>
+            <w:r>
+              <w:t>tring</w:t>
+            </w:r>
+          </w:p>
+        </w:tc>
+        <w:tc>
+          <w:tcPr>
+            <w:tcW w:w="2117" w:type="dxa"/>
+          </w:tcPr>
+          <w:p>
+            <w:pPr>
+              <w:jc w:val="center"/>
+              <w:rPr>
+                <w:rFonts w:hint="eastAsia"/>
+              </w:rPr>
+            </w:pPr>
+            <w:r>
+              <w:rPr>
+                <w:rFonts w:hint="eastAsia"/>
+              </w:rPr>
+              <w:t>（上货）</w:t>
+            </w:r>
+            <w:r>
+              <w:rPr>
+                <w:rFonts w:hint="eastAsia"/>
+              </w:rPr>
+              <w:t>网点经度</w:t>
+            </w:r>
+          </w:p>
+        </w:tc>
+      </w:tr>
+      <w:tr>
+        <w:tc>
+          <w:tcPr>
+            <w:tcW w:w="1245" w:type="dxa"/>
+            <w:vMerge/>
+          </w:tcPr>
+          <w:p>
+            <w:pPr>
+              <w:jc w:val="center"/>
+            </w:pPr>
+          </w:p>
+        </w:tc>
+        <w:tc>
+          <w:tcPr>
+            <w:tcW w:w="1063" w:type="dxa"/>
+            <w:vMerge/>
+          </w:tcPr>
+          <w:p>
+            <w:pPr>
+              <w:jc w:val="center"/>
+              <w:rPr>
+                <w:rFonts w:hint="eastAsia"/>
+              </w:rPr>
+            </w:pPr>
+          </w:p>
+        </w:tc>
+        <w:tc>
+          <w:tcPr>
+            <w:tcW w:w="1847" w:type="dxa"/>
+          </w:tcPr>
+          <w:p>
+            <w:pPr>
+              <w:jc w:val="center"/>
+              <w:rPr>
+                <w:rFonts w:hint="eastAsia"/>
+              </w:rPr>
+            </w:pPr>
+            <w:proofErr w:type="spellStart"/>
+            <w:r>
+              <w:rPr>
+                <w:rFonts w:hint="eastAsia"/>
+              </w:rPr>
+              <w:t>l</w:t>
+            </w:r>
+            <w:r>
+              <w:t>at</w:t>
+            </w:r>
+            <w:proofErr w:type="spellEnd"/>
+          </w:p>
+        </w:tc>
+        <w:tc>
+          <w:tcPr>
+            <w:tcW w:w="2024" w:type="dxa"/>
+          </w:tcPr>
+          <w:p>
+            <w:pPr>
+              <w:jc w:val="center"/>
+              <w:rPr>
+                <w:rFonts w:hint="eastAsia"/>
+              </w:rPr>
+            </w:pPr>
+            <w:r>
+              <w:rPr>
+                <w:rFonts w:hint="eastAsia"/>
+              </w:rPr>
+              <w:t>s</w:t>
+            </w:r>
+            <w:r>
+              <w:t>tring</w:t>
+            </w:r>
+          </w:p>
+        </w:tc>
+        <w:tc>
+          <w:tcPr>
+            <w:tcW w:w="2117" w:type="dxa"/>
+          </w:tcPr>
+          <w:p>
+            <w:pPr>
+              <w:jc w:val="center"/>
+              <w:rPr>
+                <w:rFonts w:hint="eastAsia"/>
+              </w:rPr>
+            </w:pPr>
+            <w:r>
+              <w:rPr>
+                <w:rFonts w:hint="eastAsia"/>
+              </w:rPr>
+              <w:t>（上货）</w:t>
+            </w:r>
+            <w:r>
+              <w:rPr>
+                <w:rFonts w:hint="eastAsia"/>
+              </w:rPr>
+              <w:t>网点纬度</w:t>
+            </w:r>
+          </w:p>
+        </w:tc>
+      </w:tr>
+      <w:tr>
+        <w:tc>
+          <w:tcPr>
+            <w:tcW w:w="1245" w:type="dxa"/>
+            <w:vMerge/>
+          </w:tcPr>
+          <w:p>
+            <w:pPr>
+              <w:jc w:val="center"/>
+            </w:pPr>
+          </w:p>
+        </w:tc>
+        <w:tc>
+          <w:tcPr>
+            <w:tcW w:w="1063" w:type="dxa"/>
+            <w:vMerge/>
+          </w:tcPr>
+          <w:p>
+            <w:pPr>
+              <w:jc w:val="center"/>
+              <w:rPr>
+                <w:rFonts w:hint="eastAsia"/>
+              </w:rPr>
+            </w:pPr>
+          </w:p>
+        </w:tc>
+        <w:tc>
+          <w:tcPr>
+            <w:tcW w:w="1847" w:type="dxa"/>
+          </w:tcPr>
+          <w:p>
+            <w:pPr>
+              <w:jc w:val="center"/>
+              <w:rPr>
+                <w:rFonts w:hint="eastAsia"/>
+              </w:rPr>
+            </w:pPr>
+            <w:proofErr w:type="spellStart"/>
+            <w:r>
+              <w:rPr>
+                <w:rFonts w:hint="eastAsia"/>
+              </w:rPr>
+              <w:t>t</w:t>
+            </w:r>
+            <w:r>
+              <w:t>el</w:t>
+            </w:r>
+            <w:proofErr w:type="spellEnd"/>
+          </w:p>
+        </w:tc>
+        <w:tc>
+          <w:tcPr>
+            <w:tcW w:w="2024" w:type="dxa"/>
+          </w:tcPr>
+          <w:p>
+            <w:pPr>
+              <w:jc w:val="center"/>
+              <w:rPr>
+                <w:rFonts w:hint="eastAsia"/>
+              </w:rPr>
+            </w:pPr>
+            <w:r>
+              <w:t>s</w:t>
+            </w:r>
+            <w:r>
+              <w:rPr>
+                <w:rFonts w:hint="eastAsia"/>
+              </w:rPr>
+              <w:t>tring</w:t>
+            </w:r>
+          </w:p>
+        </w:tc>
+        <w:tc>
+          <w:tcPr>
+            <w:tcW w:w="2117" w:type="dxa"/>
+          </w:tcPr>
+          <w:p>
+            <w:pPr>
+              <w:jc w:val="center"/>
+              <w:rPr>
+                <w:rFonts w:hint="eastAsia"/>
+              </w:rPr>
+            </w:pPr>
+            <w:r>
+              <w:rPr>
+                <w:rFonts w:hint="eastAsia"/>
+                <w:color w:val="FF0000"/>
+              </w:rPr>
+              <w:t>联系电话（配送网点表里有head字段，写的是负责人/单位，要是可以和用户表对应，就</w:t>
+            </w:r>
+            <w:proofErr w:type="gramStart"/>
+            <w:r>
+              <w:rPr>
+                <w:rFonts w:hint="eastAsia"/>
+                <w:color w:val="FF0000"/>
+              </w:rPr>
+              <w:t>取用户</w:t>
+            </w:r>
+            <w:proofErr w:type="gramEnd"/>
+            <w:r>
+              <w:rPr>
+                <w:rFonts w:hint="eastAsia"/>
+                <w:color w:val="FF0000"/>
+              </w:rPr>
+              <w:t>表的手机号；要是对应不上，就不要这个字段）</w:t>
+            </w:r>
+          </w:p>
+        </w:tc>
+      </w:tr>
+      <w:tr>
+        <w:tc>
+          <w:tcPr>
+            <w:tcW w:w="1245" w:type="dxa"/>
+          </w:tcPr>
+          <w:p>
+            <w:pPr>
+              <w:jc w:val="center"/>
+            </w:pPr>
+          </w:p>
+        </w:tc>
+        <w:tc>
+          <w:tcPr>
+            <w:tcW w:w="1063" w:type="dxa"/>
+          </w:tcPr>
+          <w:p>
+            <w:pPr>
+              <w:jc w:val="center"/>
+              <w:rPr>
+                <w:rFonts w:hint="eastAsia"/>
+              </w:rPr>
+            </w:pPr>
+          </w:p>
+        </w:tc>
+        <w:tc>
+          <w:tcPr>
+            <w:tcW w:w="1847" w:type="dxa"/>
+          </w:tcPr>
+          <w:p>
+            <w:pPr>
+              <w:jc w:val="center"/>
+              <w:rPr>
+                <w:rFonts w:hint="eastAsia"/>
+              </w:rPr>
+            </w:pPr>
+            <w:r>
+              <w:rPr>
+                <w:color w:val="FF0000"/>
+              </w:rPr>
+              <w:t>o</w:t>
+            </w:r>
+            <w:r>
+              <w:rPr>
+                <w:rFonts w:hint="eastAsia"/>
+                <w:color w:val="FF0000"/>
+              </w:rPr>
+              <w:t>rder</w:t>
+            </w:r>
+          </w:p>
+        </w:tc>
+        <w:tc>
+          <w:tcPr>
+            <w:tcW w:w="2024" w:type="dxa"/>
+          </w:tcPr>
+          <w:p>
+            <w:pPr>
+              <w:jc w:val="center"/>
+            </w:pPr>
+            <w:r>
+              <w:rPr>
+                <w:rFonts w:hint="eastAsia"/>
+              </w:rPr>
+              <w:t>i</w:t>
+            </w:r>
+            <w:r>
+              <w:t>nt</w:t>
+            </w:r>
+          </w:p>
+        </w:tc>
+        <w:tc>
+          <w:tcPr>
+            <w:tcW w:w="2117" w:type="dxa"/>
+          </w:tcPr>
+          <w:p>
+            <w:pPr>
+              <w:jc w:val="center"/>
+              <w:rPr>
+                <w:rFonts w:hint="eastAsia"/>
+              </w:rPr>
+            </w:pPr>
+            <w:r>
+              <w:rPr>
+                <w:rFonts w:hint="eastAsia"/>
+              </w:rPr>
+              <w:t>订单配送的</w:t>
+            </w:r>
+            <w:r>
+              <w:rPr>
+                <w:rFonts w:hint="eastAsia"/>
+              </w:rPr>
+              <w:t>顺序</w:t>
+            </w:r>
+            <w:r>
+              <w:rPr>
+                <w:rFonts w:hint="eastAsia"/>
+              </w:rPr>
+              <w:t>（</w:t>
+            </w:r>
+            <w:r>
+              <w:rPr>
+                <w:rFonts w:hint="eastAsia"/>
+              </w:rPr>
+              <w:t>比如按倒序给N</w:t>
+            </w:r>
+            <w:proofErr w:type="gramStart"/>
+            <w:r>
+              <w:rPr>
+                <w:rFonts w:hint="eastAsia"/>
+              </w:rPr>
+              <w:t>个</w:t>
+            </w:r>
+            <w:proofErr w:type="gramEnd"/>
+            <w:r>
+              <w:rPr>
+                <w:rFonts w:hint="eastAsia"/>
+              </w:rPr>
+              <w:t>网点标上序号（n</w:t>
+            </w:r>
+            <w:r>
+              <w:t>,n-1,…,2,1</w:t>
+            </w:r>
+            <w:r>
+              <w:rPr>
+                <w:rFonts w:hint="eastAsia"/>
+              </w:rPr>
+              <w:t>），配送列表就按这个顺序显示。</w:t>
+            </w:r>
+            <w:r>
+              <w:rPr>
+                <w:rFonts w:hint="eastAsia"/>
+              </w:rPr>
+              <w:lastRenderedPageBreak/>
+              <w:t>对于新增的订单，标号从n</w:t>
+            </w:r>
+            <w:r>
+              <w:t>+1</w:t>
+            </w:r>
+            <w:r>
+              <w:rPr>
+                <w:rFonts w:hint="eastAsia"/>
+              </w:rPr>
+              <w:t>开始</w:t>
+            </w:r>
+            <w:r>
+              <w:rPr>
+                <w:rFonts w:hint="eastAsia"/>
+              </w:rPr>
+              <w:t>）</w:t>
+            </w:r>
+          </w:p>
+        </w:tc>
+      </w:tr>
+      <w:tr>
+        <w:tc>
+          <w:tcPr>
+            <w:tcW w:w="1245" w:type="dxa"/>
+          </w:tcPr>
+          <w:p>
+            <w:pPr>
+              <w:jc w:val="center"/>
+              <w:rPr>
+                <w:rFonts w:hint="eastAsia"/>
+              </w:rPr>
+            </w:pPr>
+            <w:proofErr w:type="spellStart"/>
+            <w:r>
+              <w:lastRenderedPageBreak/>
+              <w:t>dispatchid</w:t>
+            </w:r>
+            <w:proofErr w:type="spellEnd"/>
+          </w:p>
+        </w:tc>
+        <w:tc>
+          <w:tcPr>
+            <w:tcW w:w="4934" w:type="dxa"/>
+            <w:gridSpan w:val="3"/>
+          </w:tcPr>
+          <w:p>
+            <w:pPr>
+              <w:jc w:val="center"/>
+              <w:rPr>
+                <w:rFonts w:hint="eastAsia"/>
+              </w:rPr>
+            </w:pPr>
+            <w:r>
+              <w:rPr>
+                <w:rFonts w:hint="eastAsia"/>
+              </w:rPr>
+              <w:t>i</w:t>
+            </w:r>
+            <w:r>
+              <w:t>nt</w:t>
+            </w:r>
+          </w:p>
+        </w:tc>
+        <w:tc>
+          <w:tcPr>
+            <w:tcW w:w="2117" w:type="dxa"/>
+          </w:tcPr>
+          <w:p>
+            <w:pPr>
+              <w:jc w:val="center"/>
+              <w:rPr>
+                <w:rFonts w:hint="eastAsia"/>
+              </w:rPr>
+            </w:pPr>
+            <w:r>
+              <w:rPr>
+                <w:rFonts w:hint="eastAsia"/>
+              </w:rPr>
+              <w:t>配送单标识</w:t>
+            </w:r>
+          </w:p>
+        </w:tc>
+      </w:tr>
+      <w:tr>
+        <w:tc>
+          <w:tcPr>
+            <w:tcW w:w="1245" w:type="dxa"/>
+          </w:tcPr>
+          <w:p>
+            <w:pPr>
+              <w:jc w:val="center"/>
+              <w:rPr>
+                <w:rFonts w:hint="eastAsia"/>
+              </w:rPr>
+            </w:pPr>
+            <w:proofErr w:type="spellStart"/>
+            <w:r>
+              <w:rPr>
+                <w:rFonts w:hint="eastAsia"/>
+              </w:rPr>
+              <w:t>r</w:t>
+            </w:r>
+            <w:r>
+              <w:t>unid</w:t>
+            </w:r>
+            <w:proofErr w:type="spellEnd"/>
+          </w:p>
+        </w:tc>
+        <w:tc>
+          <w:tcPr>
+            <w:tcW w:w="4934" w:type="dxa"/>
+            <w:gridSpan w:val="3"/>
+          </w:tcPr>
+          <w:p>
+            <w:pPr>
+              <w:jc w:val="center"/>
+              <w:rPr>
+                <w:rFonts w:hint="eastAsia"/>
+              </w:rPr>
+            </w:pPr>
+            <w:r>
+              <w:rPr>
+                <w:rFonts w:hint="eastAsia"/>
+              </w:rPr>
+              <w:t>i</w:t>
+            </w:r>
+            <w:r>
+              <w:t>nt</w:t>
+            </w:r>
+          </w:p>
+        </w:tc>
+        <w:tc>
+          <w:tcPr>
+            <w:tcW w:w="2117" w:type="dxa"/>
+          </w:tcPr>
+          <w:p>
+            <w:pPr>
+              <w:jc w:val="center"/>
+              <w:rPr>
+                <w:rFonts w:hint="eastAsia"/>
+              </w:rPr>
+            </w:pPr>
+            <w:r>
+              <w:rPr>
+                <w:rFonts w:hint="eastAsia"/>
+              </w:rPr>
+              <w:t>班次标识</w:t>
+            </w:r>
+          </w:p>
+        </w:tc>
+      </w:tr>
+      <w:tr>
+        <w:tc>
+          <w:tcPr>
+            <w:tcW w:w="1245" w:type="dxa"/>
+          </w:tcPr>
+          <w:p>
+            <w:pPr>
+              <w:jc w:val="center"/>
+            </w:pPr>
+            <w:r>
+              <w:rPr>
+                <w:rFonts w:hint="eastAsia"/>
+              </w:rPr>
+              <w:t>s</w:t>
+            </w:r>
+            <w:r>
+              <w:t>uccess</w:t>
+            </w:r>
+          </w:p>
+        </w:tc>
+        <w:tc>
+          <w:tcPr>
+            <w:tcW w:w="4934" w:type="dxa"/>
+            <w:gridSpan w:val="3"/>
+          </w:tcPr>
+          <w:p>
+            <w:pPr>
+              <w:jc w:val="center"/>
+              <w:rPr>
+                <w:rFonts w:hint="eastAsia"/>
+              </w:rPr>
+            </w:pPr>
+            <w:r>
+              <w:rPr>
+                <w:rFonts w:hint="eastAsia"/>
+              </w:rPr>
+              <w:t>i</w:t>
+            </w:r>
+            <w:r>
+              <w:t>nt</w:t>
+            </w:r>
+          </w:p>
+        </w:tc>
+        <w:tc>
+          <w:tcPr>
+            <w:tcW w:w="2117" w:type="dxa"/>
+          </w:tcPr>
+          <w:p>
+            <w:pPr>
+              <w:jc w:val="center"/>
+            </w:pPr>
+            <w:r>
+              <w:rPr>
+                <w:rFonts w:hint="eastAsia"/>
+              </w:rPr>
+              <w:t>0或1（0表示成功，1表示失败）</w:t>
+            </w:r>
+          </w:p>
+        </w:tc>
+      </w:tr>
+      <w:tr>
+        <w:tc>
+          <w:tcPr>
+            <w:tcW w:w="1245" w:type="dxa"/>
+          </w:tcPr>
+          <w:p>
+            <w:pPr>
+              <w:jc w:val="center"/>
+            </w:pPr>
+            <w:r>
+              <w:rPr>
+                <w:rFonts w:hint="eastAsia"/>
+              </w:rPr>
+              <w:t>m</w:t>
+            </w:r>
+            <w:r>
               <w:t>essage</w:t>
             </w:r>
           </w:p>
         </w:tc>
         <w:tc>
           <w:tcPr>
-            <w:tcW w:w="1701" w:type="dxa"/>
-          </w:tcPr>
-          <w:p>
-            <w:pPr>
-              <w:jc w:val="center"/>
+            <w:tcW w:w="4934" w:type="dxa"/>
+            <w:gridSpan w:val="3"/>
+          </w:tcPr>
+          <w:p>
+            <w:pPr>
+              <w:jc w:val="center"/>
+              <w:rPr>
+                <w:rFonts w:hint="eastAsia"/>
+              </w:rPr>
             </w:pPr>
             <w:r>
               <w:rPr>
@@ -1673,7 +3014,7 @@
         </w:tc>
         <w:tc>
           <w:tcPr>
-            <w:tcW w:w="4899" w:type="dxa"/>
+            <w:tcW w:w="2117" w:type="dxa"/>
           </w:tcPr>
           <w:p>
             <w:pPr>
@@ -3597,7 +4938,6 @@
           <w:sz w:val="18"/>
           <w:szCs w:val="18"/>
         </w:rPr>
-        <w:lastRenderedPageBreak/>
         <w:t xml:space="preserve">    </w:t>
       </w:r>
       <w:r>
@@ -3849,7 +5189,7 @@
           <w:szCs w:val="28"/>
         </w:rPr>
       </w:pPr>
-      <w:bookmarkStart w:id="3" w:name="_Toc33472167"/>
+      <w:bookmarkStart w:id="2" w:name="_Toc33472167"/>
       <w:r>
         <w:rPr>
           <w:rFonts w:hint="eastAsia"/>
@@ -3860,7 +5200,7 @@
         </w:rPr>
         <w:t>完成取货</w:t>
       </w:r>
-      <w:bookmarkEnd w:id="3"/>
+      <w:bookmarkEnd w:id="2"/>
     </w:p>
     <w:p>
       <w:pPr>
@@ -3918,6 +5258,7 @@
               <w:rPr>
                 <w:rFonts w:hint="eastAsia"/>
               </w:rPr>
+              <w:lastRenderedPageBreak/>
               <w:t>参数名称</w:t>
             </w:r>
           </w:p>
@@ -4281,7 +5622,7 @@
           <w:szCs w:val="28"/>
         </w:rPr>
       </w:pPr>
-      <w:bookmarkStart w:id="4" w:name="_Toc33472168"/>
+      <w:bookmarkStart w:id="3" w:name="_Toc33472168"/>
       <w:r>
         <w:rPr>
           <w:rFonts w:hint="eastAsia"/>
@@ -4292,7 +5633,7 @@
         </w:rPr>
         <w:t>完成配送</w:t>
       </w:r>
-      <w:bookmarkEnd w:id="4"/>
+      <w:bookmarkEnd w:id="3"/>
     </w:p>
     <w:p>
       <w:pPr>
@@ -4697,7 +6038,7 @@
           <w:szCs w:val="28"/>
         </w:rPr>
       </w:pPr>
-      <w:bookmarkStart w:id="5" w:name="_Toc33472169"/>
+      <w:bookmarkStart w:id="4" w:name="_Toc33472169"/>
       <w:r>
         <w:rPr>
           <w:rFonts w:hint="eastAsia"/>
@@ -4718,7 +6059,7 @@
         </w:rPr>
         <w:t>配送单</w:t>
       </w:r>
-      <w:bookmarkEnd w:id="5"/>
+      <w:bookmarkEnd w:id="4"/>
     </w:p>
     <w:p>
       <w:pPr>
@@ -5008,7 +6349,6 @@
               <w:rPr>
                 <w:rFonts w:hint="eastAsia"/>
               </w:rPr>
-              <w:lastRenderedPageBreak/>
               <w:t>s</w:t>
             </w:r>
             <w:r>
@@ -5149,7 +6489,17 @@
           <w:sz w:val="28"/>
           <w:szCs w:val="28"/>
         </w:rPr>
-        <w:t>查看历史配送单</w:t>
+        <w:t>查看配送</w:t>
+      </w:r>
+      <w:r>
+        <w:rPr>
+          <w:rFonts w:hint="eastAsia"/>
+          <w:b w:val="0"/>
+          <w:bCs w:val="0"/>
+          <w:sz w:val="28"/>
+          <w:szCs w:val="28"/>
+        </w:rPr>
+        <w:t>记录</w:t>
       </w:r>
     </w:p>
     <w:p>
@@ -5268,6 +6618,7 @@
               <w:jc w:val="center"/>
             </w:pPr>
             <w:r>
+              <w:lastRenderedPageBreak/>
               <w:t>data</w:t>
             </w:r>
           </w:p>
@@ -5481,12 +6832,3886 @@
         </w:tc>
       </w:tr>
     </w:tbl>
+    <w:p/>
+    <w:p>
+      <w:r>
+        <w:rPr>
+          <w:rFonts w:hint="eastAsia"/>
+        </w:rPr>
+        <w:t>示例：</w:t>
+      </w:r>
+    </w:p>
     <w:p>
       <w:pPr>
+        <w:widowControl/>
+        <w:shd w:val="clear" w:color="auto" w:fill="1E1E1E"/>
+        <w:spacing w:line="270" w:lineRule="atLeast"/>
+        <w:jc w:val="left"/>
+        <w:rPr>
+          <w:rFonts w:ascii="Consolas" w:eastAsia="宋体" w:hAnsi="Consolas" w:cs="宋体"/>
+          <w:color w:val="D4D4D4"/>
+          <w:kern w:val="0"/>
+          <w:sz w:val="18"/>
+          <w:szCs w:val="18"/>
+        </w:rPr>
+      </w:pPr>
+      <w:proofErr w:type="spellStart"/>
+      <w:r>
+        <w:rPr>
+          <w:rFonts w:ascii="Consolas" w:eastAsia="宋体" w:hAnsi="Consolas" w:cs="宋体"/>
+          <w:color w:val="3DC9B0"/>
+          <w:kern w:val="0"/>
+          <w:sz w:val="18"/>
+          <w:szCs w:val="18"/>
+        </w:rPr>
+        <w:t>Mock</w:t>
+      </w:r>
+      <w:r>
+        <w:rPr>
+          <w:rFonts w:ascii="Consolas" w:eastAsia="宋体" w:hAnsi="Consolas" w:cs="宋体"/>
+          <w:color w:val="DCDCDC"/>
+          <w:kern w:val="0"/>
+          <w:sz w:val="18"/>
+          <w:szCs w:val="18"/>
+        </w:rPr>
+        <w:t>.</w:t>
+      </w:r>
+      <w:r>
+        <w:rPr>
+          <w:rFonts w:ascii="Consolas" w:eastAsia="宋体" w:hAnsi="Consolas" w:cs="宋体"/>
+          <w:color w:val="D4D4D4"/>
+          <w:kern w:val="0"/>
+          <w:sz w:val="18"/>
+          <w:szCs w:val="18"/>
+        </w:rPr>
+        <w:t>mock</w:t>
+      </w:r>
+      <w:proofErr w:type="spellEnd"/>
+      <w:r>
+        <w:rPr>
+          <w:rFonts w:ascii="Consolas" w:eastAsia="宋体" w:hAnsi="Consolas" w:cs="宋体"/>
+          <w:color w:val="DCDCDC"/>
+          <w:kern w:val="0"/>
+          <w:sz w:val="18"/>
+          <w:szCs w:val="18"/>
+        </w:rPr>
+        <w:t>(</w:t>
+      </w:r>
+      <w:proofErr w:type="spellStart"/>
+      <w:proofErr w:type="gramStart"/>
+      <w:r>
+        <w:rPr>
+          <w:rFonts w:ascii="Consolas" w:eastAsia="宋体" w:hAnsi="Consolas" w:cs="宋体"/>
+          <w:color w:val="D4D4D4"/>
+          <w:kern w:val="0"/>
+          <w:sz w:val="18"/>
+          <w:szCs w:val="18"/>
+        </w:rPr>
+        <w:t>api</w:t>
+      </w:r>
+      <w:r>
+        <w:rPr>
+          <w:rFonts w:ascii="Consolas" w:eastAsia="宋体" w:hAnsi="Consolas" w:cs="宋体"/>
+          <w:color w:val="DCDCDC"/>
+          <w:kern w:val="0"/>
+          <w:sz w:val="18"/>
+          <w:szCs w:val="18"/>
+        </w:rPr>
+        <w:t>.</w:t>
+      </w:r>
+      <w:r>
+        <w:rPr>
+          <w:rFonts w:ascii="Consolas" w:eastAsia="宋体" w:hAnsi="Consolas" w:cs="宋体"/>
+          <w:color w:val="D4D4D4"/>
+          <w:kern w:val="0"/>
+          <w:sz w:val="18"/>
+          <w:szCs w:val="18"/>
+        </w:rPr>
+        <w:t>ordersAll</w:t>
+      </w:r>
+      <w:proofErr w:type="spellEnd"/>
+      <w:proofErr w:type="gramEnd"/>
+      <w:r>
+        <w:rPr>
+          <w:rFonts w:ascii="Consolas" w:eastAsia="宋体" w:hAnsi="Consolas" w:cs="宋体"/>
+          <w:color w:val="DCDCDC"/>
+          <w:kern w:val="0"/>
+          <w:sz w:val="18"/>
+          <w:szCs w:val="18"/>
+        </w:rPr>
+        <w:t>,</w:t>
+      </w:r>
+      <w:r>
+        <w:rPr>
+          <w:rFonts w:ascii="Consolas" w:eastAsia="宋体" w:hAnsi="Consolas" w:cs="宋体"/>
+          <w:color w:val="D4D4D4"/>
+          <w:kern w:val="0"/>
+          <w:sz w:val="18"/>
+          <w:szCs w:val="18"/>
+        </w:rPr>
+        <w:t xml:space="preserve"> </w:t>
+      </w:r>
+      <w:r>
+        <w:rPr>
+          <w:rFonts w:ascii="Consolas" w:eastAsia="宋体" w:hAnsi="Consolas" w:cs="宋体"/>
+          <w:color w:val="DCDCDC"/>
+          <w:kern w:val="0"/>
+          <w:sz w:val="18"/>
+          <w:szCs w:val="18"/>
+        </w:rPr>
+        <w:t>{</w:t>
+      </w:r>
+    </w:p>
+    <w:p>
+      <w:pPr>
+        <w:widowControl/>
+        <w:shd w:val="clear" w:color="auto" w:fill="1E1E1E"/>
+        <w:spacing w:line="270" w:lineRule="atLeast"/>
+        <w:jc w:val="left"/>
+        <w:rPr>
+          <w:rFonts w:ascii="Consolas" w:eastAsia="宋体" w:hAnsi="Consolas" w:cs="宋体"/>
+          <w:color w:val="D4D4D4"/>
+          <w:kern w:val="0"/>
+          <w:sz w:val="18"/>
+          <w:szCs w:val="18"/>
+        </w:rPr>
+      </w:pPr>
+      <w:r>
+        <w:rPr>
+          <w:rFonts w:ascii="Consolas" w:eastAsia="宋体" w:hAnsi="Consolas" w:cs="宋体"/>
+          <w:color w:val="D4D4D4"/>
+          <w:kern w:val="0"/>
+          <w:sz w:val="18"/>
+          <w:szCs w:val="18"/>
+        </w:rPr>
+        <w:t xml:space="preserve">  </w:t>
+      </w:r>
+      <w:r>
+        <w:rPr>
+          <w:rFonts w:ascii="Consolas" w:eastAsia="宋体" w:hAnsi="Consolas" w:cs="宋体"/>
+          <w:color w:val="CE9178"/>
+          <w:kern w:val="0"/>
+          <w:sz w:val="18"/>
+          <w:szCs w:val="18"/>
+        </w:rPr>
+        <w:t>"code"</w:t>
+      </w:r>
+      <w:r>
+        <w:rPr>
+          <w:rFonts w:ascii="Consolas" w:eastAsia="宋体" w:hAnsi="Consolas" w:cs="宋体"/>
+          <w:color w:val="DCDCDC"/>
+          <w:kern w:val="0"/>
+          <w:sz w:val="18"/>
+          <w:szCs w:val="18"/>
+        </w:rPr>
+        <w:t>:</w:t>
+      </w:r>
+      <w:r>
+        <w:rPr>
+          <w:rFonts w:ascii="Consolas" w:eastAsia="宋体" w:hAnsi="Consolas" w:cs="宋体"/>
+          <w:color w:val="D4D4D4"/>
+          <w:kern w:val="0"/>
+          <w:sz w:val="18"/>
+          <w:szCs w:val="18"/>
+        </w:rPr>
+        <w:t xml:space="preserve"> </w:t>
+      </w:r>
+      <w:r>
+        <w:rPr>
+          <w:rFonts w:ascii="Consolas" w:eastAsia="宋体" w:hAnsi="Consolas" w:cs="宋体"/>
+          <w:color w:val="B5CEA8"/>
+          <w:kern w:val="0"/>
+          <w:sz w:val="18"/>
+          <w:szCs w:val="18"/>
+        </w:rPr>
+        <w:t>200</w:t>
+      </w:r>
+      <w:r>
+        <w:rPr>
+          <w:rFonts w:ascii="Consolas" w:eastAsia="宋体" w:hAnsi="Consolas" w:cs="宋体"/>
+          <w:color w:val="DCDCDC"/>
+          <w:kern w:val="0"/>
+          <w:sz w:val="18"/>
+          <w:szCs w:val="18"/>
+        </w:rPr>
+        <w:t>,</w:t>
+      </w:r>
+    </w:p>
+    <w:p>
+      <w:pPr>
+        <w:widowControl/>
+        <w:shd w:val="clear" w:color="auto" w:fill="1E1E1E"/>
+        <w:spacing w:line="270" w:lineRule="atLeast"/>
+        <w:jc w:val="left"/>
+        <w:rPr>
+          <w:rFonts w:ascii="Consolas" w:eastAsia="宋体" w:hAnsi="Consolas" w:cs="宋体"/>
+          <w:color w:val="D4D4D4"/>
+          <w:kern w:val="0"/>
+          <w:sz w:val="18"/>
+          <w:szCs w:val="18"/>
+        </w:rPr>
+      </w:pPr>
+      <w:r>
+        <w:rPr>
+          <w:rFonts w:ascii="Consolas" w:eastAsia="宋体" w:hAnsi="Consolas" w:cs="宋体"/>
+          <w:color w:val="D4D4D4"/>
+          <w:kern w:val="0"/>
+          <w:sz w:val="18"/>
+          <w:szCs w:val="18"/>
+        </w:rPr>
+        <w:t xml:space="preserve">  </w:t>
+      </w:r>
+      <w:r>
+        <w:rPr>
+          <w:rFonts w:ascii="Consolas" w:eastAsia="宋体" w:hAnsi="Consolas" w:cs="宋体"/>
+          <w:color w:val="CE9178"/>
+          <w:kern w:val="0"/>
+          <w:sz w:val="18"/>
+          <w:szCs w:val="18"/>
+        </w:rPr>
+        <w:t>"data|3-5"</w:t>
+      </w:r>
+      <w:r>
+        <w:rPr>
+          <w:rFonts w:ascii="Consolas" w:eastAsia="宋体" w:hAnsi="Consolas" w:cs="宋体"/>
+          <w:color w:val="DCDCDC"/>
+          <w:kern w:val="0"/>
+          <w:sz w:val="18"/>
+          <w:szCs w:val="18"/>
+        </w:rPr>
+        <w:t>:</w:t>
+      </w:r>
+      <w:r>
+        <w:rPr>
+          <w:rFonts w:ascii="Consolas" w:eastAsia="宋体" w:hAnsi="Consolas" w:cs="宋体"/>
+          <w:color w:val="D4D4D4"/>
+          <w:kern w:val="0"/>
+          <w:sz w:val="18"/>
+          <w:szCs w:val="18"/>
+        </w:rPr>
+        <w:t xml:space="preserve"> </w:t>
+      </w:r>
+      <w:r>
+        <w:rPr>
+          <w:rFonts w:ascii="Consolas" w:eastAsia="宋体" w:hAnsi="Consolas" w:cs="宋体"/>
+          <w:color w:val="DCDCDC"/>
+          <w:kern w:val="0"/>
+          <w:sz w:val="18"/>
+          <w:szCs w:val="18"/>
+        </w:rPr>
+        <w:t>[</w:t>
+      </w:r>
+    </w:p>
+    <w:p>
+      <w:pPr>
+        <w:widowControl/>
+        <w:shd w:val="clear" w:color="auto" w:fill="1E1E1E"/>
+        <w:spacing w:line="270" w:lineRule="atLeast"/>
+        <w:jc w:val="left"/>
+        <w:rPr>
+          <w:rFonts w:ascii="Consolas" w:eastAsia="宋体" w:hAnsi="Consolas" w:cs="宋体"/>
+          <w:color w:val="D4D4D4"/>
+          <w:kern w:val="0"/>
+          <w:sz w:val="18"/>
+          <w:szCs w:val="18"/>
+        </w:rPr>
+      </w:pPr>
+      <w:r>
+        <w:rPr>
+          <w:rFonts w:ascii="Consolas" w:eastAsia="宋体" w:hAnsi="Consolas" w:cs="宋体"/>
+          <w:color w:val="D4D4D4"/>
+          <w:kern w:val="0"/>
+          <w:sz w:val="18"/>
+          <w:szCs w:val="18"/>
+        </w:rPr>
+        <w:t xml:space="preserve">    </w:t>
+      </w:r>
+      <w:r>
+        <w:rPr>
+          <w:rFonts w:ascii="Consolas" w:eastAsia="宋体" w:hAnsi="Consolas" w:cs="宋体"/>
+          <w:color w:val="DCDCDC"/>
+          <w:kern w:val="0"/>
+          <w:sz w:val="18"/>
+          <w:szCs w:val="18"/>
+        </w:rPr>
+        <w:t>{</w:t>
+      </w:r>
+    </w:p>
+    <w:p>
+      <w:pPr>
+        <w:widowControl/>
+        <w:shd w:val="clear" w:color="auto" w:fill="1E1E1E"/>
+        <w:spacing w:line="270" w:lineRule="atLeast"/>
+        <w:jc w:val="left"/>
+        <w:rPr>
+          <w:rFonts w:ascii="Consolas" w:eastAsia="宋体" w:hAnsi="Consolas" w:cs="宋体"/>
+          <w:color w:val="D4D4D4"/>
+          <w:kern w:val="0"/>
+          <w:sz w:val="18"/>
+          <w:szCs w:val="18"/>
+        </w:rPr>
+      </w:pPr>
+      <w:r>
+        <w:rPr>
+          <w:rFonts w:ascii="Consolas" w:eastAsia="宋体" w:hAnsi="Consolas" w:cs="宋体"/>
+          <w:color w:val="D4D4D4"/>
+          <w:kern w:val="0"/>
+          <w:sz w:val="18"/>
+          <w:szCs w:val="18"/>
+        </w:rPr>
+        <w:t xml:space="preserve">      </w:t>
+      </w:r>
+      <w:r>
+        <w:rPr>
+          <w:rFonts w:ascii="Consolas" w:eastAsia="宋体" w:hAnsi="Consolas" w:cs="宋体"/>
+          <w:color w:val="CE9178"/>
+          <w:kern w:val="0"/>
+          <w:sz w:val="18"/>
+          <w:szCs w:val="18"/>
+        </w:rPr>
+        <w:t>"</w:t>
+      </w:r>
+      <w:proofErr w:type="spellStart"/>
+      <w:r>
+        <w:rPr>
+          <w:rFonts w:ascii="Consolas" w:eastAsia="宋体" w:hAnsi="Consolas" w:cs="宋体"/>
+          <w:color w:val="CE9178"/>
+          <w:kern w:val="0"/>
+          <w:sz w:val="18"/>
+          <w:szCs w:val="18"/>
+        </w:rPr>
+        <w:t>dispatchid</w:t>
+      </w:r>
+      <w:proofErr w:type="spellEnd"/>
+      <w:r>
+        <w:rPr>
+          <w:rFonts w:ascii="Consolas" w:eastAsia="宋体" w:hAnsi="Consolas" w:cs="宋体"/>
+          <w:color w:val="CE9178"/>
+          <w:kern w:val="0"/>
+          <w:sz w:val="18"/>
+          <w:szCs w:val="18"/>
+        </w:rPr>
+        <w:t>|+1"</w:t>
+      </w:r>
+      <w:r>
+        <w:rPr>
+          <w:rFonts w:ascii="Consolas" w:eastAsia="宋体" w:hAnsi="Consolas" w:cs="宋体"/>
+          <w:color w:val="DCDCDC"/>
+          <w:kern w:val="0"/>
+          <w:sz w:val="18"/>
+          <w:szCs w:val="18"/>
+        </w:rPr>
+        <w:t>:</w:t>
+      </w:r>
+      <w:r>
+        <w:rPr>
+          <w:rFonts w:ascii="Consolas" w:eastAsia="宋体" w:hAnsi="Consolas" w:cs="宋体"/>
+          <w:color w:val="D4D4D4"/>
+          <w:kern w:val="0"/>
+          <w:sz w:val="18"/>
+          <w:szCs w:val="18"/>
+        </w:rPr>
+        <w:t xml:space="preserve"> </w:t>
+      </w:r>
+      <w:r>
+        <w:rPr>
+          <w:rFonts w:ascii="Consolas" w:eastAsia="宋体" w:hAnsi="Consolas" w:cs="宋体"/>
+          <w:color w:val="B5CEA8"/>
+          <w:kern w:val="0"/>
+          <w:sz w:val="18"/>
+          <w:szCs w:val="18"/>
+        </w:rPr>
+        <w:t>1</w:t>
+      </w:r>
+      <w:r>
+        <w:rPr>
+          <w:rFonts w:ascii="Consolas" w:eastAsia="宋体" w:hAnsi="Consolas" w:cs="宋体"/>
+          <w:color w:val="DCDCDC"/>
+          <w:kern w:val="0"/>
+          <w:sz w:val="18"/>
+          <w:szCs w:val="18"/>
+        </w:rPr>
+        <w:t>,</w:t>
+      </w:r>
+    </w:p>
+    <w:p>
+      <w:pPr>
+        <w:widowControl/>
+        <w:shd w:val="clear" w:color="auto" w:fill="1E1E1E"/>
+        <w:spacing w:line="270" w:lineRule="atLeast"/>
+        <w:jc w:val="left"/>
+        <w:rPr>
+          <w:rFonts w:ascii="Consolas" w:eastAsia="宋体" w:hAnsi="Consolas" w:cs="宋体"/>
+          <w:color w:val="D4D4D4"/>
+          <w:kern w:val="0"/>
+          <w:sz w:val="18"/>
+          <w:szCs w:val="18"/>
+        </w:rPr>
+      </w:pPr>
+      <w:r>
+        <w:rPr>
+          <w:rFonts w:ascii="Consolas" w:eastAsia="宋体" w:hAnsi="Consolas" w:cs="宋体"/>
+          <w:color w:val="D4D4D4"/>
+          <w:kern w:val="0"/>
+          <w:sz w:val="18"/>
+          <w:szCs w:val="18"/>
+        </w:rPr>
+        <w:t xml:space="preserve">      </w:t>
+      </w:r>
+      <w:r>
+        <w:rPr>
+          <w:rFonts w:ascii="Consolas" w:eastAsia="宋体" w:hAnsi="Consolas" w:cs="宋体"/>
+          <w:color w:val="CE9178"/>
+          <w:kern w:val="0"/>
+          <w:sz w:val="18"/>
+          <w:szCs w:val="18"/>
+        </w:rPr>
+        <w:t>"</w:t>
+      </w:r>
+      <w:proofErr w:type="spellStart"/>
+      <w:r>
+        <w:rPr>
+          <w:rFonts w:ascii="Consolas" w:eastAsia="宋体" w:hAnsi="Consolas" w:cs="宋体"/>
+          <w:color w:val="CE9178"/>
+          <w:kern w:val="0"/>
+          <w:sz w:val="18"/>
+          <w:szCs w:val="18"/>
+        </w:rPr>
+        <w:t>runid</w:t>
+      </w:r>
+      <w:proofErr w:type="spellEnd"/>
+      <w:r>
+        <w:rPr>
+          <w:rFonts w:ascii="Consolas" w:eastAsia="宋体" w:hAnsi="Consolas" w:cs="宋体"/>
+          <w:color w:val="CE9178"/>
+          <w:kern w:val="0"/>
+          <w:sz w:val="18"/>
+          <w:szCs w:val="18"/>
+        </w:rPr>
+        <w:t>|+1"</w:t>
+      </w:r>
+      <w:r>
+        <w:rPr>
+          <w:rFonts w:ascii="Consolas" w:eastAsia="宋体" w:hAnsi="Consolas" w:cs="宋体"/>
+          <w:color w:val="DCDCDC"/>
+          <w:kern w:val="0"/>
+          <w:sz w:val="18"/>
+          <w:szCs w:val="18"/>
+        </w:rPr>
+        <w:t>:</w:t>
+      </w:r>
+      <w:r>
+        <w:rPr>
+          <w:rFonts w:ascii="Consolas" w:eastAsia="宋体" w:hAnsi="Consolas" w:cs="宋体"/>
+          <w:color w:val="D4D4D4"/>
+          <w:kern w:val="0"/>
+          <w:sz w:val="18"/>
+          <w:szCs w:val="18"/>
+        </w:rPr>
+        <w:t xml:space="preserve"> </w:t>
+      </w:r>
+      <w:r>
+        <w:rPr>
+          <w:rFonts w:ascii="Consolas" w:eastAsia="宋体" w:hAnsi="Consolas" w:cs="宋体"/>
+          <w:color w:val="B5CEA8"/>
+          <w:kern w:val="0"/>
+          <w:sz w:val="18"/>
+          <w:szCs w:val="18"/>
+        </w:rPr>
+        <w:t>1</w:t>
+      </w:r>
+      <w:r>
+        <w:rPr>
+          <w:rFonts w:ascii="Consolas" w:eastAsia="宋体" w:hAnsi="Consolas" w:cs="宋体"/>
+          <w:color w:val="DCDCDC"/>
+          <w:kern w:val="0"/>
+          <w:sz w:val="18"/>
+          <w:szCs w:val="18"/>
+        </w:rPr>
+        <w:t>,</w:t>
+      </w:r>
+    </w:p>
+    <w:p>
+      <w:pPr>
+        <w:widowControl/>
+        <w:shd w:val="clear" w:color="auto" w:fill="1E1E1E"/>
+        <w:spacing w:line="270" w:lineRule="atLeast"/>
+        <w:jc w:val="left"/>
+        <w:rPr>
+          <w:rFonts w:ascii="Consolas" w:eastAsia="宋体" w:hAnsi="Consolas" w:cs="宋体"/>
+          <w:color w:val="D4D4D4"/>
+          <w:kern w:val="0"/>
+          <w:sz w:val="18"/>
+          <w:szCs w:val="18"/>
+        </w:rPr>
+      </w:pPr>
+      <w:r>
+        <w:rPr>
+          <w:rFonts w:ascii="Consolas" w:eastAsia="宋体" w:hAnsi="Consolas" w:cs="宋体"/>
+          <w:color w:val="D4D4D4"/>
+          <w:kern w:val="0"/>
+          <w:sz w:val="18"/>
+          <w:szCs w:val="18"/>
+        </w:rPr>
+        <w:t xml:space="preserve">      </w:t>
+      </w:r>
+      <w:r>
+        <w:rPr>
+          <w:rFonts w:ascii="Consolas" w:eastAsia="宋体" w:hAnsi="Consolas" w:cs="宋体"/>
+          <w:color w:val="CE9178"/>
+          <w:kern w:val="0"/>
+          <w:sz w:val="18"/>
+          <w:szCs w:val="18"/>
+        </w:rPr>
+        <w:t>"</w:t>
+      </w:r>
+      <w:proofErr w:type="spellStart"/>
+      <w:r>
+        <w:rPr>
+          <w:rFonts w:ascii="Consolas" w:eastAsia="宋体" w:hAnsi="Consolas" w:cs="宋体"/>
+          <w:color w:val="CE9178"/>
+          <w:kern w:val="0"/>
+          <w:sz w:val="18"/>
+          <w:szCs w:val="18"/>
+        </w:rPr>
+        <w:t>routeid</w:t>
+      </w:r>
+      <w:proofErr w:type="spellEnd"/>
+      <w:r>
+        <w:rPr>
+          <w:rFonts w:ascii="Consolas" w:eastAsia="宋体" w:hAnsi="Consolas" w:cs="宋体"/>
+          <w:color w:val="CE9178"/>
+          <w:kern w:val="0"/>
+          <w:sz w:val="18"/>
+          <w:szCs w:val="18"/>
+        </w:rPr>
+        <w:t>|+1"</w:t>
+      </w:r>
+      <w:r>
+        <w:rPr>
+          <w:rFonts w:ascii="Consolas" w:eastAsia="宋体" w:hAnsi="Consolas" w:cs="宋体"/>
+          <w:color w:val="DCDCDC"/>
+          <w:kern w:val="0"/>
+          <w:sz w:val="18"/>
+          <w:szCs w:val="18"/>
+        </w:rPr>
+        <w:t>:</w:t>
+      </w:r>
+      <w:r>
+        <w:rPr>
+          <w:rFonts w:ascii="Consolas" w:eastAsia="宋体" w:hAnsi="Consolas" w:cs="宋体"/>
+          <w:color w:val="D4D4D4"/>
+          <w:kern w:val="0"/>
+          <w:sz w:val="18"/>
+          <w:szCs w:val="18"/>
+        </w:rPr>
+        <w:t xml:space="preserve"> </w:t>
+      </w:r>
+      <w:r>
+        <w:rPr>
+          <w:rFonts w:ascii="Consolas" w:eastAsia="宋体" w:hAnsi="Consolas" w:cs="宋体"/>
+          <w:color w:val="B5CEA8"/>
+          <w:kern w:val="0"/>
+          <w:sz w:val="18"/>
+          <w:szCs w:val="18"/>
+        </w:rPr>
+        <w:t>1</w:t>
+      </w:r>
+      <w:r>
+        <w:rPr>
+          <w:rFonts w:ascii="Consolas" w:eastAsia="宋体" w:hAnsi="Consolas" w:cs="宋体"/>
+          <w:color w:val="DCDCDC"/>
+          <w:kern w:val="0"/>
+          <w:sz w:val="18"/>
+          <w:szCs w:val="18"/>
+        </w:rPr>
+        <w:t>,</w:t>
+      </w:r>
+    </w:p>
+    <w:p>
+      <w:pPr>
+        <w:widowControl/>
+        <w:shd w:val="clear" w:color="auto" w:fill="1E1E1E"/>
+        <w:spacing w:line="270" w:lineRule="atLeast"/>
+        <w:jc w:val="left"/>
+        <w:rPr>
+          <w:rFonts w:ascii="Consolas" w:eastAsia="宋体" w:hAnsi="Consolas" w:cs="宋体"/>
+          <w:color w:val="D4D4D4"/>
+          <w:kern w:val="0"/>
+          <w:sz w:val="18"/>
+          <w:szCs w:val="18"/>
+        </w:rPr>
+      </w:pPr>
+      <w:r>
+        <w:rPr>
+          <w:rFonts w:ascii="Consolas" w:eastAsia="宋体" w:hAnsi="Consolas" w:cs="宋体"/>
+          <w:color w:val="D4D4D4"/>
+          <w:kern w:val="0"/>
+          <w:sz w:val="18"/>
+          <w:szCs w:val="18"/>
+        </w:rPr>
+        <w:t xml:space="preserve">      </w:t>
+      </w:r>
+      <w:r>
+        <w:rPr>
+          <w:rFonts w:ascii="Consolas" w:eastAsia="宋体" w:hAnsi="Consolas" w:cs="宋体"/>
+          <w:color w:val="CE9178"/>
+          <w:kern w:val="0"/>
+          <w:sz w:val="18"/>
+          <w:szCs w:val="18"/>
+        </w:rPr>
+        <w:t>"</w:t>
+      </w:r>
+      <w:proofErr w:type="spellStart"/>
+      <w:r>
+        <w:rPr>
+          <w:rFonts w:ascii="Consolas" w:eastAsia="宋体" w:hAnsi="Consolas" w:cs="宋体"/>
+          <w:color w:val="CE9178"/>
+          <w:kern w:val="0"/>
+          <w:sz w:val="18"/>
+          <w:szCs w:val="18"/>
+        </w:rPr>
+        <w:t>starttime</w:t>
+      </w:r>
+      <w:proofErr w:type="spellEnd"/>
+      <w:r>
+        <w:rPr>
+          <w:rFonts w:ascii="Consolas" w:eastAsia="宋体" w:hAnsi="Consolas" w:cs="宋体"/>
+          <w:color w:val="CE9178"/>
+          <w:kern w:val="0"/>
+          <w:sz w:val="18"/>
+          <w:szCs w:val="18"/>
+        </w:rPr>
+        <w:t>"</w:t>
+      </w:r>
+      <w:r>
+        <w:rPr>
+          <w:rFonts w:ascii="Consolas" w:eastAsia="宋体" w:hAnsi="Consolas" w:cs="宋体"/>
+          <w:color w:val="DCDCDC"/>
+          <w:kern w:val="0"/>
+          <w:sz w:val="18"/>
+          <w:szCs w:val="18"/>
+        </w:rPr>
+        <w:t>:</w:t>
+      </w:r>
+      <w:r>
+        <w:rPr>
+          <w:rFonts w:ascii="Consolas" w:eastAsia="宋体" w:hAnsi="Consolas" w:cs="宋体"/>
+          <w:color w:val="D4D4D4"/>
+          <w:kern w:val="0"/>
+          <w:sz w:val="18"/>
+          <w:szCs w:val="18"/>
+        </w:rPr>
+        <w:t xml:space="preserve"> </w:t>
+      </w:r>
+      <w:r>
+        <w:rPr>
+          <w:rFonts w:ascii="Consolas" w:eastAsia="宋体" w:hAnsi="Consolas" w:cs="宋体"/>
+          <w:color w:val="569CD6"/>
+          <w:kern w:val="0"/>
+          <w:sz w:val="18"/>
+          <w:szCs w:val="18"/>
+        </w:rPr>
+        <w:t>function</w:t>
+      </w:r>
+      <w:r>
+        <w:rPr>
+          <w:rFonts w:ascii="Consolas" w:eastAsia="宋体" w:hAnsi="Consolas" w:cs="宋体"/>
+          <w:color w:val="D4D4D4"/>
+          <w:kern w:val="0"/>
+          <w:sz w:val="18"/>
+          <w:szCs w:val="18"/>
+        </w:rPr>
+        <w:t xml:space="preserve"> </w:t>
+      </w:r>
+      <w:r>
+        <w:rPr>
+          <w:rFonts w:ascii="Consolas" w:eastAsia="宋体" w:hAnsi="Consolas" w:cs="宋体"/>
+          <w:color w:val="DCDCDC"/>
+          <w:kern w:val="0"/>
+          <w:sz w:val="18"/>
+          <w:szCs w:val="18"/>
+        </w:rPr>
+        <w:t>()</w:t>
+      </w:r>
+      <w:r>
+        <w:rPr>
+          <w:rFonts w:ascii="Consolas" w:eastAsia="宋体" w:hAnsi="Consolas" w:cs="宋体"/>
+          <w:color w:val="D4D4D4"/>
+          <w:kern w:val="0"/>
+          <w:sz w:val="18"/>
+          <w:szCs w:val="18"/>
+        </w:rPr>
+        <w:t xml:space="preserve"> </w:t>
+      </w:r>
+      <w:r>
+        <w:rPr>
+          <w:rFonts w:ascii="Consolas" w:eastAsia="宋体" w:hAnsi="Consolas" w:cs="宋体"/>
+          <w:color w:val="DCDCDC"/>
+          <w:kern w:val="0"/>
+          <w:sz w:val="18"/>
+          <w:szCs w:val="18"/>
+        </w:rPr>
+        <w:t>{</w:t>
+      </w:r>
+    </w:p>
+    <w:p>
+      <w:pPr>
+        <w:widowControl/>
+        <w:shd w:val="clear" w:color="auto" w:fill="1E1E1E"/>
+        <w:spacing w:line="270" w:lineRule="atLeast"/>
+        <w:jc w:val="left"/>
+        <w:rPr>
+          <w:rFonts w:ascii="Consolas" w:eastAsia="宋体" w:hAnsi="Consolas" w:cs="宋体"/>
+          <w:color w:val="D4D4D4"/>
+          <w:kern w:val="0"/>
+          <w:sz w:val="18"/>
+          <w:szCs w:val="18"/>
+        </w:rPr>
+      </w:pPr>
+      <w:r>
+        <w:rPr>
+          <w:rFonts w:ascii="Consolas" w:eastAsia="宋体" w:hAnsi="Consolas" w:cs="宋体"/>
+          <w:color w:val="D4D4D4"/>
+          <w:kern w:val="0"/>
+          <w:sz w:val="18"/>
+          <w:szCs w:val="18"/>
+        </w:rPr>
+        <w:t xml:space="preserve">        </w:t>
+      </w:r>
+      <w:r>
+        <w:rPr>
+          <w:rFonts w:ascii="Consolas" w:eastAsia="宋体" w:hAnsi="Consolas" w:cs="宋体"/>
+          <w:color w:val="569CD6"/>
+          <w:kern w:val="0"/>
+          <w:sz w:val="18"/>
+          <w:szCs w:val="18"/>
+        </w:rPr>
+        <w:t>return</w:t>
+      </w:r>
+      <w:r>
+        <w:rPr>
+          <w:rFonts w:ascii="Consolas" w:eastAsia="宋体" w:hAnsi="Consolas" w:cs="宋体"/>
+          <w:color w:val="D4D4D4"/>
+          <w:kern w:val="0"/>
+          <w:sz w:val="18"/>
+          <w:szCs w:val="18"/>
+        </w:rPr>
+        <w:t xml:space="preserve"> </w:t>
+      </w:r>
+      <w:proofErr w:type="spellStart"/>
+      <w:proofErr w:type="gramStart"/>
+      <w:r>
+        <w:rPr>
+          <w:rFonts w:ascii="Consolas" w:eastAsia="宋体" w:hAnsi="Consolas" w:cs="宋体"/>
+          <w:color w:val="3DC9B0"/>
+          <w:kern w:val="0"/>
+          <w:sz w:val="18"/>
+          <w:szCs w:val="18"/>
+        </w:rPr>
+        <w:t>Mock</w:t>
+      </w:r>
+      <w:r>
+        <w:rPr>
+          <w:rFonts w:ascii="Consolas" w:eastAsia="宋体" w:hAnsi="Consolas" w:cs="宋体"/>
+          <w:color w:val="DCDCDC"/>
+          <w:kern w:val="0"/>
+          <w:sz w:val="18"/>
+          <w:szCs w:val="18"/>
+        </w:rPr>
+        <w:t>.</w:t>
+      </w:r>
+      <w:r>
+        <w:rPr>
+          <w:rFonts w:ascii="Consolas" w:eastAsia="宋体" w:hAnsi="Consolas" w:cs="宋体"/>
+          <w:color w:val="3DC9B0"/>
+          <w:kern w:val="0"/>
+          <w:sz w:val="18"/>
+          <w:szCs w:val="18"/>
+        </w:rPr>
+        <w:t>Random</w:t>
+      </w:r>
+      <w:r>
+        <w:rPr>
+          <w:rFonts w:ascii="Consolas" w:eastAsia="宋体" w:hAnsi="Consolas" w:cs="宋体"/>
+          <w:color w:val="DCDCDC"/>
+          <w:kern w:val="0"/>
+          <w:sz w:val="18"/>
+          <w:szCs w:val="18"/>
+        </w:rPr>
+        <w:t>.</w:t>
+      </w:r>
+      <w:r>
+        <w:rPr>
+          <w:rFonts w:ascii="Consolas" w:eastAsia="宋体" w:hAnsi="Consolas" w:cs="宋体"/>
+          <w:color w:val="D4D4D4"/>
+          <w:kern w:val="0"/>
+          <w:sz w:val="18"/>
+          <w:szCs w:val="18"/>
+        </w:rPr>
+        <w:t>datetime</w:t>
+      </w:r>
+      <w:proofErr w:type="spellEnd"/>
+      <w:proofErr w:type="gramEnd"/>
+      <w:r>
+        <w:rPr>
+          <w:rFonts w:ascii="Consolas" w:eastAsia="宋体" w:hAnsi="Consolas" w:cs="宋体"/>
+          <w:color w:val="DCDCDC"/>
+          <w:kern w:val="0"/>
+          <w:sz w:val="18"/>
+          <w:szCs w:val="18"/>
+        </w:rPr>
+        <w:t>()</w:t>
+      </w:r>
+    </w:p>
+    <w:p>
+      <w:pPr>
+        <w:widowControl/>
+        <w:shd w:val="clear" w:color="auto" w:fill="1E1E1E"/>
+        <w:spacing w:line="270" w:lineRule="atLeast"/>
+        <w:jc w:val="left"/>
+        <w:rPr>
+          <w:rFonts w:ascii="Consolas" w:eastAsia="宋体" w:hAnsi="Consolas" w:cs="宋体"/>
+          <w:color w:val="D4D4D4"/>
+          <w:kern w:val="0"/>
+          <w:sz w:val="18"/>
+          <w:szCs w:val="18"/>
+        </w:rPr>
+      </w:pPr>
+      <w:r>
+        <w:rPr>
+          <w:rFonts w:ascii="Consolas" w:eastAsia="宋体" w:hAnsi="Consolas" w:cs="宋体"/>
+          <w:color w:val="D4D4D4"/>
+          <w:kern w:val="0"/>
+          <w:sz w:val="18"/>
+          <w:szCs w:val="18"/>
+        </w:rPr>
+        <w:t xml:space="preserve">      </w:t>
+      </w:r>
+      <w:r>
+        <w:rPr>
+          <w:rFonts w:ascii="Consolas" w:eastAsia="宋体" w:hAnsi="Consolas" w:cs="宋体"/>
+          <w:color w:val="DCDCDC"/>
+          <w:kern w:val="0"/>
+          <w:sz w:val="18"/>
+          <w:szCs w:val="18"/>
+        </w:rPr>
+        <w:t>},</w:t>
+      </w:r>
+    </w:p>
+    <w:p>
+      <w:pPr>
+        <w:widowControl/>
+        <w:shd w:val="clear" w:color="auto" w:fill="1E1E1E"/>
+        <w:spacing w:line="270" w:lineRule="atLeast"/>
+        <w:jc w:val="left"/>
+        <w:rPr>
+          <w:rFonts w:ascii="Consolas" w:eastAsia="宋体" w:hAnsi="Consolas" w:cs="宋体"/>
+          <w:color w:val="D4D4D4"/>
+          <w:kern w:val="0"/>
+          <w:sz w:val="18"/>
+          <w:szCs w:val="18"/>
+        </w:rPr>
+      </w:pPr>
+      <w:r>
+        <w:rPr>
+          <w:rFonts w:ascii="Consolas" w:eastAsia="宋体" w:hAnsi="Consolas" w:cs="宋体"/>
+          <w:color w:val="D4D4D4"/>
+          <w:kern w:val="0"/>
+          <w:sz w:val="18"/>
+          <w:szCs w:val="18"/>
+        </w:rPr>
+        <w:t xml:space="preserve">      </w:t>
+      </w:r>
+      <w:r>
+        <w:rPr>
+          <w:rFonts w:ascii="Consolas" w:eastAsia="宋体" w:hAnsi="Consolas" w:cs="宋体"/>
+          <w:color w:val="CE9178"/>
+          <w:kern w:val="0"/>
+          <w:sz w:val="18"/>
+          <w:szCs w:val="18"/>
+        </w:rPr>
+        <w:t>"</w:t>
+      </w:r>
+      <w:proofErr w:type="spellStart"/>
+      <w:r>
+        <w:rPr>
+          <w:rFonts w:ascii="Consolas" w:eastAsia="宋体" w:hAnsi="Consolas" w:cs="宋体"/>
+          <w:color w:val="CE9178"/>
+          <w:kern w:val="0"/>
+          <w:sz w:val="18"/>
+          <w:szCs w:val="18"/>
+        </w:rPr>
+        <w:t>endtime</w:t>
+      </w:r>
+      <w:proofErr w:type="spellEnd"/>
+      <w:r>
+        <w:rPr>
+          <w:rFonts w:ascii="Consolas" w:eastAsia="宋体" w:hAnsi="Consolas" w:cs="宋体"/>
+          <w:color w:val="CE9178"/>
+          <w:kern w:val="0"/>
+          <w:sz w:val="18"/>
+          <w:szCs w:val="18"/>
+        </w:rPr>
+        <w:t>"</w:t>
+      </w:r>
+      <w:r>
+        <w:rPr>
+          <w:rFonts w:ascii="Consolas" w:eastAsia="宋体" w:hAnsi="Consolas" w:cs="宋体"/>
+          <w:color w:val="DCDCDC"/>
+          <w:kern w:val="0"/>
+          <w:sz w:val="18"/>
+          <w:szCs w:val="18"/>
+        </w:rPr>
+        <w:t>:</w:t>
+      </w:r>
+      <w:r>
+        <w:rPr>
+          <w:rFonts w:ascii="Consolas" w:eastAsia="宋体" w:hAnsi="Consolas" w:cs="宋体"/>
+          <w:color w:val="D4D4D4"/>
+          <w:kern w:val="0"/>
+          <w:sz w:val="18"/>
+          <w:szCs w:val="18"/>
+        </w:rPr>
+        <w:t xml:space="preserve"> </w:t>
+      </w:r>
+      <w:r>
+        <w:rPr>
+          <w:rFonts w:ascii="Consolas" w:eastAsia="宋体" w:hAnsi="Consolas" w:cs="宋体"/>
+          <w:color w:val="569CD6"/>
+          <w:kern w:val="0"/>
+          <w:sz w:val="18"/>
+          <w:szCs w:val="18"/>
+        </w:rPr>
+        <w:t>function</w:t>
+      </w:r>
+      <w:r>
+        <w:rPr>
+          <w:rFonts w:ascii="Consolas" w:eastAsia="宋体" w:hAnsi="Consolas" w:cs="宋体"/>
+          <w:color w:val="D4D4D4"/>
+          <w:kern w:val="0"/>
+          <w:sz w:val="18"/>
+          <w:szCs w:val="18"/>
+        </w:rPr>
+        <w:t xml:space="preserve"> </w:t>
+      </w:r>
+      <w:r>
+        <w:rPr>
+          <w:rFonts w:ascii="Consolas" w:eastAsia="宋体" w:hAnsi="Consolas" w:cs="宋体"/>
+          <w:color w:val="DCDCDC"/>
+          <w:kern w:val="0"/>
+          <w:sz w:val="18"/>
+          <w:szCs w:val="18"/>
+        </w:rPr>
+        <w:t>()</w:t>
+      </w:r>
+      <w:r>
+        <w:rPr>
+          <w:rFonts w:ascii="Consolas" w:eastAsia="宋体" w:hAnsi="Consolas" w:cs="宋体"/>
+          <w:color w:val="D4D4D4"/>
+          <w:kern w:val="0"/>
+          <w:sz w:val="18"/>
+          <w:szCs w:val="18"/>
+        </w:rPr>
+        <w:t xml:space="preserve"> </w:t>
+      </w:r>
+      <w:r>
+        <w:rPr>
+          <w:rFonts w:ascii="Consolas" w:eastAsia="宋体" w:hAnsi="Consolas" w:cs="宋体"/>
+          <w:color w:val="DCDCDC"/>
+          <w:kern w:val="0"/>
+          <w:sz w:val="18"/>
+          <w:szCs w:val="18"/>
+        </w:rPr>
+        <w:t>{</w:t>
+      </w:r>
+    </w:p>
+    <w:p>
+      <w:pPr>
+        <w:widowControl/>
+        <w:shd w:val="clear" w:color="auto" w:fill="1E1E1E"/>
+        <w:spacing w:line="270" w:lineRule="atLeast"/>
+        <w:jc w:val="left"/>
+        <w:rPr>
+          <w:rFonts w:ascii="Consolas" w:eastAsia="宋体" w:hAnsi="Consolas" w:cs="宋体"/>
+          <w:color w:val="D4D4D4"/>
+          <w:kern w:val="0"/>
+          <w:sz w:val="18"/>
+          <w:szCs w:val="18"/>
+        </w:rPr>
+      </w:pPr>
+      <w:r>
+        <w:rPr>
+          <w:rFonts w:ascii="Consolas" w:eastAsia="宋体" w:hAnsi="Consolas" w:cs="宋体"/>
+          <w:color w:val="D4D4D4"/>
+          <w:kern w:val="0"/>
+          <w:sz w:val="18"/>
+          <w:szCs w:val="18"/>
+        </w:rPr>
+        <w:t xml:space="preserve">        </w:t>
+      </w:r>
+      <w:r>
+        <w:rPr>
+          <w:rFonts w:ascii="Consolas" w:eastAsia="宋体" w:hAnsi="Consolas" w:cs="宋体"/>
+          <w:color w:val="569CD6"/>
+          <w:kern w:val="0"/>
+          <w:sz w:val="18"/>
+          <w:szCs w:val="18"/>
+        </w:rPr>
+        <w:t>return</w:t>
+      </w:r>
+      <w:r>
+        <w:rPr>
+          <w:rFonts w:ascii="Consolas" w:eastAsia="宋体" w:hAnsi="Consolas" w:cs="宋体"/>
+          <w:color w:val="D4D4D4"/>
+          <w:kern w:val="0"/>
+          <w:sz w:val="18"/>
+          <w:szCs w:val="18"/>
+        </w:rPr>
+        <w:t xml:space="preserve"> </w:t>
+      </w:r>
+      <w:proofErr w:type="spellStart"/>
+      <w:proofErr w:type="gramStart"/>
+      <w:r>
+        <w:rPr>
+          <w:rFonts w:ascii="Consolas" w:eastAsia="宋体" w:hAnsi="Consolas" w:cs="宋体"/>
+          <w:color w:val="3DC9B0"/>
+          <w:kern w:val="0"/>
+          <w:sz w:val="18"/>
+          <w:szCs w:val="18"/>
+        </w:rPr>
+        <w:t>Mock</w:t>
+      </w:r>
+      <w:r>
+        <w:rPr>
+          <w:rFonts w:ascii="Consolas" w:eastAsia="宋体" w:hAnsi="Consolas" w:cs="宋体"/>
+          <w:color w:val="DCDCDC"/>
+          <w:kern w:val="0"/>
+          <w:sz w:val="18"/>
+          <w:szCs w:val="18"/>
+        </w:rPr>
+        <w:t>.</w:t>
+      </w:r>
+      <w:r>
+        <w:rPr>
+          <w:rFonts w:ascii="Consolas" w:eastAsia="宋体" w:hAnsi="Consolas" w:cs="宋体"/>
+          <w:color w:val="3DC9B0"/>
+          <w:kern w:val="0"/>
+          <w:sz w:val="18"/>
+          <w:szCs w:val="18"/>
+        </w:rPr>
+        <w:t>Random</w:t>
+      </w:r>
+      <w:r>
+        <w:rPr>
+          <w:rFonts w:ascii="Consolas" w:eastAsia="宋体" w:hAnsi="Consolas" w:cs="宋体"/>
+          <w:color w:val="DCDCDC"/>
+          <w:kern w:val="0"/>
+          <w:sz w:val="18"/>
+          <w:szCs w:val="18"/>
+        </w:rPr>
+        <w:t>.</w:t>
+      </w:r>
+      <w:r>
+        <w:rPr>
+          <w:rFonts w:ascii="Consolas" w:eastAsia="宋体" w:hAnsi="Consolas" w:cs="宋体"/>
+          <w:color w:val="D4D4D4"/>
+          <w:kern w:val="0"/>
+          <w:sz w:val="18"/>
+          <w:szCs w:val="18"/>
+        </w:rPr>
+        <w:t>datetime</w:t>
+      </w:r>
+      <w:proofErr w:type="spellEnd"/>
+      <w:proofErr w:type="gramEnd"/>
+      <w:r>
+        <w:rPr>
+          <w:rFonts w:ascii="Consolas" w:eastAsia="宋体" w:hAnsi="Consolas" w:cs="宋体"/>
+          <w:color w:val="DCDCDC"/>
+          <w:kern w:val="0"/>
+          <w:sz w:val="18"/>
+          <w:szCs w:val="18"/>
+        </w:rPr>
+        <w:t>()</w:t>
+      </w:r>
+    </w:p>
+    <w:p>
+      <w:pPr>
+        <w:widowControl/>
+        <w:shd w:val="clear" w:color="auto" w:fill="1E1E1E"/>
+        <w:spacing w:line="270" w:lineRule="atLeast"/>
+        <w:jc w:val="left"/>
+        <w:rPr>
+          <w:rFonts w:ascii="Consolas" w:eastAsia="宋体" w:hAnsi="Consolas" w:cs="宋体"/>
+          <w:color w:val="D4D4D4"/>
+          <w:kern w:val="0"/>
+          <w:sz w:val="18"/>
+          <w:szCs w:val="18"/>
+        </w:rPr>
+      </w:pPr>
+      <w:r>
+        <w:rPr>
+          <w:rFonts w:ascii="Consolas" w:eastAsia="宋体" w:hAnsi="Consolas" w:cs="宋体"/>
+          <w:color w:val="D4D4D4"/>
+          <w:kern w:val="0"/>
+          <w:sz w:val="18"/>
+          <w:szCs w:val="18"/>
+        </w:rPr>
+        <w:t xml:space="preserve">      </w:t>
+      </w:r>
+      <w:r>
+        <w:rPr>
+          <w:rFonts w:ascii="Consolas" w:eastAsia="宋体" w:hAnsi="Consolas" w:cs="宋体"/>
+          <w:color w:val="DCDCDC"/>
+          <w:kern w:val="0"/>
+          <w:sz w:val="18"/>
+          <w:szCs w:val="18"/>
+        </w:rPr>
+        <w:t>},</w:t>
+      </w:r>
+    </w:p>
+    <w:p>
+      <w:pPr>
+        <w:widowControl/>
+        <w:shd w:val="clear" w:color="auto" w:fill="1E1E1E"/>
+        <w:spacing w:line="270" w:lineRule="atLeast"/>
+        <w:jc w:val="left"/>
+        <w:rPr>
+          <w:rFonts w:ascii="Consolas" w:eastAsia="宋体" w:hAnsi="Consolas" w:cs="宋体"/>
+          <w:color w:val="D4D4D4"/>
+          <w:kern w:val="0"/>
+          <w:sz w:val="18"/>
+          <w:szCs w:val="18"/>
+        </w:rPr>
+      </w:pPr>
+      <w:r>
+        <w:rPr>
+          <w:rFonts w:ascii="Consolas" w:eastAsia="宋体" w:hAnsi="Consolas" w:cs="宋体"/>
+          <w:color w:val="D4D4D4"/>
+          <w:kern w:val="0"/>
+          <w:sz w:val="18"/>
+          <w:szCs w:val="18"/>
+        </w:rPr>
+        <w:t xml:space="preserve">      </w:t>
+      </w:r>
+      <w:r>
+        <w:rPr>
+          <w:rFonts w:ascii="Consolas" w:eastAsia="宋体" w:hAnsi="Consolas" w:cs="宋体"/>
+          <w:color w:val="CE9178"/>
+          <w:kern w:val="0"/>
+          <w:sz w:val="18"/>
+          <w:szCs w:val="18"/>
+        </w:rPr>
+        <w:t>"state|1"</w:t>
+      </w:r>
+      <w:r>
+        <w:rPr>
+          <w:rFonts w:ascii="Consolas" w:eastAsia="宋体" w:hAnsi="Consolas" w:cs="宋体"/>
+          <w:color w:val="DCDCDC"/>
+          <w:kern w:val="0"/>
+          <w:sz w:val="18"/>
+          <w:szCs w:val="18"/>
+        </w:rPr>
+        <w:t>:</w:t>
+      </w:r>
+      <w:r>
+        <w:rPr>
+          <w:rFonts w:ascii="Consolas" w:eastAsia="宋体" w:hAnsi="Consolas" w:cs="宋体"/>
+          <w:color w:val="D4D4D4"/>
+          <w:kern w:val="0"/>
+          <w:sz w:val="18"/>
+          <w:szCs w:val="18"/>
+        </w:rPr>
+        <w:t xml:space="preserve"> </w:t>
+      </w:r>
+      <w:r>
+        <w:rPr>
+          <w:rFonts w:ascii="Consolas" w:eastAsia="宋体" w:hAnsi="Consolas" w:cs="宋体"/>
+          <w:color w:val="DCDCDC"/>
+          <w:kern w:val="0"/>
+          <w:sz w:val="18"/>
+          <w:szCs w:val="18"/>
+        </w:rPr>
+        <w:t>[</w:t>
+      </w:r>
+      <w:r>
+        <w:rPr>
+          <w:rFonts w:ascii="Consolas" w:eastAsia="宋体" w:hAnsi="Consolas" w:cs="宋体"/>
+          <w:color w:val="B5CEA8"/>
+          <w:kern w:val="0"/>
+          <w:sz w:val="18"/>
+          <w:szCs w:val="18"/>
+        </w:rPr>
+        <w:t>0</w:t>
+      </w:r>
+      <w:r>
+        <w:rPr>
+          <w:rFonts w:ascii="Consolas" w:eastAsia="宋体" w:hAnsi="Consolas" w:cs="宋体"/>
+          <w:color w:val="DCDCDC"/>
+          <w:kern w:val="0"/>
+          <w:sz w:val="18"/>
+          <w:szCs w:val="18"/>
+        </w:rPr>
+        <w:t>,</w:t>
+      </w:r>
+      <w:r>
+        <w:rPr>
+          <w:rFonts w:ascii="Consolas" w:eastAsia="宋体" w:hAnsi="Consolas" w:cs="宋体"/>
+          <w:color w:val="D4D4D4"/>
+          <w:kern w:val="0"/>
+          <w:sz w:val="18"/>
+          <w:szCs w:val="18"/>
+        </w:rPr>
+        <w:t xml:space="preserve"> </w:t>
+      </w:r>
+      <w:r>
+        <w:rPr>
+          <w:rFonts w:ascii="Consolas" w:eastAsia="宋体" w:hAnsi="Consolas" w:cs="宋体"/>
+          <w:color w:val="B5CEA8"/>
+          <w:kern w:val="0"/>
+          <w:sz w:val="18"/>
+          <w:szCs w:val="18"/>
+        </w:rPr>
+        <w:t>1</w:t>
+      </w:r>
+      <w:r>
+        <w:rPr>
+          <w:rFonts w:ascii="Consolas" w:eastAsia="宋体" w:hAnsi="Consolas" w:cs="宋体"/>
+          <w:color w:val="DCDCDC"/>
+          <w:kern w:val="0"/>
+          <w:sz w:val="18"/>
+          <w:szCs w:val="18"/>
+        </w:rPr>
+        <w:t>],</w:t>
+      </w:r>
+    </w:p>
+    <w:p>
+      <w:pPr>
+        <w:widowControl/>
+        <w:shd w:val="clear" w:color="auto" w:fill="1E1E1E"/>
+        <w:spacing w:line="270" w:lineRule="atLeast"/>
+        <w:jc w:val="left"/>
+        <w:rPr>
+          <w:rFonts w:ascii="Consolas" w:eastAsia="宋体" w:hAnsi="Consolas" w:cs="宋体"/>
+          <w:color w:val="D4D4D4"/>
+          <w:kern w:val="0"/>
+          <w:sz w:val="18"/>
+          <w:szCs w:val="18"/>
+        </w:rPr>
+      </w:pPr>
+      <w:r>
+        <w:rPr>
+          <w:rFonts w:ascii="Consolas" w:eastAsia="宋体" w:hAnsi="Consolas" w:cs="宋体"/>
+          <w:color w:val="D4D4D4"/>
+          <w:kern w:val="0"/>
+          <w:sz w:val="18"/>
+          <w:szCs w:val="18"/>
+        </w:rPr>
+        <w:t xml:space="preserve">      </w:t>
+      </w:r>
+      <w:r>
+        <w:rPr>
+          <w:rFonts w:ascii="Consolas" w:eastAsia="宋体" w:hAnsi="Consolas" w:cs="宋体"/>
+          <w:color w:val="CE9178"/>
+          <w:kern w:val="0"/>
+          <w:sz w:val="18"/>
+          <w:szCs w:val="18"/>
+        </w:rPr>
+        <w:t>"data|3-7"</w:t>
+      </w:r>
+      <w:r>
+        <w:rPr>
+          <w:rFonts w:ascii="Consolas" w:eastAsia="宋体" w:hAnsi="Consolas" w:cs="宋体"/>
+          <w:color w:val="DCDCDC"/>
+          <w:kern w:val="0"/>
+          <w:sz w:val="18"/>
+          <w:szCs w:val="18"/>
+        </w:rPr>
+        <w:t>:</w:t>
+      </w:r>
+      <w:r>
+        <w:rPr>
+          <w:rFonts w:ascii="Consolas" w:eastAsia="宋体" w:hAnsi="Consolas" w:cs="宋体"/>
+          <w:color w:val="D4D4D4"/>
+          <w:kern w:val="0"/>
+          <w:sz w:val="18"/>
+          <w:szCs w:val="18"/>
+        </w:rPr>
+        <w:t xml:space="preserve"> </w:t>
+      </w:r>
+      <w:r>
+        <w:rPr>
+          <w:rFonts w:ascii="Consolas" w:eastAsia="宋体" w:hAnsi="Consolas" w:cs="宋体"/>
+          <w:color w:val="DCDCDC"/>
+          <w:kern w:val="0"/>
+          <w:sz w:val="18"/>
+          <w:szCs w:val="18"/>
+        </w:rPr>
+        <w:t>[</w:t>
+      </w:r>
+    </w:p>
+    <w:p>
+      <w:pPr>
+        <w:widowControl/>
+        <w:shd w:val="clear" w:color="auto" w:fill="1E1E1E"/>
+        <w:spacing w:line="270" w:lineRule="atLeast"/>
+        <w:jc w:val="left"/>
+        <w:rPr>
+          <w:rFonts w:ascii="Consolas" w:eastAsia="宋体" w:hAnsi="Consolas" w:cs="宋体"/>
+          <w:color w:val="D4D4D4"/>
+          <w:kern w:val="0"/>
+          <w:sz w:val="18"/>
+          <w:szCs w:val="18"/>
+        </w:rPr>
+      </w:pPr>
+      <w:r>
+        <w:rPr>
+          <w:rFonts w:ascii="Consolas" w:eastAsia="宋体" w:hAnsi="Consolas" w:cs="宋体"/>
+          <w:color w:val="D4D4D4"/>
+          <w:kern w:val="0"/>
+          <w:sz w:val="18"/>
+          <w:szCs w:val="18"/>
+        </w:rPr>
+        <w:t xml:space="preserve">        </w:t>
+      </w:r>
+      <w:r>
+        <w:rPr>
+          <w:rFonts w:ascii="Consolas" w:eastAsia="宋体" w:hAnsi="Consolas" w:cs="宋体"/>
+          <w:color w:val="DCDCDC"/>
+          <w:kern w:val="0"/>
+          <w:sz w:val="18"/>
+          <w:szCs w:val="18"/>
+        </w:rPr>
+        <w:t>{</w:t>
+      </w:r>
+    </w:p>
+    <w:p>
+      <w:pPr>
+        <w:widowControl/>
+        <w:shd w:val="clear" w:color="auto" w:fill="1E1E1E"/>
+        <w:spacing w:line="270" w:lineRule="atLeast"/>
+        <w:jc w:val="left"/>
+        <w:rPr>
+          <w:rFonts w:ascii="Consolas" w:eastAsia="宋体" w:hAnsi="Consolas" w:cs="宋体"/>
+          <w:color w:val="D4D4D4"/>
+          <w:kern w:val="0"/>
+          <w:sz w:val="18"/>
+          <w:szCs w:val="18"/>
+        </w:rPr>
+      </w:pPr>
+      <w:r>
+        <w:rPr>
+          <w:rFonts w:ascii="Consolas" w:eastAsia="宋体" w:hAnsi="Consolas" w:cs="宋体"/>
+          <w:color w:val="D4D4D4"/>
+          <w:kern w:val="0"/>
+          <w:sz w:val="18"/>
+          <w:szCs w:val="18"/>
+        </w:rPr>
+        <w:t xml:space="preserve">          </w:t>
+      </w:r>
+      <w:r>
+        <w:rPr>
+          <w:rFonts w:ascii="Consolas" w:eastAsia="宋体" w:hAnsi="Consolas" w:cs="宋体"/>
+          <w:color w:val="CE9178"/>
+          <w:kern w:val="0"/>
+          <w:sz w:val="18"/>
+          <w:szCs w:val="18"/>
+        </w:rPr>
+        <w:t>"state|1"</w:t>
+      </w:r>
+      <w:r>
+        <w:rPr>
+          <w:rFonts w:ascii="Consolas" w:eastAsia="宋体" w:hAnsi="Consolas" w:cs="宋体"/>
+          <w:color w:val="DCDCDC"/>
+          <w:kern w:val="0"/>
+          <w:sz w:val="18"/>
+          <w:szCs w:val="18"/>
+        </w:rPr>
+        <w:t>:</w:t>
+      </w:r>
+      <w:r>
+        <w:rPr>
+          <w:rFonts w:ascii="Consolas" w:eastAsia="宋体" w:hAnsi="Consolas" w:cs="宋体"/>
+          <w:color w:val="D4D4D4"/>
+          <w:kern w:val="0"/>
+          <w:sz w:val="18"/>
+          <w:szCs w:val="18"/>
+        </w:rPr>
+        <w:t xml:space="preserve"> </w:t>
+      </w:r>
+      <w:r>
+        <w:rPr>
+          <w:rFonts w:ascii="Consolas" w:eastAsia="宋体" w:hAnsi="Consolas" w:cs="宋体"/>
+          <w:color w:val="DCDCDC"/>
+          <w:kern w:val="0"/>
+          <w:sz w:val="18"/>
+          <w:szCs w:val="18"/>
+        </w:rPr>
+        <w:t>[</w:t>
+      </w:r>
+      <w:r>
+        <w:rPr>
+          <w:rFonts w:ascii="Consolas" w:eastAsia="宋体" w:hAnsi="Consolas" w:cs="宋体"/>
+          <w:color w:val="B5CEA8"/>
+          <w:kern w:val="0"/>
+          <w:sz w:val="18"/>
+          <w:szCs w:val="18"/>
+        </w:rPr>
+        <w:t>0</w:t>
+      </w:r>
+      <w:r>
+        <w:rPr>
+          <w:rFonts w:ascii="Consolas" w:eastAsia="宋体" w:hAnsi="Consolas" w:cs="宋体"/>
+          <w:color w:val="DCDCDC"/>
+          <w:kern w:val="0"/>
+          <w:sz w:val="18"/>
+          <w:szCs w:val="18"/>
+        </w:rPr>
+        <w:t>,</w:t>
+      </w:r>
+      <w:r>
+        <w:rPr>
+          <w:rFonts w:ascii="Consolas" w:eastAsia="宋体" w:hAnsi="Consolas" w:cs="宋体"/>
+          <w:color w:val="D4D4D4"/>
+          <w:kern w:val="0"/>
+          <w:sz w:val="18"/>
+          <w:szCs w:val="18"/>
+        </w:rPr>
+        <w:t xml:space="preserve"> </w:t>
+      </w:r>
+      <w:r>
+        <w:rPr>
+          <w:rFonts w:ascii="Consolas" w:eastAsia="宋体" w:hAnsi="Consolas" w:cs="宋体"/>
+          <w:color w:val="B5CEA8"/>
+          <w:kern w:val="0"/>
+          <w:sz w:val="18"/>
+          <w:szCs w:val="18"/>
+        </w:rPr>
+        <w:t>1</w:t>
+      </w:r>
+      <w:r>
+        <w:rPr>
+          <w:rFonts w:ascii="Consolas" w:eastAsia="宋体" w:hAnsi="Consolas" w:cs="宋体"/>
+          <w:color w:val="DCDCDC"/>
+          <w:kern w:val="0"/>
+          <w:sz w:val="18"/>
+          <w:szCs w:val="18"/>
+        </w:rPr>
+        <w:t>,</w:t>
+      </w:r>
+      <w:r>
+        <w:rPr>
+          <w:rFonts w:ascii="Consolas" w:eastAsia="宋体" w:hAnsi="Consolas" w:cs="宋体"/>
+          <w:color w:val="D4D4D4"/>
+          <w:kern w:val="0"/>
+          <w:sz w:val="18"/>
+          <w:szCs w:val="18"/>
+        </w:rPr>
+        <w:t xml:space="preserve"> </w:t>
+      </w:r>
+      <w:r>
+        <w:rPr>
+          <w:rFonts w:ascii="Consolas" w:eastAsia="宋体" w:hAnsi="Consolas" w:cs="宋体"/>
+          <w:color w:val="B5CEA8"/>
+          <w:kern w:val="0"/>
+          <w:sz w:val="18"/>
+          <w:szCs w:val="18"/>
+        </w:rPr>
+        <w:t>2</w:t>
+      </w:r>
+      <w:r>
+        <w:rPr>
+          <w:rFonts w:ascii="Consolas" w:eastAsia="宋体" w:hAnsi="Consolas" w:cs="宋体"/>
+          <w:color w:val="DCDCDC"/>
+          <w:kern w:val="0"/>
+          <w:sz w:val="18"/>
+          <w:szCs w:val="18"/>
+        </w:rPr>
+        <w:t>],</w:t>
+      </w:r>
+    </w:p>
+    <w:p>
+      <w:pPr>
+        <w:widowControl/>
+        <w:shd w:val="clear" w:color="auto" w:fill="1E1E1E"/>
+        <w:spacing w:line="270" w:lineRule="atLeast"/>
+        <w:jc w:val="left"/>
+        <w:rPr>
+          <w:rFonts w:ascii="Consolas" w:eastAsia="宋体" w:hAnsi="Consolas" w:cs="宋体"/>
+          <w:color w:val="D4D4D4"/>
+          <w:kern w:val="0"/>
+          <w:sz w:val="18"/>
+          <w:szCs w:val="18"/>
+        </w:rPr>
+      </w:pPr>
+      <w:r>
+        <w:rPr>
+          <w:rFonts w:ascii="Consolas" w:eastAsia="宋体" w:hAnsi="Consolas" w:cs="宋体"/>
+          <w:color w:val="D4D4D4"/>
+          <w:kern w:val="0"/>
+          <w:sz w:val="18"/>
+          <w:szCs w:val="18"/>
+        </w:rPr>
+        <w:t xml:space="preserve">          </w:t>
+      </w:r>
+      <w:r>
+        <w:rPr>
+          <w:rFonts w:ascii="Consolas" w:eastAsia="宋体" w:hAnsi="Consolas" w:cs="宋体"/>
+          <w:color w:val="CE9178"/>
+          <w:kern w:val="0"/>
+          <w:sz w:val="18"/>
+          <w:szCs w:val="18"/>
+        </w:rPr>
+        <w:t>"id|+1"</w:t>
+      </w:r>
+      <w:r>
+        <w:rPr>
+          <w:rFonts w:ascii="Consolas" w:eastAsia="宋体" w:hAnsi="Consolas" w:cs="宋体"/>
+          <w:color w:val="DCDCDC"/>
+          <w:kern w:val="0"/>
+          <w:sz w:val="18"/>
+          <w:szCs w:val="18"/>
+        </w:rPr>
+        <w:t>:</w:t>
+      </w:r>
+      <w:r>
+        <w:rPr>
+          <w:rFonts w:ascii="Consolas" w:eastAsia="宋体" w:hAnsi="Consolas" w:cs="宋体"/>
+          <w:color w:val="D4D4D4"/>
+          <w:kern w:val="0"/>
+          <w:sz w:val="18"/>
+          <w:szCs w:val="18"/>
+        </w:rPr>
+        <w:t xml:space="preserve"> </w:t>
+      </w:r>
+      <w:r>
+        <w:rPr>
+          <w:rFonts w:ascii="Consolas" w:eastAsia="宋体" w:hAnsi="Consolas" w:cs="宋体"/>
+          <w:color w:val="B5CEA8"/>
+          <w:kern w:val="0"/>
+          <w:sz w:val="18"/>
+          <w:szCs w:val="18"/>
+        </w:rPr>
+        <w:t>1</w:t>
+      </w:r>
+      <w:r>
+        <w:rPr>
+          <w:rFonts w:ascii="Consolas" w:eastAsia="宋体" w:hAnsi="Consolas" w:cs="宋体"/>
+          <w:color w:val="DCDCDC"/>
+          <w:kern w:val="0"/>
+          <w:sz w:val="18"/>
+          <w:szCs w:val="18"/>
+        </w:rPr>
+        <w:t>,</w:t>
+      </w:r>
+    </w:p>
+    <w:p>
+      <w:pPr>
+        <w:widowControl/>
+        <w:shd w:val="clear" w:color="auto" w:fill="1E1E1E"/>
+        <w:spacing w:line="270" w:lineRule="atLeast"/>
+        <w:jc w:val="left"/>
+        <w:rPr>
+          <w:rFonts w:ascii="Consolas" w:eastAsia="宋体" w:hAnsi="Consolas" w:cs="宋体"/>
+          <w:color w:val="D4D4D4"/>
+          <w:kern w:val="0"/>
+          <w:sz w:val="18"/>
+          <w:szCs w:val="18"/>
+        </w:rPr>
+      </w:pPr>
+      <w:r>
+        <w:rPr>
+          <w:rFonts w:ascii="Consolas" w:eastAsia="宋体" w:hAnsi="Consolas" w:cs="宋体"/>
+          <w:color w:val="D4D4D4"/>
+          <w:kern w:val="0"/>
+          <w:sz w:val="18"/>
+          <w:szCs w:val="18"/>
+        </w:rPr>
+        <w:t xml:space="preserve">          </w:t>
+      </w:r>
+      <w:r>
+        <w:rPr>
+          <w:rFonts w:ascii="Consolas" w:eastAsia="宋体" w:hAnsi="Consolas" w:cs="宋体"/>
+          <w:color w:val="CE9178"/>
+          <w:kern w:val="0"/>
+          <w:sz w:val="18"/>
+          <w:szCs w:val="18"/>
+        </w:rPr>
+        <w:t>"market|1"</w:t>
+      </w:r>
+      <w:r>
+        <w:rPr>
+          <w:rFonts w:ascii="Consolas" w:eastAsia="宋体" w:hAnsi="Consolas" w:cs="宋体"/>
+          <w:color w:val="DCDCDC"/>
+          <w:kern w:val="0"/>
+          <w:sz w:val="18"/>
+          <w:szCs w:val="18"/>
+        </w:rPr>
+        <w:t>:</w:t>
+      </w:r>
+      <w:r>
+        <w:rPr>
+          <w:rFonts w:ascii="Consolas" w:eastAsia="宋体" w:hAnsi="Consolas" w:cs="宋体"/>
+          <w:color w:val="D4D4D4"/>
+          <w:kern w:val="0"/>
+          <w:sz w:val="18"/>
+          <w:szCs w:val="18"/>
+        </w:rPr>
+        <w:t xml:space="preserve"> </w:t>
+      </w:r>
+      <w:r>
+        <w:rPr>
+          <w:rFonts w:ascii="Consolas" w:eastAsia="宋体" w:hAnsi="Consolas" w:cs="宋体"/>
+          <w:color w:val="DCDCDC"/>
+          <w:kern w:val="0"/>
+          <w:sz w:val="18"/>
+          <w:szCs w:val="18"/>
+        </w:rPr>
+        <w:t>[</w:t>
+      </w:r>
+      <w:r>
+        <w:rPr>
+          <w:rFonts w:ascii="Consolas" w:eastAsia="宋体" w:hAnsi="Consolas" w:cs="宋体"/>
+          <w:color w:val="CE9178"/>
+          <w:kern w:val="0"/>
+          <w:sz w:val="18"/>
+          <w:szCs w:val="18"/>
+        </w:rPr>
+        <w:t>"</w:t>
+      </w:r>
+      <w:r>
+        <w:rPr>
+          <w:rFonts w:ascii="Consolas" w:eastAsia="宋体" w:hAnsi="Consolas" w:cs="宋体"/>
+          <w:color w:val="CE9178"/>
+          <w:kern w:val="0"/>
+          <w:sz w:val="18"/>
+          <w:szCs w:val="18"/>
+        </w:rPr>
+        <w:t>邯郸路一号店</w:t>
+      </w:r>
+      <w:r>
+        <w:rPr>
+          <w:rFonts w:ascii="Consolas" w:eastAsia="宋体" w:hAnsi="Consolas" w:cs="宋体"/>
+          <w:color w:val="CE9178"/>
+          <w:kern w:val="0"/>
+          <w:sz w:val="18"/>
+          <w:szCs w:val="18"/>
+        </w:rPr>
+        <w:t>"</w:t>
+      </w:r>
+      <w:r>
+        <w:rPr>
+          <w:rFonts w:ascii="Consolas" w:eastAsia="宋体" w:hAnsi="Consolas" w:cs="宋体"/>
+          <w:color w:val="DCDCDC"/>
+          <w:kern w:val="0"/>
+          <w:sz w:val="18"/>
+          <w:szCs w:val="18"/>
+        </w:rPr>
+        <w:t>,</w:t>
+      </w:r>
+      <w:r>
+        <w:rPr>
+          <w:rFonts w:ascii="Consolas" w:eastAsia="宋体" w:hAnsi="Consolas" w:cs="宋体"/>
+          <w:color w:val="D4D4D4"/>
+          <w:kern w:val="0"/>
+          <w:sz w:val="18"/>
+          <w:szCs w:val="18"/>
+        </w:rPr>
+        <w:t xml:space="preserve"> </w:t>
+      </w:r>
+      <w:r>
+        <w:rPr>
+          <w:rFonts w:ascii="Consolas" w:eastAsia="宋体" w:hAnsi="Consolas" w:cs="宋体"/>
+          <w:color w:val="CE9178"/>
+          <w:kern w:val="0"/>
+          <w:sz w:val="18"/>
+          <w:szCs w:val="18"/>
+        </w:rPr>
+        <w:t>"</w:t>
+      </w:r>
+      <w:r>
+        <w:rPr>
+          <w:rFonts w:ascii="Consolas" w:eastAsia="宋体" w:hAnsi="Consolas" w:cs="宋体"/>
+          <w:color w:val="CE9178"/>
+          <w:kern w:val="0"/>
+          <w:sz w:val="18"/>
+          <w:szCs w:val="18"/>
+        </w:rPr>
+        <w:t>张江一号店</w:t>
+      </w:r>
+      <w:r>
+        <w:rPr>
+          <w:rFonts w:ascii="Consolas" w:eastAsia="宋体" w:hAnsi="Consolas" w:cs="宋体"/>
+          <w:color w:val="CE9178"/>
+          <w:kern w:val="0"/>
+          <w:sz w:val="18"/>
+          <w:szCs w:val="18"/>
+        </w:rPr>
+        <w:t>"</w:t>
+      </w:r>
+      <w:r>
+        <w:rPr>
+          <w:rFonts w:ascii="Consolas" w:eastAsia="宋体" w:hAnsi="Consolas" w:cs="宋体"/>
+          <w:color w:val="DCDCDC"/>
+          <w:kern w:val="0"/>
+          <w:sz w:val="18"/>
+          <w:szCs w:val="18"/>
+        </w:rPr>
+        <w:t>,</w:t>
+      </w:r>
+      <w:r>
+        <w:rPr>
+          <w:rFonts w:ascii="Consolas" w:eastAsia="宋体" w:hAnsi="Consolas" w:cs="宋体"/>
+          <w:color w:val="D4D4D4"/>
+          <w:kern w:val="0"/>
+          <w:sz w:val="18"/>
+          <w:szCs w:val="18"/>
+        </w:rPr>
+        <w:t xml:space="preserve"> </w:t>
+      </w:r>
+      <w:r>
+        <w:rPr>
+          <w:rFonts w:ascii="Consolas" w:eastAsia="宋体" w:hAnsi="Consolas" w:cs="宋体"/>
+          <w:color w:val="CE9178"/>
+          <w:kern w:val="0"/>
+          <w:sz w:val="18"/>
+          <w:szCs w:val="18"/>
+        </w:rPr>
+        <w:t>"</w:t>
+      </w:r>
+      <w:r>
+        <w:rPr>
+          <w:rFonts w:ascii="Consolas" w:eastAsia="宋体" w:hAnsi="Consolas" w:cs="宋体"/>
+          <w:color w:val="CE9178"/>
+          <w:kern w:val="0"/>
+          <w:sz w:val="18"/>
+          <w:szCs w:val="18"/>
+        </w:rPr>
+        <w:t>张江二号店</w:t>
+      </w:r>
+      <w:r>
+        <w:rPr>
+          <w:rFonts w:ascii="Consolas" w:eastAsia="宋体" w:hAnsi="Consolas" w:cs="宋体"/>
+          <w:color w:val="CE9178"/>
+          <w:kern w:val="0"/>
+          <w:sz w:val="18"/>
+          <w:szCs w:val="18"/>
+        </w:rPr>
+        <w:t>"</w:t>
+      </w:r>
+      <w:r>
+        <w:rPr>
+          <w:rFonts w:ascii="Consolas" w:eastAsia="宋体" w:hAnsi="Consolas" w:cs="宋体"/>
+          <w:color w:val="DCDCDC"/>
+          <w:kern w:val="0"/>
+          <w:sz w:val="18"/>
+          <w:szCs w:val="18"/>
+        </w:rPr>
+        <w:t>],</w:t>
+      </w:r>
+    </w:p>
+    <w:p>
+      <w:pPr>
+        <w:widowControl/>
+        <w:shd w:val="clear" w:color="auto" w:fill="1E1E1E"/>
+        <w:spacing w:line="270" w:lineRule="atLeast"/>
+        <w:jc w:val="left"/>
+        <w:rPr>
+          <w:rFonts w:ascii="Consolas" w:eastAsia="宋体" w:hAnsi="Consolas" w:cs="宋体"/>
+          <w:color w:val="D4D4D4"/>
+          <w:kern w:val="0"/>
+          <w:sz w:val="18"/>
+          <w:szCs w:val="18"/>
+        </w:rPr>
+      </w:pPr>
+      <w:r>
+        <w:rPr>
+          <w:rFonts w:ascii="Consolas" w:eastAsia="宋体" w:hAnsi="Consolas" w:cs="宋体"/>
+          <w:color w:val="D4D4D4"/>
+          <w:kern w:val="0"/>
+          <w:sz w:val="18"/>
+          <w:szCs w:val="18"/>
+        </w:rPr>
+        <w:t xml:space="preserve">          </w:t>
+      </w:r>
+      <w:r>
+        <w:rPr>
+          <w:rFonts w:ascii="Consolas" w:eastAsia="宋体" w:hAnsi="Consolas" w:cs="宋体"/>
+          <w:color w:val="CE9178"/>
+          <w:kern w:val="0"/>
+          <w:sz w:val="18"/>
+          <w:szCs w:val="18"/>
+        </w:rPr>
+        <w:t>"address|1"</w:t>
+      </w:r>
+      <w:r>
+        <w:rPr>
+          <w:rFonts w:ascii="Consolas" w:eastAsia="宋体" w:hAnsi="Consolas" w:cs="宋体"/>
+          <w:color w:val="DCDCDC"/>
+          <w:kern w:val="0"/>
+          <w:sz w:val="18"/>
+          <w:szCs w:val="18"/>
+        </w:rPr>
+        <w:t>:</w:t>
+      </w:r>
+      <w:r>
+        <w:rPr>
+          <w:rFonts w:ascii="Consolas" w:eastAsia="宋体" w:hAnsi="Consolas" w:cs="宋体"/>
+          <w:color w:val="D4D4D4"/>
+          <w:kern w:val="0"/>
+          <w:sz w:val="18"/>
+          <w:szCs w:val="18"/>
+        </w:rPr>
+        <w:t xml:space="preserve"> </w:t>
+      </w:r>
+      <w:r>
+        <w:rPr>
+          <w:rFonts w:ascii="Consolas" w:eastAsia="宋体" w:hAnsi="Consolas" w:cs="宋体"/>
+          <w:color w:val="DCDCDC"/>
+          <w:kern w:val="0"/>
+          <w:sz w:val="18"/>
+          <w:szCs w:val="18"/>
+        </w:rPr>
+        <w:t>[</w:t>
+      </w:r>
+      <w:r>
+        <w:rPr>
+          <w:rFonts w:ascii="Consolas" w:eastAsia="宋体" w:hAnsi="Consolas" w:cs="宋体"/>
+          <w:color w:val="CE9178"/>
+          <w:kern w:val="0"/>
+          <w:sz w:val="18"/>
+          <w:szCs w:val="18"/>
+        </w:rPr>
+        <w:t>"</w:t>
+      </w:r>
+      <w:r>
+        <w:rPr>
+          <w:rFonts w:ascii="Consolas" w:eastAsia="宋体" w:hAnsi="Consolas" w:cs="宋体"/>
+          <w:color w:val="CE9178"/>
+          <w:kern w:val="0"/>
+          <w:sz w:val="18"/>
+          <w:szCs w:val="18"/>
+        </w:rPr>
+        <w:t>杨浦区国权路</w:t>
+      </w:r>
+      <w:r>
+        <w:rPr>
+          <w:rFonts w:ascii="Consolas" w:eastAsia="宋体" w:hAnsi="Consolas" w:cs="宋体"/>
+          <w:color w:val="CE9178"/>
+          <w:kern w:val="0"/>
+          <w:sz w:val="18"/>
+          <w:szCs w:val="18"/>
+        </w:rPr>
+        <w:t>1888</w:t>
+      </w:r>
+      <w:r>
+        <w:rPr>
+          <w:rFonts w:ascii="Consolas" w:eastAsia="宋体" w:hAnsi="Consolas" w:cs="宋体"/>
+          <w:color w:val="CE9178"/>
+          <w:kern w:val="0"/>
+          <w:sz w:val="18"/>
+          <w:szCs w:val="18"/>
+        </w:rPr>
+        <w:t>号</w:t>
+      </w:r>
+      <w:r>
+        <w:rPr>
+          <w:rFonts w:ascii="Consolas" w:eastAsia="宋体" w:hAnsi="Consolas" w:cs="宋体"/>
+          <w:color w:val="CE9178"/>
+          <w:kern w:val="0"/>
+          <w:sz w:val="18"/>
+          <w:szCs w:val="18"/>
+        </w:rPr>
+        <w:t>"</w:t>
+      </w:r>
+      <w:r>
+        <w:rPr>
+          <w:rFonts w:ascii="Consolas" w:eastAsia="宋体" w:hAnsi="Consolas" w:cs="宋体"/>
+          <w:color w:val="DCDCDC"/>
+          <w:kern w:val="0"/>
+          <w:sz w:val="18"/>
+          <w:szCs w:val="18"/>
+        </w:rPr>
+        <w:t>,</w:t>
+      </w:r>
+      <w:r>
+        <w:rPr>
+          <w:rFonts w:ascii="Consolas" w:eastAsia="宋体" w:hAnsi="Consolas" w:cs="宋体"/>
+          <w:color w:val="D4D4D4"/>
+          <w:kern w:val="0"/>
+          <w:sz w:val="18"/>
+          <w:szCs w:val="18"/>
+        </w:rPr>
+        <w:t xml:space="preserve"> </w:t>
+      </w:r>
+      <w:r>
+        <w:rPr>
+          <w:rFonts w:ascii="Consolas" w:eastAsia="宋体" w:hAnsi="Consolas" w:cs="宋体"/>
+          <w:color w:val="CE9178"/>
+          <w:kern w:val="0"/>
+          <w:sz w:val="18"/>
+          <w:szCs w:val="18"/>
+        </w:rPr>
+        <w:t>"</w:t>
+      </w:r>
+      <w:r>
+        <w:rPr>
+          <w:rFonts w:ascii="Consolas" w:eastAsia="宋体" w:hAnsi="Consolas" w:cs="宋体"/>
+          <w:color w:val="CE9178"/>
+          <w:kern w:val="0"/>
+          <w:sz w:val="18"/>
+          <w:szCs w:val="18"/>
+        </w:rPr>
+        <w:t>普陀区金沙江路</w:t>
+      </w:r>
+      <w:r>
+        <w:rPr>
+          <w:rFonts w:ascii="Consolas" w:eastAsia="宋体" w:hAnsi="Consolas" w:cs="宋体"/>
+          <w:color w:val="CE9178"/>
+          <w:kern w:val="0"/>
+          <w:sz w:val="18"/>
+          <w:szCs w:val="18"/>
+        </w:rPr>
+        <w:t>2345</w:t>
+      </w:r>
+      <w:r>
+        <w:rPr>
+          <w:rFonts w:ascii="Consolas" w:eastAsia="宋体" w:hAnsi="Consolas" w:cs="宋体"/>
+          <w:color w:val="CE9178"/>
+          <w:kern w:val="0"/>
+          <w:sz w:val="18"/>
+          <w:szCs w:val="18"/>
+        </w:rPr>
+        <w:t>号</w:t>
+      </w:r>
+      <w:r>
+        <w:rPr>
+          <w:rFonts w:ascii="Consolas" w:eastAsia="宋体" w:hAnsi="Consolas" w:cs="宋体"/>
+          <w:color w:val="CE9178"/>
+          <w:kern w:val="0"/>
+          <w:sz w:val="18"/>
+          <w:szCs w:val="18"/>
+        </w:rPr>
+        <w:t>"</w:t>
+      </w:r>
+      <w:r>
+        <w:rPr>
+          <w:rFonts w:ascii="Consolas" w:eastAsia="宋体" w:hAnsi="Consolas" w:cs="宋体"/>
+          <w:color w:val="DCDCDC"/>
+          <w:kern w:val="0"/>
+          <w:sz w:val="18"/>
+          <w:szCs w:val="18"/>
+        </w:rPr>
+        <w:t>,</w:t>
+      </w:r>
+      <w:r>
+        <w:rPr>
+          <w:rFonts w:ascii="Consolas" w:eastAsia="宋体" w:hAnsi="Consolas" w:cs="宋体"/>
+          <w:color w:val="D4D4D4"/>
+          <w:kern w:val="0"/>
+          <w:sz w:val="18"/>
+          <w:szCs w:val="18"/>
+        </w:rPr>
+        <w:t xml:space="preserve"> </w:t>
+      </w:r>
+      <w:r>
+        <w:rPr>
+          <w:rFonts w:ascii="Consolas" w:eastAsia="宋体" w:hAnsi="Consolas" w:cs="宋体"/>
+          <w:color w:val="CE9178"/>
+          <w:kern w:val="0"/>
+          <w:sz w:val="18"/>
+          <w:szCs w:val="18"/>
+        </w:rPr>
+        <w:t>"</w:t>
+      </w:r>
+      <w:r>
+        <w:rPr>
+          <w:rFonts w:ascii="Consolas" w:eastAsia="宋体" w:hAnsi="Consolas" w:cs="宋体"/>
+          <w:color w:val="CE9178"/>
+          <w:kern w:val="0"/>
+          <w:sz w:val="18"/>
+          <w:szCs w:val="18"/>
+        </w:rPr>
+        <w:t>浦东新区张衡路</w:t>
+      </w:r>
+      <w:r>
+        <w:rPr>
+          <w:rFonts w:ascii="Consolas" w:eastAsia="宋体" w:hAnsi="Consolas" w:cs="宋体"/>
+          <w:color w:val="CE9178"/>
+          <w:kern w:val="0"/>
+          <w:sz w:val="18"/>
+          <w:szCs w:val="18"/>
+        </w:rPr>
+        <w:t>980</w:t>
+      </w:r>
+      <w:r>
+        <w:rPr>
+          <w:rFonts w:ascii="Consolas" w:eastAsia="宋体" w:hAnsi="Consolas" w:cs="宋体"/>
+          <w:color w:val="CE9178"/>
+          <w:kern w:val="0"/>
+          <w:sz w:val="18"/>
+          <w:szCs w:val="18"/>
+        </w:rPr>
+        <w:t>号</w:t>
+      </w:r>
+      <w:r>
+        <w:rPr>
+          <w:rFonts w:ascii="Consolas" w:eastAsia="宋体" w:hAnsi="Consolas" w:cs="宋体"/>
+          <w:color w:val="CE9178"/>
+          <w:kern w:val="0"/>
+          <w:sz w:val="18"/>
+          <w:szCs w:val="18"/>
+        </w:rPr>
+        <w:t>"</w:t>
+      </w:r>
+      <w:r>
+        <w:rPr>
+          <w:rFonts w:ascii="Consolas" w:eastAsia="宋体" w:hAnsi="Consolas" w:cs="宋体"/>
+          <w:color w:val="DCDCDC"/>
+          <w:kern w:val="0"/>
+          <w:sz w:val="18"/>
+          <w:szCs w:val="18"/>
+        </w:rPr>
+        <w:t>],</w:t>
+      </w:r>
+    </w:p>
+    <w:p>
+      <w:pPr>
+        <w:widowControl/>
+        <w:shd w:val="clear" w:color="auto" w:fill="1E1E1E"/>
+        <w:spacing w:line="270" w:lineRule="atLeast"/>
+        <w:jc w:val="left"/>
+        <w:rPr>
+          <w:rFonts w:ascii="Consolas" w:eastAsia="宋体" w:hAnsi="Consolas" w:cs="宋体"/>
+          <w:color w:val="D4D4D4"/>
+          <w:kern w:val="0"/>
+          <w:sz w:val="18"/>
+          <w:szCs w:val="18"/>
+        </w:rPr>
+      </w:pPr>
+      <w:r>
+        <w:rPr>
+          <w:rFonts w:ascii="Consolas" w:eastAsia="宋体" w:hAnsi="Consolas" w:cs="宋体"/>
+          <w:color w:val="D4D4D4"/>
+          <w:kern w:val="0"/>
+          <w:sz w:val="18"/>
+          <w:szCs w:val="18"/>
+        </w:rPr>
+        <w:t xml:space="preserve">          </w:t>
+      </w:r>
+      <w:r>
+        <w:rPr>
+          <w:rFonts w:ascii="Consolas" w:eastAsia="宋体" w:hAnsi="Consolas" w:cs="宋体"/>
+          <w:color w:val="CE9178"/>
+          <w:kern w:val="0"/>
+          <w:sz w:val="18"/>
+          <w:szCs w:val="18"/>
+        </w:rPr>
+        <w:t>"tel|1"</w:t>
+      </w:r>
+      <w:r>
+        <w:rPr>
+          <w:rFonts w:ascii="Consolas" w:eastAsia="宋体" w:hAnsi="Consolas" w:cs="宋体"/>
+          <w:color w:val="DCDCDC"/>
+          <w:kern w:val="0"/>
+          <w:sz w:val="18"/>
+          <w:szCs w:val="18"/>
+        </w:rPr>
+        <w:t>:</w:t>
+      </w:r>
+      <w:r>
+        <w:rPr>
+          <w:rFonts w:ascii="Consolas" w:eastAsia="宋体" w:hAnsi="Consolas" w:cs="宋体"/>
+          <w:color w:val="D4D4D4"/>
+          <w:kern w:val="0"/>
+          <w:sz w:val="18"/>
+          <w:szCs w:val="18"/>
+        </w:rPr>
+        <w:t xml:space="preserve"> </w:t>
+      </w:r>
+      <w:r>
+        <w:rPr>
+          <w:rFonts w:ascii="Consolas" w:eastAsia="宋体" w:hAnsi="Consolas" w:cs="宋体"/>
+          <w:color w:val="DCDCDC"/>
+          <w:kern w:val="0"/>
+          <w:sz w:val="18"/>
+          <w:szCs w:val="18"/>
+        </w:rPr>
+        <w:t>[</w:t>
+      </w:r>
+      <w:r>
+        <w:rPr>
+          <w:rFonts w:ascii="Consolas" w:eastAsia="宋体" w:hAnsi="Consolas" w:cs="宋体"/>
+          <w:color w:val="CE9178"/>
+          <w:kern w:val="0"/>
+          <w:sz w:val="18"/>
+          <w:szCs w:val="18"/>
+        </w:rPr>
+        <w:t>"5789837"</w:t>
+      </w:r>
+      <w:r>
+        <w:rPr>
+          <w:rFonts w:ascii="Consolas" w:eastAsia="宋体" w:hAnsi="Consolas" w:cs="宋体"/>
+          <w:color w:val="DCDCDC"/>
+          <w:kern w:val="0"/>
+          <w:sz w:val="18"/>
+          <w:szCs w:val="18"/>
+        </w:rPr>
+        <w:t>,</w:t>
+      </w:r>
+      <w:r>
+        <w:rPr>
+          <w:rFonts w:ascii="Consolas" w:eastAsia="宋体" w:hAnsi="Consolas" w:cs="宋体"/>
+          <w:color w:val="D4D4D4"/>
+          <w:kern w:val="0"/>
+          <w:sz w:val="18"/>
+          <w:szCs w:val="18"/>
+        </w:rPr>
+        <w:t xml:space="preserve"> </w:t>
+      </w:r>
+      <w:r>
+        <w:rPr>
+          <w:rFonts w:ascii="Consolas" w:eastAsia="宋体" w:hAnsi="Consolas" w:cs="宋体"/>
+          <w:color w:val="CE9178"/>
+          <w:kern w:val="0"/>
+          <w:sz w:val="18"/>
+          <w:szCs w:val="18"/>
+        </w:rPr>
+        <w:t>"2736483"</w:t>
+      </w:r>
+      <w:r>
+        <w:rPr>
+          <w:rFonts w:ascii="Consolas" w:eastAsia="宋体" w:hAnsi="Consolas" w:cs="宋体"/>
+          <w:color w:val="DCDCDC"/>
+          <w:kern w:val="0"/>
+          <w:sz w:val="18"/>
+          <w:szCs w:val="18"/>
+        </w:rPr>
+        <w:t>,</w:t>
+      </w:r>
+      <w:r>
+        <w:rPr>
+          <w:rFonts w:ascii="Consolas" w:eastAsia="宋体" w:hAnsi="Consolas" w:cs="宋体"/>
+          <w:color w:val="D4D4D4"/>
+          <w:kern w:val="0"/>
+          <w:sz w:val="18"/>
+          <w:szCs w:val="18"/>
+        </w:rPr>
+        <w:t xml:space="preserve"> </w:t>
+      </w:r>
+      <w:r>
+        <w:rPr>
+          <w:rFonts w:ascii="Consolas" w:eastAsia="宋体" w:hAnsi="Consolas" w:cs="宋体"/>
+          <w:color w:val="CE9178"/>
+          <w:kern w:val="0"/>
+          <w:sz w:val="18"/>
+          <w:szCs w:val="18"/>
+        </w:rPr>
+        <w:t>"5395847"</w:t>
+      </w:r>
+      <w:r>
+        <w:rPr>
+          <w:rFonts w:ascii="Consolas" w:eastAsia="宋体" w:hAnsi="Consolas" w:cs="宋体"/>
+          <w:color w:val="DCDCDC"/>
+          <w:kern w:val="0"/>
+          <w:sz w:val="18"/>
+          <w:szCs w:val="18"/>
+        </w:rPr>
+        <w:t>],</w:t>
+      </w:r>
+    </w:p>
+    <w:p>
+      <w:pPr>
+        <w:widowControl/>
+        <w:shd w:val="clear" w:color="auto" w:fill="1E1E1E"/>
+        <w:spacing w:line="270" w:lineRule="atLeast"/>
+        <w:jc w:val="left"/>
+        <w:rPr>
+          <w:rFonts w:ascii="Consolas" w:eastAsia="宋体" w:hAnsi="Consolas" w:cs="宋体"/>
+          <w:color w:val="D4D4D4"/>
+          <w:kern w:val="0"/>
+          <w:sz w:val="18"/>
+          <w:szCs w:val="18"/>
+        </w:rPr>
+      </w:pPr>
+      <w:r>
+        <w:rPr>
+          <w:rFonts w:ascii="Consolas" w:eastAsia="宋体" w:hAnsi="Consolas" w:cs="宋体"/>
+          <w:color w:val="D4D4D4"/>
+          <w:kern w:val="0"/>
+          <w:sz w:val="18"/>
+          <w:szCs w:val="18"/>
+        </w:rPr>
+        <w:t xml:space="preserve">          </w:t>
+      </w:r>
+      <w:r>
+        <w:rPr>
+          <w:rFonts w:ascii="Consolas" w:eastAsia="宋体" w:hAnsi="Consolas" w:cs="宋体"/>
+          <w:color w:val="CE9178"/>
+          <w:kern w:val="0"/>
+          <w:sz w:val="18"/>
+          <w:szCs w:val="18"/>
+        </w:rPr>
+        <w:t>"warehouse|1"</w:t>
+      </w:r>
+      <w:r>
+        <w:rPr>
+          <w:rFonts w:ascii="Consolas" w:eastAsia="宋体" w:hAnsi="Consolas" w:cs="宋体"/>
+          <w:color w:val="DCDCDC"/>
+          <w:kern w:val="0"/>
+          <w:sz w:val="18"/>
+          <w:szCs w:val="18"/>
+        </w:rPr>
+        <w:t>:</w:t>
+      </w:r>
+      <w:r>
+        <w:rPr>
+          <w:rFonts w:ascii="Consolas" w:eastAsia="宋体" w:hAnsi="Consolas" w:cs="宋体"/>
+          <w:color w:val="D4D4D4"/>
+          <w:kern w:val="0"/>
+          <w:sz w:val="18"/>
+          <w:szCs w:val="18"/>
+        </w:rPr>
+        <w:t xml:space="preserve"> </w:t>
+      </w:r>
+      <w:r>
+        <w:rPr>
+          <w:rFonts w:ascii="Consolas" w:eastAsia="宋体" w:hAnsi="Consolas" w:cs="宋体"/>
+          <w:color w:val="DCDCDC"/>
+          <w:kern w:val="0"/>
+          <w:sz w:val="18"/>
+          <w:szCs w:val="18"/>
+        </w:rPr>
+        <w:t>[</w:t>
+      </w:r>
+      <w:r>
+        <w:rPr>
+          <w:rFonts w:ascii="Consolas" w:eastAsia="宋体" w:hAnsi="Consolas" w:cs="宋体"/>
+          <w:color w:val="CE9178"/>
+          <w:kern w:val="0"/>
+          <w:sz w:val="18"/>
+          <w:szCs w:val="18"/>
+        </w:rPr>
+        <w:t>"</w:t>
+      </w:r>
+      <w:r>
+        <w:rPr>
+          <w:rFonts w:ascii="Consolas" w:eastAsia="宋体" w:hAnsi="Consolas" w:cs="宋体"/>
+          <w:color w:val="CE9178"/>
+          <w:kern w:val="0"/>
+          <w:sz w:val="18"/>
+          <w:szCs w:val="18"/>
+        </w:rPr>
+        <w:t>一号仓</w:t>
+      </w:r>
+      <w:r>
+        <w:rPr>
+          <w:rFonts w:ascii="Consolas" w:eastAsia="宋体" w:hAnsi="Consolas" w:cs="宋体"/>
+          <w:color w:val="CE9178"/>
+          <w:kern w:val="0"/>
+          <w:sz w:val="18"/>
+          <w:szCs w:val="18"/>
+        </w:rPr>
+        <w:t>"</w:t>
+      </w:r>
+      <w:r>
+        <w:rPr>
+          <w:rFonts w:ascii="Consolas" w:eastAsia="宋体" w:hAnsi="Consolas" w:cs="宋体"/>
+          <w:color w:val="DCDCDC"/>
+          <w:kern w:val="0"/>
+          <w:sz w:val="18"/>
+          <w:szCs w:val="18"/>
+        </w:rPr>
+        <w:t>,</w:t>
+      </w:r>
+      <w:r>
+        <w:rPr>
+          <w:rFonts w:ascii="Consolas" w:eastAsia="宋体" w:hAnsi="Consolas" w:cs="宋体"/>
+          <w:color w:val="D4D4D4"/>
+          <w:kern w:val="0"/>
+          <w:sz w:val="18"/>
+          <w:szCs w:val="18"/>
+        </w:rPr>
+        <w:t xml:space="preserve"> </w:t>
+      </w:r>
+      <w:r>
+        <w:rPr>
+          <w:rFonts w:ascii="Consolas" w:eastAsia="宋体" w:hAnsi="Consolas" w:cs="宋体"/>
+          <w:color w:val="CE9178"/>
+          <w:kern w:val="0"/>
+          <w:sz w:val="18"/>
+          <w:szCs w:val="18"/>
+        </w:rPr>
+        <w:t>"</w:t>
+      </w:r>
+      <w:r>
+        <w:rPr>
+          <w:rFonts w:ascii="Consolas" w:eastAsia="宋体" w:hAnsi="Consolas" w:cs="宋体"/>
+          <w:color w:val="CE9178"/>
+          <w:kern w:val="0"/>
+          <w:sz w:val="18"/>
+          <w:szCs w:val="18"/>
+        </w:rPr>
+        <w:t>二号仓</w:t>
+      </w:r>
+      <w:r>
+        <w:rPr>
+          <w:rFonts w:ascii="Consolas" w:eastAsia="宋体" w:hAnsi="Consolas" w:cs="宋体"/>
+          <w:color w:val="CE9178"/>
+          <w:kern w:val="0"/>
+          <w:sz w:val="18"/>
+          <w:szCs w:val="18"/>
+        </w:rPr>
+        <w:t>"</w:t>
+      </w:r>
+      <w:r>
+        <w:rPr>
+          <w:rFonts w:ascii="Consolas" w:eastAsia="宋体" w:hAnsi="Consolas" w:cs="宋体"/>
+          <w:color w:val="DCDCDC"/>
+          <w:kern w:val="0"/>
+          <w:sz w:val="18"/>
+          <w:szCs w:val="18"/>
+        </w:rPr>
+        <w:t>,</w:t>
+      </w:r>
+      <w:r>
+        <w:rPr>
+          <w:rFonts w:ascii="Consolas" w:eastAsia="宋体" w:hAnsi="Consolas" w:cs="宋体"/>
+          <w:color w:val="D4D4D4"/>
+          <w:kern w:val="0"/>
+          <w:sz w:val="18"/>
+          <w:szCs w:val="18"/>
+        </w:rPr>
+        <w:t xml:space="preserve"> </w:t>
+      </w:r>
+      <w:r>
+        <w:rPr>
+          <w:rFonts w:ascii="Consolas" w:eastAsia="宋体" w:hAnsi="Consolas" w:cs="宋体"/>
+          <w:color w:val="CE9178"/>
+          <w:kern w:val="0"/>
+          <w:sz w:val="18"/>
+          <w:szCs w:val="18"/>
+        </w:rPr>
+        <w:t>"</w:t>
+      </w:r>
+      <w:r>
+        <w:rPr>
+          <w:rFonts w:ascii="Consolas" w:eastAsia="宋体" w:hAnsi="Consolas" w:cs="宋体"/>
+          <w:color w:val="CE9178"/>
+          <w:kern w:val="0"/>
+          <w:sz w:val="18"/>
+          <w:szCs w:val="18"/>
+        </w:rPr>
+        <w:t>三号门店</w:t>
+      </w:r>
+      <w:r>
+        <w:rPr>
+          <w:rFonts w:ascii="Consolas" w:eastAsia="宋体" w:hAnsi="Consolas" w:cs="宋体"/>
+          <w:color w:val="CE9178"/>
+          <w:kern w:val="0"/>
+          <w:sz w:val="18"/>
+          <w:szCs w:val="18"/>
+        </w:rPr>
+        <w:t>"</w:t>
+      </w:r>
+      <w:r>
+        <w:rPr>
+          <w:rFonts w:ascii="Consolas" w:eastAsia="宋体" w:hAnsi="Consolas" w:cs="宋体"/>
+          <w:color w:val="DCDCDC"/>
+          <w:kern w:val="0"/>
+          <w:sz w:val="18"/>
+          <w:szCs w:val="18"/>
+        </w:rPr>
+        <w:t>],</w:t>
+      </w:r>
+    </w:p>
+    <w:p>
+      <w:pPr>
+        <w:widowControl/>
+        <w:shd w:val="clear" w:color="auto" w:fill="1E1E1E"/>
+        <w:spacing w:line="270" w:lineRule="atLeast"/>
+        <w:jc w:val="left"/>
+        <w:rPr>
+          <w:rFonts w:ascii="Consolas" w:eastAsia="宋体" w:hAnsi="Consolas" w:cs="宋体"/>
+          <w:color w:val="D4D4D4"/>
+          <w:kern w:val="0"/>
+          <w:sz w:val="18"/>
+          <w:szCs w:val="18"/>
+        </w:rPr>
+      </w:pPr>
+      <w:r>
+        <w:rPr>
+          <w:rFonts w:ascii="Consolas" w:eastAsia="宋体" w:hAnsi="Consolas" w:cs="宋体"/>
+          <w:color w:val="D4D4D4"/>
+          <w:kern w:val="0"/>
+          <w:sz w:val="18"/>
+          <w:szCs w:val="18"/>
+        </w:rPr>
+        <w:t xml:space="preserve">          </w:t>
+      </w:r>
+      <w:r>
+        <w:rPr>
+          <w:rFonts w:ascii="Consolas" w:eastAsia="宋体" w:hAnsi="Consolas" w:cs="宋体"/>
+          <w:color w:val="CE9178"/>
+          <w:kern w:val="0"/>
+          <w:sz w:val="18"/>
+          <w:szCs w:val="18"/>
+        </w:rPr>
+        <w:t>"time"</w:t>
+      </w:r>
+      <w:r>
+        <w:rPr>
+          <w:rFonts w:ascii="Consolas" w:eastAsia="宋体" w:hAnsi="Consolas" w:cs="宋体"/>
+          <w:color w:val="DCDCDC"/>
+          <w:kern w:val="0"/>
+          <w:sz w:val="18"/>
+          <w:szCs w:val="18"/>
+        </w:rPr>
+        <w:t>:</w:t>
+      </w:r>
+      <w:r>
+        <w:rPr>
+          <w:rFonts w:ascii="Consolas" w:eastAsia="宋体" w:hAnsi="Consolas" w:cs="宋体"/>
+          <w:color w:val="D4D4D4"/>
+          <w:kern w:val="0"/>
+          <w:sz w:val="18"/>
+          <w:szCs w:val="18"/>
+        </w:rPr>
+        <w:t xml:space="preserve"> </w:t>
+      </w:r>
+      <w:r>
+        <w:rPr>
+          <w:rFonts w:ascii="Consolas" w:eastAsia="宋体" w:hAnsi="Consolas" w:cs="宋体"/>
+          <w:color w:val="569CD6"/>
+          <w:kern w:val="0"/>
+          <w:sz w:val="18"/>
+          <w:szCs w:val="18"/>
+        </w:rPr>
+        <w:t>function</w:t>
+      </w:r>
+      <w:r>
+        <w:rPr>
+          <w:rFonts w:ascii="Consolas" w:eastAsia="宋体" w:hAnsi="Consolas" w:cs="宋体"/>
+          <w:color w:val="D4D4D4"/>
+          <w:kern w:val="0"/>
+          <w:sz w:val="18"/>
+          <w:szCs w:val="18"/>
+        </w:rPr>
+        <w:t xml:space="preserve"> </w:t>
+      </w:r>
+      <w:r>
+        <w:rPr>
+          <w:rFonts w:ascii="Consolas" w:eastAsia="宋体" w:hAnsi="Consolas" w:cs="宋体"/>
+          <w:color w:val="DCDCDC"/>
+          <w:kern w:val="0"/>
+          <w:sz w:val="18"/>
+          <w:szCs w:val="18"/>
+        </w:rPr>
+        <w:t>()</w:t>
+      </w:r>
+      <w:r>
+        <w:rPr>
+          <w:rFonts w:ascii="Consolas" w:eastAsia="宋体" w:hAnsi="Consolas" w:cs="宋体"/>
+          <w:color w:val="D4D4D4"/>
+          <w:kern w:val="0"/>
+          <w:sz w:val="18"/>
+          <w:szCs w:val="18"/>
+        </w:rPr>
+        <w:t xml:space="preserve"> </w:t>
+      </w:r>
+      <w:r>
+        <w:rPr>
+          <w:rFonts w:ascii="Consolas" w:eastAsia="宋体" w:hAnsi="Consolas" w:cs="宋体"/>
+          <w:color w:val="DCDCDC"/>
+          <w:kern w:val="0"/>
+          <w:sz w:val="18"/>
+          <w:szCs w:val="18"/>
+        </w:rPr>
+        <w:t>{</w:t>
+      </w:r>
+    </w:p>
+    <w:p>
+      <w:pPr>
+        <w:widowControl/>
+        <w:shd w:val="clear" w:color="auto" w:fill="1E1E1E"/>
+        <w:spacing w:line="270" w:lineRule="atLeast"/>
+        <w:jc w:val="left"/>
+        <w:rPr>
+          <w:rFonts w:ascii="Consolas" w:eastAsia="宋体" w:hAnsi="Consolas" w:cs="宋体"/>
+          <w:color w:val="D4D4D4"/>
+          <w:kern w:val="0"/>
+          <w:sz w:val="18"/>
+          <w:szCs w:val="18"/>
+        </w:rPr>
+      </w:pPr>
+      <w:r>
+        <w:rPr>
+          <w:rFonts w:ascii="Consolas" w:eastAsia="宋体" w:hAnsi="Consolas" w:cs="宋体"/>
+          <w:color w:val="D4D4D4"/>
+          <w:kern w:val="0"/>
+          <w:sz w:val="18"/>
+          <w:szCs w:val="18"/>
+        </w:rPr>
+        <w:t xml:space="preserve">            </w:t>
+      </w:r>
+      <w:r>
+        <w:rPr>
+          <w:rFonts w:ascii="Consolas" w:eastAsia="宋体" w:hAnsi="Consolas" w:cs="宋体"/>
+          <w:color w:val="569CD6"/>
+          <w:kern w:val="0"/>
+          <w:sz w:val="18"/>
+          <w:szCs w:val="18"/>
+        </w:rPr>
+        <w:t>return</w:t>
+      </w:r>
+      <w:r>
+        <w:rPr>
+          <w:rFonts w:ascii="Consolas" w:eastAsia="宋体" w:hAnsi="Consolas" w:cs="宋体"/>
+          <w:color w:val="D4D4D4"/>
+          <w:kern w:val="0"/>
+          <w:sz w:val="18"/>
+          <w:szCs w:val="18"/>
+        </w:rPr>
+        <w:t xml:space="preserve"> </w:t>
+      </w:r>
+      <w:proofErr w:type="spellStart"/>
+      <w:proofErr w:type="gramStart"/>
+      <w:r>
+        <w:rPr>
+          <w:rFonts w:ascii="Consolas" w:eastAsia="宋体" w:hAnsi="Consolas" w:cs="宋体"/>
+          <w:color w:val="3DC9B0"/>
+          <w:kern w:val="0"/>
+          <w:sz w:val="18"/>
+          <w:szCs w:val="18"/>
+        </w:rPr>
+        <w:t>Mock</w:t>
+      </w:r>
+      <w:r>
+        <w:rPr>
+          <w:rFonts w:ascii="Consolas" w:eastAsia="宋体" w:hAnsi="Consolas" w:cs="宋体"/>
+          <w:color w:val="DCDCDC"/>
+          <w:kern w:val="0"/>
+          <w:sz w:val="18"/>
+          <w:szCs w:val="18"/>
+        </w:rPr>
+        <w:t>.</w:t>
+      </w:r>
+      <w:r>
+        <w:rPr>
+          <w:rFonts w:ascii="Consolas" w:eastAsia="宋体" w:hAnsi="Consolas" w:cs="宋体"/>
+          <w:color w:val="3DC9B0"/>
+          <w:kern w:val="0"/>
+          <w:sz w:val="18"/>
+          <w:szCs w:val="18"/>
+        </w:rPr>
+        <w:t>Random</w:t>
+      </w:r>
+      <w:r>
+        <w:rPr>
+          <w:rFonts w:ascii="Consolas" w:eastAsia="宋体" w:hAnsi="Consolas" w:cs="宋体"/>
+          <w:color w:val="DCDCDC"/>
+          <w:kern w:val="0"/>
+          <w:sz w:val="18"/>
+          <w:szCs w:val="18"/>
+        </w:rPr>
+        <w:t>.</w:t>
+      </w:r>
+      <w:r>
+        <w:rPr>
+          <w:rFonts w:ascii="Consolas" w:eastAsia="宋体" w:hAnsi="Consolas" w:cs="宋体"/>
+          <w:color w:val="D4D4D4"/>
+          <w:kern w:val="0"/>
+          <w:sz w:val="18"/>
+          <w:szCs w:val="18"/>
+        </w:rPr>
+        <w:t>datetime</w:t>
+      </w:r>
+      <w:proofErr w:type="spellEnd"/>
+      <w:proofErr w:type="gramEnd"/>
+      <w:r>
+        <w:rPr>
+          <w:rFonts w:ascii="Consolas" w:eastAsia="宋体" w:hAnsi="Consolas" w:cs="宋体"/>
+          <w:color w:val="DCDCDC"/>
+          <w:kern w:val="0"/>
+          <w:sz w:val="18"/>
+          <w:szCs w:val="18"/>
+        </w:rPr>
+        <w:t>()</w:t>
+      </w:r>
+    </w:p>
+    <w:p>
+      <w:pPr>
+        <w:widowControl/>
+        <w:shd w:val="clear" w:color="auto" w:fill="1E1E1E"/>
+        <w:spacing w:line="270" w:lineRule="atLeast"/>
+        <w:jc w:val="left"/>
+        <w:rPr>
+          <w:rFonts w:ascii="Consolas" w:eastAsia="宋体" w:hAnsi="Consolas" w:cs="宋体"/>
+          <w:color w:val="D4D4D4"/>
+          <w:kern w:val="0"/>
+          <w:sz w:val="18"/>
+          <w:szCs w:val="18"/>
+        </w:rPr>
+      </w:pPr>
+      <w:r>
+        <w:rPr>
+          <w:rFonts w:ascii="Consolas" w:eastAsia="宋体" w:hAnsi="Consolas" w:cs="宋体"/>
+          <w:color w:val="D4D4D4"/>
+          <w:kern w:val="0"/>
+          <w:sz w:val="18"/>
+          <w:szCs w:val="18"/>
+        </w:rPr>
+        <w:t xml:space="preserve">          </w:t>
+      </w:r>
+      <w:r>
+        <w:rPr>
+          <w:rFonts w:ascii="Consolas" w:eastAsia="宋体" w:hAnsi="Consolas" w:cs="宋体"/>
+          <w:color w:val="DCDCDC"/>
+          <w:kern w:val="0"/>
+          <w:sz w:val="18"/>
+          <w:szCs w:val="18"/>
+        </w:rPr>
+        <w:t>},</w:t>
+      </w:r>
+    </w:p>
+    <w:p>
+      <w:pPr>
+        <w:widowControl/>
+        <w:shd w:val="clear" w:color="auto" w:fill="1E1E1E"/>
+        <w:spacing w:line="270" w:lineRule="atLeast"/>
+        <w:jc w:val="left"/>
+        <w:rPr>
+          <w:rFonts w:ascii="Consolas" w:eastAsia="宋体" w:hAnsi="Consolas" w:cs="宋体"/>
+          <w:color w:val="D4D4D4"/>
+          <w:kern w:val="0"/>
+          <w:sz w:val="18"/>
+          <w:szCs w:val="18"/>
+        </w:rPr>
+      </w:pPr>
+      <w:r>
+        <w:rPr>
+          <w:rFonts w:ascii="Consolas" w:eastAsia="宋体" w:hAnsi="Consolas" w:cs="宋体"/>
+          <w:color w:val="D4D4D4"/>
+          <w:kern w:val="0"/>
+          <w:sz w:val="18"/>
+          <w:szCs w:val="18"/>
+        </w:rPr>
+        <w:t xml:space="preserve">          </w:t>
+      </w:r>
+      <w:r>
+        <w:rPr>
+          <w:rFonts w:ascii="Consolas" w:eastAsia="宋体" w:hAnsi="Consolas" w:cs="宋体"/>
+          <w:color w:val="CE9178"/>
+          <w:kern w:val="0"/>
+          <w:sz w:val="18"/>
+          <w:szCs w:val="18"/>
+        </w:rPr>
+        <w:t>"deadline"</w:t>
+      </w:r>
+      <w:r>
+        <w:rPr>
+          <w:rFonts w:ascii="Consolas" w:eastAsia="宋体" w:hAnsi="Consolas" w:cs="宋体"/>
+          <w:color w:val="DCDCDC"/>
+          <w:kern w:val="0"/>
+          <w:sz w:val="18"/>
+          <w:szCs w:val="18"/>
+        </w:rPr>
+        <w:t>:</w:t>
+      </w:r>
+      <w:r>
+        <w:rPr>
+          <w:rFonts w:ascii="Consolas" w:eastAsia="宋体" w:hAnsi="Consolas" w:cs="宋体"/>
+          <w:color w:val="D4D4D4"/>
+          <w:kern w:val="0"/>
+          <w:sz w:val="18"/>
+          <w:szCs w:val="18"/>
+        </w:rPr>
+        <w:t xml:space="preserve"> </w:t>
+      </w:r>
+      <w:r>
+        <w:rPr>
+          <w:rFonts w:ascii="Consolas" w:eastAsia="宋体" w:hAnsi="Consolas" w:cs="宋体"/>
+          <w:color w:val="569CD6"/>
+          <w:kern w:val="0"/>
+          <w:sz w:val="18"/>
+          <w:szCs w:val="18"/>
+        </w:rPr>
+        <w:t>function</w:t>
+      </w:r>
+      <w:r>
+        <w:rPr>
+          <w:rFonts w:ascii="Consolas" w:eastAsia="宋体" w:hAnsi="Consolas" w:cs="宋体"/>
+          <w:color w:val="D4D4D4"/>
+          <w:kern w:val="0"/>
+          <w:sz w:val="18"/>
+          <w:szCs w:val="18"/>
+        </w:rPr>
+        <w:t xml:space="preserve"> </w:t>
+      </w:r>
+      <w:r>
+        <w:rPr>
+          <w:rFonts w:ascii="Consolas" w:eastAsia="宋体" w:hAnsi="Consolas" w:cs="宋体"/>
+          <w:color w:val="DCDCDC"/>
+          <w:kern w:val="0"/>
+          <w:sz w:val="18"/>
+          <w:szCs w:val="18"/>
+        </w:rPr>
+        <w:t>()</w:t>
+      </w:r>
+      <w:r>
+        <w:rPr>
+          <w:rFonts w:ascii="Consolas" w:eastAsia="宋体" w:hAnsi="Consolas" w:cs="宋体"/>
+          <w:color w:val="D4D4D4"/>
+          <w:kern w:val="0"/>
+          <w:sz w:val="18"/>
+          <w:szCs w:val="18"/>
+        </w:rPr>
+        <w:t xml:space="preserve"> </w:t>
+      </w:r>
+      <w:r>
+        <w:rPr>
+          <w:rFonts w:ascii="Consolas" w:eastAsia="宋体" w:hAnsi="Consolas" w:cs="宋体"/>
+          <w:color w:val="DCDCDC"/>
+          <w:kern w:val="0"/>
+          <w:sz w:val="18"/>
+          <w:szCs w:val="18"/>
+        </w:rPr>
+        <w:t>{</w:t>
+      </w:r>
+    </w:p>
+    <w:p>
+      <w:pPr>
+        <w:widowControl/>
+        <w:shd w:val="clear" w:color="auto" w:fill="1E1E1E"/>
+        <w:spacing w:line="270" w:lineRule="atLeast"/>
+        <w:jc w:val="left"/>
+        <w:rPr>
+          <w:rFonts w:ascii="Consolas" w:eastAsia="宋体" w:hAnsi="Consolas" w:cs="宋体"/>
+          <w:color w:val="D4D4D4"/>
+          <w:kern w:val="0"/>
+          <w:sz w:val="18"/>
+          <w:szCs w:val="18"/>
+        </w:rPr>
+      </w:pPr>
+      <w:r>
+        <w:rPr>
+          <w:rFonts w:ascii="Consolas" w:eastAsia="宋体" w:hAnsi="Consolas" w:cs="宋体"/>
+          <w:color w:val="D4D4D4"/>
+          <w:kern w:val="0"/>
+          <w:sz w:val="18"/>
+          <w:szCs w:val="18"/>
+        </w:rPr>
+        <w:t xml:space="preserve">            </w:t>
+      </w:r>
+      <w:r>
+        <w:rPr>
+          <w:rFonts w:ascii="Consolas" w:eastAsia="宋体" w:hAnsi="Consolas" w:cs="宋体"/>
+          <w:color w:val="569CD6"/>
+          <w:kern w:val="0"/>
+          <w:sz w:val="18"/>
+          <w:szCs w:val="18"/>
+        </w:rPr>
+        <w:t>return</w:t>
+      </w:r>
+      <w:r>
+        <w:rPr>
+          <w:rFonts w:ascii="Consolas" w:eastAsia="宋体" w:hAnsi="Consolas" w:cs="宋体"/>
+          <w:color w:val="D4D4D4"/>
+          <w:kern w:val="0"/>
+          <w:sz w:val="18"/>
+          <w:szCs w:val="18"/>
+        </w:rPr>
+        <w:t xml:space="preserve"> </w:t>
+      </w:r>
+      <w:proofErr w:type="spellStart"/>
+      <w:proofErr w:type="gramStart"/>
+      <w:r>
+        <w:rPr>
+          <w:rFonts w:ascii="Consolas" w:eastAsia="宋体" w:hAnsi="Consolas" w:cs="宋体"/>
+          <w:color w:val="3DC9B0"/>
+          <w:kern w:val="0"/>
+          <w:sz w:val="18"/>
+          <w:szCs w:val="18"/>
+        </w:rPr>
+        <w:t>Mock</w:t>
+      </w:r>
+      <w:r>
+        <w:rPr>
+          <w:rFonts w:ascii="Consolas" w:eastAsia="宋体" w:hAnsi="Consolas" w:cs="宋体"/>
+          <w:color w:val="DCDCDC"/>
+          <w:kern w:val="0"/>
+          <w:sz w:val="18"/>
+          <w:szCs w:val="18"/>
+        </w:rPr>
+        <w:t>.</w:t>
+      </w:r>
+      <w:r>
+        <w:rPr>
+          <w:rFonts w:ascii="Consolas" w:eastAsia="宋体" w:hAnsi="Consolas" w:cs="宋体"/>
+          <w:color w:val="3DC9B0"/>
+          <w:kern w:val="0"/>
+          <w:sz w:val="18"/>
+          <w:szCs w:val="18"/>
+        </w:rPr>
+        <w:t>Random</w:t>
+      </w:r>
+      <w:r>
+        <w:rPr>
+          <w:rFonts w:ascii="Consolas" w:eastAsia="宋体" w:hAnsi="Consolas" w:cs="宋体"/>
+          <w:color w:val="DCDCDC"/>
+          <w:kern w:val="0"/>
+          <w:sz w:val="18"/>
+          <w:szCs w:val="18"/>
+        </w:rPr>
+        <w:t>.</w:t>
+      </w:r>
+      <w:r>
+        <w:rPr>
+          <w:rFonts w:ascii="Consolas" w:eastAsia="宋体" w:hAnsi="Consolas" w:cs="宋体"/>
+          <w:color w:val="D4D4D4"/>
+          <w:kern w:val="0"/>
+          <w:sz w:val="18"/>
+          <w:szCs w:val="18"/>
+        </w:rPr>
+        <w:t>datetime</w:t>
+      </w:r>
+      <w:proofErr w:type="spellEnd"/>
+      <w:proofErr w:type="gramEnd"/>
+      <w:r>
+        <w:rPr>
+          <w:rFonts w:ascii="Consolas" w:eastAsia="宋体" w:hAnsi="Consolas" w:cs="宋体"/>
+          <w:color w:val="DCDCDC"/>
+          <w:kern w:val="0"/>
+          <w:sz w:val="18"/>
+          <w:szCs w:val="18"/>
+        </w:rPr>
+        <w:t>()</w:t>
+      </w:r>
+    </w:p>
+    <w:p>
+      <w:pPr>
+        <w:widowControl/>
+        <w:shd w:val="clear" w:color="auto" w:fill="1E1E1E"/>
+        <w:spacing w:line="270" w:lineRule="atLeast"/>
+        <w:jc w:val="left"/>
+        <w:rPr>
+          <w:rFonts w:ascii="Consolas" w:eastAsia="宋体" w:hAnsi="Consolas" w:cs="宋体"/>
+          <w:color w:val="D4D4D4"/>
+          <w:kern w:val="0"/>
+          <w:sz w:val="18"/>
+          <w:szCs w:val="18"/>
+        </w:rPr>
+      </w:pPr>
+      <w:r>
+        <w:rPr>
+          <w:rFonts w:ascii="Consolas" w:eastAsia="宋体" w:hAnsi="Consolas" w:cs="宋体"/>
+          <w:color w:val="D4D4D4"/>
+          <w:kern w:val="0"/>
+          <w:sz w:val="18"/>
+          <w:szCs w:val="18"/>
+        </w:rPr>
+        <w:t xml:space="preserve">          </w:t>
+      </w:r>
+      <w:r>
+        <w:rPr>
+          <w:rFonts w:ascii="Consolas" w:eastAsia="宋体" w:hAnsi="Consolas" w:cs="宋体"/>
+          <w:color w:val="DCDCDC"/>
+          <w:kern w:val="0"/>
+          <w:sz w:val="18"/>
+          <w:szCs w:val="18"/>
+        </w:rPr>
+        <w:t>},</w:t>
+      </w:r>
+    </w:p>
+    <w:p>
+      <w:pPr>
+        <w:widowControl/>
+        <w:shd w:val="clear" w:color="auto" w:fill="1E1E1E"/>
+        <w:spacing w:line="270" w:lineRule="atLeast"/>
+        <w:jc w:val="left"/>
+        <w:rPr>
+          <w:rFonts w:ascii="Consolas" w:eastAsia="宋体" w:hAnsi="Consolas" w:cs="宋体"/>
+          <w:color w:val="D4D4D4"/>
+          <w:kern w:val="0"/>
+          <w:sz w:val="18"/>
+          <w:szCs w:val="18"/>
+        </w:rPr>
+      </w:pPr>
+      <w:r>
+        <w:rPr>
+          <w:rFonts w:ascii="Consolas" w:eastAsia="宋体" w:hAnsi="Consolas" w:cs="宋体"/>
+          <w:color w:val="D4D4D4"/>
+          <w:kern w:val="0"/>
+          <w:sz w:val="18"/>
+          <w:szCs w:val="18"/>
+        </w:rPr>
+        <w:t xml:space="preserve">          </w:t>
+      </w:r>
+      <w:r>
+        <w:rPr>
+          <w:rFonts w:ascii="Consolas" w:eastAsia="宋体" w:hAnsi="Consolas" w:cs="宋体"/>
+          <w:color w:val="CE9178"/>
+          <w:kern w:val="0"/>
+          <w:sz w:val="18"/>
+          <w:szCs w:val="18"/>
+        </w:rPr>
+        <w:t>"order|+1"</w:t>
+      </w:r>
+      <w:r>
+        <w:rPr>
+          <w:rFonts w:ascii="Consolas" w:eastAsia="宋体" w:hAnsi="Consolas" w:cs="宋体"/>
+          <w:color w:val="DCDCDC"/>
+          <w:kern w:val="0"/>
+          <w:sz w:val="18"/>
+          <w:szCs w:val="18"/>
+        </w:rPr>
+        <w:t>:</w:t>
+      </w:r>
+      <w:r>
+        <w:rPr>
+          <w:rFonts w:ascii="Consolas" w:eastAsia="宋体" w:hAnsi="Consolas" w:cs="宋体"/>
+          <w:color w:val="D4D4D4"/>
+          <w:kern w:val="0"/>
+          <w:sz w:val="18"/>
+          <w:szCs w:val="18"/>
+        </w:rPr>
+        <w:t xml:space="preserve"> </w:t>
+      </w:r>
+      <w:r>
+        <w:rPr>
+          <w:rFonts w:ascii="Consolas" w:eastAsia="宋体" w:hAnsi="Consolas" w:cs="宋体"/>
+          <w:color w:val="B5CEA8"/>
+          <w:kern w:val="0"/>
+          <w:sz w:val="18"/>
+          <w:szCs w:val="18"/>
+        </w:rPr>
+        <w:t>1</w:t>
+      </w:r>
+      <w:r>
+        <w:rPr>
+          <w:rFonts w:ascii="Consolas" w:eastAsia="宋体" w:hAnsi="Consolas" w:cs="宋体"/>
+          <w:color w:val="DCDCDC"/>
+          <w:kern w:val="0"/>
+          <w:sz w:val="18"/>
+          <w:szCs w:val="18"/>
+        </w:rPr>
+        <w:t>,</w:t>
+      </w:r>
+    </w:p>
+    <w:p>
+      <w:pPr>
+        <w:widowControl/>
+        <w:shd w:val="clear" w:color="auto" w:fill="1E1E1E"/>
+        <w:spacing w:line="270" w:lineRule="atLeast"/>
+        <w:jc w:val="left"/>
+        <w:rPr>
+          <w:rFonts w:ascii="Consolas" w:eastAsia="宋体" w:hAnsi="Consolas" w:cs="宋体"/>
+          <w:color w:val="D4D4D4"/>
+          <w:kern w:val="0"/>
+          <w:sz w:val="18"/>
+          <w:szCs w:val="18"/>
+        </w:rPr>
+      </w:pPr>
+      <w:r>
+        <w:rPr>
+          <w:rFonts w:ascii="Consolas" w:eastAsia="宋体" w:hAnsi="Consolas" w:cs="宋体"/>
+          <w:color w:val="D4D4D4"/>
+          <w:kern w:val="0"/>
+          <w:sz w:val="18"/>
+          <w:szCs w:val="18"/>
+        </w:rPr>
+        <w:t xml:space="preserve">          </w:t>
+      </w:r>
+      <w:r>
+        <w:rPr>
+          <w:rFonts w:ascii="Consolas" w:eastAsia="宋体" w:hAnsi="Consolas" w:cs="宋体"/>
+          <w:color w:val="CE9178"/>
+          <w:kern w:val="0"/>
+          <w:sz w:val="18"/>
+          <w:szCs w:val="18"/>
+        </w:rPr>
+        <w:t>"type|1"</w:t>
+      </w:r>
+      <w:r>
+        <w:rPr>
+          <w:rFonts w:ascii="Consolas" w:eastAsia="宋体" w:hAnsi="Consolas" w:cs="宋体"/>
+          <w:color w:val="DCDCDC"/>
+          <w:kern w:val="0"/>
+          <w:sz w:val="18"/>
+          <w:szCs w:val="18"/>
+        </w:rPr>
+        <w:t>:</w:t>
+      </w:r>
+      <w:r>
+        <w:rPr>
+          <w:rFonts w:ascii="Consolas" w:eastAsia="宋体" w:hAnsi="Consolas" w:cs="宋体"/>
+          <w:color w:val="D4D4D4"/>
+          <w:kern w:val="0"/>
+          <w:sz w:val="18"/>
+          <w:szCs w:val="18"/>
+        </w:rPr>
+        <w:t xml:space="preserve"> </w:t>
+      </w:r>
+      <w:r>
+        <w:rPr>
+          <w:rFonts w:ascii="Consolas" w:eastAsia="宋体" w:hAnsi="Consolas" w:cs="宋体"/>
+          <w:color w:val="DCDCDC"/>
+          <w:kern w:val="0"/>
+          <w:sz w:val="18"/>
+          <w:szCs w:val="18"/>
+        </w:rPr>
+        <w:t>[</w:t>
+      </w:r>
+      <w:r>
+        <w:rPr>
+          <w:rFonts w:ascii="Consolas" w:eastAsia="宋体" w:hAnsi="Consolas" w:cs="宋体"/>
+          <w:color w:val="B5CEA8"/>
+          <w:kern w:val="0"/>
+          <w:sz w:val="18"/>
+          <w:szCs w:val="18"/>
+        </w:rPr>
+        <w:t>0</w:t>
+      </w:r>
+      <w:r>
+        <w:rPr>
+          <w:rFonts w:ascii="Consolas" w:eastAsia="宋体" w:hAnsi="Consolas" w:cs="宋体"/>
+          <w:color w:val="DCDCDC"/>
+          <w:kern w:val="0"/>
+          <w:sz w:val="18"/>
+          <w:szCs w:val="18"/>
+        </w:rPr>
+        <w:t>,</w:t>
+      </w:r>
+      <w:r>
+        <w:rPr>
+          <w:rFonts w:ascii="Consolas" w:eastAsia="宋体" w:hAnsi="Consolas" w:cs="宋体"/>
+          <w:color w:val="D4D4D4"/>
+          <w:kern w:val="0"/>
+          <w:sz w:val="18"/>
+          <w:szCs w:val="18"/>
+        </w:rPr>
+        <w:t xml:space="preserve"> </w:t>
+      </w:r>
+      <w:r>
+        <w:rPr>
+          <w:rFonts w:ascii="Consolas" w:eastAsia="宋体" w:hAnsi="Consolas" w:cs="宋体"/>
+          <w:color w:val="B5CEA8"/>
+          <w:kern w:val="0"/>
+          <w:sz w:val="18"/>
+          <w:szCs w:val="18"/>
+        </w:rPr>
+        <w:t>1</w:t>
+      </w:r>
+      <w:r>
+        <w:rPr>
+          <w:rFonts w:ascii="Consolas" w:eastAsia="宋体" w:hAnsi="Consolas" w:cs="宋体"/>
+          <w:color w:val="DCDCDC"/>
+          <w:kern w:val="0"/>
+          <w:sz w:val="18"/>
+          <w:szCs w:val="18"/>
+        </w:rPr>
+        <w:t>,</w:t>
+      </w:r>
+      <w:r>
+        <w:rPr>
+          <w:rFonts w:ascii="Consolas" w:eastAsia="宋体" w:hAnsi="Consolas" w:cs="宋体"/>
+          <w:color w:val="D4D4D4"/>
+          <w:kern w:val="0"/>
+          <w:sz w:val="18"/>
+          <w:szCs w:val="18"/>
+        </w:rPr>
+        <w:t xml:space="preserve"> </w:t>
+      </w:r>
+      <w:r>
+        <w:rPr>
+          <w:rFonts w:ascii="Consolas" w:eastAsia="宋体" w:hAnsi="Consolas" w:cs="宋体"/>
+          <w:color w:val="B5CEA8"/>
+          <w:kern w:val="0"/>
+          <w:sz w:val="18"/>
+          <w:szCs w:val="18"/>
+        </w:rPr>
+        <w:t>3</w:t>
+      </w:r>
+      <w:r>
+        <w:rPr>
+          <w:rFonts w:ascii="Consolas" w:eastAsia="宋体" w:hAnsi="Consolas" w:cs="宋体"/>
+          <w:color w:val="DCDCDC"/>
+          <w:kern w:val="0"/>
+          <w:sz w:val="18"/>
+          <w:szCs w:val="18"/>
+        </w:rPr>
+        <w:t>,</w:t>
+      </w:r>
+      <w:r>
+        <w:rPr>
+          <w:rFonts w:ascii="Consolas" w:eastAsia="宋体" w:hAnsi="Consolas" w:cs="宋体"/>
+          <w:color w:val="D4D4D4"/>
+          <w:kern w:val="0"/>
+          <w:sz w:val="18"/>
+          <w:szCs w:val="18"/>
+        </w:rPr>
+        <w:t xml:space="preserve"> </w:t>
+      </w:r>
+      <w:r>
+        <w:rPr>
+          <w:rFonts w:ascii="Consolas" w:eastAsia="宋体" w:hAnsi="Consolas" w:cs="宋体"/>
+          <w:color w:val="B5CEA8"/>
+          <w:kern w:val="0"/>
+          <w:sz w:val="18"/>
+          <w:szCs w:val="18"/>
+        </w:rPr>
+        <w:t>4</w:t>
+      </w:r>
+      <w:r>
+        <w:rPr>
+          <w:rFonts w:ascii="Consolas" w:eastAsia="宋体" w:hAnsi="Consolas" w:cs="宋体"/>
+          <w:color w:val="DCDCDC"/>
+          <w:kern w:val="0"/>
+          <w:sz w:val="18"/>
+          <w:szCs w:val="18"/>
+        </w:rPr>
+        <w:t>,</w:t>
+      </w:r>
+      <w:r>
+        <w:rPr>
+          <w:rFonts w:ascii="Consolas" w:eastAsia="宋体" w:hAnsi="Consolas" w:cs="宋体"/>
+          <w:color w:val="D4D4D4"/>
+          <w:kern w:val="0"/>
+          <w:sz w:val="18"/>
+          <w:szCs w:val="18"/>
+        </w:rPr>
+        <w:t xml:space="preserve"> </w:t>
+      </w:r>
+      <w:r>
+        <w:rPr>
+          <w:rFonts w:ascii="Consolas" w:eastAsia="宋体" w:hAnsi="Consolas" w:cs="宋体"/>
+          <w:color w:val="B5CEA8"/>
+          <w:kern w:val="0"/>
+          <w:sz w:val="18"/>
+          <w:szCs w:val="18"/>
+        </w:rPr>
+        <w:t>5</w:t>
+      </w:r>
+      <w:r>
+        <w:rPr>
+          <w:rFonts w:ascii="Consolas" w:eastAsia="宋体" w:hAnsi="Consolas" w:cs="宋体"/>
+          <w:color w:val="DCDCDC"/>
+          <w:kern w:val="0"/>
+          <w:sz w:val="18"/>
+          <w:szCs w:val="18"/>
+        </w:rPr>
+        <w:t>],</w:t>
+      </w:r>
+    </w:p>
+    <w:p>
+      <w:pPr>
+        <w:widowControl/>
+        <w:shd w:val="clear" w:color="auto" w:fill="1E1E1E"/>
+        <w:spacing w:line="270" w:lineRule="atLeast"/>
+        <w:jc w:val="left"/>
+        <w:rPr>
+          <w:rFonts w:ascii="Consolas" w:eastAsia="宋体" w:hAnsi="Consolas" w:cs="宋体"/>
+          <w:color w:val="D4D4D4"/>
+          <w:kern w:val="0"/>
+          <w:sz w:val="18"/>
+          <w:szCs w:val="18"/>
+        </w:rPr>
+      </w:pPr>
+      <w:r>
+        <w:rPr>
+          <w:rFonts w:ascii="Consolas" w:eastAsia="宋体" w:hAnsi="Consolas" w:cs="宋体"/>
+          <w:color w:val="D4D4D4"/>
+          <w:kern w:val="0"/>
+          <w:sz w:val="18"/>
+          <w:szCs w:val="18"/>
+        </w:rPr>
+        <w:t xml:space="preserve">          </w:t>
+      </w:r>
+      <w:r>
+        <w:rPr>
+          <w:rFonts w:ascii="Consolas" w:eastAsia="宋体" w:hAnsi="Consolas" w:cs="宋体"/>
+          <w:color w:val="CE9178"/>
+          <w:kern w:val="0"/>
+          <w:sz w:val="18"/>
+          <w:szCs w:val="18"/>
+        </w:rPr>
+        <w:t>"state|1"</w:t>
+      </w:r>
+      <w:r>
+        <w:rPr>
+          <w:rFonts w:ascii="Consolas" w:eastAsia="宋体" w:hAnsi="Consolas" w:cs="宋体"/>
+          <w:color w:val="DCDCDC"/>
+          <w:kern w:val="0"/>
+          <w:sz w:val="18"/>
+          <w:szCs w:val="18"/>
+        </w:rPr>
+        <w:t>:</w:t>
+      </w:r>
+      <w:r>
+        <w:rPr>
+          <w:rFonts w:ascii="Consolas" w:eastAsia="宋体" w:hAnsi="Consolas" w:cs="宋体"/>
+          <w:color w:val="D4D4D4"/>
+          <w:kern w:val="0"/>
+          <w:sz w:val="18"/>
+          <w:szCs w:val="18"/>
+        </w:rPr>
+        <w:t xml:space="preserve"> </w:t>
+      </w:r>
+      <w:r>
+        <w:rPr>
+          <w:rFonts w:ascii="Consolas" w:eastAsia="宋体" w:hAnsi="Consolas" w:cs="宋体"/>
+          <w:color w:val="DCDCDC"/>
+          <w:kern w:val="0"/>
+          <w:sz w:val="18"/>
+          <w:szCs w:val="18"/>
+        </w:rPr>
+        <w:t>[</w:t>
+      </w:r>
+      <w:r>
+        <w:rPr>
+          <w:rFonts w:ascii="Consolas" w:eastAsia="宋体" w:hAnsi="Consolas" w:cs="宋体"/>
+          <w:color w:val="B5CEA8"/>
+          <w:kern w:val="0"/>
+          <w:sz w:val="18"/>
+          <w:szCs w:val="18"/>
+        </w:rPr>
+        <w:t>0</w:t>
+      </w:r>
+      <w:r>
+        <w:rPr>
+          <w:rFonts w:ascii="Consolas" w:eastAsia="宋体" w:hAnsi="Consolas" w:cs="宋体"/>
+          <w:color w:val="DCDCDC"/>
+          <w:kern w:val="0"/>
+          <w:sz w:val="18"/>
+          <w:szCs w:val="18"/>
+        </w:rPr>
+        <w:t>,</w:t>
+      </w:r>
+      <w:r>
+        <w:rPr>
+          <w:rFonts w:ascii="Consolas" w:eastAsia="宋体" w:hAnsi="Consolas" w:cs="宋体"/>
+          <w:color w:val="D4D4D4"/>
+          <w:kern w:val="0"/>
+          <w:sz w:val="18"/>
+          <w:szCs w:val="18"/>
+        </w:rPr>
+        <w:t xml:space="preserve"> </w:t>
+      </w:r>
+      <w:r>
+        <w:rPr>
+          <w:rFonts w:ascii="Consolas" w:eastAsia="宋体" w:hAnsi="Consolas" w:cs="宋体"/>
+          <w:color w:val="B5CEA8"/>
+          <w:kern w:val="0"/>
+          <w:sz w:val="18"/>
+          <w:szCs w:val="18"/>
+        </w:rPr>
+        <w:t>1</w:t>
+      </w:r>
+      <w:r>
+        <w:rPr>
+          <w:rFonts w:ascii="Consolas" w:eastAsia="宋体" w:hAnsi="Consolas" w:cs="宋体"/>
+          <w:color w:val="DCDCDC"/>
+          <w:kern w:val="0"/>
+          <w:sz w:val="18"/>
+          <w:szCs w:val="18"/>
+        </w:rPr>
+        <w:t>,</w:t>
+      </w:r>
+      <w:r>
+        <w:rPr>
+          <w:rFonts w:ascii="Consolas" w:eastAsia="宋体" w:hAnsi="Consolas" w:cs="宋体"/>
+          <w:color w:val="D4D4D4"/>
+          <w:kern w:val="0"/>
+          <w:sz w:val="18"/>
+          <w:szCs w:val="18"/>
+        </w:rPr>
+        <w:t xml:space="preserve"> </w:t>
+      </w:r>
+      <w:r>
+        <w:rPr>
+          <w:rFonts w:ascii="Consolas" w:eastAsia="宋体" w:hAnsi="Consolas" w:cs="宋体"/>
+          <w:color w:val="B5CEA8"/>
+          <w:kern w:val="0"/>
+          <w:sz w:val="18"/>
+          <w:szCs w:val="18"/>
+        </w:rPr>
+        <w:t>2</w:t>
+      </w:r>
+      <w:r>
+        <w:rPr>
+          <w:rFonts w:ascii="Consolas" w:eastAsia="宋体" w:hAnsi="Consolas" w:cs="宋体"/>
+          <w:color w:val="DCDCDC"/>
+          <w:kern w:val="0"/>
+          <w:sz w:val="18"/>
+          <w:szCs w:val="18"/>
+        </w:rPr>
+        <w:t>],</w:t>
+      </w:r>
+    </w:p>
+    <w:p>
+      <w:pPr>
+        <w:widowControl/>
+        <w:shd w:val="clear" w:color="auto" w:fill="1E1E1E"/>
+        <w:spacing w:line="270" w:lineRule="atLeast"/>
+        <w:jc w:val="left"/>
+        <w:rPr>
+          <w:rFonts w:ascii="Consolas" w:eastAsia="宋体" w:hAnsi="Consolas" w:cs="宋体"/>
+          <w:color w:val="D4D4D4"/>
+          <w:kern w:val="0"/>
+          <w:sz w:val="18"/>
+          <w:szCs w:val="18"/>
+        </w:rPr>
+      </w:pPr>
+      <w:r>
+        <w:rPr>
+          <w:rFonts w:ascii="Consolas" w:eastAsia="宋体" w:hAnsi="Consolas" w:cs="宋体"/>
+          <w:color w:val="D4D4D4"/>
+          <w:kern w:val="0"/>
+          <w:sz w:val="18"/>
+          <w:szCs w:val="18"/>
+        </w:rPr>
+        <w:t xml:space="preserve">          </w:t>
+      </w:r>
+      <w:r>
+        <w:rPr>
+          <w:rFonts w:ascii="Consolas" w:eastAsia="宋体" w:hAnsi="Consolas" w:cs="宋体"/>
+          <w:color w:val="CE9178"/>
+          <w:kern w:val="0"/>
+          <w:sz w:val="18"/>
+          <w:szCs w:val="18"/>
+        </w:rPr>
+        <w:t>"lat|1"</w:t>
+      </w:r>
+      <w:r>
+        <w:rPr>
+          <w:rFonts w:ascii="Consolas" w:eastAsia="宋体" w:hAnsi="Consolas" w:cs="宋体"/>
+          <w:color w:val="DCDCDC"/>
+          <w:kern w:val="0"/>
+          <w:sz w:val="18"/>
+          <w:szCs w:val="18"/>
+        </w:rPr>
+        <w:t>:</w:t>
+      </w:r>
+      <w:r>
+        <w:rPr>
+          <w:rFonts w:ascii="Consolas" w:eastAsia="宋体" w:hAnsi="Consolas" w:cs="宋体"/>
+          <w:color w:val="D4D4D4"/>
+          <w:kern w:val="0"/>
+          <w:sz w:val="18"/>
+          <w:szCs w:val="18"/>
+        </w:rPr>
+        <w:t xml:space="preserve"> </w:t>
+      </w:r>
+      <w:r>
+        <w:rPr>
+          <w:rFonts w:ascii="Consolas" w:eastAsia="宋体" w:hAnsi="Consolas" w:cs="宋体"/>
+          <w:color w:val="DCDCDC"/>
+          <w:kern w:val="0"/>
+          <w:sz w:val="18"/>
+          <w:szCs w:val="18"/>
+        </w:rPr>
+        <w:t>[</w:t>
+      </w:r>
+      <w:r>
+        <w:rPr>
+          <w:rFonts w:ascii="Consolas" w:eastAsia="宋体" w:hAnsi="Consolas" w:cs="宋体"/>
+          <w:color w:val="B5CEA8"/>
+          <w:kern w:val="0"/>
+          <w:sz w:val="18"/>
+          <w:szCs w:val="18"/>
+        </w:rPr>
+        <w:t>31.289619</w:t>
+      </w:r>
+      <w:r>
+        <w:rPr>
+          <w:rFonts w:ascii="Consolas" w:eastAsia="宋体" w:hAnsi="Consolas" w:cs="宋体"/>
+          <w:color w:val="DCDCDC"/>
+          <w:kern w:val="0"/>
+          <w:sz w:val="18"/>
+          <w:szCs w:val="18"/>
+        </w:rPr>
+        <w:t>,</w:t>
+      </w:r>
+      <w:r>
+        <w:rPr>
+          <w:rFonts w:ascii="Consolas" w:eastAsia="宋体" w:hAnsi="Consolas" w:cs="宋体"/>
+          <w:color w:val="D4D4D4"/>
+          <w:kern w:val="0"/>
+          <w:sz w:val="18"/>
+          <w:szCs w:val="18"/>
+        </w:rPr>
+        <w:t xml:space="preserve"> </w:t>
+      </w:r>
+      <w:r>
+        <w:rPr>
+          <w:rFonts w:ascii="Consolas" w:eastAsia="宋体" w:hAnsi="Consolas" w:cs="宋体"/>
+          <w:color w:val="B5CEA8"/>
+          <w:kern w:val="0"/>
+          <w:sz w:val="18"/>
+          <w:szCs w:val="18"/>
+        </w:rPr>
+        <w:t>31.23832</w:t>
+      </w:r>
+      <w:r>
+        <w:rPr>
+          <w:rFonts w:ascii="Consolas" w:eastAsia="宋体" w:hAnsi="Consolas" w:cs="宋体"/>
+          <w:color w:val="DCDCDC"/>
+          <w:kern w:val="0"/>
+          <w:sz w:val="18"/>
+          <w:szCs w:val="18"/>
+        </w:rPr>
+        <w:t>],</w:t>
+      </w:r>
+    </w:p>
+    <w:p>
+      <w:pPr>
+        <w:widowControl/>
+        <w:shd w:val="clear" w:color="auto" w:fill="1E1E1E"/>
+        <w:spacing w:line="270" w:lineRule="atLeast"/>
+        <w:jc w:val="left"/>
+        <w:rPr>
+          <w:rFonts w:ascii="Consolas" w:eastAsia="宋体" w:hAnsi="Consolas" w:cs="宋体"/>
+          <w:color w:val="D4D4D4"/>
+          <w:kern w:val="0"/>
+          <w:sz w:val="18"/>
+          <w:szCs w:val="18"/>
+        </w:rPr>
+      </w:pPr>
+      <w:r>
+        <w:rPr>
+          <w:rFonts w:ascii="Consolas" w:eastAsia="宋体" w:hAnsi="Consolas" w:cs="宋体"/>
+          <w:color w:val="D4D4D4"/>
+          <w:kern w:val="0"/>
+          <w:sz w:val="18"/>
+          <w:szCs w:val="18"/>
+        </w:rPr>
+        <w:t xml:space="preserve">          </w:t>
+      </w:r>
+      <w:r>
+        <w:rPr>
+          <w:rFonts w:ascii="Consolas" w:eastAsia="宋体" w:hAnsi="Consolas" w:cs="宋体"/>
+          <w:color w:val="CE9178"/>
+          <w:kern w:val="0"/>
+          <w:sz w:val="18"/>
+          <w:szCs w:val="18"/>
+        </w:rPr>
+        <w:t>"lng|1"</w:t>
+      </w:r>
+      <w:r>
+        <w:rPr>
+          <w:rFonts w:ascii="Consolas" w:eastAsia="宋体" w:hAnsi="Consolas" w:cs="宋体"/>
+          <w:color w:val="DCDCDC"/>
+          <w:kern w:val="0"/>
+          <w:sz w:val="18"/>
+          <w:szCs w:val="18"/>
+        </w:rPr>
+        <w:t>:</w:t>
+      </w:r>
+      <w:r>
+        <w:rPr>
+          <w:rFonts w:ascii="Consolas" w:eastAsia="宋体" w:hAnsi="Consolas" w:cs="宋体"/>
+          <w:color w:val="D4D4D4"/>
+          <w:kern w:val="0"/>
+          <w:sz w:val="18"/>
+          <w:szCs w:val="18"/>
+        </w:rPr>
+        <w:t xml:space="preserve"> </w:t>
+      </w:r>
+      <w:r>
+        <w:rPr>
+          <w:rFonts w:ascii="Consolas" w:eastAsia="宋体" w:hAnsi="Consolas" w:cs="宋体"/>
+          <w:color w:val="DCDCDC"/>
+          <w:kern w:val="0"/>
+          <w:sz w:val="18"/>
+          <w:szCs w:val="18"/>
+        </w:rPr>
+        <w:t>[</w:t>
+      </w:r>
+      <w:r>
+        <w:rPr>
+          <w:rFonts w:ascii="Consolas" w:eastAsia="宋体" w:hAnsi="Consolas" w:cs="宋体"/>
+          <w:color w:val="B5CEA8"/>
+          <w:kern w:val="0"/>
+          <w:sz w:val="18"/>
+          <w:szCs w:val="18"/>
+        </w:rPr>
+        <w:t>121.510323</w:t>
+      </w:r>
+      <w:r>
+        <w:rPr>
+          <w:rFonts w:ascii="Consolas" w:eastAsia="宋体" w:hAnsi="Consolas" w:cs="宋体"/>
+          <w:color w:val="DCDCDC"/>
+          <w:kern w:val="0"/>
+          <w:sz w:val="18"/>
+          <w:szCs w:val="18"/>
+        </w:rPr>
+        <w:t>,</w:t>
+      </w:r>
+      <w:r>
+        <w:rPr>
+          <w:rFonts w:ascii="Consolas" w:eastAsia="宋体" w:hAnsi="Consolas" w:cs="宋体"/>
+          <w:color w:val="D4D4D4"/>
+          <w:kern w:val="0"/>
+          <w:sz w:val="18"/>
+          <w:szCs w:val="18"/>
+        </w:rPr>
+        <w:t xml:space="preserve"> </w:t>
+      </w:r>
+      <w:r>
+        <w:rPr>
+          <w:rFonts w:ascii="Consolas" w:eastAsia="宋体" w:hAnsi="Consolas" w:cs="宋体"/>
+          <w:color w:val="B5CEA8"/>
+          <w:kern w:val="0"/>
+          <w:sz w:val="18"/>
+          <w:szCs w:val="18"/>
+        </w:rPr>
+        <w:t>121.36568</w:t>
+      </w:r>
+      <w:r>
+        <w:rPr>
+          <w:rFonts w:ascii="Consolas" w:eastAsia="宋体" w:hAnsi="Consolas" w:cs="宋体"/>
+          <w:color w:val="DCDCDC"/>
+          <w:kern w:val="0"/>
+          <w:sz w:val="18"/>
+          <w:szCs w:val="18"/>
+        </w:rPr>
+        <w:t>]</w:t>
+      </w:r>
+    </w:p>
+    <w:p>
+      <w:pPr>
+        <w:widowControl/>
+        <w:shd w:val="clear" w:color="auto" w:fill="1E1E1E"/>
+        <w:spacing w:line="270" w:lineRule="atLeast"/>
+        <w:jc w:val="left"/>
+        <w:rPr>
+          <w:rFonts w:ascii="Consolas" w:eastAsia="宋体" w:hAnsi="Consolas" w:cs="宋体"/>
+          <w:color w:val="D4D4D4"/>
+          <w:kern w:val="0"/>
+          <w:sz w:val="18"/>
+          <w:szCs w:val="18"/>
+        </w:rPr>
+      </w:pPr>
+      <w:r>
+        <w:rPr>
+          <w:rFonts w:ascii="Consolas" w:eastAsia="宋体" w:hAnsi="Consolas" w:cs="宋体"/>
+          <w:color w:val="D4D4D4"/>
+          <w:kern w:val="0"/>
+          <w:sz w:val="18"/>
+          <w:szCs w:val="18"/>
+        </w:rPr>
+        <w:t xml:space="preserve">        </w:t>
+      </w:r>
+      <w:r>
+        <w:rPr>
+          <w:rFonts w:ascii="Consolas" w:eastAsia="宋体" w:hAnsi="Consolas" w:cs="宋体"/>
+          <w:color w:val="DCDCDC"/>
+          <w:kern w:val="0"/>
+          <w:sz w:val="18"/>
+          <w:szCs w:val="18"/>
+        </w:rPr>
+        <w:t>}</w:t>
+      </w:r>
+    </w:p>
+    <w:p>
+      <w:pPr>
+        <w:widowControl/>
+        <w:shd w:val="clear" w:color="auto" w:fill="1E1E1E"/>
+        <w:spacing w:line="270" w:lineRule="atLeast"/>
+        <w:jc w:val="left"/>
+        <w:rPr>
+          <w:rFonts w:ascii="Consolas" w:eastAsia="宋体" w:hAnsi="Consolas" w:cs="宋体"/>
+          <w:color w:val="D4D4D4"/>
+          <w:kern w:val="0"/>
+          <w:sz w:val="18"/>
+          <w:szCs w:val="18"/>
+        </w:rPr>
+      </w:pPr>
+      <w:r>
+        <w:rPr>
+          <w:rFonts w:ascii="Consolas" w:eastAsia="宋体" w:hAnsi="Consolas" w:cs="宋体"/>
+          <w:color w:val="D4D4D4"/>
+          <w:kern w:val="0"/>
+          <w:sz w:val="18"/>
+          <w:szCs w:val="18"/>
+        </w:rPr>
+        <w:lastRenderedPageBreak/>
+        <w:t xml:space="preserve">      </w:t>
+      </w:r>
+      <w:r>
+        <w:rPr>
+          <w:rFonts w:ascii="Consolas" w:eastAsia="宋体" w:hAnsi="Consolas" w:cs="宋体"/>
+          <w:color w:val="DCDCDC"/>
+          <w:kern w:val="0"/>
+          <w:sz w:val="18"/>
+          <w:szCs w:val="18"/>
+        </w:rPr>
+        <w:t>]</w:t>
+      </w:r>
+    </w:p>
+    <w:p>
+      <w:pPr>
+        <w:widowControl/>
+        <w:shd w:val="clear" w:color="auto" w:fill="1E1E1E"/>
+        <w:spacing w:line="270" w:lineRule="atLeast"/>
+        <w:jc w:val="left"/>
+        <w:rPr>
+          <w:rFonts w:ascii="Consolas" w:eastAsia="宋体" w:hAnsi="Consolas" w:cs="宋体"/>
+          <w:color w:val="D4D4D4"/>
+          <w:kern w:val="0"/>
+          <w:sz w:val="18"/>
+          <w:szCs w:val="18"/>
+        </w:rPr>
+      </w:pPr>
+      <w:r>
+        <w:rPr>
+          <w:rFonts w:ascii="Consolas" w:eastAsia="宋体" w:hAnsi="Consolas" w:cs="宋体"/>
+          <w:color w:val="D4D4D4"/>
+          <w:kern w:val="0"/>
+          <w:sz w:val="18"/>
+          <w:szCs w:val="18"/>
+        </w:rPr>
+        <w:t xml:space="preserve">    </w:t>
+      </w:r>
+      <w:r>
+        <w:rPr>
+          <w:rFonts w:ascii="Consolas" w:eastAsia="宋体" w:hAnsi="Consolas" w:cs="宋体"/>
+          <w:color w:val="DCDCDC"/>
+          <w:kern w:val="0"/>
+          <w:sz w:val="18"/>
+          <w:szCs w:val="18"/>
+        </w:rPr>
+        <w:t>}</w:t>
+      </w:r>
+    </w:p>
+    <w:p>
+      <w:pPr>
+        <w:widowControl/>
+        <w:shd w:val="clear" w:color="auto" w:fill="1E1E1E"/>
+        <w:spacing w:line="270" w:lineRule="atLeast"/>
+        <w:jc w:val="left"/>
+        <w:rPr>
+          <w:rFonts w:ascii="Consolas" w:eastAsia="宋体" w:hAnsi="Consolas" w:cs="宋体"/>
+          <w:color w:val="D4D4D4"/>
+          <w:kern w:val="0"/>
+          <w:sz w:val="18"/>
+          <w:szCs w:val="18"/>
+        </w:rPr>
+      </w:pPr>
+      <w:r>
+        <w:rPr>
+          <w:rFonts w:ascii="Consolas" w:eastAsia="宋体" w:hAnsi="Consolas" w:cs="宋体"/>
+          <w:color w:val="D4D4D4"/>
+          <w:kern w:val="0"/>
+          <w:sz w:val="18"/>
+          <w:szCs w:val="18"/>
+        </w:rPr>
+        <w:t xml:space="preserve">  </w:t>
+      </w:r>
+      <w:r>
+        <w:rPr>
+          <w:rFonts w:ascii="Consolas" w:eastAsia="宋体" w:hAnsi="Consolas" w:cs="宋体"/>
+          <w:color w:val="DCDCDC"/>
+          <w:kern w:val="0"/>
+          <w:sz w:val="18"/>
+          <w:szCs w:val="18"/>
+        </w:rPr>
+        <w:t>],</w:t>
+      </w:r>
+    </w:p>
+    <w:p>
+      <w:pPr>
+        <w:widowControl/>
+        <w:shd w:val="clear" w:color="auto" w:fill="1E1E1E"/>
+        <w:spacing w:line="270" w:lineRule="atLeast"/>
+        <w:jc w:val="left"/>
+        <w:rPr>
+          <w:rFonts w:ascii="Consolas" w:eastAsia="宋体" w:hAnsi="Consolas" w:cs="宋体"/>
+          <w:color w:val="D4D4D4"/>
+          <w:kern w:val="0"/>
+          <w:sz w:val="18"/>
+          <w:szCs w:val="18"/>
+        </w:rPr>
+      </w:pPr>
+      <w:r>
+        <w:rPr>
+          <w:rFonts w:ascii="Consolas" w:eastAsia="宋体" w:hAnsi="Consolas" w:cs="宋体"/>
+          <w:color w:val="D4D4D4"/>
+          <w:kern w:val="0"/>
+          <w:sz w:val="18"/>
+          <w:szCs w:val="18"/>
+        </w:rPr>
+        <w:t xml:space="preserve">  </w:t>
+      </w:r>
+      <w:r>
+        <w:rPr>
+          <w:rFonts w:ascii="Consolas" w:eastAsia="宋体" w:hAnsi="Consolas" w:cs="宋体"/>
+          <w:color w:val="CE9178"/>
+          <w:kern w:val="0"/>
+          <w:sz w:val="18"/>
+          <w:szCs w:val="18"/>
+        </w:rPr>
+        <w:t>"success"</w:t>
+      </w:r>
+      <w:r>
+        <w:rPr>
+          <w:rFonts w:ascii="Consolas" w:eastAsia="宋体" w:hAnsi="Consolas" w:cs="宋体"/>
+          <w:color w:val="DCDCDC"/>
+          <w:kern w:val="0"/>
+          <w:sz w:val="18"/>
+          <w:szCs w:val="18"/>
+        </w:rPr>
+        <w:t>:</w:t>
+      </w:r>
+      <w:r>
+        <w:rPr>
+          <w:rFonts w:ascii="Consolas" w:eastAsia="宋体" w:hAnsi="Consolas" w:cs="宋体"/>
+          <w:color w:val="D4D4D4"/>
+          <w:kern w:val="0"/>
+          <w:sz w:val="18"/>
+          <w:szCs w:val="18"/>
+        </w:rPr>
+        <w:t xml:space="preserve"> </w:t>
+      </w:r>
+      <w:r>
+        <w:rPr>
+          <w:rFonts w:ascii="Consolas" w:eastAsia="宋体" w:hAnsi="Consolas" w:cs="宋体"/>
+          <w:color w:val="B5CEA8"/>
+          <w:kern w:val="0"/>
+          <w:sz w:val="18"/>
+          <w:szCs w:val="18"/>
+        </w:rPr>
+        <w:t>0</w:t>
+      </w:r>
+      <w:r>
+        <w:rPr>
+          <w:rFonts w:ascii="Consolas" w:eastAsia="宋体" w:hAnsi="Consolas" w:cs="宋体"/>
+          <w:color w:val="DCDCDC"/>
+          <w:kern w:val="0"/>
+          <w:sz w:val="18"/>
+          <w:szCs w:val="18"/>
+        </w:rPr>
+        <w:t>,</w:t>
+      </w:r>
+    </w:p>
+    <w:p>
+      <w:pPr>
+        <w:widowControl/>
+        <w:shd w:val="clear" w:color="auto" w:fill="1E1E1E"/>
+        <w:spacing w:line="270" w:lineRule="atLeast"/>
+        <w:jc w:val="left"/>
+        <w:rPr>
+          <w:rFonts w:ascii="Consolas" w:eastAsia="宋体" w:hAnsi="Consolas" w:cs="宋体"/>
+          <w:color w:val="D4D4D4"/>
+          <w:kern w:val="0"/>
+          <w:sz w:val="18"/>
+          <w:szCs w:val="18"/>
+        </w:rPr>
+      </w:pPr>
+      <w:r>
+        <w:rPr>
+          <w:rFonts w:ascii="Consolas" w:eastAsia="宋体" w:hAnsi="Consolas" w:cs="宋体"/>
+          <w:color w:val="D4D4D4"/>
+          <w:kern w:val="0"/>
+          <w:sz w:val="18"/>
+          <w:szCs w:val="18"/>
+        </w:rPr>
+        <w:t xml:space="preserve">  </w:t>
+      </w:r>
+      <w:r>
+        <w:rPr>
+          <w:rFonts w:ascii="Consolas" w:eastAsia="宋体" w:hAnsi="Consolas" w:cs="宋体"/>
+          <w:color w:val="CE9178"/>
+          <w:kern w:val="0"/>
+          <w:sz w:val="18"/>
+          <w:szCs w:val="18"/>
+        </w:rPr>
+        <w:t>"message"</w:t>
+      </w:r>
+      <w:r>
+        <w:rPr>
+          <w:rFonts w:ascii="Consolas" w:eastAsia="宋体" w:hAnsi="Consolas" w:cs="宋体"/>
+          <w:color w:val="DCDCDC"/>
+          <w:kern w:val="0"/>
+          <w:sz w:val="18"/>
+          <w:szCs w:val="18"/>
+        </w:rPr>
+        <w:t>:</w:t>
+      </w:r>
+      <w:r>
+        <w:rPr>
+          <w:rFonts w:ascii="Consolas" w:eastAsia="宋体" w:hAnsi="Consolas" w:cs="宋体"/>
+          <w:color w:val="D4D4D4"/>
+          <w:kern w:val="0"/>
+          <w:sz w:val="18"/>
+          <w:szCs w:val="18"/>
+        </w:rPr>
+        <w:t xml:space="preserve"> </w:t>
+      </w:r>
+      <w:r>
+        <w:rPr>
+          <w:rFonts w:ascii="Consolas" w:eastAsia="宋体" w:hAnsi="Consolas" w:cs="宋体"/>
+          <w:color w:val="CE9178"/>
+          <w:kern w:val="0"/>
+          <w:sz w:val="18"/>
+          <w:szCs w:val="18"/>
+        </w:rPr>
+        <w:t>"</w:t>
+      </w:r>
+      <w:r>
+        <w:rPr>
+          <w:rFonts w:ascii="Consolas" w:eastAsia="宋体" w:hAnsi="Consolas" w:cs="宋体"/>
+          <w:color w:val="CE9178"/>
+          <w:kern w:val="0"/>
+          <w:sz w:val="18"/>
+          <w:szCs w:val="18"/>
+        </w:rPr>
+        <w:t>请求成功。</w:t>
+      </w:r>
+      <w:r>
+        <w:rPr>
+          <w:rFonts w:ascii="Consolas" w:eastAsia="宋体" w:hAnsi="Consolas" w:cs="宋体"/>
+          <w:color w:val="CE9178"/>
+          <w:kern w:val="0"/>
+          <w:sz w:val="18"/>
+          <w:szCs w:val="18"/>
+        </w:rPr>
+        <w:t>"</w:t>
+      </w:r>
+    </w:p>
+    <w:p>
+      <w:pPr>
+        <w:widowControl/>
+        <w:shd w:val="clear" w:color="auto" w:fill="1E1E1E"/>
+        <w:spacing w:line="270" w:lineRule="atLeast"/>
+        <w:jc w:val="left"/>
+        <w:rPr>
+          <w:rFonts w:ascii="Consolas" w:eastAsia="宋体" w:hAnsi="Consolas" w:cs="宋体"/>
+          <w:color w:val="D4D4D4"/>
+          <w:kern w:val="0"/>
+          <w:sz w:val="18"/>
+          <w:szCs w:val="18"/>
+        </w:rPr>
+      </w:pPr>
+      <w:r>
+        <w:rPr>
+          <w:rFonts w:ascii="Consolas" w:eastAsia="宋体" w:hAnsi="Consolas" w:cs="宋体"/>
+          <w:color w:val="DCDCDC"/>
+          <w:kern w:val="0"/>
+          <w:sz w:val="18"/>
+          <w:szCs w:val="18"/>
+        </w:rPr>
+        <w:t>})</w:t>
+      </w:r>
+    </w:p>
+    <w:p>
+      <w:pPr>
         <w:rPr>
           <w:rFonts w:hint="eastAsia"/>
         </w:rPr>
       </w:pPr>
+      <w:bookmarkStart w:id="5" w:name="_GoBack"/>
+      <w:bookmarkEnd w:id="5"/>
     </w:p>
     <w:p>
       <w:pPr>
@@ -5682,9 +10907,26 @@
           <w:p>
             <w:pPr>
               <w:jc w:val="center"/>
-            </w:pPr>
-            <w:r>
-              <w:t>id</w:t>
+              <w:rPr>
+                <w:rFonts w:hint="eastAsia"/>
+                <w:strike/>
+                <w:color w:val="FF0000"/>
+              </w:rPr>
+            </w:pPr>
+            <w:r>
+              <w:rPr>
+                <w:strike/>
+                <w:color w:val="FF0000"/>
+              </w:rPr>
+              <w:t>i</w:t>
+            </w:r>
+            <w:r>
+              <w:rPr>
+                <w:rFonts w:hint="eastAsia"/>
+                <w:strike/>
+                <w:color w:val="FF0000"/>
+              </w:rPr>
+              <w:t>d</w:t>
             </w:r>
           </w:p>
         </w:tc>
@@ -5695,15 +10937,26 @@
           <w:p>
             <w:pPr>
               <w:jc w:val="center"/>
-            </w:pPr>
-            <w:r>
-              <w:rPr>
-                <w:rFonts w:hint="eastAsia"/>
-              </w:rPr>
-              <w:t>i</w:t>
-            </w:r>
-            <w:r>
-              <w:t>nt</w:t>
+              <w:rPr>
+                <w:rFonts w:hint="eastAsia"/>
+                <w:strike/>
+                <w:color w:val="FF0000"/>
+              </w:rPr>
+            </w:pPr>
+            <w:r>
+              <w:rPr>
+                <w:rFonts w:hint="eastAsia"/>
+                <w:strike/>
+                <w:color w:val="FF0000"/>
+              </w:rPr>
+              <w:t>s</w:t>
+            </w:r>
+            <w:r>
+              <w:rPr>
+                <w:strike/>
+                <w:color w:val="FF0000"/>
+              </w:rPr>
+              <w:t>tring</w:t>
             </w:r>
           </w:p>
         </w:tc>
@@ -5714,10 +10967,17 @@
           <w:p>
             <w:pPr>
               <w:jc w:val="center"/>
-            </w:pPr>
-            <w:r>
-              <w:rPr>
-                <w:rFonts w:hint="eastAsia"/>
+              <w:rPr>
+                <w:rFonts w:hint="eastAsia"/>
+                <w:strike/>
+                <w:color w:val="FF0000"/>
+              </w:rPr>
+            </w:pPr>
+            <w:r>
+              <w:rPr>
+                <w:rFonts w:hint="eastAsia"/>
+                <w:strike/>
+                <w:color w:val="FF0000"/>
               </w:rPr>
               <w:t>是</w:t>
             </w:r>
@@ -5730,9 +10990,26 @@
           <w:p>
             <w:pPr>
               <w:jc w:val="center"/>
-            </w:pPr>
-            <w:r>
-              <w:t>N/A</w:t>
+              <w:rPr>
+                <w:rFonts w:hint="eastAsia"/>
+                <w:strike/>
+                <w:color w:val="FF0000"/>
+              </w:rPr>
+            </w:pPr>
+            <w:r>
+              <w:rPr>
+                <w:rFonts w:hint="eastAsia"/>
+                <w:strike/>
+                <w:color w:val="FF0000"/>
+              </w:rPr>
+              <w:t>N</w:t>
+            </w:r>
+            <w:r>
+              <w:rPr>
+                <w:strike/>
+                <w:color w:val="FF0000"/>
+              </w:rPr>
+              <w:t>/A</w:t>
             </w:r>
           </w:p>
         </w:tc>
@@ -5743,12 +11020,19 @@
           <w:p>
             <w:pPr>
               <w:jc w:val="center"/>
-            </w:pPr>
-            <w:r>
-              <w:rPr>
-                <w:rFonts w:hint="eastAsia"/>
-              </w:rPr>
-              <w:t>驾驶员工号</w:t>
+              <w:rPr>
+                <w:rFonts w:hint="eastAsia"/>
+                <w:strike/>
+                <w:color w:val="FF0000"/>
+              </w:rPr>
+            </w:pPr>
+            <w:r>
+              <w:rPr>
+                <w:rFonts w:hint="eastAsia"/>
+                <w:strike/>
+                <w:color w:val="FF0000"/>
+              </w:rPr>
+              <w:t>用户标识</w:t>
             </w:r>
           </w:p>
         </w:tc>
@@ -5833,7 +11117,102 @@
               <w:rPr>
                 <w:rFonts w:hint="eastAsia"/>
               </w:rPr>
-              <w:t>驾驶员姓名</w:t>
+              <w:t>用户名</w:t>
+            </w:r>
+          </w:p>
+        </w:tc>
+      </w:tr>
+      <w:tr>
+        <w:tc>
+          <w:tcPr>
+            <w:tcW w:w="1501" w:type="dxa"/>
+          </w:tcPr>
+          <w:p>
+            <w:pPr>
+              <w:jc w:val="center"/>
+            </w:pPr>
+            <w:r>
+              <w:rPr>
+                <w:rFonts w:hint="eastAsia"/>
+                <w:color w:val="FF0000"/>
+              </w:rPr>
+              <w:t>password</w:t>
+            </w:r>
+          </w:p>
+        </w:tc>
+        <w:tc>
+          <w:tcPr>
+            <w:tcW w:w="1299" w:type="dxa"/>
+          </w:tcPr>
+          <w:p>
+            <w:pPr>
+              <w:jc w:val="center"/>
+              <w:rPr>
+                <w:rFonts w:hint="eastAsia"/>
+              </w:rPr>
+            </w:pPr>
+            <w:r>
+              <w:rPr>
+                <w:rFonts w:hint="eastAsia"/>
+              </w:rPr>
+              <w:t>i</w:t>
+            </w:r>
+            <w:r>
+              <w:t>nt</w:t>
+            </w:r>
+          </w:p>
+        </w:tc>
+        <w:tc>
+          <w:tcPr>
+            <w:tcW w:w="1364" w:type="dxa"/>
+          </w:tcPr>
+          <w:p>
+            <w:pPr>
+              <w:jc w:val="center"/>
+              <w:rPr>
+                <w:rFonts w:hint="eastAsia"/>
+              </w:rPr>
+            </w:pPr>
+            <w:r>
+              <w:rPr>
+                <w:rFonts w:hint="eastAsia"/>
+              </w:rPr>
+              <w:t>是</w:t>
+            </w:r>
+          </w:p>
+        </w:tc>
+        <w:tc>
+          <w:tcPr>
+            <w:tcW w:w="1401" w:type="dxa"/>
+          </w:tcPr>
+          <w:p>
+            <w:pPr>
+              <w:jc w:val="center"/>
+              <w:rPr>
+                <w:rFonts w:hint="eastAsia"/>
+              </w:rPr>
+            </w:pPr>
+            <w:r>
+              <w:t>N/A</w:t>
+            </w:r>
+          </w:p>
+        </w:tc>
+        <w:tc>
+          <w:tcPr>
+            <w:tcW w:w="2794" w:type="dxa"/>
+          </w:tcPr>
+          <w:p>
+            <w:pPr>
+              <w:jc w:val="center"/>
+              <w:rPr>
+                <w:rFonts w:hint="eastAsia"/>
+              </w:rPr>
+            </w:pPr>
+            <w:r>
+              <w:rPr>
+                <w:rFonts w:hint="eastAsia"/>
+              </w:rPr>
+              <w:t>密码</w:t>
             </w:r>
           </w:p>
         </w:tc>
@@ -6014,6 +11393,83 @@
             <w:pPr>
               <w:jc w:val="center"/>
             </w:pPr>
+            <w:r>
+              <w:rPr>
+                <w:rFonts w:hint="eastAsia"/>
+                <w:color w:val="FF0000"/>
+              </w:rPr>
+              <w:t>i</w:t>
+            </w:r>
+            <w:r>
+              <w:rPr>
+                <w:color w:val="FF0000"/>
+              </w:rPr>
+              <w:t>d</w:t>
+            </w:r>
+          </w:p>
+        </w:tc>
+        <w:tc>
+          <w:tcPr>
+            <w:tcW w:w="2060" w:type="dxa"/>
+          </w:tcPr>
+          <w:p>
+            <w:pPr>
+              <w:jc w:val="center"/>
+              <w:rPr>
+                <w:rFonts w:hint="eastAsia"/>
+              </w:rPr>
+            </w:pPr>
+            <w:r>
+              <w:rPr>
+                <w:rFonts w:hint="eastAsia"/>
+              </w:rPr>
+              <w:t>s</w:t>
+            </w:r>
+            <w:r>
+              <w:t>tring</w:t>
+            </w:r>
+          </w:p>
+        </w:tc>
+        <w:tc>
+          <w:tcPr>
+            <w:tcW w:w="3870" w:type="dxa"/>
+          </w:tcPr>
+          <w:p>
+            <w:pPr>
+              <w:jc w:val="center"/>
+              <w:rPr>
+                <w:rFonts w:hint="eastAsia"/>
+              </w:rPr>
+            </w:pPr>
+            <w:r>
+              <w:rPr>
+                <w:rFonts w:hint="eastAsia"/>
+              </w:rPr>
+              <w:t>驾驶员标识</w:t>
+            </w:r>
+          </w:p>
+        </w:tc>
+      </w:tr>
+      <w:tr>
+        <w:tc>
+          <w:tcPr>
+            <w:tcW w:w="846" w:type="dxa"/>
+            <w:vMerge/>
+          </w:tcPr>
+          <w:p>
+            <w:pPr>
+              <w:jc w:val="center"/>
+            </w:pPr>
+          </w:p>
+        </w:tc>
+        <w:tc>
+          <w:tcPr>
+            <w:tcW w:w="1520" w:type="dxa"/>
+          </w:tcPr>
+          <w:p>
+            <w:pPr>
+              <w:jc w:val="center"/>
+            </w:pPr>
             <w:proofErr w:type="spellStart"/>
             <w:r>
               <w:rPr>
@@ -6290,7 +11746,6 @@
         <w:ind w:firstLineChars="0"/>
       </w:pPr>
       <w:r>
-        <w:lastRenderedPageBreak/>
         <w:t>POST</w:t>
       </w:r>
       <w:r>
@@ -6716,6 +12171,7 @@
               <w:rPr>
                 <w:rFonts w:hint="eastAsia"/>
               </w:rPr>
+              <w:lastRenderedPageBreak/>
               <w:t>m</w:t>
             </w:r>
             <w:r>
@@ -9276,7 +14732,7 @@
 </file>
 
 <file path=customXml/itemProps1.xml><?xml version="1.0" encoding="utf-8"?>
-<ds:datastoreItem xmlns:ds="http://schemas.openxmlformats.org/officeDocument/2006/customXml" ds:itemID="{7F344BD0-A7DC-4CC6-9298-FA9B0AB017AA}">
+<ds:datastoreItem xmlns:ds="http://schemas.openxmlformats.org/officeDocument/2006/customXml" ds:itemID="{B23A2C20-383F-4C58-B9D4-AB78A047CDB7}">
   <ds:schemaRefs>
     <ds:schemaRef ds:uri="http://schemas.openxmlformats.org/officeDocument/2006/bibliography"/>
   </ds:schemaRefs>

--- a/小程序接口.docx
+++ b/小程序接口.docx
@@ -1169,9 +1169,6 @@
         </w:numPr>
         <w:spacing w:line="415" w:lineRule="auto"/>
         <w:ind w:left="357" w:hanging="357"/>
-        <w:rPr>
-          <w:rFonts w:hint="eastAsia"/>
-        </w:rPr>
       </w:pPr>
       <w:bookmarkStart w:id="0" w:name="_Toc36630578"/>
       <w:r>
@@ -2671,8 +2668,6 @@
             </w:r>
           </w:p>
         </w:tc>
-        <w:bookmarkStart w:id="5" w:name="_GoBack"/>
-        <w:bookmarkEnd w:id="5"/>
       </w:tr>
       <w:tr>
         <w:tc>
@@ -2810,7 +2805,6 @@
           <w:szCs w:val="18"/>
         </w:rPr>
       </w:pPr>
-      <w:proofErr w:type="spellStart"/>
       <w:r>
         <w:rPr>
           <w:rFonts w:ascii="Consolas" w:eastAsia="宋体" w:hAnsi="Consolas" w:cs="宋体"/>
@@ -2841,7 +2835,6 @@
         </w:rPr>
         <w:t>mock</w:t>
       </w:r>
-      <w:proofErr w:type="spellEnd"/>
       <w:r>
         <w:rPr>
           <w:rFonts w:ascii="Consolas" w:eastAsia="宋体" w:hAnsi="Consolas" w:cs="宋体"/>
@@ -2852,7 +2845,6 @@
         </w:rPr>
         <w:t>(</w:t>
       </w:r>
-      <w:proofErr w:type="spellStart"/>
       <w:r>
         <w:rPr>
           <w:rFonts w:ascii="Consolas" w:eastAsia="宋体" w:hAnsi="Consolas" w:cs="宋体"/>
@@ -2883,7 +2875,6 @@
         </w:rPr>
         <w:t>ordersAll</w:t>
       </w:r>
-      <w:proofErr w:type="spellEnd"/>
       <w:r>
         <w:rPr>
           <w:rFonts w:ascii="Consolas" w:eastAsia="宋体" w:hAnsi="Consolas" w:cs="宋体"/>
@@ -3122,29 +3113,7 @@
           <w:sz w:val="18"/>
           <w:szCs w:val="18"/>
         </w:rPr>
-        <w:t>"</w:t>
-      </w:r>
-      <w:proofErr w:type="spellStart"/>
-      <w:r>
-        <w:rPr>
-          <w:rFonts w:ascii="Consolas" w:eastAsia="宋体" w:hAnsi="Consolas" w:cs="宋体"/>
-          <w:color w:val="CE9178"/>
-          <w:kern w:val="0"/>
-          <w:sz w:val="18"/>
-          <w:szCs w:val="18"/>
-        </w:rPr>
-        <w:t>dispatchid</w:t>
-      </w:r>
-      <w:proofErr w:type="spellEnd"/>
-      <w:r>
-        <w:rPr>
-          <w:rFonts w:ascii="Consolas" w:eastAsia="宋体" w:hAnsi="Consolas" w:cs="宋体"/>
-          <w:color w:val="CE9178"/>
-          <w:kern w:val="0"/>
-          <w:sz w:val="18"/>
-          <w:szCs w:val="18"/>
-        </w:rPr>
-        <w:t>|+1"</w:t>
+        <w:t>"dispatchid"</w:t>
       </w:r>
       <w:r>
         <w:rPr>
@@ -3219,29 +3188,7 @@
           <w:sz w:val="18"/>
           <w:szCs w:val="18"/>
         </w:rPr>
-        <w:t>"</w:t>
-      </w:r>
-      <w:proofErr w:type="spellStart"/>
-      <w:r>
-        <w:rPr>
-          <w:rFonts w:ascii="Consolas" w:eastAsia="宋体" w:hAnsi="Consolas" w:cs="宋体"/>
-          <w:color w:val="CE9178"/>
-          <w:kern w:val="0"/>
-          <w:sz w:val="18"/>
-          <w:szCs w:val="18"/>
-        </w:rPr>
-        <w:t>runid</w:t>
-      </w:r>
-      <w:proofErr w:type="spellEnd"/>
-      <w:r>
-        <w:rPr>
-          <w:rFonts w:ascii="Consolas" w:eastAsia="宋体" w:hAnsi="Consolas" w:cs="宋体"/>
-          <w:color w:val="CE9178"/>
-          <w:kern w:val="0"/>
-          <w:sz w:val="18"/>
-          <w:szCs w:val="18"/>
-        </w:rPr>
-        <w:t>|+1"</w:t>
+        <w:t>"runid"</w:t>
       </w:r>
       <w:r>
         <w:rPr>
@@ -3316,29 +3263,7 @@
           <w:sz w:val="18"/>
           <w:szCs w:val="18"/>
         </w:rPr>
-        <w:t>"</w:t>
-      </w:r>
-      <w:proofErr w:type="spellStart"/>
-      <w:r>
-        <w:rPr>
-          <w:rFonts w:ascii="Consolas" w:eastAsia="宋体" w:hAnsi="Consolas" w:cs="宋体"/>
-          <w:color w:val="CE9178"/>
-          <w:kern w:val="0"/>
-          <w:sz w:val="18"/>
-          <w:szCs w:val="18"/>
-        </w:rPr>
-        <w:t>routeid</w:t>
-      </w:r>
-      <w:proofErr w:type="spellEnd"/>
-      <w:r>
-        <w:rPr>
-          <w:rFonts w:ascii="Consolas" w:eastAsia="宋体" w:hAnsi="Consolas" w:cs="宋体"/>
-          <w:color w:val="CE9178"/>
-          <w:kern w:val="0"/>
-          <w:sz w:val="18"/>
-          <w:szCs w:val="18"/>
-        </w:rPr>
-        <w:t>|+1"</w:t>
+        <w:t>"routeid"</w:t>
       </w:r>
       <w:r>
         <w:rPr>
@@ -3413,29 +3338,7 @@
           <w:sz w:val="18"/>
           <w:szCs w:val="18"/>
         </w:rPr>
-        <w:t>"</w:t>
-      </w:r>
-      <w:proofErr w:type="spellStart"/>
-      <w:r>
-        <w:rPr>
-          <w:rFonts w:ascii="Consolas" w:eastAsia="宋体" w:hAnsi="Consolas" w:cs="宋体"/>
-          <w:color w:val="CE9178"/>
-          <w:kern w:val="0"/>
-          <w:sz w:val="18"/>
-          <w:szCs w:val="18"/>
-        </w:rPr>
-        <w:t>starttime</w:t>
-      </w:r>
-      <w:proofErr w:type="spellEnd"/>
-      <w:r>
-        <w:rPr>
-          <w:rFonts w:ascii="Consolas" w:eastAsia="宋体" w:hAnsi="Consolas" w:cs="宋体"/>
-          <w:color w:val="CE9178"/>
-          <w:kern w:val="0"/>
-          <w:sz w:val="18"/>
-          <w:szCs w:val="18"/>
-        </w:rPr>
-        <w:t>"</w:t>
+        <w:t>"starttime"</w:t>
       </w:r>
       <w:r>
         <w:rPr>
@@ -3465,47 +3368,7 @@
           <w:sz w:val="18"/>
           <w:szCs w:val="18"/>
         </w:rPr>
-        <w:t>function</w:t>
-      </w:r>
-      <w:r>
-        <w:rPr>
-          <w:rFonts w:ascii="Consolas" w:eastAsia="宋体" w:hAnsi="Consolas" w:cs="宋体"/>
-          <w:color w:val="D4D4D4"/>
-          <w:kern w:val="0"/>
-          <w:sz w:val="18"/>
-          <w:szCs w:val="18"/>
-        </w:rPr>
-        <w:t xml:space="preserve"> </w:t>
-      </w:r>
-      <w:r>
-        <w:rPr>
-          <w:rFonts w:ascii="Consolas" w:eastAsia="宋体" w:hAnsi="Consolas" w:cs="宋体"/>
-          <w:color w:val="DCDCDC"/>
-          <w:kern w:val="0"/>
-          <w:sz w:val="18"/>
-          <w:szCs w:val="18"/>
-        </w:rPr>
-        <w:t>()</w:t>
-      </w:r>
-      <w:r>
-        <w:rPr>
-          <w:rFonts w:ascii="Consolas" w:eastAsia="宋体" w:hAnsi="Consolas" w:cs="宋体"/>
-          <w:color w:val="D4D4D4"/>
-          <w:kern w:val="0"/>
-          <w:sz w:val="18"/>
-          <w:szCs w:val="18"/>
-        </w:rPr>
-        <w:t xml:space="preserve"> </w:t>
-      </w:r>
-      <w:r>
-        <w:rPr>
-          <w:rFonts w:ascii="Consolas" w:eastAsia="宋体" w:hAnsi="Consolas" w:cs="宋体"/>
-          <w:color w:val="DCDCDC"/>
-          <w:kern w:val="0"/>
-          <w:sz w:val="18"/>
-          <w:szCs w:val="18"/>
-        </w:rPr>
-        <w:t>{</w:t>
+        <w:t>‘2020-04-03’</w:t>
       </w:r>
     </w:p>
     <w:p>
@@ -3530,38 +3393,7 @@
           <w:sz w:val="18"/>
           <w:szCs w:val="18"/>
         </w:rPr>
-        <w:t xml:space="preserve">        </w:t>
-      </w:r>
-      <w:r>
-        <w:rPr>
-          <w:rFonts w:ascii="Consolas" w:eastAsia="宋体" w:hAnsi="Consolas" w:cs="宋体"/>
-          <w:color w:val="569CD6"/>
-          <w:kern w:val="0"/>
-          <w:sz w:val="18"/>
-          <w:szCs w:val="18"/>
-        </w:rPr>
-        <w:t>return</w:t>
-      </w:r>
-      <w:r>
-        <w:rPr>
-          <w:rFonts w:ascii="Consolas" w:eastAsia="宋体" w:hAnsi="Consolas" w:cs="宋体"/>
-          <w:color w:val="D4D4D4"/>
-          <w:kern w:val="0"/>
-          <w:sz w:val="18"/>
-          <w:szCs w:val="18"/>
-        </w:rPr>
-        <w:t xml:space="preserve"> </w:t>
-      </w:r>
-      <w:proofErr w:type="spellStart"/>
-      <w:r>
-        <w:rPr>
-          <w:rFonts w:ascii="Consolas" w:eastAsia="宋体" w:hAnsi="Consolas" w:cs="宋体"/>
-          <w:color w:val="3DC9B0"/>
-          <w:kern w:val="0"/>
-          <w:sz w:val="18"/>
-          <w:szCs w:val="18"/>
-        </w:rPr>
-        <w:t>Mock</w:t>
+        <w:t xml:space="preserve">      </w:t>
       </w:r>
       <w:r>
         <w:rPr>
@@ -3571,48 +3403,7 @@
           <w:sz w:val="18"/>
           <w:szCs w:val="18"/>
         </w:rPr>
-        <w:t>.</w:t>
-      </w:r>
-      <w:r>
-        <w:rPr>
-          <w:rFonts w:ascii="Consolas" w:eastAsia="宋体" w:hAnsi="Consolas" w:cs="宋体"/>
-          <w:color w:val="3DC9B0"/>
-          <w:kern w:val="0"/>
-          <w:sz w:val="18"/>
-          <w:szCs w:val="18"/>
-        </w:rPr>
-        <w:t>Random</w:t>
-      </w:r>
-      <w:r>
-        <w:rPr>
-          <w:rFonts w:ascii="Consolas" w:eastAsia="宋体" w:hAnsi="Consolas" w:cs="宋体"/>
-          <w:color w:val="DCDCDC"/>
-          <w:kern w:val="0"/>
-          <w:sz w:val="18"/>
-          <w:szCs w:val="18"/>
-        </w:rPr>
-        <w:t>.</w:t>
-      </w:r>
-      <w:r>
-        <w:rPr>
-          <w:rFonts w:ascii="Consolas" w:eastAsia="宋体" w:hAnsi="Consolas" w:cs="宋体"/>
-          <w:color w:val="D4D4D4"/>
-          <w:kern w:val="0"/>
-          <w:sz w:val="18"/>
-          <w:szCs w:val="18"/>
-        </w:rPr>
-        <w:t>datetime</w:t>
-      </w:r>
-      <w:proofErr w:type="spellEnd"/>
-      <w:r>
-        <w:rPr>
-          <w:rFonts w:ascii="Consolas" w:eastAsia="宋体" w:hAnsi="Consolas" w:cs="宋体"/>
-          <w:color w:val="DCDCDC"/>
-          <w:kern w:val="0"/>
-          <w:sz w:val="18"/>
-          <w:szCs w:val="18"/>
-        </w:rPr>
-        <w:t>()</w:t>
+        <w:t>},</w:t>
       </w:r>
     </w:p>
     <w:p>
@@ -3642,12 +3433,42 @@
       <w:r>
         <w:rPr>
           <w:rFonts w:ascii="Consolas" w:eastAsia="宋体" w:hAnsi="Consolas" w:cs="宋体"/>
+          <w:color w:val="CE9178"/>
+          <w:kern w:val="0"/>
+          <w:sz w:val="18"/>
+          <w:szCs w:val="18"/>
+        </w:rPr>
+        <w:t>"endtime"</w:t>
+      </w:r>
+      <w:r>
+        <w:rPr>
+          <w:rFonts w:ascii="Consolas" w:eastAsia="宋体" w:hAnsi="Consolas" w:cs="宋体"/>
           <w:color w:val="DCDCDC"/>
           <w:kern w:val="0"/>
           <w:sz w:val="18"/>
           <w:szCs w:val="18"/>
         </w:rPr>
-        <w:t>},</w:t>
+        <w:t>:</w:t>
+      </w:r>
+      <w:r>
+        <w:rPr>
+          <w:rFonts w:ascii="Consolas" w:eastAsia="宋体" w:hAnsi="Consolas" w:cs="宋体"/>
+          <w:color w:val="D4D4D4"/>
+          <w:kern w:val="0"/>
+          <w:sz w:val="18"/>
+          <w:szCs w:val="18"/>
+        </w:rPr>
+        <w:t xml:space="preserve"> </w:t>
+      </w:r>
+      <w:r>
+        <w:rPr>
+          <w:rFonts w:ascii="Consolas" w:eastAsia="宋体" w:hAnsi="Consolas" w:cs="宋体"/>
+          <w:color w:val="569CD6"/>
+          <w:kern w:val="0"/>
+          <w:sz w:val="18"/>
+          <w:szCs w:val="18"/>
+        </w:rPr>
+        <w:t>‘2020-04-03’</w:t>
       </w:r>
     </w:p>
     <w:p>
@@ -3677,104 +3498,12 @@
       <w:r>
         <w:rPr>
           <w:rFonts w:ascii="Consolas" w:eastAsia="宋体" w:hAnsi="Consolas" w:cs="宋体"/>
-          <w:color w:val="CE9178"/>
-          <w:kern w:val="0"/>
-          <w:sz w:val="18"/>
-          <w:szCs w:val="18"/>
-        </w:rPr>
-        <w:t>"</w:t>
-      </w:r>
-      <w:proofErr w:type="spellStart"/>
-      <w:r>
-        <w:rPr>
-          <w:rFonts w:ascii="Consolas" w:eastAsia="宋体" w:hAnsi="Consolas" w:cs="宋体"/>
-          <w:color w:val="CE9178"/>
-          <w:kern w:val="0"/>
-          <w:sz w:val="18"/>
-          <w:szCs w:val="18"/>
-        </w:rPr>
-        <w:t>endtime</w:t>
-      </w:r>
-      <w:proofErr w:type="spellEnd"/>
-      <w:r>
-        <w:rPr>
-          <w:rFonts w:ascii="Consolas" w:eastAsia="宋体" w:hAnsi="Consolas" w:cs="宋体"/>
-          <w:color w:val="CE9178"/>
-          <w:kern w:val="0"/>
-          <w:sz w:val="18"/>
-          <w:szCs w:val="18"/>
-        </w:rPr>
-        <w:t>"</w:t>
-      </w:r>
-      <w:r>
-        <w:rPr>
-          <w:rFonts w:ascii="Consolas" w:eastAsia="宋体" w:hAnsi="Consolas" w:cs="宋体"/>
           <w:color w:val="DCDCDC"/>
           <w:kern w:val="0"/>
           <w:sz w:val="18"/>
           <w:szCs w:val="18"/>
         </w:rPr>
-        <w:t>:</w:t>
-      </w:r>
-      <w:r>
-        <w:rPr>
-          <w:rFonts w:ascii="Consolas" w:eastAsia="宋体" w:hAnsi="Consolas" w:cs="宋体"/>
-          <w:color w:val="D4D4D4"/>
-          <w:kern w:val="0"/>
-          <w:sz w:val="18"/>
-          <w:szCs w:val="18"/>
-        </w:rPr>
-        <w:t xml:space="preserve"> </w:t>
-      </w:r>
-      <w:r>
-        <w:rPr>
-          <w:rFonts w:ascii="Consolas" w:eastAsia="宋体" w:hAnsi="Consolas" w:cs="宋体"/>
-          <w:color w:val="569CD6"/>
-          <w:kern w:val="0"/>
-          <w:sz w:val="18"/>
-          <w:szCs w:val="18"/>
-        </w:rPr>
-        <w:t>function</w:t>
-      </w:r>
-      <w:r>
-        <w:rPr>
-          <w:rFonts w:ascii="Consolas" w:eastAsia="宋体" w:hAnsi="Consolas" w:cs="宋体"/>
-          <w:color w:val="D4D4D4"/>
-          <w:kern w:val="0"/>
-          <w:sz w:val="18"/>
-          <w:szCs w:val="18"/>
-        </w:rPr>
-        <w:t xml:space="preserve"> </w:t>
-      </w:r>
-      <w:r>
-        <w:rPr>
-          <w:rFonts w:ascii="Consolas" w:eastAsia="宋体" w:hAnsi="Consolas" w:cs="宋体"/>
-          <w:color w:val="DCDCDC"/>
-          <w:kern w:val="0"/>
-          <w:sz w:val="18"/>
-          <w:szCs w:val="18"/>
-        </w:rPr>
-        <w:t>()</w:t>
-      </w:r>
-      <w:r>
-        <w:rPr>
-          <w:rFonts w:ascii="Consolas" w:eastAsia="宋体" w:hAnsi="Consolas" w:cs="宋体"/>
-          <w:color w:val="D4D4D4"/>
-          <w:kern w:val="0"/>
-          <w:sz w:val="18"/>
-          <w:szCs w:val="18"/>
-        </w:rPr>
-        <w:t xml:space="preserve"> </w:t>
-      </w:r>
-      <w:r>
-        <w:rPr>
-          <w:rFonts w:ascii="Consolas" w:eastAsia="宋体" w:hAnsi="Consolas" w:cs="宋体"/>
-          <w:color w:val="DCDCDC"/>
-          <w:kern w:val="0"/>
-          <w:sz w:val="18"/>
-          <w:szCs w:val="18"/>
-        </w:rPr>
-        <w:t>{</w:t>
+        <w:t>},</w:t>
       </w:r>
     </w:p>
     <w:p>
@@ -3799,17 +3528,27 @@
           <w:sz w:val="18"/>
           <w:szCs w:val="18"/>
         </w:rPr>
-        <w:t xml:space="preserve">        </w:t>
-      </w:r>
-      <w:r>
-        <w:rPr>
-          <w:rFonts w:ascii="Consolas" w:eastAsia="宋体" w:hAnsi="Consolas" w:cs="宋体"/>
-          <w:color w:val="569CD6"/>
-          <w:kern w:val="0"/>
-          <w:sz w:val="18"/>
-          <w:szCs w:val="18"/>
-        </w:rPr>
-        <w:t>return</w:t>
+        <w:t xml:space="preserve">      </w:t>
+      </w:r>
+      <w:r>
+        <w:rPr>
+          <w:rFonts w:ascii="Consolas" w:eastAsia="宋体" w:hAnsi="Consolas" w:cs="宋体"/>
+          <w:color w:val="CE9178"/>
+          <w:kern w:val="0"/>
+          <w:sz w:val="18"/>
+          <w:szCs w:val="18"/>
+        </w:rPr>
+        <w:t>"state"</w:t>
+      </w:r>
+      <w:r>
+        <w:rPr>
+          <w:rFonts w:ascii="Consolas" w:eastAsia="宋体" w:hAnsi="Consolas" w:cs="宋体"/>
+          <w:color w:val="DCDCDC"/>
+          <w:kern w:val="0"/>
+          <w:sz w:val="18"/>
+          <w:szCs w:val="18"/>
+        </w:rPr>
+        <w:t>:</w:t>
       </w:r>
       <w:r>
         <w:rPr>
@@ -3821,17 +3560,6 @@
         </w:rPr>
         <w:t xml:space="preserve"> </w:t>
       </w:r>
-      <w:proofErr w:type="spellStart"/>
-      <w:r>
-        <w:rPr>
-          <w:rFonts w:ascii="Consolas" w:eastAsia="宋体" w:hAnsi="Consolas" w:cs="宋体"/>
-          <w:color w:val="3DC9B0"/>
-          <w:kern w:val="0"/>
-          <w:sz w:val="18"/>
-          <w:szCs w:val="18"/>
-        </w:rPr>
-        <w:t>Mock</w:t>
-      </w:r>
       <w:r>
         <w:rPr>
           <w:rFonts w:ascii="Consolas" w:eastAsia="宋体" w:hAnsi="Consolas" w:cs="宋体"/>
@@ -3840,17 +3568,17 @@
           <w:sz w:val="18"/>
           <w:szCs w:val="18"/>
         </w:rPr>
-        <w:t>.</w:t>
-      </w:r>
-      <w:r>
-        <w:rPr>
-          <w:rFonts w:ascii="Consolas" w:eastAsia="宋体" w:hAnsi="Consolas" w:cs="宋体"/>
-          <w:color w:val="3DC9B0"/>
-          <w:kern w:val="0"/>
-          <w:sz w:val="18"/>
-          <w:szCs w:val="18"/>
-        </w:rPr>
-        <w:t>Random</w:t>
+        <w:t>[</w:t>
+      </w:r>
+      <w:r>
+        <w:rPr>
+          <w:rFonts w:ascii="Consolas" w:eastAsia="宋体" w:hAnsi="Consolas" w:cs="宋体"/>
+          <w:color w:val="B5CEA8"/>
+          <w:kern w:val="0"/>
+          <w:sz w:val="18"/>
+          <w:szCs w:val="18"/>
+        </w:rPr>
+        <w:t>0</w:t>
       </w:r>
       <w:r>
         <w:rPr>
@@ -3860,19 +3588,28 @@
           <w:sz w:val="18"/>
           <w:szCs w:val="18"/>
         </w:rPr>
-        <w:t>.</w:t>
-      </w:r>
-      <w:r>
-        <w:rPr>
-          <w:rFonts w:ascii="Consolas" w:eastAsia="宋体" w:hAnsi="Consolas" w:cs="宋体"/>
-          <w:color w:val="D4D4D4"/>
-          <w:kern w:val="0"/>
-          <w:sz w:val="18"/>
-          <w:szCs w:val="18"/>
-        </w:rPr>
-        <w:t>datetime</w:t>
-      </w:r>
-      <w:proofErr w:type="spellEnd"/>
+        <w:t>,</w:t>
+      </w:r>
+      <w:r>
+        <w:rPr>
+          <w:rFonts w:ascii="Consolas" w:eastAsia="宋体" w:hAnsi="Consolas" w:cs="宋体"/>
+          <w:color w:val="D4D4D4"/>
+          <w:kern w:val="0"/>
+          <w:sz w:val="18"/>
+          <w:szCs w:val="18"/>
+        </w:rPr>
+        <w:t xml:space="preserve"> </w:t>
+      </w:r>
+      <w:r>
+        <w:rPr>
+          <w:rFonts w:ascii="Consolas" w:eastAsia="宋体" w:hAnsi="Consolas" w:cs="宋体"/>
+          <w:color w:val="B5CEA8"/>
+          <w:kern w:val="0"/>
+          <w:sz w:val="18"/>
+          <w:szCs w:val="18"/>
+        </w:rPr>
+        <w:t>1</w:t>
+      </w:r>
       <w:r>
         <w:rPr>
           <w:rFonts w:ascii="Consolas" w:eastAsia="宋体" w:hAnsi="Consolas" w:cs="宋体"/>
@@ -3881,7 +3618,7 @@
           <w:sz w:val="18"/>
           <w:szCs w:val="18"/>
         </w:rPr>
-        <w:t>()</w:t>
+        <w:t>],</w:t>
       </w:r>
     </w:p>
     <w:p>
@@ -3911,12 +3648,42 @@
       <w:r>
         <w:rPr>
           <w:rFonts w:ascii="Consolas" w:eastAsia="宋体" w:hAnsi="Consolas" w:cs="宋体"/>
+          <w:color w:val="CE9178"/>
+          <w:kern w:val="0"/>
+          <w:sz w:val="18"/>
+          <w:szCs w:val="18"/>
+        </w:rPr>
+        <w:t>"data"</w:t>
+      </w:r>
+      <w:r>
+        <w:rPr>
+          <w:rFonts w:ascii="Consolas" w:eastAsia="宋体" w:hAnsi="Consolas" w:cs="宋体"/>
           <w:color w:val="DCDCDC"/>
           <w:kern w:val="0"/>
           <w:sz w:val="18"/>
           <w:szCs w:val="18"/>
         </w:rPr>
-        <w:t>},</w:t>
+        <w:t>:</w:t>
+      </w:r>
+      <w:r>
+        <w:rPr>
+          <w:rFonts w:ascii="Consolas" w:eastAsia="宋体" w:hAnsi="Consolas" w:cs="宋体"/>
+          <w:color w:val="D4D4D4"/>
+          <w:kern w:val="0"/>
+          <w:sz w:val="18"/>
+          <w:szCs w:val="18"/>
+        </w:rPr>
+        <w:t xml:space="preserve"> </w:t>
+      </w:r>
+      <w:r>
+        <w:rPr>
+          <w:rFonts w:ascii="Consolas" w:eastAsia="宋体" w:hAnsi="Consolas" w:cs="宋体"/>
+          <w:color w:val="DCDCDC"/>
+          <w:kern w:val="0"/>
+          <w:sz w:val="18"/>
+          <w:szCs w:val="18"/>
+        </w:rPr>
+        <w:t>[</w:t>
       </w:r>
     </w:p>
     <w:p>
@@ -3941,17 +3708,7 @@
           <w:sz w:val="18"/>
           <w:szCs w:val="18"/>
         </w:rPr>
-        <w:t xml:space="preserve">      </w:t>
-      </w:r>
-      <w:r>
-        <w:rPr>
-          <w:rFonts w:ascii="Consolas" w:eastAsia="宋体" w:hAnsi="Consolas" w:cs="宋体"/>
-          <w:color w:val="CE9178"/>
-          <w:kern w:val="0"/>
-          <w:sz w:val="18"/>
-          <w:szCs w:val="18"/>
-        </w:rPr>
-        <w:t>"state|1"</w:t>
+        <w:t xml:space="preserve">        </w:t>
       </w:r>
       <w:r>
         <w:rPr>
@@ -3961,77 +3718,7 @@
           <w:sz w:val="18"/>
           <w:szCs w:val="18"/>
         </w:rPr>
-        <w:t>:</w:t>
-      </w:r>
-      <w:r>
-        <w:rPr>
-          <w:rFonts w:ascii="Consolas" w:eastAsia="宋体" w:hAnsi="Consolas" w:cs="宋体"/>
-          <w:color w:val="D4D4D4"/>
-          <w:kern w:val="0"/>
-          <w:sz w:val="18"/>
-          <w:szCs w:val="18"/>
-        </w:rPr>
-        <w:t xml:space="preserve"> </w:t>
-      </w:r>
-      <w:r>
-        <w:rPr>
-          <w:rFonts w:ascii="Consolas" w:eastAsia="宋体" w:hAnsi="Consolas" w:cs="宋体"/>
-          <w:color w:val="DCDCDC"/>
-          <w:kern w:val="0"/>
-          <w:sz w:val="18"/>
-          <w:szCs w:val="18"/>
-        </w:rPr>
-        <w:t>[</w:t>
-      </w:r>
-      <w:r>
-        <w:rPr>
-          <w:rFonts w:ascii="Consolas" w:eastAsia="宋体" w:hAnsi="Consolas" w:cs="宋体"/>
-          <w:color w:val="B5CEA8"/>
-          <w:kern w:val="0"/>
-          <w:sz w:val="18"/>
-          <w:szCs w:val="18"/>
-        </w:rPr>
-        <w:t>0</w:t>
-      </w:r>
-      <w:r>
-        <w:rPr>
-          <w:rFonts w:ascii="Consolas" w:eastAsia="宋体" w:hAnsi="Consolas" w:cs="宋体"/>
-          <w:color w:val="DCDCDC"/>
-          <w:kern w:val="0"/>
-          <w:sz w:val="18"/>
-          <w:szCs w:val="18"/>
-        </w:rPr>
-        <w:t>,</w:t>
-      </w:r>
-      <w:r>
-        <w:rPr>
-          <w:rFonts w:ascii="Consolas" w:eastAsia="宋体" w:hAnsi="Consolas" w:cs="宋体"/>
-          <w:color w:val="D4D4D4"/>
-          <w:kern w:val="0"/>
-          <w:sz w:val="18"/>
-          <w:szCs w:val="18"/>
-        </w:rPr>
-        <w:t xml:space="preserve"> </w:t>
-      </w:r>
-      <w:r>
-        <w:rPr>
-          <w:rFonts w:ascii="Consolas" w:eastAsia="宋体" w:hAnsi="Consolas" w:cs="宋体"/>
-          <w:color w:val="B5CEA8"/>
-          <w:kern w:val="0"/>
-          <w:sz w:val="18"/>
-          <w:szCs w:val="18"/>
-        </w:rPr>
-        <w:t>1</w:t>
-      </w:r>
-      <w:r>
-        <w:rPr>
-          <w:rFonts w:ascii="Consolas" w:eastAsia="宋体" w:hAnsi="Consolas" w:cs="宋体"/>
-          <w:color w:val="DCDCDC"/>
-          <w:kern w:val="0"/>
-          <w:sz w:val="18"/>
-          <w:szCs w:val="18"/>
-        </w:rPr>
-        <w:t>],</w:t>
+        <w:t>{</w:t>
       </w:r>
     </w:p>
     <w:p>
@@ -4056,7 +3743,7 @@
           <w:sz w:val="18"/>
           <w:szCs w:val="18"/>
         </w:rPr>
-        <w:t xml:space="preserve">      </w:t>
+        <w:t xml:space="preserve">          </w:t>
       </w:r>
       <w:r>
         <w:rPr>
@@ -4066,7 +3753,7 @@
           <w:sz w:val="18"/>
           <w:szCs w:val="18"/>
         </w:rPr>
-        <w:t>"data|3-7"</w:t>
+        <w:t>"state"</w:t>
       </w:r>
       <w:r>
         <w:rPr>
@@ -4091,12 +3778,102 @@
       <w:r>
         <w:rPr>
           <w:rFonts w:ascii="Consolas" w:eastAsia="宋体" w:hAnsi="Consolas" w:cs="宋体"/>
+          <w:color w:val="D4D4D4"/>
+          <w:kern w:val="0"/>
+          <w:sz w:val="18"/>
+          <w:szCs w:val="18"/>
+        </w:rPr>
+        <w:t>0,//</w:t>
+      </w:r>
+      <w:r>
+        <w:rPr>
+          <w:rFonts w:ascii="Consolas" w:eastAsia="宋体" w:hAnsi="Consolas" w:cs="宋体"/>
           <w:color w:val="DCDCDC"/>
           <w:kern w:val="0"/>
           <w:sz w:val="18"/>
           <w:szCs w:val="18"/>
         </w:rPr>
         <w:t>[</w:t>
+      </w:r>
+      <w:r>
+        <w:rPr>
+          <w:rFonts w:ascii="Consolas" w:eastAsia="宋体" w:hAnsi="Consolas" w:cs="宋体"/>
+          <w:color w:val="B5CEA8"/>
+          <w:kern w:val="0"/>
+          <w:sz w:val="18"/>
+          <w:szCs w:val="18"/>
+        </w:rPr>
+        <w:t>0</w:t>
+      </w:r>
+      <w:r>
+        <w:rPr>
+          <w:rFonts w:ascii="Consolas" w:eastAsia="宋体" w:hAnsi="Consolas" w:cs="宋体"/>
+          <w:color w:val="DCDCDC"/>
+          <w:kern w:val="0"/>
+          <w:sz w:val="18"/>
+          <w:szCs w:val="18"/>
+        </w:rPr>
+        <w:t>,</w:t>
+      </w:r>
+      <w:r>
+        <w:rPr>
+          <w:rFonts w:ascii="Consolas" w:eastAsia="宋体" w:hAnsi="Consolas" w:cs="宋体"/>
+          <w:color w:val="D4D4D4"/>
+          <w:kern w:val="0"/>
+          <w:sz w:val="18"/>
+          <w:szCs w:val="18"/>
+        </w:rPr>
+        <w:t xml:space="preserve"> </w:t>
+      </w:r>
+      <w:r>
+        <w:rPr>
+          <w:rFonts w:ascii="Consolas" w:eastAsia="宋体" w:hAnsi="Consolas" w:cs="宋体"/>
+          <w:color w:val="B5CEA8"/>
+          <w:kern w:val="0"/>
+          <w:sz w:val="18"/>
+          <w:szCs w:val="18"/>
+        </w:rPr>
+        <w:t>1</w:t>
+      </w:r>
+      <w:r>
+        <w:rPr>
+          <w:rFonts w:ascii="Consolas" w:eastAsia="宋体" w:hAnsi="Consolas" w:cs="宋体"/>
+          <w:color w:val="DCDCDC"/>
+          <w:kern w:val="0"/>
+          <w:sz w:val="18"/>
+          <w:szCs w:val="18"/>
+        </w:rPr>
+        <w:t>,</w:t>
+      </w:r>
+      <w:r>
+        <w:rPr>
+          <w:rFonts w:ascii="Consolas" w:eastAsia="宋体" w:hAnsi="Consolas" w:cs="宋体"/>
+          <w:color w:val="D4D4D4"/>
+          <w:kern w:val="0"/>
+          <w:sz w:val="18"/>
+          <w:szCs w:val="18"/>
+        </w:rPr>
+        <w:t xml:space="preserve"> </w:t>
+      </w:r>
+      <w:r>
+        <w:rPr>
+          <w:rFonts w:ascii="Consolas" w:eastAsia="宋体" w:hAnsi="Consolas" w:cs="宋体"/>
+          <w:color w:val="B5CEA8"/>
+          <w:kern w:val="0"/>
+          <w:sz w:val="18"/>
+          <w:szCs w:val="18"/>
+        </w:rPr>
+        <w:t>2</w:t>
+      </w:r>
+      <w:r>
+        <w:rPr>
+          <w:rFonts w:ascii="Consolas" w:eastAsia="宋体" w:hAnsi="Consolas" w:cs="宋体"/>
+          <w:color w:val="DCDCDC"/>
+          <w:kern w:val="0"/>
+          <w:sz w:val="18"/>
+          <w:szCs w:val="18"/>
+        </w:rPr>
+        <w:t>],</w:t>
       </w:r>
     </w:p>
     <w:p>
@@ -4121,7 +3898,17 @@
           <w:sz w:val="18"/>
           <w:szCs w:val="18"/>
         </w:rPr>
-        <w:t xml:space="preserve">        </w:t>
+        <w:t xml:space="preserve">          </w:t>
+      </w:r>
+      <w:r>
+        <w:rPr>
+          <w:rFonts w:ascii="Consolas" w:eastAsia="宋体" w:hAnsi="Consolas" w:cs="宋体"/>
+          <w:color w:val="CE9178"/>
+          <w:kern w:val="0"/>
+          <w:sz w:val="18"/>
+          <w:szCs w:val="18"/>
+        </w:rPr>
+        <w:t>"id"</w:t>
       </w:r>
       <w:r>
         <w:rPr>
@@ -4131,7 +3918,37 @@
           <w:sz w:val="18"/>
           <w:szCs w:val="18"/>
         </w:rPr>
-        <w:t>{</w:t>
+        <w:t>:</w:t>
+      </w:r>
+      <w:r>
+        <w:rPr>
+          <w:rFonts w:ascii="Consolas" w:eastAsia="宋体" w:hAnsi="Consolas" w:cs="宋体"/>
+          <w:color w:val="D4D4D4"/>
+          <w:kern w:val="0"/>
+          <w:sz w:val="18"/>
+          <w:szCs w:val="18"/>
+        </w:rPr>
+        <w:t xml:space="preserve"> </w:t>
+      </w:r>
+      <w:r>
+        <w:rPr>
+          <w:rFonts w:ascii="Consolas" w:eastAsia="宋体" w:hAnsi="Consolas" w:cs="宋体"/>
+          <w:color w:val="B5CEA8"/>
+          <w:kern w:val="0"/>
+          <w:sz w:val="18"/>
+          <w:szCs w:val="18"/>
+        </w:rPr>
+        <w:t>1</w:t>
+      </w:r>
+      <w:r>
+        <w:rPr>
+          <w:rFonts w:ascii="Consolas" w:eastAsia="宋体" w:hAnsi="Consolas" w:cs="宋体"/>
+          <w:color w:val="DCDCDC"/>
+          <w:kern w:val="0"/>
+          <w:sz w:val="18"/>
+          <w:szCs w:val="18"/>
+        </w:rPr>
+        <w:t>,</w:t>
       </w:r>
     </w:p>
     <w:p>
@@ -4166,7 +3983,7 @@
           <w:sz w:val="18"/>
           <w:szCs w:val="18"/>
         </w:rPr>
-        <w:t>"state|1"</w:t>
+        <w:t>"market"</w:t>
       </w:r>
       <w:r>
         <w:rPr>
@@ -4191,22 +4008,92 @@
       <w:r>
         <w:rPr>
           <w:rFonts w:ascii="Consolas" w:eastAsia="宋体" w:hAnsi="Consolas" w:cs="宋体"/>
+          <w:color w:val="CE9178"/>
+          <w:kern w:val="0"/>
+          <w:sz w:val="18"/>
+          <w:szCs w:val="18"/>
+        </w:rPr>
+        <w:t>"</w:t>
+      </w:r>
+      <w:r>
+        <w:rPr>
+          <w:rFonts w:ascii="Consolas" w:eastAsia="宋体" w:hAnsi="Consolas" w:cs="宋体"/>
+          <w:color w:val="CE9178"/>
+          <w:kern w:val="0"/>
+          <w:sz w:val="18"/>
+          <w:szCs w:val="18"/>
+        </w:rPr>
+        <w:t>邯郸路一号店</w:t>
+      </w:r>
+      <w:r>
+        <w:rPr>
+          <w:rFonts w:ascii="Consolas" w:eastAsia="宋体" w:hAnsi="Consolas" w:cs="宋体"/>
+          <w:color w:val="CE9178"/>
+          <w:kern w:val="0"/>
+          <w:sz w:val="18"/>
+          <w:szCs w:val="18"/>
+        </w:rPr>
+        <w:t>"</w:t>
+      </w:r>
+      <w:r>
+        <w:rPr>
+          <w:rFonts w:ascii="Consolas" w:eastAsia="宋体" w:hAnsi="Consolas" w:cs="宋体"/>
           <w:color w:val="DCDCDC"/>
           <w:kern w:val="0"/>
           <w:sz w:val="18"/>
           <w:szCs w:val="18"/>
         </w:rPr>
+        <w:t xml:space="preserve"> </w:t>
+      </w:r>
+      <w:r>
+        <w:rPr>
+          <w:rFonts w:ascii="Consolas" w:eastAsia="宋体" w:hAnsi="Consolas" w:cs="宋体"/>
+          <w:color w:val="DCDCDC"/>
+          <w:kern w:val="0"/>
+          <w:sz w:val="18"/>
+          <w:szCs w:val="18"/>
+        </w:rPr>
+        <w:t>,//</w:t>
+      </w:r>
+      <w:r>
+        <w:rPr>
+          <w:rFonts w:ascii="Consolas" w:eastAsia="宋体" w:hAnsi="Consolas" w:cs="宋体"/>
+          <w:color w:val="DCDCDC"/>
+          <w:kern w:val="0"/>
+          <w:sz w:val="18"/>
+          <w:szCs w:val="18"/>
+        </w:rPr>
         <w:t>[</w:t>
       </w:r>
       <w:r>
         <w:rPr>
           <w:rFonts w:ascii="Consolas" w:eastAsia="宋体" w:hAnsi="Consolas" w:cs="宋体"/>
-          <w:color w:val="B5CEA8"/>
-          <w:kern w:val="0"/>
-          <w:sz w:val="18"/>
-          <w:szCs w:val="18"/>
-        </w:rPr>
-        <w:t>0</w:t>
+          <w:color w:val="CE9178"/>
+          <w:kern w:val="0"/>
+          <w:sz w:val="18"/>
+          <w:szCs w:val="18"/>
+        </w:rPr>
+        <w:t>"</w:t>
+      </w:r>
+      <w:r>
+        <w:rPr>
+          <w:rFonts w:ascii="Consolas" w:eastAsia="宋体" w:hAnsi="Consolas" w:cs="宋体"/>
+          <w:color w:val="CE9178"/>
+          <w:kern w:val="0"/>
+          <w:sz w:val="18"/>
+          <w:szCs w:val="18"/>
+        </w:rPr>
+        <w:t>邯郸路一号店</w:t>
+      </w:r>
+      <w:r>
+        <w:rPr>
+          <w:rFonts w:ascii="Consolas" w:eastAsia="宋体" w:hAnsi="Consolas" w:cs="宋体"/>
+          <w:color w:val="CE9178"/>
+          <w:kern w:val="0"/>
+          <w:sz w:val="18"/>
+          <w:szCs w:val="18"/>
+        </w:rPr>
+        <w:t>"</w:t>
       </w:r>
       <w:r>
         <w:rPr>
@@ -4231,12 +4118,32 @@
       <w:r>
         <w:rPr>
           <w:rFonts w:ascii="Consolas" w:eastAsia="宋体" w:hAnsi="Consolas" w:cs="宋体"/>
-          <w:color w:val="B5CEA8"/>
-          <w:kern w:val="0"/>
-          <w:sz w:val="18"/>
-          <w:szCs w:val="18"/>
-        </w:rPr>
-        <w:t>1</w:t>
+          <w:color w:val="CE9178"/>
+          <w:kern w:val="0"/>
+          <w:sz w:val="18"/>
+          <w:szCs w:val="18"/>
+        </w:rPr>
+        <w:t>"</w:t>
+      </w:r>
+      <w:r>
+        <w:rPr>
+          <w:rFonts w:ascii="Consolas" w:eastAsia="宋体" w:hAnsi="Consolas" w:cs="宋体"/>
+          <w:color w:val="CE9178"/>
+          <w:kern w:val="0"/>
+          <w:sz w:val="18"/>
+          <w:szCs w:val="18"/>
+        </w:rPr>
+        <w:t>张江一号店</w:t>
+      </w:r>
+      <w:r>
+        <w:rPr>
+          <w:rFonts w:ascii="Consolas" w:eastAsia="宋体" w:hAnsi="Consolas" w:cs="宋体"/>
+          <w:color w:val="CE9178"/>
+          <w:kern w:val="0"/>
+          <w:sz w:val="18"/>
+          <w:szCs w:val="18"/>
+        </w:rPr>
+        <w:t>"</w:t>
       </w:r>
       <w:r>
         <w:rPr>
@@ -4261,12 +4168,32 @@
       <w:r>
         <w:rPr>
           <w:rFonts w:ascii="Consolas" w:eastAsia="宋体" w:hAnsi="Consolas" w:cs="宋体"/>
-          <w:color w:val="B5CEA8"/>
-          <w:kern w:val="0"/>
-          <w:sz w:val="18"/>
-          <w:szCs w:val="18"/>
-        </w:rPr>
-        <w:t>2</w:t>
+          <w:color w:val="CE9178"/>
+          <w:kern w:val="0"/>
+          <w:sz w:val="18"/>
+          <w:szCs w:val="18"/>
+        </w:rPr>
+        <w:t>"</w:t>
+      </w:r>
+      <w:r>
+        <w:rPr>
+          <w:rFonts w:ascii="Consolas" w:eastAsia="宋体" w:hAnsi="Consolas" w:cs="宋体"/>
+          <w:color w:val="CE9178"/>
+          <w:kern w:val="0"/>
+          <w:sz w:val="18"/>
+          <w:szCs w:val="18"/>
+        </w:rPr>
+        <w:t>张江二号店</w:t>
+      </w:r>
+      <w:r>
+        <w:rPr>
+          <w:rFonts w:ascii="Consolas" w:eastAsia="宋体" w:hAnsi="Consolas" w:cs="宋体"/>
+          <w:color w:val="CE9178"/>
+          <w:kern w:val="0"/>
+          <w:sz w:val="18"/>
+          <w:szCs w:val="18"/>
+        </w:rPr>
+        <w:t>"</w:t>
       </w:r>
       <w:r>
         <w:rPr>
@@ -4311,7 +4238,7 @@
           <w:sz w:val="18"/>
           <w:szCs w:val="18"/>
         </w:rPr>
-        <w:t>"id|+1"</w:t>
+        <w:t>"address"</w:t>
       </w:r>
       <w:r>
         <w:rPr>
@@ -4336,12 +4263,52 @@
       <w:r>
         <w:rPr>
           <w:rFonts w:ascii="Consolas" w:eastAsia="宋体" w:hAnsi="Consolas" w:cs="宋体"/>
-          <w:color w:val="B5CEA8"/>
-          <w:kern w:val="0"/>
-          <w:sz w:val="18"/>
-          <w:szCs w:val="18"/>
-        </w:rPr>
-        <w:t>1</w:t>
+          <w:color w:val="CE9178"/>
+          <w:kern w:val="0"/>
+          <w:sz w:val="18"/>
+          <w:szCs w:val="18"/>
+        </w:rPr>
+        <w:t>"</w:t>
+      </w:r>
+      <w:r>
+        <w:rPr>
+          <w:rFonts w:ascii="Consolas" w:eastAsia="宋体" w:hAnsi="Consolas" w:cs="宋体"/>
+          <w:color w:val="CE9178"/>
+          <w:kern w:val="0"/>
+          <w:sz w:val="18"/>
+          <w:szCs w:val="18"/>
+        </w:rPr>
+        <w:t>杨浦区国权路</w:t>
+      </w:r>
+      <w:r>
+        <w:rPr>
+          <w:rFonts w:ascii="Consolas" w:eastAsia="宋体" w:hAnsi="Consolas" w:cs="宋体"/>
+          <w:color w:val="CE9178"/>
+          <w:kern w:val="0"/>
+          <w:sz w:val="18"/>
+          <w:szCs w:val="18"/>
+        </w:rPr>
+        <w:t>1888</w:t>
+      </w:r>
+      <w:r>
+        <w:rPr>
+          <w:rFonts w:ascii="Consolas" w:eastAsia="宋体" w:hAnsi="Consolas" w:cs="宋体"/>
+          <w:color w:val="CE9178"/>
+          <w:kern w:val="0"/>
+          <w:sz w:val="18"/>
+          <w:szCs w:val="18"/>
+        </w:rPr>
+        <w:t>号</w:t>
+      </w:r>
+      <w:r>
+        <w:rPr>
+          <w:rFonts w:ascii="Consolas" w:eastAsia="宋体" w:hAnsi="Consolas" w:cs="宋体"/>
+          <w:color w:val="CE9178"/>
+          <w:kern w:val="0"/>
+          <w:sz w:val="18"/>
+          <w:szCs w:val="18"/>
+        </w:rPr>
+        <w:t>"</w:t>
       </w:r>
       <w:r>
         <w:rPr>
@@ -4351,7 +4318,227 @@
           <w:sz w:val="18"/>
           <w:szCs w:val="18"/>
         </w:rPr>
+        <w:t xml:space="preserve"> </w:t>
+      </w:r>
+      <w:r>
+        <w:rPr>
+          <w:rFonts w:ascii="Consolas" w:eastAsia="宋体" w:hAnsi="Consolas" w:cs="宋体"/>
+          <w:color w:val="DCDCDC"/>
+          <w:kern w:val="0"/>
+          <w:sz w:val="18"/>
+          <w:szCs w:val="18"/>
+        </w:rPr>
+        <w:t>,//</w:t>
+      </w:r>
+      <w:r>
+        <w:rPr>
+          <w:rFonts w:ascii="Consolas" w:eastAsia="宋体" w:hAnsi="Consolas" w:cs="宋体"/>
+          <w:color w:val="DCDCDC"/>
+          <w:kern w:val="0"/>
+          <w:sz w:val="18"/>
+          <w:szCs w:val="18"/>
+        </w:rPr>
+        <w:t>[</w:t>
+      </w:r>
+      <w:r>
+        <w:rPr>
+          <w:rFonts w:ascii="Consolas" w:eastAsia="宋体" w:hAnsi="Consolas" w:cs="宋体"/>
+          <w:color w:val="CE9178"/>
+          <w:kern w:val="0"/>
+          <w:sz w:val="18"/>
+          <w:szCs w:val="18"/>
+        </w:rPr>
+        <w:t>"</w:t>
+      </w:r>
+      <w:r>
+        <w:rPr>
+          <w:rFonts w:ascii="Consolas" w:eastAsia="宋体" w:hAnsi="Consolas" w:cs="宋体"/>
+          <w:color w:val="CE9178"/>
+          <w:kern w:val="0"/>
+          <w:sz w:val="18"/>
+          <w:szCs w:val="18"/>
+        </w:rPr>
+        <w:t>杨浦区国权路</w:t>
+      </w:r>
+      <w:r>
+        <w:rPr>
+          <w:rFonts w:ascii="Consolas" w:eastAsia="宋体" w:hAnsi="Consolas" w:cs="宋体"/>
+          <w:color w:val="CE9178"/>
+          <w:kern w:val="0"/>
+          <w:sz w:val="18"/>
+          <w:szCs w:val="18"/>
+        </w:rPr>
+        <w:t>1888</w:t>
+      </w:r>
+      <w:r>
+        <w:rPr>
+          <w:rFonts w:ascii="Consolas" w:eastAsia="宋体" w:hAnsi="Consolas" w:cs="宋体"/>
+          <w:color w:val="CE9178"/>
+          <w:kern w:val="0"/>
+          <w:sz w:val="18"/>
+          <w:szCs w:val="18"/>
+        </w:rPr>
+        <w:t>号</w:t>
+      </w:r>
+      <w:r>
+        <w:rPr>
+          <w:rFonts w:ascii="Consolas" w:eastAsia="宋体" w:hAnsi="Consolas" w:cs="宋体"/>
+          <w:color w:val="CE9178"/>
+          <w:kern w:val="0"/>
+          <w:sz w:val="18"/>
+          <w:szCs w:val="18"/>
+        </w:rPr>
+        <w:t>"</w:t>
+      </w:r>
+      <w:r>
+        <w:rPr>
+          <w:rFonts w:ascii="Consolas" w:eastAsia="宋体" w:hAnsi="Consolas" w:cs="宋体"/>
+          <w:color w:val="DCDCDC"/>
+          <w:kern w:val="0"/>
+          <w:sz w:val="18"/>
+          <w:szCs w:val="18"/>
+        </w:rPr>
         <w:t>,</w:t>
+      </w:r>
+      <w:r>
+        <w:rPr>
+          <w:rFonts w:ascii="Consolas" w:eastAsia="宋体" w:hAnsi="Consolas" w:cs="宋体"/>
+          <w:color w:val="D4D4D4"/>
+          <w:kern w:val="0"/>
+          <w:sz w:val="18"/>
+          <w:szCs w:val="18"/>
+        </w:rPr>
+        <w:t xml:space="preserve"> </w:t>
+      </w:r>
+      <w:r>
+        <w:rPr>
+          <w:rFonts w:ascii="Consolas" w:eastAsia="宋体" w:hAnsi="Consolas" w:cs="宋体"/>
+          <w:color w:val="CE9178"/>
+          <w:kern w:val="0"/>
+          <w:sz w:val="18"/>
+          <w:szCs w:val="18"/>
+        </w:rPr>
+        <w:t>"</w:t>
+      </w:r>
+      <w:r>
+        <w:rPr>
+          <w:rFonts w:ascii="Consolas" w:eastAsia="宋体" w:hAnsi="Consolas" w:cs="宋体"/>
+          <w:color w:val="CE9178"/>
+          <w:kern w:val="0"/>
+          <w:sz w:val="18"/>
+          <w:szCs w:val="18"/>
+        </w:rPr>
+        <w:t>普陀区金沙江路</w:t>
+      </w:r>
+      <w:r>
+        <w:rPr>
+          <w:rFonts w:ascii="Consolas" w:eastAsia="宋体" w:hAnsi="Consolas" w:cs="宋体"/>
+          <w:color w:val="CE9178"/>
+          <w:kern w:val="0"/>
+          <w:sz w:val="18"/>
+          <w:szCs w:val="18"/>
+        </w:rPr>
+        <w:t>2345</w:t>
+      </w:r>
+      <w:r>
+        <w:rPr>
+          <w:rFonts w:ascii="Consolas" w:eastAsia="宋体" w:hAnsi="Consolas" w:cs="宋体"/>
+          <w:color w:val="CE9178"/>
+          <w:kern w:val="0"/>
+          <w:sz w:val="18"/>
+          <w:szCs w:val="18"/>
+        </w:rPr>
+        <w:t>号</w:t>
+      </w:r>
+      <w:r>
+        <w:rPr>
+          <w:rFonts w:ascii="Consolas" w:eastAsia="宋体" w:hAnsi="Consolas" w:cs="宋体"/>
+          <w:color w:val="CE9178"/>
+          <w:kern w:val="0"/>
+          <w:sz w:val="18"/>
+          <w:szCs w:val="18"/>
+        </w:rPr>
+        <w:t>"</w:t>
+      </w:r>
+      <w:r>
+        <w:rPr>
+          <w:rFonts w:ascii="Consolas" w:eastAsia="宋体" w:hAnsi="Consolas" w:cs="宋体"/>
+          <w:color w:val="DCDCDC"/>
+          <w:kern w:val="0"/>
+          <w:sz w:val="18"/>
+          <w:szCs w:val="18"/>
+        </w:rPr>
+        <w:t>,</w:t>
+      </w:r>
+      <w:r>
+        <w:rPr>
+          <w:rFonts w:ascii="Consolas" w:eastAsia="宋体" w:hAnsi="Consolas" w:cs="宋体"/>
+          <w:color w:val="D4D4D4"/>
+          <w:kern w:val="0"/>
+          <w:sz w:val="18"/>
+          <w:szCs w:val="18"/>
+        </w:rPr>
+        <w:t xml:space="preserve"> </w:t>
+      </w:r>
+      <w:r>
+        <w:rPr>
+          <w:rFonts w:ascii="Consolas" w:eastAsia="宋体" w:hAnsi="Consolas" w:cs="宋体"/>
+          <w:color w:val="CE9178"/>
+          <w:kern w:val="0"/>
+          <w:sz w:val="18"/>
+          <w:szCs w:val="18"/>
+        </w:rPr>
+        <w:t>"</w:t>
+      </w:r>
+      <w:r>
+        <w:rPr>
+          <w:rFonts w:ascii="Consolas" w:eastAsia="宋体" w:hAnsi="Consolas" w:cs="宋体"/>
+          <w:color w:val="CE9178"/>
+          <w:kern w:val="0"/>
+          <w:sz w:val="18"/>
+          <w:szCs w:val="18"/>
+        </w:rPr>
+        <w:t>浦东新区张衡路</w:t>
+      </w:r>
+      <w:r>
+        <w:rPr>
+          <w:rFonts w:ascii="Consolas" w:eastAsia="宋体" w:hAnsi="Consolas" w:cs="宋体"/>
+          <w:color w:val="CE9178"/>
+          <w:kern w:val="0"/>
+          <w:sz w:val="18"/>
+          <w:szCs w:val="18"/>
+        </w:rPr>
+        <w:t>980</w:t>
+      </w:r>
+      <w:r>
+        <w:rPr>
+          <w:rFonts w:ascii="Consolas" w:eastAsia="宋体" w:hAnsi="Consolas" w:cs="宋体"/>
+          <w:color w:val="CE9178"/>
+          <w:kern w:val="0"/>
+          <w:sz w:val="18"/>
+          <w:szCs w:val="18"/>
+        </w:rPr>
+        <w:t>号</w:t>
+      </w:r>
+      <w:r>
+        <w:rPr>
+          <w:rFonts w:ascii="Consolas" w:eastAsia="宋体" w:hAnsi="Consolas" w:cs="宋体"/>
+          <w:color w:val="CE9178"/>
+          <w:kern w:val="0"/>
+          <w:sz w:val="18"/>
+          <w:szCs w:val="18"/>
+        </w:rPr>
+        <w:t>"</w:t>
+      </w:r>
+      <w:r>
+        <w:rPr>
+          <w:rFonts w:ascii="Consolas" w:eastAsia="宋体" w:hAnsi="Consolas" w:cs="宋体"/>
+          <w:color w:val="DCDCDC"/>
+          <w:kern w:val="0"/>
+          <w:sz w:val="18"/>
+          <w:szCs w:val="18"/>
+        </w:rPr>
+        <w:t>],</w:t>
       </w:r>
     </w:p>
     <w:p>
@@ -4386,7 +4573,7 @@
           <w:sz w:val="18"/>
           <w:szCs w:val="18"/>
         </w:rPr>
-        <w:t>"market|1"</w:t>
+        <w:t>"tel|1"</w:t>
       </w:r>
       <w:r>
         <w:rPr>
@@ -4426,7 +4613,27 @@
           <w:sz w:val="18"/>
           <w:szCs w:val="18"/>
         </w:rPr>
-        <w:t>"</w:t>
+        <w:t>"5789837"</w:t>
+      </w:r>
+      <w:r>
+        <w:rPr>
+          <w:rFonts w:ascii="Consolas" w:eastAsia="宋体" w:hAnsi="Consolas" w:cs="宋体"/>
+          <w:color w:val="DCDCDC"/>
+          <w:kern w:val="0"/>
+          <w:sz w:val="18"/>
+          <w:szCs w:val="18"/>
+        </w:rPr>
+        <w:t>,</w:t>
+      </w:r>
+      <w:r>
+        <w:rPr>
+          <w:rFonts w:ascii="Consolas" w:eastAsia="宋体" w:hAnsi="Consolas" w:cs="宋体"/>
+          <w:color w:val="D4D4D4"/>
+          <w:kern w:val="0"/>
+          <w:sz w:val="18"/>
+          <w:szCs w:val="18"/>
+        </w:rPr>
+        <w:t xml:space="preserve"> </w:t>
       </w:r>
       <w:r>
         <w:rPr>
@@ -4436,7 +4643,27 @@
           <w:sz w:val="18"/>
           <w:szCs w:val="18"/>
         </w:rPr>
-        <w:t>邯郸路一号店</w:t>
+        <w:t>"2736483"</w:t>
+      </w:r>
+      <w:r>
+        <w:rPr>
+          <w:rFonts w:ascii="Consolas" w:eastAsia="宋体" w:hAnsi="Consolas" w:cs="宋体"/>
+          <w:color w:val="DCDCDC"/>
+          <w:kern w:val="0"/>
+          <w:sz w:val="18"/>
+          <w:szCs w:val="18"/>
+        </w:rPr>
+        <w:t>,</w:t>
+      </w:r>
+      <w:r>
+        <w:rPr>
+          <w:rFonts w:ascii="Consolas" w:eastAsia="宋体" w:hAnsi="Consolas" w:cs="宋体"/>
+          <w:color w:val="D4D4D4"/>
+          <w:kern w:val="0"/>
+          <w:sz w:val="18"/>
+          <w:szCs w:val="18"/>
+        </w:rPr>
+        <w:t xml:space="preserve"> </w:t>
       </w:r>
       <w:r>
         <w:rPr>
@@ -4446,107 +4673,7 @@
           <w:sz w:val="18"/>
           <w:szCs w:val="18"/>
         </w:rPr>
-        <w:t>"</w:t>
-      </w:r>
-      <w:r>
-        <w:rPr>
-          <w:rFonts w:ascii="Consolas" w:eastAsia="宋体" w:hAnsi="Consolas" w:cs="宋体"/>
-          <w:color w:val="DCDCDC"/>
-          <w:kern w:val="0"/>
-          <w:sz w:val="18"/>
-          <w:szCs w:val="18"/>
-        </w:rPr>
-        <w:t>,</w:t>
-      </w:r>
-      <w:r>
-        <w:rPr>
-          <w:rFonts w:ascii="Consolas" w:eastAsia="宋体" w:hAnsi="Consolas" w:cs="宋体"/>
-          <w:color w:val="D4D4D4"/>
-          <w:kern w:val="0"/>
-          <w:sz w:val="18"/>
-          <w:szCs w:val="18"/>
-        </w:rPr>
-        <w:t xml:space="preserve"> </w:t>
-      </w:r>
-      <w:r>
-        <w:rPr>
-          <w:rFonts w:ascii="Consolas" w:eastAsia="宋体" w:hAnsi="Consolas" w:cs="宋体"/>
-          <w:color w:val="CE9178"/>
-          <w:kern w:val="0"/>
-          <w:sz w:val="18"/>
-          <w:szCs w:val="18"/>
-        </w:rPr>
-        <w:t>"</w:t>
-      </w:r>
-      <w:r>
-        <w:rPr>
-          <w:rFonts w:ascii="Consolas" w:eastAsia="宋体" w:hAnsi="Consolas" w:cs="宋体"/>
-          <w:color w:val="CE9178"/>
-          <w:kern w:val="0"/>
-          <w:sz w:val="18"/>
-          <w:szCs w:val="18"/>
-        </w:rPr>
-        <w:t>张江一号店</w:t>
-      </w:r>
-      <w:r>
-        <w:rPr>
-          <w:rFonts w:ascii="Consolas" w:eastAsia="宋体" w:hAnsi="Consolas" w:cs="宋体"/>
-          <w:color w:val="CE9178"/>
-          <w:kern w:val="0"/>
-          <w:sz w:val="18"/>
-          <w:szCs w:val="18"/>
-        </w:rPr>
-        <w:t>"</w:t>
-      </w:r>
-      <w:r>
-        <w:rPr>
-          <w:rFonts w:ascii="Consolas" w:eastAsia="宋体" w:hAnsi="Consolas" w:cs="宋体"/>
-          <w:color w:val="DCDCDC"/>
-          <w:kern w:val="0"/>
-          <w:sz w:val="18"/>
-          <w:szCs w:val="18"/>
-        </w:rPr>
-        <w:t>,</w:t>
-      </w:r>
-      <w:r>
-        <w:rPr>
-          <w:rFonts w:ascii="Consolas" w:eastAsia="宋体" w:hAnsi="Consolas" w:cs="宋体"/>
-          <w:color w:val="D4D4D4"/>
-          <w:kern w:val="0"/>
-          <w:sz w:val="18"/>
-          <w:szCs w:val="18"/>
-        </w:rPr>
-        <w:t xml:space="preserve"> </w:t>
-      </w:r>
-      <w:r>
-        <w:rPr>
-          <w:rFonts w:ascii="Consolas" w:eastAsia="宋体" w:hAnsi="Consolas" w:cs="宋体"/>
-          <w:color w:val="CE9178"/>
-          <w:kern w:val="0"/>
-          <w:sz w:val="18"/>
-          <w:szCs w:val="18"/>
-        </w:rPr>
-        <w:t>"</w:t>
-      </w:r>
-      <w:r>
-        <w:rPr>
-          <w:rFonts w:ascii="Consolas" w:eastAsia="宋体" w:hAnsi="Consolas" w:cs="宋体"/>
-          <w:color w:val="CE9178"/>
-          <w:kern w:val="0"/>
-          <w:sz w:val="18"/>
-          <w:szCs w:val="18"/>
-        </w:rPr>
-        <w:t>张江二号店</w:t>
-      </w:r>
-      <w:r>
-        <w:rPr>
-          <w:rFonts w:ascii="Consolas" w:eastAsia="宋体" w:hAnsi="Consolas" w:cs="宋体"/>
-          <w:color w:val="CE9178"/>
-          <w:kern w:val="0"/>
-          <w:sz w:val="18"/>
-          <w:szCs w:val="18"/>
-        </w:rPr>
-        <w:t>"</w:t>
+        <w:t>"5395847"</w:t>
       </w:r>
       <w:r>
         <w:rPr>
@@ -4591,7 +4718,7 @@
           <w:sz w:val="18"/>
           <w:szCs w:val="18"/>
         </w:rPr>
-        <w:t>"address|1"</w:t>
+        <w:t>"warehouse|1"</w:t>
       </w:r>
       <w:r>
         <w:rPr>
@@ -4641,7 +4768,7 @@
           <w:sz w:val="18"/>
           <w:szCs w:val="18"/>
         </w:rPr>
-        <w:t>杨浦区国权路</w:t>
+        <w:t>一号仓</w:t>
       </w:r>
       <w:r>
         <w:rPr>
@@ -4651,7 +4778,27 @@
           <w:sz w:val="18"/>
           <w:szCs w:val="18"/>
         </w:rPr>
-        <w:t>1888</w:t>
+        <w:t>"</w:t>
+      </w:r>
+      <w:r>
+        <w:rPr>
+          <w:rFonts w:ascii="Consolas" w:eastAsia="宋体" w:hAnsi="Consolas" w:cs="宋体"/>
+          <w:color w:val="DCDCDC"/>
+          <w:kern w:val="0"/>
+          <w:sz w:val="18"/>
+          <w:szCs w:val="18"/>
+        </w:rPr>
+        <w:t>,</w:t>
+      </w:r>
+      <w:r>
+        <w:rPr>
+          <w:rFonts w:ascii="Consolas" w:eastAsia="宋体" w:hAnsi="Consolas" w:cs="宋体"/>
+          <w:color w:val="D4D4D4"/>
+          <w:kern w:val="0"/>
+          <w:sz w:val="18"/>
+          <w:szCs w:val="18"/>
+        </w:rPr>
+        <w:t xml:space="preserve"> </w:t>
       </w:r>
       <w:r>
         <w:rPr>
@@ -4661,7 +4808,7 @@
           <w:sz w:val="18"/>
           <w:szCs w:val="18"/>
         </w:rPr>
-        <w:t>号</w:t>
+        <w:t>"</w:t>
       </w:r>
       <w:r>
         <w:rPr>
@@ -4671,6 +4818,16 @@
           <w:sz w:val="18"/>
           <w:szCs w:val="18"/>
         </w:rPr>
+        <w:t>二号仓</w:t>
+      </w:r>
+      <w:r>
+        <w:rPr>
+          <w:rFonts w:ascii="Consolas" w:eastAsia="宋体" w:hAnsi="Consolas" w:cs="宋体"/>
+          <w:color w:val="CE9178"/>
+          <w:kern w:val="0"/>
+          <w:sz w:val="18"/>
+          <w:szCs w:val="18"/>
+        </w:rPr>
         <w:t>"</w:t>
       </w:r>
       <w:r>
@@ -4711,97 +4868,7 @@
           <w:sz w:val="18"/>
           <w:szCs w:val="18"/>
         </w:rPr>
-        <w:t>普陀区金沙江路</w:t>
-      </w:r>
-      <w:r>
-        <w:rPr>
-          <w:rFonts w:ascii="Consolas" w:eastAsia="宋体" w:hAnsi="Consolas" w:cs="宋体"/>
-          <w:color w:val="CE9178"/>
-          <w:kern w:val="0"/>
-          <w:sz w:val="18"/>
-          <w:szCs w:val="18"/>
-        </w:rPr>
-        <w:t>2345</w:t>
-      </w:r>
-      <w:r>
-        <w:rPr>
-          <w:rFonts w:ascii="Consolas" w:eastAsia="宋体" w:hAnsi="Consolas" w:cs="宋体"/>
-          <w:color w:val="CE9178"/>
-          <w:kern w:val="0"/>
-          <w:sz w:val="18"/>
-          <w:szCs w:val="18"/>
-        </w:rPr>
-        <w:t>号</w:t>
-      </w:r>
-      <w:r>
-        <w:rPr>
-          <w:rFonts w:ascii="Consolas" w:eastAsia="宋体" w:hAnsi="Consolas" w:cs="宋体"/>
-          <w:color w:val="CE9178"/>
-          <w:kern w:val="0"/>
-          <w:sz w:val="18"/>
-          <w:szCs w:val="18"/>
-        </w:rPr>
-        <w:t>"</w:t>
-      </w:r>
-      <w:r>
-        <w:rPr>
-          <w:rFonts w:ascii="Consolas" w:eastAsia="宋体" w:hAnsi="Consolas" w:cs="宋体"/>
-          <w:color w:val="DCDCDC"/>
-          <w:kern w:val="0"/>
-          <w:sz w:val="18"/>
-          <w:szCs w:val="18"/>
-        </w:rPr>
-        <w:t>,</w:t>
-      </w:r>
-      <w:r>
-        <w:rPr>
-          <w:rFonts w:ascii="Consolas" w:eastAsia="宋体" w:hAnsi="Consolas" w:cs="宋体"/>
-          <w:color w:val="D4D4D4"/>
-          <w:kern w:val="0"/>
-          <w:sz w:val="18"/>
-          <w:szCs w:val="18"/>
-        </w:rPr>
-        <w:t xml:space="preserve"> </w:t>
-      </w:r>
-      <w:r>
-        <w:rPr>
-          <w:rFonts w:ascii="Consolas" w:eastAsia="宋体" w:hAnsi="Consolas" w:cs="宋体"/>
-          <w:color w:val="CE9178"/>
-          <w:kern w:val="0"/>
-          <w:sz w:val="18"/>
-          <w:szCs w:val="18"/>
-        </w:rPr>
-        <w:t>"</w:t>
-      </w:r>
-      <w:r>
-        <w:rPr>
-          <w:rFonts w:ascii="Consolas" w:eastAsia="宋体" w:hAnsi="Consolas" w:cs="宋体"/>
-          <w:color w:val="CE9178"/>
-          <w:kern w:val="0"/>
-          <w:sz w:val="18"/>
-          <w:szCs w:val="18"/>
-        </w:rPr>
-        <w:t>浦东新区张衡路</w:t>
-      </w:r>
-      <w:r>
-        <w:rPr>
-          <w:rFonts w:ascii="Consolas" w:eastAsia="宋体" w:hAnsi="Consolas" w:cs="宋体"/>
-          <w:color w:val="CE9178"/>
-          <w:kern w:val="0"/>
-          <w:sz w:val="18"/>
-          <w:szCs w:val="18"/>
-        </w:rPr>
-        <w:t>980</w:t>
-      </w:r>
-      <w:r>
-        <w:rPr>
-          <w:rFonts w:ascii="Consolas" w:eastAsia="宋体" w:hAnsi="Consolas" w:cs="宋体"/>
-          <w:color w:val="CE9178"/>
-          <w:kern w:val="0"/>
-          <w:sz w:val="18"/>
-          <w:szCs w:val="18"/>
-        </w:rPr>
-        <w:t>号</w:t>
+        <w:t>三号门店</w:t>
       </w:r>
       <w:r>
         <w:rPr>
@@ -4856,7 +4923,7 @@
           <w:sz w:val="18"/>
           <w:szCs w:val="18"/>
         </w:rPr>
-        <w:t>"tel|1"</w:t>
+        <w:t>"time"</w:t>
       </w:r>
       <w:r>
         <w:rPr>
@@ -4881,92 +4948,22 @@
       <w:r>
         <w:rPr>
           <w:rFonts w:ascii="Consolas" w:eastAsia="宋体" w:hAnsi="Consolas" w:cs="宋体"/>
+          <w:color w:val="569CD6"/>
+          <w:kern w:val="0"/>
+          <w:sz w:val="18"/>
+          <w:szCs w:val="18"/>
+        </w:rPr>
+        <w:t>‘2020-04-03’</w:t>
+      </w:r>
+      <w:r>
+        <w:rPr>
+          <w:rFonts w:ascii="Consolas" w:eastAsia="宋体" w:hAnsi="Consolas" w:cs="宋体"/>
           <w:color w:val="DCDCDC"/>
           <w:kern w:val="0"/>
           <w:sz w:val="18"/>
           <w:szCs w:val="18"/>
         </w:rPr>
-        <w:t>[</w:t>
-      </w:r>
-      <w:r>
-        <w:rPr>
-          <w:rFonts w:ascii="Consolas" w:eastAsia="宋体" w:hAnsi="Consolas" w:cs="宋体"/>
-          <w:color w:val="CE9178"/>
-          <w:kern w:val="0"/>
-          <w:sz w:val="18"/>
-          <w:szCs w:val="18"/>
-        </w:rPr>
-        <w:t>"5789837"</w:t>
-      </w:r>
-      <w:r>
-        <w:rPr>
-          <w:rFonts w:ascii="Consolas" w:eastAsia="宋体" w:hAnsi="Consolas" w:cs="宋体"/>
-          <w:color w:val="DCDCDC"/>
-          <w:kern w:val="0"/>
-          <w:sz w:val="18"/>
-          <w:szCs w:val="18"/>
-        </w:rPr>
         <w:t>,</w:t>
-      </w:r>
-      <w:r>
-        <w:rPr>
-          <w:rFonts w:ascii="Consolas" w:eastAsia="宋体" w:hAnsi="Consolas" w:cs="宋体"/>
-          <w:color w:val="D4D4D4"/>
-          <w:kern w:val="0"/>
-          <w:sz w:val="18"/>
-          <w:szCs w:val="18"/>
-        </w:rPr>
-        <w:t xml:space="preserve"> </w:t>
-      </w:r>
-      <w:r>
-        <w:rPr>
-          <w:rFonts w:ascii="Consolas" w:eastAsia="宋体" w:hAnsi="Consolas" w:cs="宋体"/>
-          <w:color w:val="CE9178"/>
-          <w:kern w:val="0"/>
-          <w:sz w:val="18"/>
-          <w:szCs w:val="18"/>
-        </w:rPr>
-        <w:t>"2736483"</w:t>
-      </w:r>
-      <w:r>
-        <w:rPr>
-          <w:rFonts w:ascii="Consolas" w:eastAsia="宋体" w:hAnsi="Consolas" w:cs="宋体"/>
-          <w:color w:val="DCDCDC"/>
-          <w:kern w:val="0"/>
-          <w:sz w:val="18"/>
-          <w:szCs w:val="18"/>
-        </w:rPr>
-        <w:t>,</w:t>
-      </w:r>
-      <w:r>
-        <w:rPr>
-          <w:rFonts w:ascii="Consolas" w:eastAsia="宋体" w:hAnsi="Consolas" w:cs="宋体"/>
-          <w:color w:val="D4D4D4"/>
-          <w:kern w:val="0"/>
-          <w:sz w:val="18"/>
-          <w:szCs w:val="18"/>
-        </w:rPr>
-        <w:t xml:space="preserve"> </w:t>
-      </w:r>
-      <w:r>
-        <w:rPr>
-          <w:rFonts w:ascii="Consolas" w:eastAsia="宋体" w:hAnsi="Consolas" w:cs="宋体"/>
-          <w:color w:val="CE9178"/>
-          <w:kern w:val="0"/>
-          <w:sz w:val="18"/>
-          <w:szCs w:val="18"/>
-        </w:rPr>
-        <w:t>"5395847"</w:t>
-      </w:r>
-      <w:r>
-        <w:rPr>
-          <w:rFonts w:ascii="Consolas" w:eastAsia="宋体" w:hAnsi="Consolas" w:cs="宋体"/>
-          <w:color w:val="DCDCDC"/>
-          <w:kern w:val="0"/>
-          <w:sz w:val="18"/>
-          <w:szCs w:val="18"/>
-        </w:rPr>
-        <w:t>],</w:t>
       </w:r>
     </w:p>
     <w:p>
@@ -5001,7 +4998,7 @@
           <w:sz w:val="18"/>
           <w:szCs w:val="18"/>
         </w:rPr>
-        <w:t>"warehouse|1"</w:t>
+        <w:t>"deadline"</w:t>
       </w:r>
       <w:r>
         <w:rPr>
@@ -5026,152 +5023,32 @@
       <w:r>
         <w:rPr>
           <w:rFonts w:ascii="Consolas" w:eastAsia="宋体" w:hAnsi="Consolas" w:cs="宋体"/>
+          <w:color w:val="569CD6"/>
+          <w:kern w:val="0"/>
+          <w:sz w:val="18"/>
+          <w:szCs w:val="18"/>
+        </w:rPr>
+        <w:t>‘2020-04-03’</w:t>
+      </w:r>
+      <w:r>
+        <w:rPr>
+          <w:rFonts w:ascii="Consolas" w:eastAsia="宋体" w:hAnsi="Consolas" w:cs="宋体"/>
+          <w:color w:val="D4D4D4"/>
+          <w:kern w:val="0"/>
+          <w:sz w:val="18"/>
+          <w:szCs w:val="18"/>
+        </w:rPr>
+        <w:t xml:space="preserve"> </w:t>
+      </w:r>
+      <w:r>
+        <w:rPr>
+          <w:rFonts w:ascii="Consolas" w:eastAsia="宋体" w:hAnsi="Consolas" w:cs="宋体"/>
           <w:color w:val="DCDCDC"/>
           <w:kern w:val="0"/>
           <w:sz w:val="18"/>
           <w:szCs w:val="18"/>
         </w:rPr>
-        <w:t>[</w:t>
-      </w:r>
-      <w:r>
-        <w:rPr>
-          <w:rFonts w:ascii="Consolas" w:eastAsia="宋体" w:hAnsi="Consolas" w:cs="宋体"/>
-          <w:color w:val="CE9178"/>
-          <w:kern w:val="0"/>
-          <w:sz w:val="18"/>
-          <w:szCs w:val="18"/>
-        </w:rPr>
-        <w:t>"</w:t>
-      </w:r>
-      <w:r>
-        <w:rPr>
-          <w:rFonts w:ascii="Consolas" w:eastAsia="宋体" w:hAnsi="Consolas" w:cs="宋体"/>
-          <w:color w:val="CE9178"/>
-          <w:kern w:val="0"/>
-          <w:sz w:val="18"/>
-          <w:szCs w:val="18"/>
-        </w:rPr>
-        <w:t>一号仓</w:t>
-      </w:r>
-      <w:r>
-        <w:rPr>
-          <w:rFonts w:ascii="Consolas" w:eastAsia="宋体" w:hAnsi="Consolas" w:cs="宋体"/>
-          <w:color w:val="CE9178"/>
-          <w:kern w:val="0"/>
-          <w:sz w:val="18"/>
-          <w:szCs w:val="18"/>
-        </w:rPr>
-        <w:t>"</w:t>
-      </w:r>
-      <w:r>
-        <w:rPr>
-          <w:rFonts w:ascii="Consolas" w:eastAsia="宋体" w:hAnsi="Consolas" w:cs="宋体"/>
-          <w:color w:val="DCDCDC"/>
-          <w:kern w:val="0"/>
-          <w:sz w:val="18"/>
-          <w:szCs w:val="18"/>
-        </w:rPr>
         <w:t>,</w:t>
-      </w:r>
-      <w:r>
-        <w:rPr>
-          <w:rFonts w:ascii="Consolas" w:eastAsia="宋体" w:hAnsi="Consolas" w:cs="宋体"/>
-          <w:color w:val="D4D4D4"/>
-          <w:kern w:val="0"/>
-          <w:sz w:val="18"/>
-          <w:szCs w:val="18"/>
-        </w:rPr>
-        <w:t xml:space="preserve"> </w:t>
-      </w:r>
-      <w:r>
-        <w:rPr>
-          <w:rFonts w:ascii="Consolas" w:eastAsia="宋体" w:hAnsi="Consolas" w:cs="宋体"/>
-          <w:color w:val="CE9178"/>
-          <w:kern w:val="0"/>
-          <w:sz w:val="18"/>
-          <w:szCs w:val="18"/>
-        </w:rPr>
-        <w:t>"</w:t>
-      </w:r>
-      <w:r>
-        <w:rPr>
-          <w:rFonts w:ascii="Consolas" w:eastAsia="宋体" w:hAnsi="Consolas" w:cs="宋体"/>
-          <w:color w:val="CE9178"/>
-          <w:kern w:val="0"/>
-          <w:sz w:val="18"/>
-          <w:szCs w:val="18"/>
-        </w:rPr>
-        <w:t>二号仓</w:t>
-      </w:r>
-      <w:r>
-        <w:rPr>
-          <w:rFonts w:ascii="Consolas" w:eastAsia="宋体" w:hAnsi="Consolas" w:cs="宋体"/>
-          <w:color w:val="CE9178"/>
-          <w:kern w:val="0"/>
-          <w:sz w:val="18"/>
-          <w:szCs w:val="18"/>
-        </w:rPr>
-        <w:t>"</w:t>
-      </w:r>
-      <w:r>
-        <w:rPr>
-          <w:rFonts w:ascii="Consolas" w:eastAsia="宋体" w:hAnsi="Consolas" w:cs="宋体"/>
-          <w:color w:val="DCDCDC"/>
-          <w:kern w:val="0"/>
-          <w:sz w:val="18"/>
-          <w:szCs w:val="18"/>
-        </w:rPr>
-        <w:t>,</w:t>
-      </w:r>
-      <w:r>
-        <w:rPr>
-          <w:rFonts w:ascii="Consolas" w:eastAsia="宋体" w:hAnsi="Consolas" w:cs="宋体"/>
-          <w:color w:val="D4D4D4"/>
-          <w:kern w:val="0"/>
-          <w:sz w:val="18"/>
-          <w:szCs w:val="18"/>
-        </w:rPr>
-        <w:t xml:space="preserve"> </w:t>
-      </w:r>
-      <w:r>
-        <w:rPr>
-          <w:rFonts w:ascii="Consolas" w:eastAsia="宋体" w:hAnsi="Consolas" w:cs="宋体"/>
-          <w:color w:val="CE9178"/>
-          <w:kern w:val="0"/>
-          <w:sz w:val="18"/>
-          <w:szCs w:val="18"/>
-        </w:rPr>
-        <w:t>"</w:t>
-      </w:r>
-      <w:r>
-        <w:rPr>
-          <w:rFonts w:ascii="Consolas" w:eastAsia="宋体" w:hAnsi="Consolas" w:cs="宋体"/>
-          <w:color w:val="CE9178"/>
-          <w:kern w:val="0"/>
-          <w:sz w:val="18"/>
-          <w:szCs w:val="18"/>
-        </w:rPr>
-        <w:t>三号门店</w:t>
-      </w:r>
-      <w:r>
-        <w:rPr>
-          <w:rFonts w:ascii="Consolas" w:eastAsia="宋体" w:hAnsi="Consolas" w:cs="宋体"/>
-          <w:color w:val="CE9178"/>
-          <w:kern w:val="0"/>
-          <w:sz w:val="18"/>
-          <w:szCs w:val="18"/>
-        </w:rPr>
-        <w:t>"</w:t>
-      </w:r>
-      <w:r>
-        <w:rPr>
-          <w:rFonts w:ascii="Consolas" w:eastAsia="宋体" w:hAnsi="Consolas" w:cs="宋体"/>
-          <w:color w:val="DCDCDC"/>
-          <w:kern w:val="0"/>
-          <w:sz w:val="18"/>
-          <w:szCs w:val="18"/>
-        </w:rPr>
-        <w:t>],</w:t>
       </w:r>
     </w:p>
     <w:p>
@@ -5206,7 +5083,7 @@
           <w:sz w:val="18"/>
           <w:szCs w:val="18"/>
         </w:rPr>
-        <w:t>"time"</w:t>
+        <w:t>"order"</w:t>
       </w:r>
       <w:r>
         <w:rPr>
@@ -5231,22 +5108,12 @@
       <w:r>
         <w:rPr>
           <w:rFonts w:ascii="Consolas" w:eastAsia="宋体" w:hAnsi="Consolas" w:cs="宋体"/>
-          <w:color w:val="569CD6"/>
-          <w:kern w:val="0"/>
-          <w:sz w:val="18"/>
-          <w:szCs w:val="18"/>
-        </w:rPr>
-        <w:t>function</w:t>
-      </w:r>
-      <w:r>
-        <w:rPr>
-          <w:rFonts w:ascii="Consolas" w:eastAsia="宋体" w:hAnsi="Consolas" w:cs="宋体"/>
-          <w:color w:val="D4D4D4"/>
-          <w:kern w:val="0"/>
-          <w:sz w:val="18"/>
-          <w:szCs w:val="18"/>
-        </w:rPr>
-        <w:t xml:space="preserve"> </w:t>
+          <w:color w:val="B5CEA8"/>
+          <w:kern w:val="0"/>
+          <w:sz w:val="18"/>
+          <w:szCs w:val="18"/>
+        </w:rPr>
+        <w:t>1</w:t>
       </w:r>
       <w:r>
         <w:rPr>
@@ -5256,27 +5123,7 @@
           <w:sz w:val="18"/>
           <w:szCs w:val="18"/>
         </w:rPr>
-        <w:t>()</w:t>
-      </w:r>
-      <w:r>
-        <w:rPr>
-          <w:rFonts w:ascii="Consolas" w:eastAsia="宋体" w:hAnsi="Consolas" w:cs="宋体"/>
-          <w:color w:val="D4D4D4"/>
-          <w:kern w:val="0"/>
-          <w:sz w:val="18"/>
-          <w:szCs w:val="18"/>
-        </w:rPr>
-        <w:t xml:space="preserve"> </w:t>
-      </w:r>
-      <w:r>
-        <w:rPr>
-          <w:rFonts w:ascii="Consolas" w:eastAsia="宋体" w:hAnsi="Consolas" w:cs="宋体"/>
-          <w:color w:val="DCDCDC"/>
-          <w:kern w:val="0"/>
-          <w:sz w:val="18"/>
-          <w:szCs w:val="18"/>
-        </w:rPr>
-        <w:t>{</w:t>
+        <w:t>,</w:t>
       </w:r>
     </w:p>
     <w:p>
@@ -5301,17 +5148,27 @@
           <w:sz w:val="18"/>
           <w:szCs w:val="18"/>
         </w:rPr>
-        <w:t xml:space="preserve">            </w:t>
-      </w:r>
-      <w:r>
-        <w:rPr>
-          <w:rFonts w:ascii="Consolas" w:eastAsia="宋体" w:hAnsi="Consolas" w:cs="宋体"/>
-          <w:color w:val="569CD6"/>
-          <w:kern w:val="0"/>
-          <w:sz w:val="18"/>
-          <w:szCs w:val="18"/>
-        </w:rPr>
-        <w:t>return</w:t>
+        <w:t xml:space="preserve">          </w:t>
+      </w:r>
+      <w:r>
+        <w:rPr>
+          <w:rFonts w:ascii="Consolas" w:eastAsia="宋体" w:hAnsi="Consolas" w:cs="宋体"/>
+          <w:color w:val="CE9178"/>
+          <w:kern w:val="0"/>
+          <w:sz w:val="18"/>
+          <w:szCs w:val="18"/>
+        </w:rPr>
+        <w:t>"type|1"</w:t>
+      </w:r>
+      <w:r>
+        <w:rPr>
+          <w:rFonts w:ascii="Consolas" w:eastAsia="宋体" w:hAnsi="Consolas" w:cs="宋体"/>
+          <w:color w:val="DCDCDC"/>
+          <w:kern w:val="0"/>
+          <w:sz w:val="18"/>
+          <w:szCs w:val="18"/>
+        </w:rPr>
+        <w:t>:</w:t>
       </w:r>
       <w:r>
         <w:rPr>
@@ -5323,17 +5180,6 @@
         </w:rPr>
         <w:t xml:space="preserve"> </w:t>
       </w:r>
-      <w:proofErr w:type="spellStart"/>
-      <w:r>
-        <w:rPr>
-          <w:rFonts w:ascii="Consolas" w:eastAsia="宋体" w:hAnsi="Consolas" w:cs="宋体"/>
-          <w:color w:val="3DC9B0"/>
-          <w:kern w:val="0"/>
-          <w:sz w:val="18"/>
-          <w:szCs w:val="18"/>
-        </w:rPr>
-        <w:t>Mock</w:t>
-      </w:r>
       <w:r>
         <w:rPr>
           <w:rFonts w:ascii="Consolas" w:eastAsia="宋体" w:hAnsi="Consolas" w:cs="宋体"/>
@@ -5342,17 +5188,17 @@
           <w:sz w:val="18"/>
           <w:szCs w:val="18"/>
         </w:rPr>
-        <w:t>.</w:t>
-      </w:r>
-      <w:r>
-        <w:rPr>
-          <w:rFonts w:ascii="Consolas" w:eastAsia="宋体" w:hAnsi="Consolas" w:cs="宋体"/>
-          <w:color w:val="3DC9B0"/>
-          <w:kern w:val="0"/>
-          <w:sz w:val="18"/>
-          <w:szCs w:val="18"/>
-        </w:rPr>
-        <w:t>Random</w:t>
+        <w:t>[</w:t>
+      </w:r>
+      <w:r>
+        <w:rPr>
+          <w:rFonts w:ascii="Consolas" w:eastAsia="宋体" w:hAnsi="Consolas" w:cs="宋体"/>
+          <w:color w:val="B5CEA8"/>
+          <w:kern w:val="0"/>
+          <w:sz w:val="18"/>
+          <w:szCs w:val="18"/>
+        </w:rPr>
+        <w:t>0</w:t>
       </w:r>
       <w:r>
         <w:rPr>
@@ -5362,19 +5208,28 @@
           <w:sz w:val="18"/>
           <w:szCs w:val="18"/>
         </w:rPr>
-        <w:t>.</w:t>
-      </w:r>
-      <w:r>
-        <w:rPr>
-          <w:rFonts w:ascii="Consolas" w:eastAsia="宋体" w:hAnsi="Consolas" w:cs="宋体"/>
-          <w:color w:val="D4D4D4"/>
-          <w:kern w:val="0"/>
-          <w:sz w:val="18"/>
-          <w:szCs w:val="18"/>
-        </w:rPr>
-        <w:t>datetime</w:t>
-      </w:r>
-      <w:proofErr w:type="spellEnd"/>
+        <w:t>,</w:t>
+      </w:r>
+      <w:r>
+        <w:rPr>
+          <w:rFonts w:ascii="Consolas" w:eastAsia="宋体" w:hAnsi="Consolas" w:cs="宋体"/>
+          <w:color w:val="D4D4D4"/>
+          <w:kern w:val="0"/>
+          <w:sz w:val="18"/>
+          <w:szCs w:val="18"/>
+        </w:rPr>
+        <w:t xml:space="preserve"> </w:t>
+      </w:r>
+      <w:r>
+        <w:rPr>
+          <w:rFonts w:ascii="Consolas" w:eastAsia="宋体" w:hAnsi="Consolas" w:cs="宋体"/>
+          <w:color w:val="B5CEA8"/>
+          <w:kern w:val="0"/>
+          <w:sz w:val="18"/>
+          <w:szCs w:val="18"/>
+        </w:rPr>
+        <w:t>1</w:t>
+      </w:r>
       <w:r>
         <w:rPr>
           <w:rFonts w:ascii="Consolas" w:eastAsia="宋体" w:hAnsi="Consolas" w:cs="宋体"/>
@@ -5383,7 +5238,97 @@
           <w:sz w:val="18"/>
           <w:szCs w:val="18"/>
         </w:rPr>
-        <w:t>()</w:t>
+        <w:t>,</w:t>
+      </w:r>
+      <w:r>
+        <w:rPr>
+          <w:rFonts w:ascii="Consolas" w:eastAsia="宋体" w:hAnsi="Consolas" w:cs="宋体"/>
+          <w:color w:val="D4D4D4"/>
+          <w:kern w:val="0"/>
+          <w:sz w:val="18"/>
+          <w:szCs w:val="18"/>
+        </w:rPr>
+        <w:t xml:space="preserve"> </w:t>
+      </w:r>
+      <w:r>
+        <w:rPr>
+          <w:rFonts w:ascii="Consolas" w:eastAsia="宋体" w:hAnsi="Consolas" w:cs="宋体"/>
+          <w:color w:val="B5CEA8"/>
+          <w:kern w:val="0"/>
+          <w:sz w:val="18"/>
+          <w:szCs w:val="18"/>
+        </w:rPr>
+        <w:t>3</w:t>
+      </w:r>
+      <w:r>
+        <w:rPr>
+          <w:rFonts w:ascii="Consolas" w:eastAsia="宋体" w:hAnsi="Consolas" w:cs="宋体"/>
+          <w:color w:val="DCDCDC"/>
+          <w:kern w:val="0"/>
+          <w:sz w:val="18"/>
+          <w:szCs w:val="18"/>
+        </w:rPr>
+        <w:t>,</w:t>
+      </w:r>
+      <w:r>
+        <w:rPr>
+          <w:rFonts w:ascii="Consolas" w:eastAsia="宋体" w:hAnsi="Consolas" w:cs="宋体"/>
+          <w:color w:val="D4D4D4"/>
+          <w:kern w:val="0"/>
+          <w:sz w:val="18"/>
+          <w:szCs w:val="18"/>
+        </w:rPr>
+        <w:t xml:space="preserve"> </w:t>
+      </w:r>
+      <w:r>
+        <w:rPr>
+          <w:rFonts w:ascii="Consolas" w:eastAsia="宋体" w:hAnsi="Consolas" w:cs="宋体"/>
+          <w:color w:val="B5CEA8"/>
+          <w:kern w:val="0"/>
+          <w:sz w:val="18"/>
+          <w:szCs w:val="18"/>
+        </w:rPr>
+        <w:t>4</w:t>
+      </w:r>
+      <w:r>
+        <w:rPr>
+          <w:rFonts w:ascii="Consolas" w:eastAsia="宋体" w:hAnsi="Consolas" w:cs="宋体"/>
+          <w:color w:val="DCDCDC"/>
+          <w:kern w:val="0"/>
+          <w:sz w:val="18"/>
+          <w:szCs w:val="18"/>
+        </w:rPr>
+        <w:t>,</w:t>
+      </w:r>
+      <w:r>
+        <w:rPr>
+          <w:rFonts w:ascii="Consolas" w:eastAsia="宋体" w:hAnsi="Consolas" w:cs="宋体"/>
+          <w:color w:val="D4D4D4"/>
+          <w:kern w:val="0"/>
+          <w:sz w:val="18"/>
+          <w:szCs w:val="18"/>
+        </w:rPr>
+        <w:t xml:space="preserve"> </w:t>
+      </w:r>
+      <w:r>
+        <w:rPr>
+          <w:rFonts w:ascii="Consolas" w:eastAsia="宋体" w:hAnsi="Consolas" w:cs="宋体"/>
+          <w:color w:val="B5CEA8"/>
+          <w:kern w:val="0"/>
+          <w:sz w:val="18"/>
+          <w:szCs w:val="18"/>
+        </w:rPr>
+        <w:t>5</w:t>
+      </w:r>
+      <w:r>
+        <w:rPr>
+          <w:rFonts w:ascii="Consolas" w:eastAsia="宋体" w:hAnsi="Consolas" w:cs="宋体"/>
+          <w:color w:val="DCDCDC"/>
+          <w:kern w:val="0"/>
+          <w:sz w:val="18"/>
+          <w:szCs w:val="18"/>
+        </w:rPr>
+        <w:t>],</w:t>
       </w:r>
     </w:p>
     <w:p>
@@ -5413,12 +5358,122 @@
       <w:r>
         <w:rPr>
           <w:rFonts w:ascii="Consolas" w:eastAsia="宋体" w:hAnsi="Consolas" w:cs="宋体"/>
+          <w:color w:val="CE9178"/>
+          <w:kern w:val="0"/>
+          <w:sz w:val="18"/>
+          <w:szCs w:val="18"/>
+        </w:rPr>
+        <w:t>"state|1"</w:t>
+      </w:r>
+      <w:r>
+        <w:rPr>
+          <w:rFonts w:ascii="Consolas" w:eastAsia="宋体" w:hAnsi="Consolas" w:cs="宋体"/>
           <w:color w:val="DCDCDC"/>
           <w:kern w:val="0"/>
           <w:sz w:val="18"/>
           <w:szCs w:val="18"/>
         </w:rPr>
-        <w:t>},</w:t>
+        <w:t>:</w:t>
+      </w:r>
+      <w:r>
+        <w:rPr>
+          <w:rFonts w:ascii="Consolas" w:eastAsia="宋体" w:hAnsi="Consolas" w:cs="宋体"/>
+          <w:color w:val="D4D4D4"/>
+          <w:kern w:val="0"/>
+          <w:sz w:val="18"/>
+          <w:szCs w:val="18"/>
+        </w:rPr>
+        <w:t xml:space="preserve"> </w:t>
+      </w:r>
+      <w:r>
+        <w:rPr>
+          <w:rFonts w:ascii="Consolas" w:eastAsia="宋体" w:hAnsi="Consolas" w:cs="宋体"/>
+          <w:color w:val="DCDCDC"/>
+          <w:kern w:val="0"/>
+          <w:sz w:val="18"/>
+          <w:szCs w:val="18"/>
+        </w:rPr>
+        <w:t>[</w:t>
+      </w:r>
+      <w:r>
+        <w:rPr>
+          <w:rFonts w:ascii="Consolas" w:eastAsia="宋体" w:hAnsi="Consolas" w:cs="宋体"/>
+          <w:color w:val="B5CEA8"/>
+          <w:kern w:val="0"/>
+          <w:sz w:val="18"/>
+          <w:szCs w:val="18"/>
+        </w:rPr>
+        <w:t>0</w:t>
+      </w:r>
+      <w:r>
+        <w:rPr>
+          <w:rFonts w:ascii="Consolas" w:eastAsia="宋体" w:hAnsi="Consolas" w:cs="宋体"/>
+          <w:color w:val="DCDCDC"/>
+          <w:kern w:val="0"/>
+          <w:sz w:val="18"/>
+          <w:szCs w:val="18"/>
+        </w:rPr>
+        <w:t>,</w:t>
+      </w:r>
+      <w:r>
+        <w:rPr>
+          <w:rFonts w:ascii="Consolas" w:eastAsia="宋体" w:hAnsi="Consolas" w:cs="宋体"/>
+          <w:color w:val="D4D4D4"/>
+          <w:kern w:val="0"/>
+          <w:sz w:val="18"/>
+          <w:szCs w:val="18"/>
+        </w:rPr>
+        <w:t xml:space="preserve"> </w:t>
+      </w:r>
+      <w:r>
+        <w:rPr>
+          <w:rFonts w:ascii="Consolas" w:eastAsia="宋体" w:hAnsi="Consolas" w:cs="宋体"/>
+          <w:color w:val="B5CEA8"/>
+          <w:kern w:val="0"/>
+          <w:sz w:val="18"/>
+          <w:szCs w:val="18"/>
+        </w:rPr>
+        <w:t>1</w:t>
+      </w:r>
+      <w:r>
+        <w:rPr>
+          <w:rFonts w:ascii="Consolas" w:eastAsia="宋体" w:hAnsi="Consolas" w:cs="宋体"/>
+          <w:color w:val="DCDCDC"/>
+          <w:kern w:val="0"/>
+          <w:sz w:val="18"/>
+          <w:szCs w:val="18"/>
+        </w:rPr>
+        <w:t>,</w:t>
+      </w:r>
+      <w:r>
+        <w:rPr>
+          <w:rFonts w:ascii="Consolas" w:eastAsia="宋体" w:hAnsi="Consolas" w:cs="宋体"/>
+          <w:color w:val="D4D4D4"/>
+          <w:kern w:val="0"/>
+          <w:sz w:val="18"/>
+          <w:szCs w:val="18"/>
+        </w:rPr>
+        <w:t xml:space="preserve"> </w:t>
+      </w:r>
+      <w:r>
+        <w:rPr>
+          <w:rFonts w:ascii="Consolas" w:eastAsia="宋体" w:hAnsi="Consolas" w:cs="宋体"/>
+          <w:color w:val="B5CEA8"/>
+          <w:kern w:val="0"/>
+          <w:sz w:val="18"/>
+          <w:szCs w:val="18"/>
+        </w:rPr>
+        <w:t>2</w:t>
+      </w:r>
+      <w:r>
+        <w:rPr>
+          <w:rFonts w:ascii="Consolas" w:eastAsia="宋体" w:hAnsi="Consolas" w:cs="宋体"/>
+          <w:color w:val="DCDCDC"/>
+          <w:kern w:val="0"/>
+          <w:sz w:val="18"/>
+          <w:szCs w:val="18"/>
+        </w:rPr>
+        <w:t>],</w:t>
       </w:r>
     </w:p>
     <w:p>
@@ -5453,7 +5508,7 @@
           <w:sz w:val="18"/>
           <w:szCs w:val="18"/>
         </w:rPr>
-        <w:t>"deadline"</w:t>
+        <w:t>"lat|1"</w:t>
       </w:r>
       <w:r>
         <w:rPr>
@@ -5478,12 +5533,32 @@
       <w:r>
         <w:rPr>
           <w:rFonts w:ascii="Consolas" w:eastAsia="宋体" w:hAnsi="Consolas" w:cs="宋体"/>
-          <w:color w:val="569CD6"/>
-          <w:kern w:val="0"/>
-          <w:sz w:val="18"/>
-          <w:szCs w:val="18"/>
-        </w:rPr>
-        <w:t>function</w:t>
+          <w:color w:val="DCDCDC"/>
+          <w:kern w:val="0"/>
+          <w:sz w:val="18"/>
+          <w:szCs w:val="18"/>
+        </w:rPr>
+        <w:t>[</w:t>
+      </w:r>
+      <w:r>
+        <w:rPr>
+          <w:rFonts w:ascii="Consolas" w:eastAsia="宋体" w:hAnsi="Consolas" w:cs="宋体"/>
+          <w:color w:val="B5CEA8"/>
+          <w:kern w:val="0"/>
+          <w:sz w:val="18"/>
+          <w:szCs w:val="18"/>
+        </w:rPr>
+        <w:t>31.289619</w:t>
+      </w:r>
+      <w:r>
+        <w:rPr>
+          <w:rFonts w:ascii="Consolas" w:eastAsia="宋体" w:hAnsi="Consolas" w:cs="宋体"/>
+          <w:color w:val="DCDCDC"/>
+          <w:kern w:val="0"/>
+          <w:sz w:val="18"/>
+          <w:szCs w:val="18"/>
+        </w:rPr>
+        <w:t>,</w:t>
       </w:r>
       <w:r>
         <w:rPr>
@@ -5498,32 +5573,22 @@
       <w:r>
         <w:rPr>
           <w:rFonts w:ascii="Consolas" w:eastAsia="宋体" w:hAnsi="Consolas" w:cs="宋体"/>
+          <w:color w:val="B5CEA8"/>
+          <w:kern w:val="0"/>
+          <w:sz w:val="18"/>
+          <w:szCs w:val="18"/>
+        </w:rPr>
+        <w:t>31.23832</w:t>
+      </w:r>
+      <w:r>
+        <w:rPr>
+          <w:rFonts w:ascii="Consolas" w:eastAsia="宋体" w:hAnsi="Consolas" w:cs="宋体"/>
           <w:color w:val="DCDCDC"/>
           <w:kern w:val="0"/>
           <w:sz w:val="18"/>
           <w:szCs w:val="18"/>
         </w:rPr>
-        <w:t>()</w:t>
-      </w:r>
-      <w:r>
-        <w:rPr>
-          <w:rFonts w:ascii="Consolas" w:eastAsia="宋体" w:hAnsi="Consolas" w:cs="宋体"/>
-          <w:color w:val="D4D4D4"/>
-          <w:kern w:val="0"/>
-          <w:sz w:val="18"/>
-          <w:szCs w:val="18"/>
-        </w:rPr>
-        <w:t xml:space="preserve"> </w:t>
-      </w:r>
-      <w:r>
-        <w:rPr>
-          <w:rFonts w:ascii="Consolas" w:eastAsia="宋体" w:hAnsi="Consolas" w:cs="宋体"/>
-          <w:color w:val="DCDCDC"/>
-          <w:kern w:val="0"/>
-          <w:sz w:val="18"/>
-          <w:szCs w:val="18"/>
-        </w:rPr>
-        <w:t>{</w:t>
+        <w:t>],</w:t>
       </w:r>
     </w:p>
     <w:p>
@@ -5548,17 +5613,27 @@
           <w:sz w:val="18"/>
           <w:szCs w:val="18"/>
         </w:rPr>
-        <w:t xml:space="preserve">            </w:t>
-      </w:r>
-      <w:r>
-        <w:rPr>
-          <w:rFonts w:ascii="Consolas" w:eastAsia="宋体" w:hAnsi="Consolas" w:cs="宋体"/>
-          <w:color w:val="569CD6"/>
-          <w:kern w:val="0"/>
-          <w:sz w:val="18"/>
-          <w:szCs w:val="18"/>
-        </w:rPr>
-        <w:t>return</w:t>
+        <w:t xml:space="preserve">          </w:t>
+      </w:r>
+      <w:r>
+        <w:rPr>
+          <w:rFonts w:ascii="Consolas" w:eastAsia="宋体" w:hAnsi="Consolas" w:cs="宋体"/>
+          <w:color w:val="CE9178"/>
+          <w:kern w:val="0"/>
+          <w:sz w:val="18"/>
+          <w:szCs w:val="18"/>
+        </w:rPr>
+        <w:t>"lng|1"</w:t>
+      </w:r>
+      <w:r>
+        <w:rPr>
+          <w:rFonts w:ascii="Consolas" w:eastAsia="宋体" w:hAnsi="Consolas" w:cs="宋体"/>
+          <w:color w:val="DCDCDC"/>
+          <w:kern w:val="0"/>
+          <w:sz w:val="18"/>
+          <w:szCs w:val="18"/>
+        </w:rPr>
+        <w:t>:</w:t>
       </w:r>
       <w:r>
         <w:rPr>
@@ -5570,17 +5645,6 @@
         </w:rPr>
         <w:t xml:space="preserve"> </w:t>
       </w:r>
-      <w:proofErr w:type="spellStart"/>
-      <w:r>
-        <w:rPr>
-          <w:rFonts w:ascii="Consolas" w:eastAsia="宋体" w:hAnsi="Consolas" w:cs="宋体"/>
-          <w:color w:val="3DC9B0"/>
-          <w:kern w:val="0"/>
-          <w:sz w:val="18"/>
-          <w:szCs w:val="18"/>
-        </w:rPr>
-        <w:t>Mock</w:t>
-      </w:r>
       <w:r>
         <w:rPr>
           <w:rFonts w:ascii="Consolas" w:eastAsia="宋体" w:hAnsi="Consolas" w:cs="宋体"/>
@@ -5589,17 +5653,17 @@
           <w:sz w:val="18"/>
           <w:szCs w:val="18"/>
         </w:rPr>
-        <w:t>.</w:t>
-      </w:r>
-      <w:r>
-        <w:rPr>
-          <w:rFonts w:ascii="Consolas" w:eastAsia="宋体" w:hAnsi="Consolas" w:cs="宋体"/>
-          <w:color w:val="3DC9B0"/>
-          <w:kern w:val="0"/>
-          <w:sz w:val="18"/>
-          <w:szCs w:val="18"/>
-        </w:rPr>
-        <w:t>Random</w:t>
+        <w:t>[</w:t>
+      </w:r>
+      <w:r>
+        <w:rPr>
+          <w:rFonts w:ascii="Consolas" w:eastAsia="宋体" w:hAnsi="Consolas" w:cs="宋体"/>
+          <w:color w:val="B5CEA8"/>
+          <w:kern w:val="0"/>
+          <w:sz w:val="18"/>
+          <w:szCs w:val="18"/>
+        </w:rPr>
+        <w:t>121.510323</w:t>
       </w:r>
       <w:r>
         <w:rPr>
@@ -5609,19 +5673,28 @@
           <w:sz w:val="18"/>
           <w:szCs w:val="18"/>
         </w:rPr>
-        <w:t>.</w:t>
-      </w:r>
-      <w:r>
-        <w:rPr>
-          <w:rFonts w:ascii="Consolas" w:eastAsia="宋体" w:hAnsi="Consolas" w:cs="宋体"/>
-          <w:color w:val="D4D4D4"/>
-          <w:kern w:val="0"/>
-          <w:sz w:val="18"/>
-          <w:szCs w:val="18"/>
-        </w:rPr>
-        <w:t>datetime</w:t>
-      </w:r>
-      <w:proofErr w:type="spellEnd"/>
+        <w:t>,</w:t>
+      </w:r>
+      <w:r>
+        <w:rPr>
+          <w:rFonts w:ascii="Consolas" w:eastAsia="宋体" w:hAnsi="Consolas" w:cs="宋体"/>
+          <w:color w:val="D4D4D4"/>
+          <w:kern w:val="0"/>
+          <w:sz w:val="18"/>
+          <w:szCs w:val="18"/>
+        </w:rPr>
+        <w:t xml:space="preserve"> </w:t>
+      </w:r>
+      <w:r>
+        <w:rPr>
+          <w:rFonts w:ascii="Consolas" w:eastAsia="宋体" w:hAnsi="Consolas" w:cs="宋体"/>
+          <w:color w:val="B5CEA8"/>
+          <w:kern w:val="0"/>
+          <w:sz w:val="18"/>
+          <w:szCs w:val="18"/>
+        </w:rPr>
+        <w:t>121.36568</w:t>
+      </w:r>
       <w:r>
         <w:rPr>
           <w:rFonts w:ascii="Consolas" w:eastAsia="宋体" w:hAnsi="Consolas" w:cs="宋体"/>
@@ -5630,7 +5703,7 @@
           <w:sz w:val="18"/>
           <w:szCs w:val="18"/>
         </w:rPr>
-        <w:t>()</w:t>
+        <w:t>]</w:t>
       </w:r>
     </w:p>
     <w:p>
@@ -5655,7 +5728,7 @@
           <w:sz w:val="18"/>
           <w:szCs w:val="18"/>
         </w:rPr>
-        <w:t xml:space="preserve">          </w:t>
+        <w:t xml:space="preserve">        </w:t>
       </w:r>
       <w:r>
         <w:rPr>
@@ -5665,7 +5738,7 @@
           <w:sz w:val="18"/>
           <w:szCs w:val="18"/>
         </w:rPr>
-        <w:t>},</w:t>
+        <w:t>}</w:t>
       </w:r>
     </w:p>
     <w:p>
@@ -5690,17 +5763,7 @@
           <w:sz w:val="18"/>
           <w:szCs w:val="18"/>
         </w:rPr>
-        <w:t xml:space="preserve">          </w:t>
-      </w:r>
-      <w:r>
-        <w:rPr>
-          <w:rFonts w:ascii="Consolas" w:eastAsia="宋体" w:hAnsi="Consolas" w:cs="宋体"/>
-          <w:color w:val="CE9178"/>
-          <w:kern w:val="0"/>
-          <w:sz w:val="18"/>
-          <w:szCs w:val="18"/>
-        </w:rPr>
-        <w:t>"order|+1"</w:t>
+        <w:t xml:space="preserve">      </w:t>
       </w:r>
       <w:r>
         <w:rPr>
@@ -5710,37 +5773,7 @@
           <w:sz w:val="18"/>
           <w:szCs w:val="18"/>
         </w:rPr>
-        <w:t>:</w:t>
-      </w:r>
-      <w:r>
-        <w:rPr>
-          <w:rFonts w:ascii="Consolas" w:eastAsia="宋体" w:hAnsi="Consolas" w:cs="宋体"/>
-          <w:color w:val="D4D4D4"/>
-          <w:kern w:val="0"/>
-          <w:sz w:val="18"/>
-          <w:szCs w:val="18"/>
-        </w:rPr>
-        <w:t xml:space="preserve"> </w:t>
-      </w:r>
-      <w:r>
-        <w:rPr>
-          <w:rFonts w:ascii="Consolas" w:eastAsia="宋体" w:hAnsi="Consolas" w:cs="宋体"/>
-          <w:color w:val="B5CEA8"/>
-          <w:kern w:val="0"/>
-          <w:sz w:val="18"/>
-          <w:szCs w:val="18"/>
-        </w:rPr>
-        <w:t>1</w:t>
-      </w:r>
-      <w:r>
-        <w:rPr>
-          <w:rFonts w:ascii="Consolas" w:eastAsia="宋体" w:hAnsi="Consolas" w:cs="宋体"/>
-          <w:color w:val="DCDCDC"/>
-          <w:kern w:val="0"/>
-          <w:sz w:val="18"/>
-          <w:szCs w:val="18"/>
-        </w:rPr>
-        <w:t>,</w:t>
+        <w:t>]</w:t>
       </w:r>
     </w:p>
     <w:p>
@@ -5765,17 +5798,7 @@
           <w:sz w:val="18"/>
           <w:szCs w:val="18"/>
         </w:rPr>
-        <w:t xml:space="preserve">          </w:t>
-      </w:r>
-      <w:r>
-        <w:rPr>
-          <w:rFonts w:ascii="Consolas" w:eastAsia="宋体" w:hAnsi="Consolas" w:cs="宋体"/>
-          <w:color w:val="CE9178"/>
-          <w:kern w:val="0"/>
-          <w:sz w:val="18"/>
-          <w:szCs w:val="18"/>
-        </w:rPr>
-        <w:t>"type|1"</w:t>
+        <w:t xml:space="preserve">    </w:t>
       </w:r>
       <w:r>
         <w:rPr>
@@ -5785,167 +5808,7 @@
           <w:sz w:val="18"/>
           <w:szCs w:val="18"/>
         </w:rPr>
-        <w:t>:</w:t>
-      </w:r>
-      <w:r>
-        <w:rPr>
-          <w:rFonts w:ascii="Consolas" w:eastAsia="宋体" w:hAnsi="Consolas" w:cs="宋体"/>
-          <w:color w:val="D4D4D4"/>
-          <w:kern w:val="0"/>
-          <w:sz w:val="18"/>
-          <w:szCs w:val="18"/>
-        </w:rPr>
-        <w:t xml:space="preserve"> </w:t>
-      </w:r>
-      <w:r>
-        <w:rPr>
-          <w:rFonts w:ascii="Consolas" w:eastAsia="宋体" w:hAnsi="Consolas" w:cs="宋体"/>
-          <w:color w:val="DCDCDC"/>
-          <w:kern w:val="0"/>
-          <w:sz w:val="18"/>
-          <w:szCs w:val="18"/>
-        </w:rPr>
-        <w:t>[</w:t>
-      </w:r>
-      <w:r>
-        <w:rPr>
-          <w:rFonts w:ascii="Consolas" w:eastAsia="宋体" w:hAnsi="Consolas" w:cs="宋体"/>
-          <w:color w:val="B5CEA8"/>
-          <w:kern w:val="0"/>
-          <w:sz w:val="18"/>
-          <w:szCs w:val="18"/>
-        </w:rPr>
-        <w:t>0</w:t>
-      </w:r>
-      <w:r>
-        <w:rPr>
-          <w:rFonts w:ascii="Consolas" w:eastAsia="宋体" w:hAnsi="Consolas" w:cs="宋体"/>
-          <w:color w:val="DCDCDC"/>
-          <w:kern w:val="0"/>
-          <w:sz w:val="18"/>
-          <w:szCs w:val="18"/>
-        </w:rPr>
-        <w:t>,</w:t>
-      </w:r>
-      <w:r>
-        <w:rPr>
-          <w:rFonts w:ascii="Consolas" w:eastAsia="宋体" w:hAnsi="Consolas" w:cs="宋体"/>
-          <w:color w:val="D4D4D4"/>
-          <w:kern w:val="0"/>
-          <w:sz w:val="18"/>
-          <w:szCs w:val="18"/>
-        </w:rPr>
-        <w:t xml:space="preserve"> </w:t>
-      </w:r>
-      <w:r>
-        <w:rPr>
-          <w:rFonts w:ascii="Consolas" w:eastAsia="宋体" w:hAnsi="Consolas" w:cs="宋体"/>
-          <w:color w:val="B5CEA8"/>
-          <w:kern w:val="0"/>
-          <w:sz w:val="18"/>
-          <w:szCs w:val="18"/>
-        </w:rPr>
-        <w:t>1</w:t>
-      </w:r>
-      <w:r>
-        <w:rPr>
-          <w:rFonts w:ascii="Consolas" w:eastAsia="宋体" w:hAnsi="Consolas" w:cs="宋体"/>
-          <w:color w:val="DCDCDC"/>
-          <w:kern w:val="0"/>
-          <w:sz w:val="18"/>
-          <w:szCs w:val="18"/>
-        </w:rPr>
-        <w:t>,</w:t>
-      </w:r>
-      <w:r>
-        <w:rPr>
-          <w:rFonts w:ascii="Consolas" w:eastAsia="宋体" w:hAnsi="Consolas" w:cs="宋体"/>
-          <w:color w:val="D4D4D4"/>
-          <w:kern w:val="0"/>
-          <w:sz w:val="18"/>
-          <w:szCs w:val="18"/>
-        </w:rPr>
-        <w:t xml:space="preserve"> </w:t>
-      </w:r>
-      <w:r>
-        <w:rPr>
-          <w:rFonts w:ascii="Consolas" w:eastAsia="宋体" w:hAnsi="Consolas" w:cs="宋体"/>
-          <w:color w:val="B5CEA8"/>
-          <w:kern w:val="0"/>
-          <w:sz w:val="18"/>
-          <w:szCs w:val="18"/>
-        </w:rPr>
-        <w:t>3</w:t>
-      </w:r>
-      <w:r>
-        <w:rPr>
-          <w:rFonts w:ascii="Consolas" w:eastAsia="宋体" w:hAnsi="Consolas" w:cs="宋体"/>
-          <w:color w:val="DCDCDC"/>
-          <w:kern w:val="0"/>
-          <w:sz w:val="18"/>
-          <w:szCs w:val="18"/>
-        </w:rPr>
-        <w:t>,</w:t>
-      </w:r>
-      <w:r>
-        <w:rPr>
-          <w:rFonts w:ascii="Consolas" w:eastAsia="宋体" w:hAnsi="Consolas" w:cs="宋体"/>
-          <w:color w:val="D4D4D4"/>
-          <w:kern w:val="0"/>
-          <w:sz w:val="18"/>
-          <w:szCs w:val="18"/>
-        </w:rPr>
-        <w:t xml:space="preserve"> </w:t>
-      </w:r>
-      <w:r>
-        <w:rPr>
-          <w:rFonts w:ascii="Consolas" w:eastAsia="宋体" w:hAnsi="Consolas" w:cs="宋体"/>
-          <w:color w:val="B5CEA8"/>
-          <w:kern w:val="0"/>
-          <w:sz w:val="18"/>
-          <w:szCs w:val="18"/>
-        </w:rPr>
-        <w:t>4</w:t>
-      </w:r>
-      <w:r>
-        <w:rPr>
-          <w:rFonts w:ascii="Consolas" w:eastAsia="宋体" w:hAnsi="Consolas" w:cs="宋体"/>
-          <w:color w:val="DCDCDC"/>
-          <w:kern w:val="0"/>
-          <w:sz w:val="18"/>
-          <w:szCs w:val="18"/>
-        </w:rPr>
-        <w:t>,</w:t>
-      </w:r>
-      <w:r>
-        <w:rPr>
-          <w:rFonts w:ascii="Consolas" w:eastAsia="宋体" w:hAnsi="Consolas" w:cs="宋体"/>
-          <w:color w:val="D4D4D4"/>
-          <w:kern w:val="0"/>
-          <w:sz w:val="18"/>
-          <w:szCs w:val="18"/>
-        </w:rPr>
-        <w:t xml:space="preserve"> </w:t>
-      </w:r>
-      <w:r>
-        <w:rPr>
-          <w:rFonts w:ascii="Consolas" w:eastAsia="宋体" w:hAnsi="Consolas" w:cs="宋体"/>
-          <w:color w:val="B5CEA8"/>
-          <w:kern w:val="0"/>
-          <w:sz w:val="18"/>
-          <w:szCs w:val="18"/>
-        </w:rPr>
-        <w:t>5</w:t>
-      </w:r>
-      <w:r>
-        <w:rPr>
-          <w:rFonts w:ascii="Consolas" w:eastAsia="宋体" w:hAnsi="Consolas" w:cs="宋体"/>
-          <w:color w:val="DCDCDC"/>
-          <w:kern w:val="0"/>
-          <w:sz w:val="18"/>
-          <w:szCs w:val="18"/>
-        </w:rPr>
-        <w:t>],</w:t>
+        <w:t>}</w:t>
       </w:r>
     </w:p>
     <w:p>
@@ -5971,486 +5834,6 @@
           <w:szCs w:val="18"/>
         </w:rPr>
         <w:lastRenderedPageBreak/>
-        <w:t xml:space="preserve">          </w:t>
-      </w:r>
-      <w:r>
-        <w:rPr>
-          <w:rFonts w:ascii="Consolas" w:eastAsia="宋体" w:hAnsi="Consolas" w:cs="宋体"/>
-          <w:color w:val="CE9178"/>
-          <w:kern w:val="0"/>
-          <w:sz w:val="18"/>
-          <w:szCs w:val="18"/>
-        </w:rPr>
-        <w:t>"state|1"</w:t>
-      </w:r>
-      <w:r>
-        <w:rPr>
-          <w:rFonts w:ascii="Consolas" w:eastAsia="宋体" w:hAnsi="Consolas" w:cs="宋体"/>
-          <w:color w:val="DCDCDC"/>
-          <w:kern w:val="0"/>
-          <w:sz w:val="18"/>
-          <w:szCs w:val="18"/>
-        </w:rPr>
-        <w:t>:</w:t>
-      </w:r>
-      <w:r>
-        <w:rPr>
-          <w:rFonts w:ascii="Consolas" w:eastAsia="宋体" w:hAnsi="Consolas" w:cs="宋体"/>
-          <w:color w:val="D4D4D4"/>
-          <w:kern w:val="0"/>
-          <w:sz w:val="18"/>
-          <w:szCs w:val="18"/>
-        </w:rPr>
-        <w:t xml:space="preserve"> </w:t>
-      </w:r>
-      <w:r>
-        <w:rPr>
-          <w:rFonts w:ascii="Consolas" w:eastAsia="宋体" w:hAnsi="Consolas" w:cs="宋体"/>
-          <w:color w:val="DCDCDC"/>
-          <w:kern w:val="0"/>
-          <w:sz w:val="18"/>
-          <w:szCs w:val="18"/>
-        </w:rPr>
-        <w:t>[</w:t>
-      </w:r>
-      <w:r>
-        <w:rPr>
-          <w:rFonts w:ascii="Consolas" w:eastAsia="宋体" w:hAnsi="Consolas" w:cs="宋体"/>
-          <w:color w:val="B5CEA8"/>
-          <w:kern w:val="0"/>
-          <w:sz w:val="18"/>
-          <w:szCs w:val="18"/>
-        </w:rPr>
-        <w:t>0</w:t>
-      </w:r>
-      <w:r>
-        <w:rPr>
-          <w:rFonts w:ascii="Consolas" w:eastAsia="宋体" w:hAnsi="Consolas" w:cs="宋体"/>
-          <w:color w:val="DCDCDC"/>
-          <w:kern w:val="0"/>
-          <w:sz w:val="18"/>
-          <w:szCs w:val="18"/>
-        </w:rPr>
-        <w:t>,</w:t>
-      </w:r>
-      <w:r>
-        <w:rPr>
-          <w:rFonts w:ascii="Consolas" w:eastAsia="宋体" w:hAnsi="Consolas" w:cs="宋体"/>
-          <w:color w:val="D4D4D4"/>
-          <w:kern w:val="0"/>
-          <w:sz w:val="18"/>
-          <w:szCs w:val="18"/>
-        </w:rPr>
-        <w:t xml:space="preserve"> </w:t>
-      </w:r>
-      <w:r>
-        <w:rPr>
-          <w:rFonts w:ascii="Consolas" w:eastAsia="宋体" w:hAnsi="Consolas" w:cs="宋体"/>
-          <w:color w:val="B5CEA8"/>
-          <w:kern w:val="0"/>
-          <w:sz w:val="18"/>
-          <w:szCs w:val="18"/>
-        </w:rPr>
-        <w:t>1</w:t>
-      </w:r>
-      <w:r>
-        <w:rPr>
-          <w:rFonts w:ascii="Consolas" w:eastAsia="宋体" w:hAnsi="Consolas" w:cs="宋体"/>
-          <w:color w:val="DCDCDC"/>
-          <w:kern w:val="0"/>
-          <w:sz w:val="18"/>
-          <w:szCs w:val="18"/>
-        </w:rPr>
-        <w:t>,</w:t>
-      </w:r>
-      <w:r>
-        <w:rPr>
-          <w:rFonts w:ascii="Consolas" w:eastAsia="宋体" w:hAnsi="Consolas" w:cs="宋体"/>
-          <w:color w:val="D4D4D4"/>
-          <w:kern w:val="0"/>
-          <w:sz w:val="18"/>
-          <w:szCs w:val="18"/>
-        </w:rPr>
-        <w:t xml:space="preserve"> </w:t>
-      </w:r>
-      <w:r>
-        <w:rPr>
-          <w:rFonts w:ascii="Consolas" w:eastAsia="宋体" w:hAnsi="Consolas" w:cs="宋体"/>
-          <w:color w:val="B5CEA8"/>
-          <w:kern w:val="0"/>
-          <w:sz w:val="18"/>
-          <w:szCs w:val="18"/>
-        </w:rPr>
-        <w:t>2</w:t>
-      </w:r>
-      <w:r>
-        <w:rPr>
-          <w:rFonts w:ascii="Consolas" w:eastAsia="宋体" w:hAnsi="Consolas" w:cs="宋体"/>
-          <w:color w:val="DCDCDC"/>
-          <w:kern w:val="0"/>
-          <w:sz w:val="18"/>
-          <w:szCs w:val="18"/>
-        </w:rPr>
-        <w:t>],</w:t>
-      </w:r>
-    </w:p>
-    <w:p>
-      <w:pPr>
-        <w:widowControl/>
-        <w:shd w:val="clear" w:color="auto" w:fill="1E1E1E"/>
-        <w:spacing w:line="270" w:lineRule="atLeast"/>
-        <w:jc w:val="left"/>
-        <w:rPr>
-          <w:rFonts w:ascii="Consolas" w:eastAsia="宋体" w:hAnsi="Consolas" w:cs="宋体"/>
-          <w:color w:val="D4D4D4"/>
-          <w:kern w:val="0"/>
-          <w:sz w:val="18"/>
-          <w:szCs w:val="18"/>
-        </w:rPr>
-      </w:pPr>
-      <w:r>
-        <w:rPr>
-          <w:rFonts w:ascii="Consolas" w:eastAsia="宋体" w:hAnsi="Consolas" w:cs="宋体"/>
-          <w:color w:val="D4D4D4"/>
-          <w:kern w:val="0"/>
-          <w:sz w:val="18"/>
-          <w:szCs w:val="18"/>
-        </w:rPr>
-        <w:t xml:space="preserve">          </w:t>
-      </w:r>
-      <w:r>
-        <w:rPr>
-          <w:rFonts w:ascii="Consolas" w:eastAsia="宋体" w:hAnsi="Consolas" w:cs="宋体"/>
-          <w:color w:val="CE9178"/>
-          <w:kern w:val="0"/>
-          <w:sz w:val="18"/>
-          <w:szCs w:val="18"/>
-        </w:rPr>
-        <w:t>"lat|1"</w:t>
-      </w:r>
-      <w:r>
-        <w:rPr>
-          <w:rFonts w:ascii="Consolas" w:eastAsia="宋体" w:hAnsi="Consolas" w:cs="宋体"/>
-          <w:color w:val="DCDCDC"/>
-          <w:kern w:val="0"/>
-          <w:sz w:val="18"/>
-          <w:szCs w:val="18"/>
-        </w:rPr>
-        <w:t>:</w:t>
-      </w:r>
-      <w:r>
-        <w:rPr>
-          <w:rFonts w:ascii="Consolas" w:eastAsia="宋体" w:hAnsi="Consolas" w:cs="宋体"/>
-          <w:color w:val="D4D4D4"/>
-          <w:kern w:val="0"/>
-          <w:sz w:val="18"/>
-          <w:szCs w:val="18"/>
-        </w:rPr>
-        <w:t xml:space="preserve"> </w:t>
-      </w:r>
-      <w:r>
-        <w:rPr>
-          <w:rFonts w:ascii="Consolas" w:eastAsia="宋体" w:hAnsi="Consolas" w:cs="宋体"/>
-          <w:color w:val="DCDCDC"/>
-          <w:kern w:val="0"/>
-          <w:sz w:val="18"/>
-          <w:szCs w:val="18"/>
-        </w:rPr>
-        <w:t>[</w:t>
-      </w:r>
-      <w:r>
-        <w:rPr>
-          <w:rFonts w:ascii="Consolas" w:eastAsia="宋体" w:hAnsi="Consolas" w:cs="宋体"/>
-          <w:color w:val="B5CEA8"/>
-          <w:kern w:val="0"/>
-          <w:sz w:val="18"/>
-          <w:szCs w:val="18"/>
-        </w:rPr>
-        <w:t>31.289619</w:t>
-      </w:r>
-      <w:r>
-        <w:rPr>
-          <w:rFonts w:ascii="Consolas" w:eastAsia="宋体" w:hAnsi="Consolas" w:cs="宋体"/>
-          <w:color w:val="DCDCDC"/>
-          <w:kern w:val="0"/>
-          <w:sz w:val="18"/>
-          <w:szCs w:val="18"/>
-        </w:rPr>
-        <w:t>,</w:t>
-      </w:r>
-      <w:r>
-        <w:rPr>
-          <w:rFonts w:ascii="Consolas" w:eastAsia="宋体" w:hAnsi="Consolas" w:cs="宋体"/>
-          <w:color w:val="D4D4D4"/>
-          <w:kern w:val="0"/>
-          <w:sz w:val="18"/>
-          <w:szCs w:val="18"/>
-        </w:rPr>
-        <w:t xml:space="preserve"> </w:t>
-      </w:r>
-      <w:r>
-        <w:rPr>
-          <w:rFonts w:ascii="Consolas" w:eastAsia="宋体" w:hAnsi="Consolas" w:cs="宋体"/>
-          <w:color w:val="B5CEA8"/>
-          <w:kern w:val="0"/>
-          <w:sz w:val="18"/>
-          <w:szCs w:val="18"/>
-        </w:rPr>
-        <w:t>31.23832</w:t>
-      </w:r>
-      <w:r>
-        <w:rPr>
-          <w:rFonts w:ascii="Consolas" w:eastAsia="宋体" w:hAnsi="Consolas" w:cs="宋体"/>
-          <w:color w:val="DCDCDC"/>
-          <w:kern w:val="0"/>
-          <w:sz w:val="18"/>
-          <w:szCs w:val="18"/>
-        </w:rPr>
-        <w:t>],</w:t>
-      </w:r>
-    </w:p>
-    <w:p>
-      <w:pPr>
-        <w:widowControl/>
-        <w:shd w:val="clear" w:color="auto" w:fill="1E1E1E"/>
-        <w:spacing w:line="270" w:lineRule="atLeast"/>
-        <w:jc w:val="left"/>
-        <w:rPr>
-          <w:rFonts w:ascii="Consolas" w:eastAsia="宋体" w:hAnsi="Consolas" w:cs="宋体"/>
-          <w:color w:val="D4D4D4"/>
-          <w:kern w:val="0"/>
-          <w:sz w:val="18"/>
-          <w:szCs w:val="18"/>
-        </w:rPr>
-      </w:pPr>
-      <w:r>
-        <w:rPr>
-          <w:rFonts w:ascii="Consolas" w:eastAsia="宋体" w:hAnsi="Consolas" w:cs="宋体"/>
-          <w:color w:val="D4D4D4"/>
-          <w:kern w:val="0"/>
-          <w:sz w:val="18"/>
-          <w:szCs w:val="18"/>
-        </w:rPr>
-        <w:t xml:space="preserve">          </w:t>
-      </w:r>
-      <w:r>
-        <w:rPr>
-          <w:rFonts w:ascii="Consolas" w:eastAsia="宋体" w:hAnsi="Consolas" w:cs="宋体"/>
-          <w:color w:val="CE9178"/>
-          <w:kern w:val="0"/>
-          <w:sz w:val="18"/>
-          <w:szCs w:val="18"/>
-        </w:rPr>
-        <w:t>"lng|1"</w:t>
-      </w:r>
-      <w:r>
-        <w:rPr>
-          <w:rFonts w:ascii="Consolas" w:eastAsia="宋体" w:hAnsi="Consolas" w:cs="宋体"/>
-          <w:color w:val="DCDCDC"/>
-          <w:kern w:val="0"/>
-          <w:sz w:val="18"/>
-          <w:szCs w:val="18"/>
-        </w:rPr>
-        <w:t>:</w:t>
-      </w:r>
-      <w:r>
-        <w:rPr>
-          <w:rFonts w:ascii="Consolas" w:eastAsia="宋体" w:hAnsi="Consolas" w:cs="宋体"/>
-          <w:color w:val="D4D4D4"/>
-          <w:kern w:val="0"/>
-          <w:sz w:val="18"/>
-          <w:szCs w:val="18"/>
-        </w:rPr>
-        <w:t xml:space="preserve"> </w:t>
-      </w:r>
-      <w:r>
-        <w:rPr>
-          <w:rFonts w:ascii="Consolas" w:eastAsia="宋体" w:hAnsi="Consolas" w:cs="宋体"/>
-          <w:color w:val="DCDCDC"/>
-          <w:kern w:val="0"/>
-          <w:sz w:val="18"/>
-          <w:szCs w:val="18"/>
-        </w:rPr>
-        <w:t>[</w:t>
-      </w:r>
-      <w:r>
-        <w:rPr>
-          <w:rFonts w:ascii="Consolas" w:eastAsia="宋体" w:hAnsi="Consolas" w:cs="宋体"/>
-          <w:color w:val="B5CEA8"/>
-          <w:kern w:val="0"/>
-          <w:sz w:val="18"/>
-          <w:szCs w:val="18"/>
-        </w:rPr>
-        <w:t>121.510323</w:t>
-      </w:r>
-      <w:r>
-        <w:rPr>
-          <w:rFonts w:ascii="Consolas" w:eastAsia="宋体" w:hAnsi="Consolas" w:cs="宋体"/>
-          <w:color w:val="DCDCDC"/>
-          <w:kern w:val="0"/>
-          <w:sz w:val="18"/>
-          <w:szCs w:val="18"/>
-        </w:rPr>
-        <w:t>,</w:t>
-      </w:r>
-      <w:r>
-        <w:rPr>
-          <w:rFonts w:ascii="Consolas" w:eastAsia="宋体" w:hAnsi="Consolas" w:cs="宋体"/>
-          <w:color w:val="D4D4D4"/>
-          <w:kern w:val="0"/>
-          <w:sz w:val="18"/>
-          <w:szCs w:val="18"/>
-        </w:rPr>
-        <w:t xml:space="preserve"> </w:t>
-      </w:r>
-      <w:r>
-        <w:rPr>
-          <w:rFonts w:ascii="Consolas" w:eastAsia="宋体" w:hAnsi="Consolas" w:cs="宋体"/>
-          <w:color w:val="B5CEA8"/>
-          <w:kern w:val="0"/>
-          <w:sz w:val="18"/>
-          <w:szCs w:val="18"/>
-        </w:rPr>
-        <w:t>121.36568</w:t>
-      </w:r>
-      <w:r>
-        <w:rPr>
-          <w:rFonts w:ascii="Consolas" w:eastAsia="宋体" w:hAnsi="Consolas" w:cs="宋体"/>
-          <w:color w:val="DCDCDC"/>
-          <w:kern w:val="0"/>
-          <w:sz w:val="18"/>
-          <w:szCs w:val="18"/>
-        </w:rPr>
-        <w:t>]</w:t>
-      </w:r>
-    </w:p>
-    <w:p>
-      <w:pPr>
-        <w:widowControl/>
-        <w:shd w:val="clear" w:color="auto" w:fill="1E1E1E"/>
-        <w:spacing w:line="270" w:lineRule="atLeast"/>
-        <w:jc w:val="left"/>
-        <w:rPr>
-          <w:rFonts w:ascii="Consolas" w:eastAsia="宋体" w:hAnsi="Consolas" w:cs="宋体"/>
-          <w:color w:val="D4D4D4"/>
-          <w:kern w:val="0"/>
-          <w:sz w:val="18"/>
-          <w:szCs w:val="18"/>
-        </w:rPr>
-      </w:pPr>
-      <w:r>
-        <w:rPr>
-          <w:rFonts w:ascii="Consolas" w:eastAsia="宋体" w:hAnsi="Consolas" w:cs="宋体"/>
-          <w:color w:val="D4D4D4"/>
-          <w:kern w:val="0"/>
-          <w:sz w:val="18"/>
-          <w:szCs w:val="18"/>
-        </w:rPr>
-        <w:t xml:space="preserve">        </w:t>
-      </w:r>
-      <w:r>
-        <w:rPr>
-          <w:rFonts w:ascii="Consolas" w:eastAsia="宋体" w:hAnsi="Consolas" w:cs="宋体"/>
-          <w:color w:val="DCDCDC"/>
-          <w:kern w:val="0"/>
-          <w:sz w:val="18"/>
-          <w:szCs w:val="18"/>
-        </w:rPr>
-        <w:t>}</w:t>
-      </w:r>
-    </w:p>
-    <w:p>
-      <w:pPr>
-        <w:widowControl/>
-        <w:shd w:val="clear" w:color="auto" w:fill="1E1E1E"/>
-        <w:spacing w:line="270" w:lineRule="atLeast"/>
-        <w:jc w:val="left"/>
-        <w:rPr>
-          <w:rFonts w:ascii="Consolas" w:eastAsia="宋体" w:hAnsi="Consolas" w:cs="宋体"/>
-          <w:color w:val="D4D4D4"/>
-          <w:kern w:val="0"/>
-          <w:sz w:val="18"/>
-          <w:szCs w:val="18"/>
-        </w:rPr>
-      </w:pPr>
-      <w:r>
-        <w:rPr>
-          <w:rFonts w:ascii="Consolas" w:eastAsia="宋体" w:hAnsi="Consolas" w:cs="宋体"/>
-          <w:color w:val="D4D4D4"/>
-          <w:kern w:val="0"/>
-          <w:sz w:val="18"/>
-          <w:szCs w:val="18"/>
-        </w:rPr>
-        <w:t xml:space="preserve">      </w:t>
-      </w:r>
-      <w:r>
-        <w:rPr>
-          <w:rFonts w:ascii="Consolas" w:eastAsia="宋体" w:hAnsi="Consolas" w:cs="宋体"/>
-          <w:color w:val="DCDCDC"/>
-          <w:kern w:val="0"/>
-          <w:sz w:val="18"/>
-          <w:szCs w:val="18"/>
-        </w:rPr>
-        <w:t>]</w:t>
-      </w:r>
-    </w:p>
-    <w:p>
-      <w:pPr>
-        <w:widowControl/>
-        <w:shd w:val="clear" w:color="auto" w:fill="1E1E1E"/>
-        <w:spacing w:line="270" w:lineRule="atLeast"/>
-        <w:jc w:val="left"/>
-        <w:rPr>
-          <w:rFonts w:ascii="Consolas" w:eastAsia="宋体" w:hAnsi="Consolas" w:cs="宋体"/>
-          <w:color w:val="D4D4D4"/>
-          <w:kern w:val="0"/>
-          <w:sz w:val="18"/>
-          <w:szCs w:val="18"/>
-        </w:rPr>
-      </w:pPr>
-      <w:r>
-        <w:rPr>
-          <w:rFonts w:ascii="Consolas" w:eastAsia="宋体" w:hAnsi="Consolas" w:cs="宋体"/>
-          <w:color w:val="D4D4D4"/>
-          <w:kern w:val="0"/>
-          <w:sz w:val="18"/>
-          <w:szCs w:val="18"/>
-        </w:rPr>
-        <w:t xml:space="preserve">    </w:t>
-      </w:r>
-      <w:r>
-        <w:rPr>
-          <w:rFonts w:ascii="Consolas" w:eastAsia="宋体" w:hAnsi="Consolas" w:cs="宋体"/>
-          <w:color w:val="DCDCDC"/>
-          <w:kern w:val="0"/>
-          <w:sz w:val="18"/>
-          <w:szCs w:val="18"/>
-        </w:rPr>
-        <w:t>}</w:t>
-      </w:r>
-    </w:p>
-    <w:p>
-      <w:pPr>
-        <w:widowControl/>
-        <w:shd w:val="clear" w:color="auto" w:fill="1E1E1E"/>
-        <w:spacing w:line="270" w:lineRule="atLeast"/>
-        <w:jc w:val="left"/>
-        <w:rPr>
-          <w:rFonts w:ascii="Consolas" w:eastAsia="宋体" w:hAnsi="Consolas" w:cs="宋体"/>
-          <w:color w:val="D4D4D4"/>
-          <w:kern w:val="0"/>
-          <w:sz w:val="18"/>
-          <w:szCs w:val="18"/>
-        </w:rPr>
-      </w:pPr>
-      <w:r>
-        <w:rPr>
-          <w:rFonts w:ascii="Consolas" w:eastAsia="宋体" w:hAnsi="Consolas" w:cs="宋体"/>
-          <w:color w:val="D4D4D4"/>
-          <w:kern w:val="0"/>
-          <w:sz w:val="18"/>
-          <w:szCs w:val="18"/>
-        </w:rPr>
         <w:t xml:space="preserve">  </w:t>
       </w:r>
       <w:r>
@@ -6662,7 +6045,7 @@
         <w:spacing w:line="415" w:lineRule="auto"/>
         <w:ind w:left="357" w:hanging="357"/>
       </w:pPr>
-      <w:bookmarkStart w:id="6" w:name="_Toc36630583"/>
+      <w:bookmarkStart w:id="5" w:name="_Toc36630583"/>
       <w:r>
         <w:rPr>
           <w:rFonts w:hint="eastAsia"/>
@@ -6684,7 +6067,7 @@
         </w:rPr>
         <w:t>）</w:t>
       </w:r>
-      <w:bookmarkEnd w:id="6"/>
+      <w:bookmarkEnd w:id="5"/>
     </w:p>
     <w:p>
       <w:pPr>
@@ -6703,7 +6086,7 @@
           <w:szCs w:val="28"/>
         </w:rPr>
       </w:pPr>
-      <w:bookmarkStart w:id="7" w:name="_Toc36630584"/>
+      <w:bookmarkStart w:id="6" w:name="_Toc36630584"/>
       <w:r>
         <w:rPr>
           <w:rFonts w:hint="eastAsia"/>
@@ -6724,7 +6107,7 @@
         </w:rPr>
         <w:t>（即登录）</w:t>
       </w:r>
-      <w:bookmarkEnd w:id="7"/>
+      <w:bookmarkEnd w:id="6"/>
     </w:p>
     <w:p>
       <w:pPr>
@@ -7256,11 +6639,9 @@
             <w:pPr>
               <w:jc w:val="center"/>
             </w:pPr>
-            <w:proofErr w:type="spellStart"/>
             <w:r>
               <w:t>sessionId</w:t>
             </w:r>
-            <w:proofErr w:type="spellEnd"/>
           </w:p>
         </w:tc>
         <w:tc>
@@ -7399,14 +6780,12 @@
             <w:pPr>
               <w:jc w:val="center"/>
             </w:pPr>
-            <w:proofErr w:type="spellStart"/>
             <w:r>
               <w:rPr>
                 <w:rFonts w:hint="eastAsia"/>
               </w:rPr>
               <w:t>tel</w:t>
             </w:r>
-            <w:proofErr w:type="spellEnd"/>
           </w:p>
         </w:tc>
         <w:tc>
@@ -7642,7 +7021,7 @@
           <w:szCs w:val="28"/>
         </w:rPr>
       </w:pPr>
-      <w:bookmarkStart w:id="8" w:name="_Toc36630585"/>
+      <w:bookmarkStart w:id="7" w:name="_Toc36630585"/>
       <w:r>
         <w:rPr>
           <w:rFonts w:hint="eastAsia"/>
@@ -7663,7 +7042,7 @@
         </w:rPr>
         <w:t>姓名</w:t>
       </w:r>
-      <w:bookmarkEnd w:id="8"/>
+      <w:bookmarkEnd w:id="7"/>
     </w:p>
     <w:p>
       <w:pPr>
@@ -7967,7 +7346,6 @@
         <w:rPr>
           <w:rFonts w:hint="eastAsia"/>
         </w:rPr>
-        <w:lastRenderedPageBreak/>
         <w:t>响应数据：</w:t>
       </w:r>
     </w:p>
@@ -8163,7 +7541,7 @@
           <w:szCs w:val="28"/>
         </w:rPr>
       </w:pPr>
-      <w:bookmarkStart w:id="9" w:name="_Toc36630586"/>
+      <w:bookmarkStart w:id="8" w:name="_Toc36630586"/>
       <w:r>
         <w:rPr>
           <w:rFonts w:hint="eastAsia"/>
@@ -8172,6 +7550,7 @@
           <w:sz w:val="28"/>
           <w:szCs w:val="28"/>
         </w:rPr>
+        <w:lastRenderedPageBreak/>
         <w:t>修改</w:t>
       </w:r>
       <w:r>
@@ -8184,7 +7563,7 @@
         </w:rPr>
         <w:t>手机号</w:t>
       </w:r>
-      <w:bookmarkEnd w:id="9"/>
+      <w:bookmarkEnd w:id="8"/>
     </w:p>
     <w:p>
       <w:pPr>
@@ -8207,14 +7586,12 @@
         </w:rPr>
         <w:t>/drivers/</w:t>
       </w:r>
-      <w:proofErr w:type="spellStart"/>
       <w:r>
         <w:rPr>
           <w:rFonts w:hint="eastAsia"/>
         </w:rPr>
         <w:t>tel</w:t>
       </w:r>
-      <w:proofErr w:type="spellEnd"/>
     </w:p>
     <w:p>
       <w:r>
@@ -8407,14 +7784,12 @@
             <w:pPr>
               <w:jc w:val="center"/>
             </w:pPr>
-            <w:proofErr w:type="spellStart"/>
             <w:r>
               <w:rPr>
                 <w:rFonts w:hint="eastAsia"/>
               </w:rPr>
               <w:t>tel</w:t>
             </w:r>
-            <w:proofErr w:type="spellEnd"/>
           </w:p>
         </w:tc>
         <w:tc>
@@ -8686,7 +8061,7 @@
           <w:szCs w:val="28"/>
         </w:rPr>
       </w:pPr>
-      <w:bookmarkStart w:id="10" w:name="_Toc36630587"/>
+      <w:bookmarkStart w:id="9" w:name="_Toc36630587"/>
       <w:r>
         <w:rPr>
           <w:rFonts w:hint="eastAsia"/>
@@ -8707,7 +8082,7 @@
         </w:rPr>
         <w:t>驾照编号</w:t>
       </w:r>
-      <w:bookmarkEnd w:id="10"/>
+      <w:bookmarkEnd w:id="9"/>
     </w:p>
     <w:p>
       <w:pPr>
@@ -9204,7 +8579,7 @@
           <w:color w:val="FF0000"/>
         </w:rPr>
       </w:pPr>
-      <w:bookmarkStart w:id="11" w:name="_Toc36630588"/>
+      <w:bookmarkStart w:id="10" w:name="_Toc36630588"/>
       <w:r>
         <w:rPr>
           <w:rFonts w:hint="eastAsia"/>
@@ -9217,25 +8592,9 @@
           <w:rFonts w:hint="eastAsia"/>
           <w:color w:val="FF0000"/>
         </w:rPr>
-        <w:t>（</w:t>
-      </w:r>
-      <w:proofErr w:type="spellStart"/>
-      <w:r>
-        <w:rPr>
-          <w:rFonts w:hint="eastAsia"/>
-          <w:color w:val="FF0000"/>
-        </w:rPr>
-        <w:t>ws</w:t>
-      </w:r>
-      <w:proofErr w:type="spellEnd"/>
-      <w:r>
-        <w:rPr>
-          <w:rFonts w:hint="eastAsia"/>
-          <w:color w:val="FF0000"/>
-        </w:rPr>
-        <w:t>）</w:t>
-      </w:r>
-      <w:bookmarkEnd w:id="11"/>
+        <w:t>（ws）</w:t>
+      </w:r>
+      <w:bookmarkEnd w:id="10"/>
     </w:p>
     <w:p>
       <w:pPr>
@@ -9245,13 +8604,23 @@
           <w:numId w:val="5"/>
         </w:numPr>
         <w:rPr>
+          <w:b w:val="0"/>
+          <w:bCs w:val="0"/>
+          <w:sz w:val="28"/>
+          <w:szCs w:val="28"/>
+        </w:rPr>
+      </w:pPr>
+      <w:r>
+        <w:rPr>
           <w:rFonts w:hint="eastAsia"/>
           <w:b w:val="0"/>
           <w:bCs w:val="0"/>
           <w:sz w:val="28"/>
           <w:szCs w:val="28"/>
         </w:rPr>
-      </w:pPr>
+        <w:t xml:space="preserve"> </w:t>
+      </w:r>
+      <w:bookmarkStart w:id="11" w:name="_Toc36630589"/>
       <w:r>
         <w:rPr>
           <w:rFonts w:hint="eastAsia"/>
@@ -9260,20 +8629,9 @@
           <w:sz w:val="28"/>
           <w:szCs w:val="28"/>
         </w:rPr>
-        <w:t xml:space="preserve"> </w:t>
-      </w:r>
-      <w:bookmarkStart w:id="12" w:name="_Toc36630589"/>
-      <w:r>
-        <w:rPr>
-          <w:rFonts w:hint="eastAsia"/>
-          <w:b w:val="0"/>
-          <w:bCs w:val="0"/>
-          <w:sz w:val="28"/>
-          <w:szCs w:val="28"/>
-        </w:rPr>
         <w:t>查看配送单</w:t>
       </w:r>
-      <w:bookmarkEnd w:id="12"/>
+      <w:bookmarkEnd w:id="11"/>
     </w:p>
     <w:p>
       <w:r>
@@ -9373,7 +8731,6 @@
               <w:jc w:val="center"/>
             </w:pPr>
             <w:r>
-              <w:lastRenderedPageBreak/>
               <w:t>data</w:t>
             </w:r>
           </w:p>
@@ -9759,7 +9116,14 @@
               <w:rPr>
                 <w:rFonts w:hint="eastAsia"/>
               </w:rPr>
-              <w:t>订单状态（0为配送单，1为退货单，2为换货单，3为调货单，4为上货单，5为其他）</w:t>
+              <w:t>订单状态（0为配送单，1为退货单，2</w:t>
+            </w:r>
+            <w:r>
+              <w:rPr>
+                <w:rFonts w:hint="eastAsia"/>
+              </w:rPr>
+              <w:lastRenderedPageBreak/>
+              <w:t>为换货单，3为调货单，4为上货单，5为其他）</w:t>
             </w:r>
           </w:p>
         </w:tc>
@@ -10031,11 +9395,7 @@
           <w:p>
             <w:pPr>
               <w:jc w:val="center"/>
-              <w:rPr>
-                <w:rFonts w:hint="eastAsia"/>
-              </w:rPr>
-            </w:pPr>
-            <w:proofErr w:type="spellStart"/>
+            </w:pPr>
             <w:r>
               <w:rPr>
                 <w:rFonts w:hint="eastAsia"/>
@@ -10045,7 +9405,6 @@
             <w:r>
               <w:t>ngDes</w:t>
             </w:r>
-            <w:proofErr w:type="spellEnd"/>
           </w:p>
         </w:tc>
         <w:tc>
@@ -10055,9 +9414,6 @@
           <w:p>
             <w:pPr>
               <w:jc w:val="center"/>
-              <w:rPr>
-                <w:rFonts w:hint="eastAsia"/>
-              </w:rPr>
             </w:pPr>
             <w:r>
               <w:t>number</w:t>
@@ -10071,9 +9427,6 @@
           <w:p>
             <w:pPr>
               <w:jc w:val="center"/>
-              <w:rPr>
-                <w:rFonts w:hint="eastAsia"/>
-              </w:rPr>
             </w:pPr>
             <w:r>
               <w:rPr>
@@ -10114,11 +9467,7 @@
           <w:p>
             <w:pPr>
               <w:jc w:val="center"/>
-              <w:rPr>
-                <w:rFonts w:hint="eastAsia"/>
-              </w:rPr>
-            </w:pPr>
-            <w:proofErr w:type="spellStart"/>
+            </w:pPr>
             <w:r>
               <w:rPr>
                 <w:rFonts w:hint="eastAsia"/>
@@ -10128,7 +9477,6 @@
             <w:r>
               <w:t>atDes</w:t>
             </w:r>
-            <w:proofErr w:type="spellEnd"/>
           </w:p>
         </w:tc>
         <w:tc>
@@ -10138,9 +9486,6 @@
           <w:p>
             <w:pPr>
               <w:jc w:val="center"/>
-              <w:rPr>
-                <w:rFonts w:hint="eastAsia"/>
-              </w:rPr>
             </w:pPr>
             <w:r>
               <w:t>number</w:t>
@@ -10154,9 +9499,6 @@
           <w:p>
             <w:pPr>
               <w:jc w:val="center"/>
-              <w:rPr>
-                <w:rFonts w:hint="eastAsia"/>
-              </w:rPr>
             </w:pPr>
             <w:r>
               <w:rPr>
@@ -10275,11 +9617,7 @@
           <w:p>
             <w:pPr>
               <w:jc w:val="center"/>
-              <w:rPr>
-                <w:rFonts w:hint="eastAsia"/>
-              </w:rPr>
-            </w:pPr>
-            <w:proofErr w:type="spellStart"/>
+            </w:pPr>
             <w:r>
               <w:rPr>
                 <w:rFonts w:hint="eastAsia"/>
@@ -10287,12 +9625,8 @@
               <w:t>a</w:t>
             </w:r>
             <w:r>
-              <w:t>ddress</w:t>
-            </w:r>
-            <w:r>
-              <w:t>Ori</w:t>
-            </w:r>
-            <w:proofErr w:type="spellEnd"/>
+              <w:t>ddressOri</w:t>
+            </w:r>
           </w:p>
         </w:tc>
         <w:tc>
@@ -10302,9 +9636,6 @@
           <w:p>
             <w:pPr>
               <w:jc w:val="center"/>
-              <w:rPr>
-                <w:rFonts w:hint="eastAsia"/>
-              </w:rPr>
             </w:pPr>
             <w:r>
               <w:rPr>
@@ -10324,27 +9655,12 @@
           <w:p>
             <w:pPr>
               <w:jc w:val="center"/>
-              <w:rPr>
-                <w:rFonts w:hint="eastAsia"/>
-              </w:rPr>
-            </w:pPr>
-            <w:r>
-              <w:rPr>
-                <w:rFonts w:hint="eastAsia"/>
-              </w:rPr>
-              <w:t>（</w:t>
-            </w:r>
-            <w:r>
-              <w:rPr>
-                <w:rFonts w:hint="eastAsia"/>
-              </w:rPr>
-              <w:t>上</w:t>
-            </w:r>
-            <w:r>
-              <w:rPr>
-                <w:rFonts w:hint="eastAsia"/>
-              </w:rPr>
-              <w:t>货）网点地址</w:t>
+            </w:pPr>
+            <w:r>
+              <w:rPr>
+                <w:rFonts w:hint="eastAsia"/>
+              </w:rPr>
+              <w:t>（上货）网点地址</w:t>
             </w:r>
           </w:p>
         </w:tc>
@@ -10380,7 +9696,6 @@
             <w:pPr>
               <w:jc w:val="center"/>
             </w:pPr>
-            <w:proofErr w:type="spellStart"/>
             <w:r>
               <w:rPr>
                 <w:rFonts w:hint="eastAsia"/>
@@ -10390,7 +9705,6 @@
             <w:r>
               <w:t>ng</w:t>
             </w:r>
-            <w:proofErr w:type="spellEnd"/>
           </w:p>
         </w:tc>
         <w:tc>
@@ -10454,7 +9768,6 @@
             <w:pPr>
               <w:jc w:val="center"/>
             </w:pPr>
-            <w:proofErr w:type="spellStart"/>
             <w:r>
               <w:rPr>
                 <w:rFonts w:hint="eastAsia"/>
@@ -10464,7 +9777,6 @@
             <w:r>
               <w:t>at</w:t>
             </w:r>
-            <w:proofErr w:type="spellEnd"/>
           </w:p>
         </w:tc>
         <w:tc>
@@ -10528,7 +9840,6 @@
             <w:pPr>
               <w:jc w:val="center"/>
             </w:pPr>
-            <w:proofErr w:type="spellStart"/>
             <w:r>
               <w:rPr>
                 <w:rFonts w:hint="eastAsia"/>
@@ -10538,7 +9849,6 @@
             <w:r>
               <w:t>el</w:t>
             </w:r>
-            <w:proofErr w:type="spellEnd"/>
           </w:p>
         </w:tc>
         <w:tc>
@@ -10679,11 +9989,9 @@
             <w:pPr>
               <w:jc w:val="center"/>
             </w:pPr>
-            <w:proofErr w:type="spellStart"/>
             <w:r>
               <w:t>dispatchid</w:t>
             </w:r>
-            <w:proofErr w:type="spellEnd"/>
           </w:p>
         </w:tc>
         <w:tc>
@@ -10732,7 +10040,6 @@
             <w:pPr>
               <w:jc w:val="center"/>
             </w:pPr>
-            <w:proofErr w:type="spellStart"/>
             <w:r>
               <w:rPr>
                 <w:rFonts w:hint="eastAsia"/>
@@ -10742,7 +10049,6 @@
             <w:r>
               <w:t>outeid</w:t>
             </w:r>
-            <w:proofErr w:type="spellEnd"/>
           </w:p>
         </w:tc>
         <w:tc>
@@ -10753,9 +10059,6 @@
           <w:p>
             <w:pPr>
               <w:jc w:val="center"/>
-              <w:rPr>
-                <w:rFonts w:hint="eastAsia"/>
-              </w:rPr>
             </w:pPr>
             <w:r>
               <w:rPr>
@@ -10775,9 +10078,6 @@
           <w:p>
             <w:pPr>
               <w:jc w:val="center"/>
-              <w:rPr>
-                <w:rFonts w:hint="eastAsia"/>
-              </w:rPr>
             </w:pPr>
             <w:r>
               <w:rPr>
@@ -10797,7 +10097,6 @@
             <w:pPr>
               <w:jc w:val="center"/>
             </w:pPr>
-            <w:proofErr w:type="spellStart"/>
             <w:r>
               <w:rPr>
                 <w:rFonts w:hint="eastAsia"/>
@@ -10807,7 +10106,6 @@
             <w:r>
               <w:t>unid</w:t>
             </w:r>
-            <w:proofErr w:type="spellEnd"/>
           </w:p>
         </w:tc>
         <w:tc>
@@ -10855,9 +10153,6 @@
           <w:p>
             <w:pPr>
               <w:jc w:val="center"/>
-              <w:rPr>
-                <w:rFonts w:hint="eastAsia"/>
-              </w:rPr>
             </w:pPr>
             <w:r>
               <w:rPr>
@@ -10882,9 +10177,6 @@
           <w:p>
             <w:pPr>
               <w:jc w:val="center"/>
-              <w:rPr>
-                <w:rFonts w:hint="eastAsia"/>
-              </w:rPr>
             </w:pPr>
             <w:r>
               <w:rPr>
@@ -10904,9 +10196,6 @@
           <w:p>
             <w:pPr>
               <w:jc w:val="center"/>
-              <w:rPr>
-                <w:rFonts w:hint="eastAsia"/>
-              </w:rPr>
             </w:pPr>
             <w:r>
               <w:t>“all”</w:t>
@@ -11260,6 +10549,7 @@
           <w:sz w:val="18"/>
           <w:szCs w:val="18"/>
         </w:rPr>
+        <w:lastRenderedPageBreak/>
         <w:t xml:space="preserve">      </w:t>
       </w:r>
       <w:r>
@@ -11780,29 +11070,7 @@
           <w:sz w:val="18"/>
           <w:szCs w:val="18"/>
         </w:rPr>
-        <w:t>"</w:t>
-      </w:r>
-      <w:proofErr w:type="spellStart"/>
-      <w:r>
-        <w:rPr>
-          <w:rFonts w:ascii="Consolas" w:eastAsia="宋体" w:hAnsi="Consolas" w:cs="宋体"/>
-          <w:color w:val="9CDCFE"/>
-          <w:kern w:val="0"/>
-          <w:sz w:val="18"/>
-          <w:szCs w:val="18"/>
-        </w:rPr>
-        <w:t>latDes</w:t>
-      </w:r>
-      <w:proofErr w:type="spellEnd"/>
-      <w:r>
-        <w:rPr>
-          <w:rFonts w:ascii="Consolas" w:eastAsia="宋体" w:hAnsi="Consolas" w:cs="宋体"/>
-          <w:color w:val="9CDCFE"/>
-          <w:kern w:val="0"/>
-          <w:sz w:val="18"/>
-          <w:szCs w:val="18"/>
-        </w:rPr>
-        <w:t>"</w:t>
+        <w:t>"latDes"</w:t>
       </w:r>
       <w:r>
         <w:rPr>
@@ -11877,29 +11145,7 @@
           <w:sz w:val="18"/>
           <w:szCs w:val="18"/>
         </w:rPr>
-        <w:t>"</w:t>
-      </w:r>
-      <w:proofErr w:type="spellStart"/>
-      <w:r>
-        <w:rPr>
-          <w:rFonts w:ascii="Consolas" w:eastAsia="宋体" w:hAnsi="Consolas" w:cs="宋体"/>
-          <w:color w:val="9CDCFE"/>
-          <w:kern w:val="0"/>
-          <w:sz w:val="18"/>
-          <w:szCs w:val="18"/>
-        </w:rPr>
-        <w:t>lngDes</w:t>
-      </w:r>
-      <w:proofErr w:type="spellEnd"/>
-      <w:r>
-        <w:rPr>
-          <w:rFonts w:ascii="Consolas" w:eastAsia="宋体" w:hAnsi="Consolas" w:cs="宋体"/>
-          <w:color w:val="9CDCFE"/>
-          <w:kern w:val="0"/>
-          <w:sz w:val="18"/>
-          <w:szCs w:val="18"/>
-        </w:rPr>
-        <w:t>"</w:t>
+        <w:t>"lngDes"</w:t>
       </w:r>
       <w:r>
         <w:rPr>
@@ -12069,29 +11315,7 @@
           <w:sz w:val="18"/>
           <w:szCs w:val="18"/>
         </w:rPr>
-        <w:t>"</w:t>
-      </w:r>
-      <w:proofErr w:type="spellStart"/>
-      <w:r>
-        <w:rPr>
-          <w:rFonts w:ascii="Consolas" w:eastAsia="宋体" w:hAnsi="Consolas" w:cs="宋体"/>
-          <w:color w:val="9CDCFE"/>
-          <w:kern w:val="0"/>
-          <w:sz w:val="18"/>
-          <w:szCs w:val="18"/>
-        </w:rPr>
-        <w:t>addressOri</w:t>
-      </w:r>
-      <w:proofErr w:type="spellEnd"/>
-      <w:r>
-        <w:rPr>
-          <w:rFonts w:ascii="Consolas" w:eastAsia="宋体" w:hAnsi="Consolas" w:cs="宋体"/>
-          <w:color w:val="9CDCFE"/>
-          <w:kern w:val="0"/>
-          <w:sz w:val="18"/>
-          <w:szCs w:val="18"/>
-        </w:rPr>
-        <w:t>"</w:t>
+        <w:t>"addressOri"</w:t>
       </w:r>
       <w:r>
         <w:rPr>
@@ -12206,29 +11430,7 @@
           <w:sz w:val="18"/>
           <w:szCs w:val="18"/>
         </w:rPr>
-        <w:t>"</w:t>
-      </w:r>
-      <w:proofErr w:type="spellStart"/>
-      <w:r>
-        <w:rPr>
-          <w:rFonts w:ascii="Consolas" w:eastAsia="宋体" w:hAnsi="Consolas" w:cs="宋体"/>
-          <w:color w:val="9CDCFE"/>
-          <w:kern w:val="0"/>
-          <w:sz w:val="18"/>
-          <w:szCs w:val="18"/>
-        </w:rPr>
-        <w:t>lat</w:t>
-      </w:r>
-      <w:proofErr w:type="spellEnd"/>
-      <w:r>
-        <w:rPr>
-          <w:rFonts w:ascii="Consolas" w:eastAsia="宋体" w:hAnsi="Consolas" w:cs="宋体"/>
-          <w:color w:val="9CDCFE"/>
-          <w:kern w:val="0"/>
-          <w:sz w:val="18"/>
-          <w:szCs w:val="18"/>
-        </w:rPr>
-        <w:t>"</w:t>
+        <w:t>"lat"</w:t>
       </w:r>
       <w:r>
         <w:rPr>
@@ -12303,29 +11505,7 @@
           <w:sz w:val="18"/>
           <w:szCs w:val="18"/>
         </w:rPr>
-        <w:t>"</w:t>
-      </w:r>
-      <w:proofErr w:type="spellStart"/>
-      <w:r>
-        <w:rPr>
-          <w:rFonts w:ascii="Consolas" w:eastAsia="宋体" w:hAnsi="Consolas" w:cs="宋体"/>
-          <w:color w:val="9CDCFE"/>
-          <w:kern w:val="0"/>
-          <w:sz w:val="18"/>
-          <w:szCs w:val="18"/>
-        </w:rPr>
-        <w:t>lng</w:t>
-      </w:r>
-      <w:proofErr w:type="spellEnd"/>
-      <w:r>
-        <w:rPr>
-          <w:rFonts w:ascii="Consolas" w:eastAsia="宋体" w:hAnsi="Consolas" w:cs="宋体"/>
-          <w:color w:val="9CDCFE"/>
-          <w:kern w:val="0"/>
-          <w:sz w:val="18"/>
-          <w:szCs w:val="18"/>
-        </w:rPr>
-        <w:t>"</w:t>
+        <w:t>"lng"</w:t>
       </w:r>
       <w:r>
         <w:rPr>
@@ -12400,29 +11580,7 @@
           <w:sz w:val="18"/>
           <w:szCs w:val="18"/>
         </w:rPr>
-        <w:t>"</w:t>
-      </w:r>
-      <w:proofErr w:type="spellStart"/>
-      <w:r>
-        <w:rPr>
-          <w:rFonts w:ascii="Consolas" w:eastAsia="宋体" w:hAnsi="Consolas" w:cs="宋体"/>
-          <w:color w:val="9CDCFE"/>
-          <w:kern w:val="0"/>
-          <w:sz w:val="18"/>
-          <w:szCs w:val="18"/>
-        </w:rPr>
-        <w:t>tel</w:t>
-      </w:r>
-      <w:proofErr w:type="spellEnd"/>
-      <w:r>
-        <w:rPr>
-          <w:rFonts w:ascii="Consolas" w:eastAsia="宋体" w:hAnsi="Consolas" w:cs="宋体"/>
-          <w:color w:val="9CDCFE"/>
-          <w:kern w:val="0"/>
-          <w:sz w:val="18"/>
-          <w:szCs w:val="18"/>
-        </w:rPr>
-        <w:t>"</w:t>
+        <w:t>"tel"</w:t>
       </w:r>
       <w:r>
         <w:rPr>
@@ -12632,29 +11790,7 @@
           <w:sz w:val="18"/>
           <w:szCs w:val="18"/>
         </w:rPr>
-        <w:t>"</w:t>
-      </w:r>
-      <w:proofErr w:type="spellStart"/>
-      <w:r>
-        <w:rPr>
-          <w:rFonts w:ascii="Consolas" w:eastAsia="宋体" w:hAnsi="Consolas" w:cs="宋体"/>
-          <w:color w:val="9CDCFE"/>
-          <w:kern w:val="0"/>
-          <w:sz w:val="18"/>
-          <w:szCs w:val="18"/>
-        </w:rPr>
-        <w:t>dispatchid</w:t>
-      </w:r>
-      <w:proofErr w:type="spellEnd"/>
-      <w:r>
-        <w:rPr>
-          <w:rFonts w:ascii="Consolas" w:eastAsia="宋体" w:hAnsi="Consolas" w:cs="宋体"/>
-          <w:color w:val="9CDCFE"/>
-          <w:kern w:val="0"/>
-          <w:sz w:val="18"/>
-          <w:szCs w:val="18"/>
-        </w:rPr>
-        <w:t>"</w:t>
+        <w:t>"dispatchid"</w:t>
       </w:r>
       <w:r>
         <w:rPr>
@@ -12729,29 +11865,7 @@
           <w:sz w:val="18"/>
           <w:szCs w:val="18"/>
         </w:rPr>
-        <w:t>"</w:t>
-      </w:r>
-      <w:proofErr w:type="spellStart"/>
-      <w:r>
-        <w:rPr>
-          <w:rFonts w:ascii="Consolas" w:eastAsia="宋体" w:hAnsi="Consolas" w:cs="宋体"/>
-          <w:color w:val="9CDCFE"/>
-          <w:kern w:val="0"/>
-          <w:sz w:val="18"/>
-          <w:szCs w:val="18"/>
-        </w:rPr>
-        <w:t>routeid</w:t>
-      </w:r>
-      <w:proofErr w:type="spellEnd"/>
-      <w:r>
-        <w:rPr>
-          <w:rFonts w:ascii="Consolas" w:eastAsia="宋体" w:hAnsi="Consolas" w:cs="宋体"/>
-          <w:color w:val="9CDCFE"/>
-          <w:kern w:val="0"/>
-          <w:sz w:val="18"/>
-          <w:szCs w:val="18"/>
-        </w:rPr>
-        <w:t>"</w:t>
+        <w:t>"routeid"</w:t>
       </w:r>
       <w:r>
         <w:rPr>
@@ -12826,29 +11940,7 @@
           <w:sz w:val="18"/>
           <w:szCs w:val="18"/>
         </w:rPr>
-        <w:t>"</w:t>
-      </w:r>
-      <w:proofErr w:type="spellStart"/>
-      <w:r>
-        <w:rPr>
-          <w:rFonts w:ascii="Consolas" w:eastAsia="宋体" w:hAnsi="Consolas" w:cs="宋体"/>
-          <w:color w:val="9CDCFE"/>
-          <w:kern w:val="0"/>
-          <w:sz w:val="18"/>
-          <w:szCs w:val="18"/>
-        </w:rPr>
-        <w:t>runid</w:t>
-      </w:r>
-      <w:proofErr w:type="spellEnd"/>
-      <w:r>
-        <w:rPr>
-          <w:rFonts w:ascii="Consolas" w:eastAsia="宋体" w:hAnsi="Consolas" w:cs="宋体"/>
-          <w:color w:val="9CDCFE"/>
-          <w:kern w:val="0"/>
-          <w:sz w:val="18"/>
-          <w:szCs w:val="18"/>
-        </w:rPr>
-        <w:t>"</w:t>
+        <w:t>"runid"</w:t>
       </w:r>
       <w:r>
         <w:rPr>
@@ -13166,7 +12258,7 @@
           <w:szCs w:val="28"/>
         </w:rPr>
       </w:pPr>
-      <w:bookmarkStart w:id="13" w:name="_Toc36630590"/>
+      <w:bookmarkStart w:id="12" w:name="_Toc36630590"/>
       <w:r>
         <w:rPr>
           <w:rFonts w:hint="eastAsia"/>
@@ -13177,7 +12269,7 @@
         </w:rPr>
         <w:t>新增订单</w:t>
       </w:r>
-      <w:bookmarkEnd w:id="13"/>
+      <w:bookmarkEnd w:id="12"/>
       <w:r>
         <w:rPr>
           <w:rFonts w:hint="eastAsia"/>
@@ -13226,13 +12318,7 @@
         <w:t>请求参数：无</w:t>
       </w:r>
     </w:p>
-    <w:p>
-      <w:pPr>
-        <w:rPr>
-          <w:rFonts w:hint="eastAsia"/>
-        </w:rPr>
-      </w:pPr>
-    </w:p>
+    <w:p/>
     <w:p>
       <w:r>
         <w:rPr>
@@ -13687,14 +12773,7 @@
               <w:rPr>
                 <w:rFonts w:hint="eastAsia"/>
               </w:rPr>
-              <w:t>订单状态（0为配送单，1为退货单，2</w:t>
-            </w:r>
-            <w:r>
-              <w:rPr>
-                <w:rFonts w:hint="eastAsia"/>
-              </w:rPr>
-              <w:lastRenderedPageBreak/>
-              <w:t>为换货单，3为调货单，4为上货单，5为其他）</w:t>
+              <w:t>订单状态（0为配送单，1为退货单，2为换货单，3为调货单，4为上货单，5为其他）</w:t>
             </w:r>
           </w:p>
         </w:tc>
@@ -13966,11 +13045,7 @@
           <w:p>
             <w:pPr>
               <w:jc w:val="center"/>
-              <w:rPr>
-                <w:rFonts w:hint="eastAsia"/>
-              </w:rPr>
-            </w:pPr>
-            <w:proofErr w:type="spellStart"/>
+            </w:pPr>
             <w:r>
               <w:rPr>
                 <w:rFonts w:hint="eastAsia"/>
@@ -13980,7 +13055,6 @@
             <w:r>
               <w:t>ngDes</w:t>
             </w:r>
-            <w:proofErr w:type="spellEnd"/>
           </w:p>
         </w:tc>
         <w:tc>
@@ -13990,9 +13064,6 @@
           <w:p>
             <w:pPr>
               <w:jc w:val="center"/>
-              <w:rPr>
-                <w:rFonts w:hint="eastAsia"/>
-              </w:rPr>
             </w:pPr>
             <w:r>
               <w:t>number</w:t>
@@ -14006,9 +13077,6 @@
           <w:p>
             <w:pPr>
               <w:jc w:val="center"/>
-              <w:rPr>
-                <w:rFonts w:hint="eastAsia"/>
-              </w:rPr>
             </w:pPr>
             <w:r>
               <w:rPr>
@@ -14049,11 +13117,7 @@
           <w:p>
             <w:pPr>
               <w:jc w:val="center"/>
-              <w:rPr>
-                <w:rFonts w:hint="eastAsia"/>
-              </w:rPr>
-            </w:pPr>
-            <w:proofErr w:type="spellStart"/>
+            </w:pPr>
             <w:r>
               <w:rPr>
                 <w:rFonts w:hint="eastAsia"/>
@@ -14063,7 +13127,6 @@
             <w:r>
               <w:t>atDes</w:t>
             </w:r>
-            <w:proofErr w:type="spellEnd"/>
           </w:p>
         </w:tc>
         <w:tc>
@@ -14073,9 +13136,6 @@
           <w:p>
             <w:pPr>
               <w:jc w:val="center"/>
-              <w:rPr>
-                <w:rFonts w:hint="eastAsia"/>
-              </w:rPr>
             </w:pPr>
             <w:r>
               <w:t>number</w:t>
@@ -14089,9 +13149,6 @@
           <w:p>
             <w:pPr>
               <w:jc w:val="center"/>
-              <w:rPr>
-                <w:rFonts w:hint="eastAsia"/>
-              </w:rPr>
             </w:pPr>
             <w:r>
               <w:rPr>
@@ -14210,11 +13267,7 @@
           <w:p>
             <w:pPr>
               <w:jc w:val="center"/>
-              <w:rPr>
-                <w:rFonts w:hint="eastAsia"/>
-              </w:rPr>
-            </w:pPr>
-            <w:proofErr w:type="spellStart"/>
+            </w:pPr>
             <w:r>
               <w:rPr>
                 <w:rFonts w:hint="eastAsia"/>
@@ -14224,7 +13277,6 @@
             <w:r>
               <w:t>ddressOri</w:t>
             </w:r>
-            <w:proofErr w:type="spellEnd"/>
           </w:p>
         </w:tc>
         <w:tc>
@@ -14234,9 +13286,6 @@
           <w:p>
             <w:pPr>
               <w:jc w:val="center"/>
-              <w:rPr>
-                <w:rFonts w:hint="eastAsia"/>
-              </w:rPr>
             </w:pPr>
             <w:r>
               <w:rPr>
@@ -14256,9 +13305,6 @@
           <w:p>
             <w:pPr>
               <w:jc w:val="center"/>
-              <w:rPr>
-                <w:rFonts w:hint="eastAsia"/>
-              </w:rPr>
             </w:pPr>
             <w:r>
               <w:rPr>
@@ -14300,7 +13346,6 @@
             <w:pPr>
               <w:jc w:val="center"/>
             </w:pPr>
-            <w:proofErr w:type="spellStart"/>
             <w:r>
               <w:rPr>
                 <w:rFonts w:hint="eastAsia"/>
@@ -14310,7 +13355,6 @@
             <w:r>
               <w:t>ng</w:t>
             </w:r>
-            <w:proofErr w:type="spellEnd"/>
           </w:p>
         </w:tc>
         <w:tc>
@@ -14374,7 +13418,6 @@
             <w:pPr>
               <w:jc w:val="center"/>
             </w:pPr>
-            <w:proofErr w:type="spellStart"/>
             <w:r>
               <w:rPr>
                 <w:rFonts w:hint="eastAsia"/>
@@ -14384,7 +13427,6 @@
             <w:r>
               <w:t>at</w:t>
             </w:r>
-            <w:proofErr w:type="spellEnd"/>
           </w:p>
         </w:tc>
         <w:tc>
@@ -14448,7 +13490,6 @@
             <w:pPr>
               <w:jc w:val="center"/>
             </w:pPr>
-            <w:proofErr w:type="spellStart"/>
             <w:r>
               <w:rPr>
                 <w:rFonts w:hint="eastAsia"/>
@@ -14458,7 +13499,6 @@
             <w:r>
               <w:t>el</w:t>
             </w:r>
-            <w:proofErr w:type="spellEnd"/>
           </w:p>
         </w:tc>
         <w:tc>
@@ -14599,9 +13639,6 @@
           <w:p>
             <w:pPr>
               <w:jc w:val="center"/>
-              <w:rPr>
-                <w:rFonts w:hint="eastAsia"/>
-              </w:rPr>
             </w:pPr>
             <w:r>
               <w:rPr>
@@ -14626,9 +13663,6 @@
           <w:p>
             <w:pPr>
               <w:jc w:val="center"/>
-              <w:rPr>
-                <w:rFonts w:hint="eastAsia"/>
-              </w:rPr>
             </w:pPr>
             <w:r>
               <w:rPr>
@@ -14648,9 +13682,6 @@
           <w:p>
             <w:pPr>
               <w:jc w:val="center"/>
-              <w:rPr>
-                <w:rFonts w:hint="eastAsia"/>
-              </w:rPr>
             </w:pPr>
             <w:r>
               <w:t>“single”</w:t>
@@ -14773,13 +13804,7 @@
         </w:tc>
       </w:tr>
     </w:tbl>
-    <w:p>
-      <w:pPr>
-        <w:rPr>
-          <w:rFonts w:hint="eastAsia"/>
-        </w:rPr>
-      </w:pPr>
-    </w:p>
+    <w:p/>
     <w:sectPr>
       <w:pgSz w:w="11906" w:h="16838"/>
       <w:pgMar w:top="1440" w:right="1800" w:bottom="1440" w:left="1800" w:header="851" w:footer="992" w:gutter="0"/>
@@ -16343,7 +15368,7 @@
 </file>
 
 <file path=customXml/itemProps1.xml><?xml version="1.0" encoding="utf-8"?>
-<ds:datastoreItem xmlns:ds="http://schemas.openxmlformats.org/officeDocument/2006/customXml" ds:itemID="{B108E6A9-F016-4420-86CC-B04B0106E0DF}">
+<ds:datastoreItem xmlns:ds="http://schemas.openxmlformats.org/officeDocument/2006/customXml" ds:itemID="{3213C95F-0A8E-423E-8D14-495F8E790B6C}">
   <ds:schemaRefs>
     <ds:schemaRef ds:uri="http://schemas.openxmlformats.org/officeDocument/2006/bibliography"/>
   </ds:schemaRefs>
